--- a/rapport.docx
+++ b/rapport.docx
@@ -254,20 +254,8 @@
           <w:sz w:val="96"/>
           <w:szCs w:val="96"/>
         </w:rPr>
-        <w:t xml:space="preserve">Rapport </w:t>
-      </w:r>
-      <w:proofErr w:type="spellStart"/>
-      <w:r>
-        <w:rPr>
-          <w:rFonts w:asciiTheme="majorHAnsi" w:hAnsiTheme="majorHAnsi"/>
-          <w:b/>
-          <w:color w:val="364148"/>
-          <w:sz w:val="96"/>
-          <w:szCs w:val="96"/>
-        </w:rPr>
-        <w:t>Armetiss</w:t>
-      </w:r>
-      <w:proofErr w:type="spellEnd"/>
+        <w:t>Rapport Armetiss</w:t>
+      </w:r>
     </w:p>
     <w:p>
       <w:pPr>
@@ -349,9 +337,8 @@
           <w:szCs w:val="36"/>
         </w:rPr>
         <w:br/>
-        <w:t xml:space="preserve">SCANNELLA </w:t>
-      </w:r>
-      <w:proofErr w:type="spellStart"/>
+        <w:t>SCANNELLA Natteo</w:t>
+      </w:r>
       <w:r>
         <w:rPr>
           <w:b/>
@@ -359,30 +346,9 @@
           <w:sz w:val="36"/>
           <w:szCs w:val="36"/>
         </w:rPr>
-        <w:t>Natteo</w:t>
-      </w:r>
-      <w:proofErr w:type="spellEnd"/>
-      <w:r>
-        <w:rPr>
-          <w:b/>
-          <w:color w:val="364148"/>
-          <w:sz w:val="36"/>
-          <w:szCs w:val="36"/>
-        </w:rPr>
         <w:br/>
-        <w:t xml:space="preserve">REDZHEBOV </w:t>
-      </w:r>
-      <w:proofErr w:type="spellStart"/>
-      <w:r>
-        <w:rPr>
-          <w:b/>
-          <w:color w:val="364148"/>
-          <w:sz w:val="36"/>
-          <w:szCs w:val="36"/>
-        </w:rPr>
-        <w:t>Birdzhan</w:t>
-      </w:r>
-      <w:proofErr w:type="spellEnd"/>
+        <w:t>REDZHEBOV Birdzhan</w:t>
+      </w:r>
     </w:p>
     <w:p>
       <w:pPr>
@@ -4229,21 +4195,7 @@
                 <w:rStyle w:val="Lienhypertexte"/>
                 <w:noProof/>
               </w:rPr>
-              <w:t>Conception d</w:t>
-            </w:r>
-            <w:r>
-              <w:rPr>
-                <w:rStyle w:val="Lienhypertexte"/>
-                <w:noProof/>
-              </w:rPr>
-              <w:t>é</w:t>
-            </w:r>
-            <w:r>
-              <w:rPr>
-                <w:rStyle w:val="Lienhypertexte"/>
-                <w:noProof/>
-              </w:rPr>
-              <w:t>taillée des  Use Case</w:t>
+              <w:t>Conception détaillée des  Use Case</w:t>
             </w:r>
             <w:r>
               <w:rPr>
@@ -4452,7 +4404,6 @@
           <w:lang w:eastAsia="fr-BE"/>
         </w:rPr>
       </w:pPr>
-      <w:proofErr w:type="spellStart"/>
       <w:r>
         <w:rPr>
           <w:rFonts w:ascii="Bookman Old Style" w:hAnsi="Bookman Old Style" w:cs="CMR12"/>
@@ -4460,18 +4411,20 @@
           <w:szCs w:val="24"/>
           <w:lang w:eastAsia="fr-BE"/>
         </w:rPr>
-        <w:t>Armetiss</w:t>
-      </w:r>
-      <w:proofErr w:type="spellEnd"/>
-      <w:r>
+        <w:t>Armetiss, une école de cours extrascolaires relative aux arts, nous a contacté pour leur offrir un site interactif pour la gestion de leurs activités. On nous a été demandé de créer une application permettant d’inscrire des élèves à certaines activités ainsi que de prendre leurs présences. Le site permettra aussi de se connecter en tant qu’élève et de voir les activités auxquelles ils sont inscrits, de voir leur état de payement ainsi que de savoir quand est-ce qu’ils auront leurs prochaines séances.</w:t>
+      </w:r>
+    </w:p>
+    <w:p>
+      <w:pPr>
+        <w:spacing w:after="0" w:line="240" w:lineRule="auto"/>
+        <w:jc w:val="both"/>
         <w:rPr>
           <w:rFonts w:ascii="Bookman Old Style" w:hAnsi="Bookman Old Style" w:cs="CMR12"/>
           <w:sz w:val="24"/>
           <w:szCs w:val="24"/>
           <w:lang w:eastAsia="fr-BE"/>
         </w:rPr>
-        <w:t>, une école de cours extrascolaires relative aux arts, nous a contacté pour leur offrir un site interactif pour la gestion de leurs activités. On nous a été demandé de créer une application permettant d’inscrire des élèves à certaines activités ainsi que de prendre leurs présences. Le site permettra aussi de se connecter en tant qu’élève et de voir les activités auxquelles ils sont inscrits, de voir leur état de payement ainsi que de savoir quand est-ce qu’ils auront leurs prochaines séances.</w:t>
-      </w:r>
+      </w:pPr>
     </w:p>
     <w:p>
       <w:pPr>
@@ -4484,6 +4437,15 @@
           <w:lang w:eastAsia="fr-BE"/>
         </w:rPr>
       </w:pPr>
+      <w:r>
+        <w:rPr>
+          <w:rFonts w:ascii="Bookman Old Style" w:hAnsi="Bookman Old Style" w:cs="CMR12"/>
+          <w:sz w:val="24"/>
+          <w:szCs w:val="24"/>
+          <w:lang w:eastAsia="fr-BE"/>
+        </w:rPr>
+        <w:t>Le site permettra que les animateurs des activités puissent se connecter pour afficher les activités qu’ils vont animer ainsi que de prendre les présences des élèves inscrits a celles-ci. Les présences vont être sauvegardées dans une base de données pour que les responsables d’Armetiss puissent récupérer les listes à tout moment.</w:t>
+      </w:r>
     </w:p>
     <w:p>
       <w:pPr>
@@ -4496,16 +4458,18 @@
           <w:lang w:eastAsia="fr-BE"/>
         </w:rPr>
       </w:pPr>
-      <w:r>
+    </w:p>
+    <w:p>
+      <w:pPr>
+        <w:spacing w:after="0" w:line="240" w:lineRule="auto"/>
+        <w:jc w:val="both"/>
         <w:rPr>
           <w:rFonts w:ascii="Bookman Old Style" w:hAnsi="Bookman Old Style" w:cs="CMR12"/>
           <w:sz w:val="24"/>
           <w:szCs w:val="24"/>
           <w:lang w:eastAsia="fr-BE"/>
         </w:rPr>
-        <w:t xml:space="preserve">Le site permettra que les animateurs des activités puissent se connecter pour afficher les activités qu’ils vont animer ainsi que de prendre les présences des élèves inscrits </w:t>
-      </w:r>
-      <w:proofErr w:type="spellStart"/>
+      </w:pPr>
       <w:r>
         <w:rPr>
           <w:rFonts w:ascii="Bookman Old Style" w:hAnsi="Bookman Old Style" w:cs="CMR12"/>
@@ -4513,29 +4477,32 @@
           <w:szCs w:val="24"/>
           <w:lang w:eastAsia="fr-BE"/>
         </w:rPr>
-        <w:t>a</w:t>
-      </w:r>
-      <w:proofErr w:type="spellEnd"/>
-      <w:r>
+        <w:t>Quant aux responsables d’Armetiss, ceux-ci pourront se connecter pour effectuer les mêmes actions que les animateurs cependant, les responsables, pourront inscrire des élèves chez Armetiss mais également les inscrire à un cours et regarder si les membres sont en ordre.</w:t>
+      </w:r>
+    </w:p>
+    <w:p>
+      <w:pPr>
+        <w:spacing w:after="0" w:line="240" w:lineRule="auto"/>
+        <w:jc w:val="both"/>
         <w:rPr>
           <w:rFonts w:ascii="Bookman Old Style" w:hAnsi="Bookman Old Style" w:cs="CMR12"/>
           <w:sz w:val="24"/>
           <w:szCs w:val="24"/>
           <w:lang w:eastAsia="fr-BE"/>
         </w:rPr>
-        <w:t xml:space="preserve"> celles-ci. Les présences vont être sauvegardées dans une base de données pour que les responsables d’</w:t>
-      </w:r>
-      <w:proofErr w:type="spellStart"/>
-      <w:r>
+      </w:pPr>
+    </w:p>
+    <w:p>
+      <w:pPr>
+        <w:spacing w:after="0" w:line="240" w:lineRule="auto"/>
+        <w:jc w:val="both"/>
         <w:rPr>
           <w:rFonts w:ascii="Bookman Old Style" w:hAnsi="Bookman Old Style" w:cs="CMR12"/>
           <w:sz w:val="24"/>
           <w:szCs w:val="24"/>
           <w:lang w:eastAsia="fr-BE"/>
         </w:rPr>
-        <w:t>Armetiss</w:t>
-      </w:r>
-      <w:proofErr w:type="spellEnd"/>
+      </w:pPr>
       <w:r>
         <w:rPr>
           <w:rFonts w:ascii="Bookman Old Style" w:hAnsi="Bookman Old Style" w:cs="CMR12"/>
@@ -4543,133 +4510,7 @@
           <w:szCs w:val="24"/>
           <w:lang w:eastAsia="fr-BE"/>
         </w:rPr>
-        <w:t xml:space="preserve"> puissent récupérer les listes à tout moment.</w:t>
-      </w:r>
-    </w:p>
-    <w:p>
-      <w:pPr>
-        <w:spacing w:after="0" w:line="240" w:lineRule="auto"/>
-        <w:jc w:val="both"/>
-        <w:rPr>
-          <w:rFonts w:ascii="Bookman Old Style" w:hAnsi="Bookman Old Style" w:cs="CMR12"/>
-          <w:sz w:val="24"/>
-          <w:szCs w:val="24"/>
-          <w:lang w:eastAsia="fr-BE"/>
-        </w:rPr>
-      </w:pPr>
-    </w:p>
-    <w:p>
-      <w:pPr>
-        <w:spacing w:after="0" w:line="240" w:lineRule="auto"/>
-        <w:jc w:val="both"/>
-        <w:rPr>
-          <w:rFonts w:ascii="Bookman Old Style" w:hAnsi="Bookman Old Style" w:cs="CMR12"/>
-          <w:sz w:val="24"/>
-          <w:szCs w:val="24"/>
-          <w:lang w:eastAsia="fr-BE"/>
-        </w:rPr>
-      </w:pPr>
-      <w:r>
-        <w:rPr>
-          <w:rFonts w:ascii="Bookman Old Style" w:hAnsi="Bookman Old Style" w:cs="CMR12"/>
-          <w:sz w:val="24"/>
-          <w:szCs w:val="24"/>
-          <w:lang w:eastAsia="fr-BE"/>
-        </w:rPr>
-        <w:t>Quant aux responsables d’</w:t>
-      </w:r>
-      <w:proofErr w:type="spellStart"/>
-      <w:r>
-        <w:rPr>
-          <w:rFonts w:ascii="Bookman Old Style" w:hAnsi="Bookman Old Style" w:cs="CMR12"/>
-          <w:sz w:val="24"/>
-          <w:szCs w:val="24"/>
-          <w:lang w:eastAsia="fr-BE"/>
-        </w:rPr>
-        <w:t>Armetiss</w:t>
-      </w:r>
-      <w:proofErr w:type="spellEnd"/>
-      <w:r>
-        <w:rPr>
-          <w:rFonts w:ascii="Bookman Old Style" w:hAnsi="Bookman Old Style" w:cs="CMR12"/>
-          <w:sz w:val="24"/>
-          <w:szCs w:val="24"/>
-          <w:lang w:eastAsia="fr-BE"/>
-        </w:rPr>
-        <w:t xml:space="preserve">, ceux-ci pourront se connecter pour effectuer les mêmes actions que les animateurs cependant, les responsables, pourront inscrire des élèves chez </w:t>
-      </w:r>
-      <w:proofErr w:type="spellStart"/>
-      <w:r>
-        <w:rPr>
-          <w:rFonts w:ascii="Bookman Old Style" w:hAnsi="Bookman Old Style" w:cs="CMR12"/>
-          <w:sz w:val="24"/>
-          <w:szCs w:val="24"/>
-          <w:lang w:eastAsia="fr-BE"/>
-        </w:rPr>
-        <w:t>Armetiss</w:t>
-      </w:r>
-      <w:proofErr w:type="spellEnd"/>
-      <w:r>
-        <w:rPr>
-          <w:rFonts w:ascii="Bookman Old Style" w:hAnsi="Bookman Old Style" w:cs="CMR12"/>
-          <w:sz w:val="24"/>
-          <w:szCs w:val="24"/>
-          <w:lang w:eastAsia="fr-BE"/>
-        </w:rPr>
-        <w:t xml:space="preserve"> mais également les inscrire à un cours et regarder si les membres sont en ordre.</w:t>
-      </w:r>
-    </w:p>
-    <w:p>
-      <w:pPr>
-        <w:spacing w:after="0" w:line="240" w:lineRule="auto"/>
-        <w:jc w:val="both"/>
-        <w:rPr>
-          <w:rFonts w:ascii="Bookman Old Style" w:hAnsi="Bookman Old Style" w:cs="CMR12"/>
-          <w:sz w:val="24"/>
-          <w:szCs w:val="24"/>
-          <w:lang w:eastAsia="fr-BE"/>
-        </w:rPr>
-      </w:pPr>
-    </w:p>
-    <w:p>
-      <w:pPr>
-        <w:spacing w:after="0" w:line="240" w:lineRule="auto"/>
-        <w:jc w:val="both"/>
-        <w:rPr>
-          <w:rFonts w:ascii="Bookman Old Style" w:hAnsi="Bookman Old Style" w:cs="CMR12"/>
-          <w:sz w:val="24"/>
-          <w:szCs w:val="24"/>
-          <w:lang w:eastAsia="fr-BE"/>
-        </w:rPr>
-      </w:pPr>
-      <w:r>
-        <w:rPr>
-          <w:rFonts w:ascii="Bookman Old Style" w:hAnsi="Bookman Old Style" w:cs="CMR12"/>
-          <w:sz w:val="24"/>
-          <w:szCs w:val="24"/>
-          <w:lang w:eastAsia="fr-BE"/>
-        </w:rPr>
-        <w:t>L’administrateur quant à lui, en plus d’avoir les mêmes capacités que les autres membres du staff d’</w:t>
-      </w:r>
-      <w:proofErr w:type="spellStart"/>
-      <w:r>
-        <w:rPr>
-          <w:rFonts w:ascii="Bookman Old Style" w:hAnsi="Bookman Old Style" w:cs="CMR12"/>
-          <w:sz w:val="24"/>
-          <w:szCs w:val="24"/>
-          <w:lang w:eastAsia="fr-BE"/>
-        </w:rPr>
-        <w:t>Armetiss</w:t>
-      </w:r>
-      <w:proofErr w:type="spellEnd"/>
-      <w:r>
-        <w:rPr>
-          <w:rFonts w:ascii="Bookman Old Style" w:hAnsi="Bookman Old Style" w:cs="CMR12"/>
-          <w:sz w:val="24"/>
-          <w:szCs w:val="24"/>
-          <w:lang w:eastAsia="fr-BE"/>
-        </w:rPr>
-        <w:t>, il pourra créer et modifier les différentes activités et d’ajouter de nouveaux responsables et/ou d’animateurs.</w:t>
+        <w:t>L’administrateur quant à lui, en plus d’avoir les mêmes capacités que les autres membres du staff d’Armetiss, il pourra créer et modifier les différentes activités et d’ajouter de nouveaux responsables et/ou d’animateurs.</w:t>
       </w:r>
     </w:p>
     <w:p>
@@ -4859,7 +4700,6 @@
           <w:lang w:eastAsia="fr-BE"/>
         </w:rPr>
       </w:pPr>
-      <w:proofErr w:type="spellStart"/>
       <w:r>
         <w:rPr>
           <w:rFonts w:ascii="Bookman Old Style" w:hAnsi="Bookman Old Style" w:cs="CMR12"/>
@@ -4867,58 +4707,38 @@
           <w:szCs w:val="24"/>
           <w:lang w:eastAsia="fr-BE"/>
         </w:rPr>
-        <w:t>Armetiss</w:t>
-      </w:r>
-      <w:proofErr w:type="spellEnd"/>
-      <w:r>
+        <w:t>Armetiss nous a demandé de créer un site permettant de gérer les activités de leur école.</w:t>
+      </w:r>
+    </w:p>
+    <w:p>
+      <w:pPr>
+        <w:spacing w:after="0" w:line="240" w:lineRule="auto"/>
+        <w:jc w:val="both"/>
         <w:rPr>
           <w:rFonts w:ascii="Bookman Old Style" w:hAnsi="Bookman Old Style" w:cs="CMR12"/>
           <w:sz w:val="24"/>
           <w:szCs w:val="24"/>
           <w:lang w:eastAsia="fr-BE"/>
         </w:rPr>
-        <w:t xml:space="preserve"> nous a demandé de créer un site permettant de gérer les activités de leur école.</w:t>
-      </w:r>
-    </w:p>
-    <w:p>
-      <w:pPr>
-        <w:spacing w:after="0" w:line="240" w:lineRule="auto"/>
+      </w:pPr>
+    </w:p>
+    <w:p>
+      <w:pPr>
+        <w:spacing w:after="0" w:line="240" w:lineRule="exact"/>
         <w:jc w:val="both"/>
         <w:rPr>
           <w:rFonts w:ascii="Bookman Old Style" w:hAnsi="Bookman Old Style" w:cs="CMR12"/>
           <w:sz w:val="24"/>
           <w:szCs w:val="24"/>
-          <w:lang w:eastAsia="fr-BE"/>
-        </w:rPr>
-      </w:pPr>
-    </w:p>
-    <w:p>
-      <w:pPr>
-        <w:spacing w:after="0" w:line="240" w:lineRule="exact"/>
-        <w:jc w:val="both"/>
+        </w:rPr>
+      </w:pPr>
+      <w:r>
         <w:rPr>
           <w:rFonts w:ascii="Bookman Old Style" w:hAnsi="Bookman Old Style" w:cs="CMR12"/>
           <w:sz w:val="24"/>
           <w:szCs w:val="24"/>
         </w:rPr>
-      </w:pPr>
-      <w:proofErr w:type="spellStart"/>
-      <w:r>
-        <w:rPr>
-          <w:rFonts w:ascii="Bookman Old Style" w:hAnsi="Bookman Old Style" w:cs="CMR12"/>
-          <w:sz w:val="24"/>
-          <w:szCs w:val="24"/>
-        </w:rPr>
-        <w:t>Armetiss</w:t>
-      </w:r>
-      <w:proofErr w:type="spellEnd"/>
-      <w:r>
-        <w:rPr>
-          <w:rFonts w:ascii="Bookman Old Style" w:hAnsi="Bookman Old Style" w:cs="CMR12"/>
-          <w:sz w:val="24"/>
-          <w:szCs w:val="24"/>
-        </w:rPr>
-        <w:t xml:space="preserve"> désire mettre en place un site web qui :</w:t>
+        <w:t>Armetiss désire mettre en place un site web qui :</w:t>
       </w:r>
     </w:p>
     <w:p>
@@ -4955,27 +4775,7 @@
           <w:szCs w:val="24"/>
           <w:lang w:val="fr-FR"/>
         </w:rPr>
-        <w:t xml:space="preserve">Permet d’inscrire des membres chez </w:t>
-      </w:r>
-      <w:proofErr w:type="spellStart"/>
-      <w:r>
-        <w:rPr>
-          <w:rFonts w:ascii="Bookman Old Style" w:hAnsi="Bookman Old Style"/>
-          <w:sz w:val="24"/>
-          <w:szCs w:val="24"/>
-          <w:lang w:val="fr-FR"/>
-        </w:rPr>
-        <w:t>Armetiss</w:t>
-      </w:r>
-      <w:proofErr w:type="spellEnd"/>
-      <w:r>
-        <w:rPr>
-          <w:rFonts w:ascii="Bookman Old Style" w:hAnsi="Bookman Old Style"/>
-          <w:sz w:val="24"/>
-          <w:szCs w:val="24"/>
-          <w:lang w:val="fr-FR"/>
-        </w:rPr>
-        <w:t xml:space="preserve"> ainsi qu’à une activité</w:t>
+        <w:t>Permet d’inscrire des membres chez Armetiss ainsi qu’à une activité</w:t>
       </w:r>
     </w:p>
     <w:p>
@@ -5112,27 +4912,7 @@
           <w:szCs w:val="24"/>
           <w:lang w:eastAsia="fr-BE"/>
         </w:rPr>
-        <w:t>Le système ne va gérer que les membres de l’école et du staff, les activités au sein d’</w:t>
-      </w:r>
-      <w:proofErr w:type="spellStart"/>
-      <w:r>
-        <w:rPr>
-          <w:rFonts w:ascii="Bookman Old Style" w:hAnsi="Bookman Old Style" w:cs="CMR12"/>
-          <w:sz w:val="24"/>
-          <w:szCs w:val="24"/>
-          <w:lang w:eastAsia="fr-BE"/>
-        </w:rPr>
-        <w:t>Armetiss</w:t>
-      </w:r>
-      <w:proofErr w:type="spellEnd"/>
-      <w:r>
-        <w:rPr>
-          <w:rFonts w:ascii="Bookman Old Style" w:hAnsi="Bookman Old Style" w:cs="CMR12"/>
-          <w:sz w:val="24"/>
-          <w:szCs w:val="24"/>
-          <w:lang w:eastAsia="fr-BE"/>
-        </w:rPr>
-        <w:t>, les présences des élèves ainsi qu’une gestion basique des payements (le montant payé et le montant dû par les élèves)</w:t>
+        <w:t>Le système ne va gérer que les membres de l’école et du staff, les activités au sein d’Armetiss, les présences des élèves ainsi qu’une gestion basique des payements (le montant payé et le montant dû par les élèves)</w:t>
       </w:r>
     </w:p>
     <w:p>
@@ -5239,27 +5019,7 @@
           <w:szCs w:val="24"/>
           <w:lang w:eastAsia="fr-BE"/>
         </w:rPr>
-        <w:t xml:space="preserve">Le responsable et l’administrateur vont pouvoir inscrire des membres chez </w:t>
-      </w:r>
-      <w:proofErr w:type="spellStart"/>
-      <w:r>
-        <w:rPr>
-          <w:rFonts w:ascii="Bookman Old Style" w:hAnsi="Bookman Old Style" w:cs="CMR12"/>
-          <w:sz w:val="24"/>
-          <w:szCs w:val="24"/>
-          <w:lang w:eastAsia="fr-BE"/>
-        </w:rPr>
-        <w:t>Armetiss</w:t>
-      </w:r>
-      <w:proofErr w:type="spellEnd"/>
-      <w:r>
-        <w:rPr>
-          <w:rFonts w:ascii="Bookman Old Style" w:hAnsi="Bookman Old Style" w:cs="CMR12"/>
-          <w:sz w:val="24"/>
-          <w:szCs w:val="24"/>
-          <w:lang w:eastAsia="fr-BE"/>
-        </w:rPr>
-        <w:t xml:space="preserve"> et dans une ou plusieurs activités. </w:t>
+        <w:t xml:space="preserve">Le responsable et l’administrateur vont pouvoir inscrire des membres chez Armetiss et dans une ou plusieurs activités. </w:t>
       </w:r>
     </w:p>
     <w:p>
@@ -5325,27 +5085,7 @@
           <w:szCs w:val="24"/>
           <w:lang w:eastAsia="fr-BE"/>
         </w:rPr>
-        <w:t xml:space="preserve">Le site permettra d’afficher les activités de l’année ainsi que leurs séances et une description de l’activité. Le tout va être géré avec une base de données et l’API Google </w:t>
-      </w:r>
-      <w:proofErr w:type="spellStart"/>
-      <w:r>
-        <w:rPr>
-          <w:rFonts w:ascii="Bookman Old Style" w:hAnsi="Bookman Old Style" w:cs="CMR12"/>
-          <w:sz w:val="24"/>
-          <w:szCs w:val="24"/>
-          <w:lang w:eastAsia="fr-BE"/>
-        </w:rPr>
-        <w:t>Calendar</w:t>
-      </w:r>
-      <w:proofErr w:type="spellEnd"/>
-      <w:r>
-        <w:rPr>
-          <w:rFonts w:ascii="Bookman Old Style" w:hAnsi="Bookman Old Style" w:cs="CMR12"/>
-          <w:sz w:val="24"/>
-          <w:szCs w:val="24"/>
-          <w:lang w:eastAsia="fr-BE"/>
-        </w:rPr>
-        <w:t>.</w:t>
+        <w:t>Le site permettra d’afficher les activités de l’année ainsi que leurs séances et une description de l’activité. Le tout va être géré avec une base de données et l’API Google Calendar.</w:t>
       </w:r>
     </w:p>
     <w:p>
@@ -6120,19 +5860,8 @@
           <w:szCs w:val="24"/>
           <w:lang w:eastAsia="fr-BE"/>
         </w:rPr>
-        <w:t xml:space="preserve">Inscrit des membres chez </w:t>
-      </w:r>
-      <w:proofErr w:type="spellStart"/>
-      <w:r>
-        <w:rPr>
-          <w:rFonts w:ascii="Bookman Old Style" w:hAnsi="Bookman Old Style" w:cs="CMR12"/>
-          <w:sz w:val="24"/>
-          <w:szCs w:val="24"/>
-          <w:lang w:eastAsia="fr-BE"/>
-        </w:rPr>
-        <w:t>Armetiss</w:t>
-      </w:r>
-      <w:proofErr w:type="spellEnd"/>
+        <w:t>Inscrit des membres chez Armetiss</w:t>
+      </w:r>
     </w:p>
     <w:p>
       <w:pPr>
@@ -6182,27 +5911,7 @@
           <w:szCs w:val="24"/>
           <w:lang w:eastAsia="fr-BE"/>
         </w:rPr>
-        <w:t>Crée et modifie toutes les activités d’</w:t>
-      </w:r>
-      <w:proofErr w:type="spellStart"/>
-      <w:r>
-        <w:rPr>
-          <w:rFonts w:ascii="Bookman Old Style" w:hAnsi="Bookman Old Style" w:cs="CMR12"/>
-          <w:sz w:val="24"/>
-          <w:szCs w:val="24"/>
-          <w:lang w:eastAsia="fr-BE"/>
-        </w:rPr>
-        <w:t>Armetiss</w:t>
-      </w:r>
-      <w:proofErr w:type="spellEnd"/>
-      <w:r>
-        <w:rPr>
-          <w:rFonts w:ascii="Bookman Old Style" w:hAnsi="Bookman Old Style" w:cs="CMR12"/>
-          <w:sz w:val="24"/>
-          <w:szCs w:val="24"/>
-          <w:lang w:eastAsia="fr-BE"/>
-        </w:rPr>
-        <w:t>. Peut modifier les autres membres également</w:t>
+        <w:t>Crée et modifie toutes les activités d’Armetiss. Peut modifier les autres membres également</w:t>
       </w:r>
     </w:p>
     <w:p>
@@ -6234,21 +5943,8 @@
           <w:u w:val="single"/>
           <w:lang w:eastAsia="fr-BE"/>
         </w:rPr>
-        <w:t xml:space="preserve">Google </w:t>
-      </w:r>
-      <w:proofErr w:type="spellStart"/>
-      <w:r>
-        <w:rPr>
-          <w:rFonts w:ascii="Bookman Old Style" w:hAnsi="Bookman Old Style" w:cs="CMBX12"/>
-          <w:b/>
-          <w:sz w:val="24"/>
-          <w:szCs w:val="24"/>
-          <w:u w:val="single"/>
-          <w:lang w:eastAsia="fr-BE"/>
-        </w:rPr>
-        <w:t>Calendar</w:t>
-      </w:r>
-      <w:proofErr w:type="spellEnd"/>
+        <w:t>Google Calendar</w:t>
+      </w:r>
       <w:r>
         <w:rPr>
           <w:rFonts w:ascii="Bookman Old Style" w:hAnsi="Bookman Old Style" w:cs="CMBX12"/>
@@ -6436,27 +6132,7 @@
           <w:szCs w:val="24"/>
           <w:lang w:eastAsia="fr-BE"/>
         </w:rPr>
-        <w:t xml:space="preserve">Les membres sont les élèves inscrits chez </w:t>
-      </w:r>
-      <w:proofErr w:type="spellStart"/>
-      <w:r>
-        <w:rPr>
-          <w:rFonts w:ascii="Bookman Old Style" w:hAnsi="Bookman Old Style" w:cs="CMR12"/>
-          <w:sz w:val="24"/>
-          <w:szCs w:val="24"/>
-          <w:lang w:eastAsia="fr-BE"/>
-        </w:rPr>
-        <w:t>Armetiss</w:t>
-      </w:r>
-      <w:proofErr w:type="spellEnd"/>
-      <w:r>
-        <w:rPr>
-          <w:rFonts w:ascii="Bookman Old Style" w:hAnsi="Bookman Old Style" w:cs="CMR12"/>
-          <w:sz w:val="24"/>
-          <w:szCs w:val="24"/>
-          <w:lang w:eastAsia="fr-BE"/>
-        </w:rPr>
-        <w:t>.</w:t>
+        <w:t>Les membres sont les élèves inscrits chez Armetiss.</w:t>
       </w:r>
     </w:p>
     <w:p>
@@ -6478,27 +6154,7 @@
           <w:szCs w:val="24"/>
           <w:lang w:val="fr-FR" w:eastAsia="fr-BE"/>
         </w:rPr>
-        <w:t xml:space="preserve">Le staff est utilisé pour désigner les animateurs, les responsables et l’administrateur chez </w:t>
-      </w:r>
-      <w:proofErr w:type="spellStart"/>
-      <w:r>
-        <w:rPr>
-          <w:rFonts w:ascii="Bookman Old Style" w:hAnsi="Bookman Old Style" w:cs="CMR12"/>
-          <w:sz w:val="24"/>
-          <w:szCs w:val="24"/>
-          <w:lang w:val="fr-FR" w:eastAsia="fr-BE"/>
-        </w:rPr>
-        <w:t>Armetiss</w:t>
-      </w:r>
-      <w:proofErr w:type="spellEnd"/>
-      <w:r>
-        <w:rPr>
-          <w:rFonts w:ascii="Bookman Old Style" w:hAnsi="Bookman Old Style" w:cs="CMR12"/>
-          <w:sz w:val="24"/>
-          <w:szCs w:val="24"/>
-          <w:lang w:val="fr-FR" w:eastAsia="fr-BE"/>
-        </w:rPr>
-        <w:t>.</w:t>
+        <w:t>Le staff est utilisé pour désigner les animateurs, les responsables et l’administrateur chez Armetiss.</w:t>
       </w:r>
       <w:r>
         <w:rPr>
@@ -6842,35 +6498,7 @@
         <w:rPr>
           <w:rFonts w:ascii="Consolas" w:hAnsi="Consolas"/>
         </w:rPr>
-        <w:t>Un utilisateur (</w:t>
-      </w:r>
-      <w:proofErr w:type="spellStart"/>
-      <w:r>
-        <w:rPr>
-          <w:rFonts w:ascii="Consolas" w:hAnsi="Consolas"/>
-        </w:rPr>
-        <w:t>Membre,Animateur,Responsable</w:t>
-      </w:r>
-      <w:proofErr w:type="spellEnd"/>
-      <w:r>
-        <w:rPr>
-          <w:rFonts w:ascii="Consolas" w:hAnsi="Consolas"/>
-        </w:rPr>
-        <w:t xml:space="preserve"> ou Administrateur) peut se connecter à compte s’il est inscrit à </w:t>
-      </w:r>
-      <w:proofErr w:type="spellStart"/>
-      <w:r>
-        <w:rPr>
-          <w:rFonts w:ascii="Consolas" w:hAnsi="Consolas"/>
-        </w:rPr>
-        <w:t>Armetiss</w:t>
-      </w:r>
-      <w:proofErr w:type="spellEnd"/>
-      <w:r>
-        <w:rPr>
-          <w:rFonts w:ascii="Consolas" w:hAnsi="Consolas"/>
-        </w:rPr>
-        <w:t>.</w:t>
+        <w:t>Un utilisateur (Membre,Animateur,Responsable ou Administrateur) peut se connecter à compte s’il est inscrit à Armetiss.</w:t>
       </w:r>
     </w:p>
     <w:p>
@@ -7481,31 +7109,7 @@
           <w:shd w:val="clear" w:color="auto" w:fill="FFFFFF"/>
           <w:lang w:val="fr-FR"/>
         </w:rPr>
-        <w:t xml:space="preserve">Le responsable peut lister tous les membres inscrits à </w:t>
-      </w:r>
-      <w:proofErr w:type="spellStart"/>
-      <w:r>
-        <w:rPr>
-          <w:rFonts w:ascii="Consolas" w:hAnsi="Consolas"/>
-          <w:color w:val="000000"/>
-          <w:sz w:val="24"/>
-          <w:szCs w:val="24"/>
-          <w:shd w:val="clear" w:color="auto" w:fill="FFFFFF"/>
-          <w:lang w:val="fr-FR"/>
-        </w:rPr>
-        <w:t>Armetiss</w:t>
-      </w:r>
-      <w:proofErr w:type="spellEnd"/>
-      <w:r>
-        <w:rPr>
-          <w:rFonts w:ascii="Consolas" w:hAnsi="Consolas"/>
-          <w:color w:val="000000"/>
-          <w:sz w:val="24"/>
-          <w:szCs w:val="24"/>
-          <w:shd w:val="clear" w:color="auto" w:fill="FFFFFF"/>
-          <w:lang w:val="fr-FR"/>
-        </w:rPr>
-        <w:t xml:space="preserve">. </w:t>
+        <w:t xml:space="preserve">Le responsable peut lister tous les membres inscrits à Armetiss. </w:t>
       </w:r>
     </w:p>
     <w:p>
@@ -7542,31 +7146,7 @@
           <w:shd w:val="clear" w:color="auto" w:fill="FFFFFF"/>
           <w:lang w:val="fr-FR"/>
         </w:rPr>
-        <w:t>Le responsable peut inscrire un membre à une ou plusieurs activité(s) souhaitée(s) de l’</w:t>
-      </w:r>
-      <w:proofErr w:type="spellStart"/>
-      <w:r>
-        <w:rPr>
-          <w:rFonts w:ascii="Consolas" w:hAnsi="Consolas"/>
-          <w:color w:val="000000"/>
-          <w:sz w:val="24"/>
-          <w:szCs w:val="24"/>
-          <w:shd w:val="clear" w:color="auto" w:fill="FFFFFF"/>
-          <w:lang w:val="fr-FR"/>
-        </w:rPr>
-        <w:t>Armetiss</w:t>
-      </w:r>
-      <w:proofErr w:type="spellEnd"/>
-      <w:r>
-        <w:rPr>
-          <w:rFonts w:ascii="Consolas" w:hAnsi="Consolas"/>
-          <w:color w:val="000000"/>
-          <w:sz w:val="24"/>
-          <w:szCs w:val="24"/>
-          <w:shd w:val="clear" w:color="auto" w:fill="FFFFFF"/>
-          <w:lang w:val="fr-FR"/>
-        </w:rPr>
-        <w:t>.</w:t>
+        <w:t>Le responsable peut inscrire un membre à une ou plusieurs activité(s) souhaitée(s) de l’Armetiss.</w:t>
       </w:r>
     </w:p>
     <w:p>
@@ -8245,43 +7825,7 @@
           <w:sz w:val="24"/>
           <w:szCs w:val="24"/>
         </w:rPr>
-        <w:t>L’image suivante a été faite sur « </w:t>
-      </w:r>
-      <w:proofErr w:type="spellStart"/>
-      <w:r>
-        <w:rPr>
-          <w:rFonts w:ascii="Bookman Old Style" w:hAnsi="Bookman Old Style"/>
-          <w:sz w:val="24"/>
-          <w:szCs w:val="24"/>
-        </w:rPr>
-        <w:t>Figma</w:t>
-      </w:r>
-      <w:proofErr w:type="spellEnd"/>
-      <w:r>
-        <w:rPr>
-          <w:rFonts w:ascii="Bookman Old Style" w:hAnsi="Bookman Old Style"/>
-          <w:sz w:val="24"/>
-          <w:szCs w:val="24"/>
-        </w:rPr>
-        <w:t xml:space="preserve"> », un logiciel web pour simuler des maquettes de site. Cette image n’est pas représentative du design visuel du site, mais plutôt du design des boutons et différents choix possibles pour interagir avec le site. Nous pensons qu’avoir la plupart des choix du site dans la page de profil sert à simplifier l’utilisation de la page. Pour le design visuel, nous avons pensé à rester dans un schéma de couleurs similaire à celui du logo </w:t>
-      </w:r>
-      <w:proofErr w:type="spellStart"/>
-      <w:r>
-        <w:rPr>
-          <w:rFonts w:ascii="Bookman Old Style" w:hAnsi="Bookman Old Style"/>
-          <w:sz w:val="24"/>
-          <w:szCs w:val="24"/>
-        </w:rPr>
-        <w:t>Armetiss</w:t>
-      </w:r>
-      <w:proofErr w:type="spellEnd"/>
-      <w:r>
-        <w:rPr>
-          <w:rFonts w:ascii="Bookman Old Style" w:hAnsi="Bookman Old Style"/>
-          <w:sz w:val="24"/>
-          <w:szCs w:val="24"/>
-        </w:rPr>
-        <w:t>.</w:t>
+        <w:t>L’image suivante a été faite sur « Figma », un logiciel web pour simuler des maquettes de site. Cette image n’est pas représentative du design visuel du site, mais plutôt du design des boutons et différents choix possibles pour interagir avec le site. Nous pensons qu’avoir la plupart des choix du site dans la page de profil sert à simplifier l’utilisation de la page. Pour le design visuel, nous avons pensé à rester dans un schéma de couleurs similaire à celui du logo Armetiss.</w:t>
       </w:r>
     </w:p>
     <w:p>
@@ -8491,25 +8035,7 @@
           <w:szCs w:val="24"/>
         </w:rPr>
         <w:lastRenderedPageBreak/>
-        <w:t xml:space="preserve">que ces cas-ci sont obligatoires pour une bonne utilisation du site. Contrairement à la priorité haute, la priorité basse a été attribuée </w:t>
-      </w:r>
-      <w:proofErr w:type="spellStart"/>
-      <w:r>
-        <w:rPr>
-          <w:rFonts w:ascii="Bookman Old Style" w:hAnsi="Bookman Old Style"/>
-          <w:sz w:val="24"/>
-          <w:szCs w:val="24"/>
-        </w:rPr>
-        <w:t>a</w:t>
-      </w:r>
-      <w:proofErr w:type="spellEnd"/>
-      <w:r>
-        <w:rPr>
-          <w:rFonts w:ascii="Bookman Old Style" w:hAnsi="Bookman Old Style"/>
-          <w:sz w:val="24"/>
-          <w:szCs w:val="24"/>
-        </w:rPr>
-        <w:t xml:space="preserve"> des cas d’utilisation qui sont faciles à implémenter mais qui ne sont pas obligatoires pour un bon déroulement et une bonne expérience du site.</w:t>
+        <w:t>que ces cas-ci sont obligatoires pour une bonne utilisation du site. Contrairement à la priorité haute, la priorité basse a été attribuée a des cas d’utilisation qui sont faciles à implémenter mais qui ne sont pas obligatoires pour un bon déroulement et une bonne expérience du site.</w:t>
       </w:r>
     </w:p>
     <w:tbl>
@@ -10892,54 +10418,26 @@
           <w:sz w:val="32"/>
           <w:szCs w:val="32"/>
         </w:rPr>
-        <w:t xml:space="preserve">       </w:t>
-      </w:r>
-      <w:proofErr w:type="spellStart"/>
-      <w:r>
+        <w:t xml:space="preserve">       Dictionary report</w:t>
+      </w:r>
+    </w:p>
+    <w:p>
+      <w:pPr>
+        <w:spacing w:line="240" w:lineRule="auto"/>
         <w:rPr>
           <w:b/>
           <w:sz w:val="32"/>
           <w:szCs w:val="32"/>
         </w:rPr>
-        <w:t>Dictionary</w:t>
-      </w:r>
-      <w:proofErr w:type="spellEnd"/>
+      </w:pPr>
       <w:r>
         <w:rPr>
           <w:b/>
           <w:sz w:val="32"/>
           <w:szCs w:val="32"/>
         </w:rPr>
-        <w:t xml:space="preserve"> report</w:t>
-      </w:r>
-    </w:p>
-    <w:p>
-      <w:pPr>
-        <w:spacing w:line="240" w:lineRule="auto"/>
-        <w:rPr>
-          <w:b/>
-          <w:sz w:val="32"/>
-          <w:szCs w:val="32"/>
-        </w:rPr>
-      </w:pPr>
-      <w:r>
-        <w:rPr>
-          <w:b/>
-          <w:sz w:val="32"/>
-          <w:szCs w:val="32"/>
-        </w:rPr>
-        <w:t xml:space="preserve">       Project             </w:t>
-      </w:r>
-      <w:proofErr w:type="spellStart"/>
-      <w:r>
-        <w:rPr>
-          <w:b/>
-          <w:sz w:val="32"/>
-          <w:szCs w:val="32"/>
-        </w:rPr>
-        <w:t>Armetiss</w:t>
-      </w:r>
-      <w:proofErr w:type="spellEnd"/>
+        <w:t xml:space="preserve">       Project             Armetiss</w:t>
+      </w:r>
     </w:p>
     <w:p>
       <w:pPr>
@@ -10990,15 +10488,7 @@
               <w:spacing w:after="0" w:line="240" w:lineRule="auto"/>
             </w:pPr>
             <w:r>
-              <w:t xml:space="preserve">   </w:t>
-            </w:r>
-            <w:proofErr w:type="spellStart"/>
-            <w:r>
-              <w:t>Is-a</w:t>
-            </w:r>
-            <w:proofErr w:type="spellEnd"/>
-            <w:r>
-              <w:t xml:space="preserve"> Personne</w:t>
+              <w:t xml:space="preserve">   Is-a Personne</w:t>
             </w:r>
           </w:p>
         </w:tc>
@@ -11032,235 +10522,146 @@
       </w:r>
       <w:r>
         <w:tab/>
-        <w:t xml:space="preserve">deuxième numéro de </w:t>
-      </w:r>
-      <w:proofErr w:type="spellStart"/>
-      <w:r>
-        <w:t>telephone</w:t>
-      </w:r>
-      <w:proofErr w:type="spellEnd"/>
+        <w:t>deuxième numéro de telephone</w:t>
+      </w:r>
       <w:r>
         <w:rPr>
           <w:b/>
           <w:bCs/>
         </w:rPr>
-        <w:t xml:space="preserve">                                                            </w:t>
-      </w:r>
-      <w:proofErr w:type="spellStart"/>
+        <w:t xml:space="preserve">                                                            commentaire_Membre : </w:t>
+      </w:r>
+      <w:r>
+        <w:t>char(200)</w:t>
+      </w:r>
+      <w:r>
+        <w:tab/>
+      </w:r>
+      <w:r>
+        <w:tab/>
+      </w:r>
+      <w:r>
+        <w:tab/>
+        <w:t xml:space="preserve">   information de importante sur le </w:t>
+      </w:r>
+      <w:r>
+        <w:tab/>
+      </w:r>
+      <w:r>
+        <w:tab/>
+      </w:r>
+      <w:r>
+        <w:tab/>
+      </w:r>
+      <w:r>
+        <w:tab/>
+      </w:r>
+      <w:r>
+        <w:tab/>
+      </w:r>
+      <w:r>
+        <w:tab/>
+      </w:r>
+      <w:r>
+        <w:tab/>
+      </w:r>
+      <w:r>
+        <w:tab/>
+        <w:t xml:space="preserve">              membre</w:t>
+      </w:r>
+    </w:p>
+    <w:p>
       <w:r>
         <w:rPr>
           <w:b/>
           <w:bCs/>
         </w:rPr>
-        <w:t>commentaire_Membre</w:t>
-      </w:r>
-      <w:proofErr w:type="spellEnd"/>
-      <w:r>
+        <w:t xml:space="preserve">     actif_Membre : </w:t>
+      </w:r>
+      <w:r>
+        <w:t>boolean(1)</w:t>
+      </w:r>
+      <w:r>
+        <w:tab/>
+      </w:r>
+      <w:r>
+        <w:tab/>
+      </w:r>
+      <w:r>
+        <w:tab/>
+      </w:r>
+      <w:r>
+        <w:tab/>
+      </w:r>
+      <w:r>
+        <w:tab/>
+        <w:t>définit sur le membre suit des cours</w:t>
+      </w:r>
+    </w:p>
+    <w:p>
+      <w:pPr>
         <w:rPr>
           <w:b/>
           <w:bCs/>
         </w:rPr>
-        <w:t xml:space="preserve"> : </w:t>
-      </w:r>
-      <w:r>
-        <w:t>char(200)</w:t>
-      </w:r>
-      <w:r>
-        <w:tab/>
-      </w:r>
-      <w:r>
-        <w:tab/>
-      </w:r>
-      <w:r>
-        <w:tab/>
-        <w:t xml:space="preserve">   information de importante sur le </w:t>
-      </w:r>
-      <w:r>
-        <w:tab/>
-      </w:r>
-      <w:r>
-        <w:tab/>
-      </w:r>
-      <w:r>
-        <w:tab/>
-      </w:r>
-      <w:r>
-        <w:tab/>
-      </w:r>
-      <w:r>
-        <w:tab/>
-      </w:r>
-      <w:r>
-        <w:tab/>
-      </w:r>
-      <w:r>
-        <w:tab/>
-      </w:r>
-      <w:r>
-        <w:tab/>
-        <w:t xml:space="preserve">              membre</w:t>
-      </w:r>
-    </w:p>
-    <w:p>
+      </w:pPr>
       <w:r>
         <w:rPr>
           <w:b/>
           <w:bCs/>
         </w:rPr>
-        <w:t xml:space="preserve">     </w:t>
-      </w:r>
-      <w:proofErr w:type="spellStart"/>
+        <w:t xml:space="preserve">     inscriptionPaye_Membre :</w:t>
+      </w:r>
+      <w:r>
+        <w:t xml:space="preserve"> boolean(1)</w:t>
+      </w:r>
+      <w:r>
+        <w:tab/>
+      </w:r>
+      <w:r>
+        <w:tab/>
+      </w:r>
+      <w:r>
+        <w:tab/>
+        <w:t xml:space="preserve">information pour savoir si le membre </w:t>
+      </w:r>
+      <w:r>
+        <w:tab/>
+      </w:r>
+      <w:r>
+        <w:tab/>
+      </w:r>
+      <w:r>
+        <w:tab/>
+      </w:r>
+      <w:r>
+        <w:tab/>
+      </w:r>
+      <w:r>
+        <w:tab/>
+      </w:r>
+      <w:r>
+        <w:tab/>
+      </w:r>
+      <w:r>
+        <w:tab/>
+      </w:r>
+      <w:r>
+        <w:tab/>
+        <w:t>a payé son inscription</w:t>
+      </w:r>
+    </w:p>
+    <w:p>
       <w:r>
         <w:rPr>
           <w:b/>
           <w:bCs/>
         </w:rPr>
-        <w:t>actif_Membre</w:t>
-      </w:r>
-      <w:proofErr w:type="spellEnd"/>
-      <w:r>
-        <w:rPr>
-          <w:b/>
-          <w:bCs/>
-        </w:rPr>
-        <w:t xml:space="preserve"> : </w:t>
-      </w:r>
-      <w:proofErr w:type="spellStart"/>
-      <w:r>
-        <w:t>boolean</w:t>
-      </w:r>
-      <w:proofErr w:type="spellEnd"/>
-      <w:r>
-        <w:t>(1)</w:t>
+        <w:t xml:space="preserve">     montantCalculer_Membre :</w:t>
       </w:r>
       <w:r>
         <w:tab/>
-      </w:r>
-      <w:r>
-        <w:tab/>
-      </w:r>
-      <w:r>
-        <w:tab/>
-      </w:r>
-      <w:r>
-        <w:tab/>
-      </w:r>
-      <w:r>
-        <w:tab/>
-        <w:t>définit sur le membre suit des cours</w:t>
-      </w:r>
-    </w:p>
-    <w:p>
-      <w:pPr>
-        <w:rPr>
-          <w:b/>
-          <w:bCs/>
-        </w:rPr>
-      </w:pPr>
-      <w:r>
-        <w:rPr>
-          <w:b/>
-          <w:bCs/>
-        </w:rPr>
-        <w:t xml:space="preserve">     </w:t>
-      </w:r>
-      <w:proofErr w:type="spellStart"/>
-      <w:r>
-        <w:rPr>
-          <w:b/>
-          <w:bCs/>
-        </w:rPr>
-        <w:t>inscriptionPaye_Membre</w:t>
-      </w:r>
-      <w:proofErr w:type="spellEnd"/>
-      <w:r>
-        <w:rPr>
-          <w:b/>
-          <w:bCs/>
-        </w:rPr>
-        <w:t xml:space="preserve"> :</w:t>
-      </w:r>
-      <w:r>
-        <w:t xml:space="preserve"> </w:t>
-      </w:r>
-      <w:proofErr w:type="spellStart"/>
-      <w:r>
-        <w:t>boolean</w:t>
-      </w:r>
-      <w:proofErr w:type="spellEnd"/>
-      <w:r>
-        <w:t>(1)</w:t>
-      </w:r>
-      <w:r>
-        <w:tab/>
-      </w:r>
-      <w:r>
-        <w:tab/>
-      </w:r>
-      <w:r>
-        <w:tab/>
-        <w:t xml:space="preserve">information pour savoir si le membre </w:t>
-      </w:r>
-      <w:r>
-        <w:tab/>
-      </w:r>
-      <w:r>
-        <w:tab/>
-      </w:r>
-      <w:r>
-        <w:tab/>
-      </w:r>
-      <w:r>
-        <w:tab/>
-      </w:r>
-      <w:r>
-        <w:tab/>
-      </w:r>
-      <w:r>
-        <w:tab/>
-      </w:r>
-      <w:r>
-        <w:tab/>
-      </w:r>
-      <w:r>
-        <w:tab/>
-        <w:t>a payé son inscription</w:t>
-      </w:r>
-    </w:p>
-    <w:p>
-      <w:r>
-        <w:rPr>
-          <w:b/>
-          <w:bCs/>
-        </w:rPr>
-        <w:t xml:space="preserve">     </w:t>
-      </w:r>
-      <w:proofErr w:type="spellStart"/>
-      <w:r>
-        <w:rPr>
-          <w:b/>
-          <w:bCs/>
-        </w:rPr>
-        <w:t>montantCalculer_Membre</w:t>
-      </w:r>
-      <w:proofErr w:type="spellEnd"/>
-      <w:r>
-        <w:rPr>
-          <w:b/>
-          <w:bCs/>
-        </w:rPr>
-        <w:t xml:space="preserve"> :</w:t>
-      </w:r>
-      <w:r>
-        <w:tab/>
-      </w:r>
-      <w:proofErr w:type="spellStart"/>
-      <w:r>
-        <w:t>num</w:t>
-      </w:r>
-      <w:proofErr w:type="spellEnd"/>
-      <w:r>
-        <w:t>(5)</w:t>
+        <w:t>num(5)</w:t>
       </w:r>
       <w:r>
         <w:tab/>
@@ -11321,15 +10722,7 @@
               <w:spacing w:after="0" w:line="240" w:lineRule="auto"/>
             </w:pPr>
             <w:r>
-              <w:t xml:space="preserve">   </w:t>
-            </w:r>
-            <w:proofErr w:type="spellStart"/>
-            <w:r>
-              <w:t>Role</w:t>
-            </w:r>
-            <w:proofErr w:type="spellEnd"/>
-            <w:r>
-              <w:t>: [0-N] in participe</w:t>
+              <w:t xml:space="preserve">   Role: [0-N] in participe</w:t>
             </w:r>
           </w:p>
           <w:p>
@@ -11337,36 +10730,15 @@
               <w:spacing w:after="0" w:line="240" w:lineRule="auto"/>
             </w:pPr>
             <w:r>
-              <w:t xml:space="preserve">   </w:t>
-            </w:r>
-            <w:proofErr w:type="spellStart"/>
-            <w:r>
-              <w:t>Role</w:t>
-            </w:r>
-            <w:proofErr w:type="spellEnd"/>
-            <w:r>
-              <w:t xml:space="preserve">: [0-N] in est </w:t>
-            </w:r>
-            <w:proofErr w:type="spellStart"/>
-            <w:r>
-              <w:t>present</w:t>
-            </w:r>
-            <w:proofErr w:type="spellEnd"/>
+              <w:t xml:space="preserve">   Role: [0-N] in est present</w:t>
+            </w:r>
           </w:p>
           <w:p>
             <w:pPr>
               <w:spacing w:after="0" w:line="240" w:lineRule="auto"/>
             </w:pPr>
             <w:r>
-              <w:t xml:space="preserve">   </w:t>
-            </w:r>
-            <w:proofErr w:type="spellStart"/>
-            <w:r>
-              <w:t>Role</w:t>
-            </w:r>
-            <w:proofErr w:type="spellEnd"/>
-            <w:r>
-              <w:t>: [0-N] in inscrit</w:t>
+              <w:t xml:space="preserve">   Role: [0-N] in inscrit</w:t>
             </w:r>
           </w:p>
           <w:p>
@@ -11374,15 +10746,7 @@
               <w:spacing w:after="0" w:line="240" w:lineRule="auto"/>
             </w:pPr>
             <w:r>
-              <w:t xml:space="preserve">   </w:t>
-            </w:r>
-            <w:proofErr w:type="spellStart"/>
-            <w:r>
-              <w:t>Role</w:t>
-            </w:r>
-            <w:proofErr w:type="spellEnd"/>
-            <w:r>
-              <w:t>: [0-N] in effectue</w:t>
+              <w:t xml:space="preserve">   Role: [0-N] in effectue</w:t>
             </w:r>
           </w:p>
         </w:tc>
@@ -11425,21 +10789,36 @@
       </w:r>
     </w:p>
     <w:p>
-      <w:proofErr w:type="spellStart"/>
       <w:r>
         <w:rPr>
           <w:b/>
           <w:bCs/>
         </w:rPr>
-        <w:t>sub</w:t>
-      </w:r>
-      <w:proofErr w:type="spellEnd"/>
+        <w:t>sub-type Personnel, membre</w:t>
+      </w:r>
+      <w:r>
+        <w:tab/>
+      </w:r>
+      <w:r>
+        <w:tab/>
+      </w:r>
+      <w:r>
+        <w:tab/>
+      </w:r>
+      <w:r>
+        <w:tab/>
+      </w:r>
+      <w:r>
+        <w:tab/>
+      </w:r>
+    </w:p>
+    <w:p>
       <w:r>
         <w:rPr>
           <w:b/>
           <w:bCs/>
         </w:rPr>
-        <w:t>-type Personnel, membre</w:t>
+        <w:t>Identifiant_Personne : num(3)</w:t>
       </w:r>
       <w:r>
         <w:tab/>
@@ -11455,40 +10834,53 @@
       </w:r>
       <w:r>
         <w:tab/>
-      </w:r>
-    </w:p>
-    <w:p>
-      <w:proofErr w:type="spellStart"/>
-      <w:r>
+        <w:t>identifiant de la personne</w:t>
+      </w:r>
+    </w:p>
+    <w:p>
+      <w:pPr>
         <w:rPr>
           <w:b/>
           <w:bCs/>
         </w:rPr>
-        <w:t>Identifiant_Personne</w:t>
-      </w:r>
-      <w:proofErr w:type="spellEnd"/>
+      </w:pPr>
       <w:r>
         <w:rPr>
           <w:b/>
           <w:bCs/>
         </w:rPr>
-        <w:t xml:space="preserve"> : </w:t>
-      </w:r>
-      <w:proofErr w:type="spellStart"/>
-      <w:r>
+        <w:t>Login_Personne : char(32)</w:t>
+      </w:r>
+      <w:r>
+        <w:tab/>
+      </w:r>
+      <w:r>
+        <w:tab/>
+      </w:r>
+      <w:r>
+        <w:tab/>
+      </w:r>
+      <w:r>
+        <w:tab/>
+      </w:r>
+      <w:r>
+        <w:tab/>
+        <w:t>login de la personne</w:t>
+      </w:r>
+    </w:p>
+    <w:p>
+      <w:pPr>
         <w:rPr>
           <w:b/>
           <w:bCs/>
         </w:rPr>
-        <w:t>num</w:t>
-      </w:r>
-      <w:proofErr w:type="spellEnd"/>
+      </w:pPr>
       <w:r>
         <w:rPr>
           <w:b/>
           <w:bCs/>
         </w:rPr>
-        <w:t>(3)</w:t>
+        <w:t>Nom_Personne:char(40)</w:t>
       </w:r>
       <w:r>
         <w:tab/>
@@ -11504,31 +10896,64 @@
       </w:r>
       <w:r>
         <w:tab/>
-        <w:t>identifiant de la personne</w:t>
-      </w:r>
-    </w:p>
-    <w:p>
-      <w:pPr>
+        <w:t>nom de la personne</w:t>
+      </w:r>
+    </w:p>
+    <w:p>
+      <w:r>
         <w:rPr>
           <w:b/>
           <w:bCs/>
         </w:rPr>
-      </w:pPr>
-      <w:proofErr w:type="spellStart"/>
+        <w:t>Prenom_Personne:char(40)</w:t>
+      </w:r>
+      <w:r>
+        <w:tab/>
+      </w:r>
+      <w:r>
+        <w:tab/>
+      </w:r>
+      <w:r>
+        <w:tab/>
+      </w:r>
+      <w:r>
+        <w:tab/>
+      </w:r>
+      <w:r>
+        <w:tab/>
+        <w:t>prenom de la personne</w:t>
+      </w:r>
+    </w:p>
+    <w:p>
       <w:r>
         <w:rPr>
           <w:b/>
           <w:bCs/>
         </w:rPr>
-        <w:t>Login_Personne</w:t>
-      </w:r>
-      <w:proofErr w:type="spellEnd"/>
+        <w:t>MotDePasse_Personne:char(32)</w:t>
+      </w:r>
+      <w:r>
+        <w:tab/>
+      </w:r>
+      <w:r>
+        <w:tab/>
+      </w:r>
+      <w:r>
+        <w:tab/>
+      </w:r>
+      <w:r>
+        <w:tab/>
+        <w:t>mot de passe de la personne</w:t>
+      </w:r>
+    </w:p>
+    <w:p>
       <w:r>
         <w:rPr>
           <w:b/>
           <w:bCs/>
         </w:rPr>
-        <w:t xml:space="preserve"> : char(32)</w:t>
+        <w:lastRenderedPageBreak/>
+        <w:t>Adresse_Personne:compound(3)</w:t>
       </w:r>
       <w:r>
         <w:tab/>
@@ -11541,10 +10966,7 @@
       </w:r>
       <w:r>
         <w:tab/>
-      </w:r>
-      <w:r>
-        <w:tab/>
-        <w:t>login de la personne</w:t>
+        <w:t>adresse de la personne</w:t>
       </w:r>
     </w:p>
     <w:p>
@@ -11554,96 +10976,51 @@
           <w:bCs/>
         </w:rPr>
       </w:pPr>
-      <w:proofErr w:type="spellStart"/>
       <w:r>
         <w:rPr>
           <w:b/>
           <w:bCs/>
         </w:rPr>
-        <w:t>Nom_Personne:char</w:t>
-      </w:r>
-      <w:proofErr w:type="spellEnd"/>
-      <w:r>
+        <w:t>Rue_Adresse_Personne:char (40)</w:t>
+      </w:r>
+    </w:p>
+    <w:p>
+      <w:pPr>
         <w:rPr>
           <w:b/>
           <w:bCs/>
         </w:rPr>
-        <w:t>(40)</w:t>
-      </w:r>
-      <w:r>
-        <w:tab/>
-      </w:r>
-      <w:r>
-        <w:tab/>
-      </w:r>
-      <w:r>
-        <w:tab/>
-      </w:r>
-      <w:r>
-        <w:tab/>
-      </w:r>
-      <w:r>
-        <w:tab/>
-        <w:t>nom de la personne</w:t>
-      </w:r>
-    </w:p>
-    <w:p>
-      <w:proofErr w:type="spellStart"/>
+      </w:pPr>
       <w:r>
         <w:rPr>
           <w:b/>
           <w:bCs/>
         </w:rPr>
-        <w:t>Prenom_Personne:char</w:t>
-      </w:r>
-      <w:proofErr w:type="spellEnd"/>
-      <w:r>
+        <w:t>Ville_Adresse_Personne:char(40)</w:t>
+      </w:r>
+    </w:p>
+    <w:p>
+      <w:pPr>
         <w:rPr>
           <w:b/>
           <w:bCs/>
         </w:rPr>
-        <w:t>(40)</w:t>
-      </w:r>
-      <w:r>
-        <w:tab/>
-      </w:r>
-      <w:r>
-        <w:tab/>
-      </w:r>
-      <w:r>
-        <w:tab/>
-      </w:r>
-      <w:r>
-        <w:tab/>
-      </w:r>
-      <w:r>
-        <w:tab/>
-      </w:r>
-      <w:proofErr w:type="spellStart"/>
-      <w:r>
-        <w:t>prenom</w:t>
-      </w:r>
-      <w:proofErr w:type="spellEnd"/>
-      <w:r>
-        <w:t xml:space="preserve"> de la personne</w:t>
-      </w:r>
-    </w:p>
-    <w:p>
-      <w:proofErr w:type="spellStart"/>
+      </w:pPr>
       <w:r>
         <w:rPr>
           <w:b/>
           <w:bCs/>
         </w:rPr>
-        <w:t>MotDePasse_Personne:char</w:t>
-      </w:r>
-      <w:proofErr w:type="spellEnd"/>
+        <w:t>Numero_Adresse_Personne:num(3)</w:t>
+      </w:r>
+    </w:p>
+    <w:p>
       <w:r>
         <w:rPr>
           <w:b/>
           <w:bCs/>
         </w:rPr>
-        <w:t>(32)</w:t>
+        <w:t>NumeroTel_personne:char(13)</w:t>
       </w:r>
       <w:r>
         <w:tab/>
@@ -11656,205 +11033,52 @@
       </w:r>
       <w:r>
         <w:tab/>
-        <w:t>mot de passe de la personne</w:t>
-      </w:r>
-    </w:p>
-    <w:p>
-      <w:proofErr w:type="spellStart"/>
+      </w:r>
+      <w:r>
+        <w:tab/>
+        <w:t xml:space="preserve">numéro de téléphone de la </w:t>
+      </w:r>
+    </w:p>
+    <w:p>
+      <w:pPr>
+        <w:ind w:left="4956" w:firstLine="708"/>
+      </w:pPr>
+      <w:r>
+        <w:t>personne</w:t>
+      </w:r>
+    </w:p>
+    <w:p>
       <w:r>
         <w:rPr>
           <w:b/>
           <w:bCs/>
         </w:rPr>
-        <w:lastRenderedPageBreak/>
-        <w:t>Adresse_Personne:compound</w:t>
-      </w:r>
-      <w:proofErr w:type="spellEnd"/>
+        <w:t>DateNaiss_Personne:date(10)</w:t>
+      </w:r>
+      <w:r>
+        <w:tab/>
+      </w:r>
+      <w:r>
+        <w:tab/>
+      </w:r>
+      <w:r>
+        <w:tab/>
+      </w:r>
+      <w:r>
+        <w:tab/>
+      </w:r>
+      <w:r>
+        <w:tab/>
+        <w:t>date de naissance de la personne</w:t>
+      </w:r>
+    </w:p>
+    <w:p>
       <w:r>
         <w:rPr>
           <w:b/>
           <w:bCs/>
         </w:rPr>
-        <w:t>(3)</w:t>
-      </w:r>
-      <w:r>
-        <w:tab/>
-      </w:r>
-      <w:r>
-        <w:tab/>
-      </w:r>
-      <w:r>
-        <w:tab/>
-      </w:r>
-      <w:r>
-        <w:tab/>
-        <w:t>adresse de la personne</w:t>
-      </w:r>
-    </w:p>
-    <w:p>
-      <w:pPr>
-        <w:rPr>
-          <w:b/>
-          <w:bCs/>
-        </w:rPr>
-      </w:pPr>
-      <w:proofErr w:type="spellStart"/>
-      <w:r>
-        <w:rPr>
-          <w:b/>
-          <w:bCs/>
-        </w:rPr>
-        <w:t>Rue_Adresse_Personne:char</w:t>
-      </w:r>
-      <w:proofErr w:type="spellEnd"/>
-      <w:r>
-        <w:rPr>
-          <w:b/>
-          <w:bCs/>
-        </w:rPr>
-        <w:t xml:space="preserve"> (40)</w:t>
-      </w:r>
-    </w:p>
-    <w:p>
-      <w:pPr>
-        <w:rPr>
-          <w:b/>
-          <w:bCs/>
-        </w:rPr>
-      </w:pPr>
-      <w:proofErr w:type="spellStart"/>
-      <w:r>
-        <w:rPr>
-          <w:b/>
-          <w:bCs/>
-        </w:rPr>
-        <w:t>Ville_Adresse_Personne:char</w:t>
-      </w:r>
-      <w:proofErr w:type="spellEnd"/>
-      <w:r>
-        <w:rPr>
-          <w:b/>
-          <w:bCs/>
-        </w:rPr>
-        <w:t>(40)</w:t>
-      </w:r>
-    </w:p>
-    <w:p>
-      <w:pPr>
-        <w:rPr>
-          <w:b/>
-          <w:bCs/>
-        </w:rPr>
-      </w:pPr>
-      <w:proofErr w:type="spellStart"/>
-      <w:r>
-        <w:rPr>
-          <w:b/>
-          <w:bCs/>
-        </w:rPr>
-        <w:t>Numero_Adresse_Personne:num</w:t>
-      </w:r>
-      <w:proofErr w:type="spellEnd"/>
-      <w:r>
-        <w:rPr>
-          <w:b/>
-          <w:bCs/>
-        </w:rPr>
-        <w:t>(3)</w:t>
-      </w:r>
-    </w:p>
-    <w:p>
-      <w:proofErr w:type="spellStart"/>
-      <w:r>
-        <w:rPr>
-          <w:b/>
-          <w:bCs/>
-        </w:rPr>
-        <w:t>NumeroTel_personne:char</w:t>
-      </w:r>
-      <w:proofErr w:type="spellEnd"/>
-      <w:r>
-        <w:rPr>
-          <w:b/>
-          <w:bCs/>
-        </w:rPr>
-        <w:t>(13)</w:t>
-      </w:r>
-      <w:r>
-        <w:tab/>
-      </w:r>
-      <w:r>
-        <w:tab/>
-      </w:r>
-      <w:r>
-        <w:tab/>
-      </w:r>
-      <w:r>
-        <w:tab/>
-      </w:r>
-      <w:r>
-        <w:tab/>
-        <w:t xml:space="preserve">numéro de téléphone de la </w:t>
-      </w:r>
-    </w:p>
-    <w:p>
-      <w:pPr>
-        <w:ind w:left="4956" w:firstLine="708"/>
-      </w:pPr>
-      <w:r>
-        <w:t>personne</w:t>
-      </w:r>
-    </w:p>
-    <w:p>
-      <w:proofErr w:type="spellStart"/>
-      <w:r>
-        <w:rPr>
-          <w:b/>
-          <w:bCs/>
-        </w:rPr>
-        <w:t>DateNaiss_Personne:date</w:t>
-      </w:r>
-      <w:proofErr w:type="spellEnd"/>
-      <w:r>
-        <w:rPr>
-          <w:b/>
-          <w:bCs/>
-        </w:rPr>
-        <w:t>(10)</w:t>
-      </w:r>
-      <w:r>
-        <w:tab/>
-      </w:r>
-      <w:r>
-        <w:tab/>
-      </w:r>
-      <w:r>
-        <w:tab/>
-      </w:r>
-      <w:r>
-        <w:tab/>
-      </w:r>
-      <w:r>
-        <w:tab/>
-        <w:t>date de naissance de la personne</w:t>
-      </w:r>
-    </w:p>
-    <w:p>
-      <w:proofErr w:type="spellStart"/>
-      <w:r>
-        <w:rPr>
-          <w:b/>
-          <w:bCs/>
-        </w:rPr>
-        <w:t>Email_Personne:char</w:t>
-      </w:r>
-      <w:proofErr w:type="spellEnd"/>
-      <w:r>
-        <w:rPr>
-          <w:b/>
-          <w:bCs/>
-        </w:rPr>
-        <w:t>(50)</w:t>
+        <w:t>Email_Personne:char(50)</w:t>
       </w:r>
       <w:r>
         <w:tab/>
@@ -11892,11 +11116,9 @@
             <w:pPr>
               <w:spacing w:after="0" w:line="240" w:lineRule="auto"/>
             </w:pPr>
-            <w:proofErr w:type="spellStart"/>
             <w:r>
               <w:t>Id:identifiant_Personne</w:t>
             </w:r>
-            <w:proofErr w:type="spellEnd"/>
           </w:p>
         </w:tc>
       </w:tr>
@@ -11944,15 +11166,7 @@
               <w:spacing w:after="0" w:line="240" w:lineRule="auto"/>
             </w:pPr>
             <w:r>
-              <w:t xml:space="preserve">   </w:t>
-            </w:r>
-            <w:proofErr w:type="spellStart"/>
-            <w:r>
-              <w:t>Is-a</w:t>
-            </w:r>
-            <w:proofErr w:type="spellEnd"/>
-            <w:r>
-              <w:t xml:space="preserve"> Personne</w:t>
+              <w:t xml:space="preserve">   Is-a Personne</w:t>
             </w:r>
           </w:p>
         </w:tc>
@@ -11995,48 +11209,35 @@
               <w:rPr>
                 <w:lang w:val="en-US"/>
               </w:rPr>
-              <w:t xml:space="preserve">   Role: [1-1] in </w:t>
-            </w:r>
-            <w:proofErr w:type="spellStart"/>
-            <w:r>
+              <w:t xml:space="preserve">   Role: [1-1] in possede</w:t>
+            </w:r>
+          </w:p>
+          <w:p>
+            <w:pPr>
+              <w:spacing w:after="0" w:line="240" w:lineRule="auto"/>
               <w:rPr>
                 <w:lang w:val="en-US"/>
               </w:rPr>
-              <w:t>possede</w:t>
-            </w:r>
-            <w:proofErr w:type="spellEnd"/>
+            </w:pPr>
+            <w:r>
+              <w:rPr>
+                <w:lang w:val="en-US"/>
+              </w:rPr>
+              <w:t xml:space="preserve">   Role: [0-N] in anime</w:t>
+            </w:r>
           </w:p>
           <w:p>
             <w:pPr>
               <w:spacing w:after="0" w:line="240" w:lineRule="auto"/>
+            </w:pPr>
+            <w:r>
               <w:rPr>
                 <w:lang w:val="en-US"/>
               </w:rPr>
-            </w:pPr>
-            <w:r>
-              <w:rPr>
-                <w:lang w:val="en-US"/>
-              </w:rPr>
-              <w:t xml:space="preserve">   Role: [0-N] in anime</w:t>
-            </w:r>
-          </w:p>
-          <w:p>
-            <w:pPr>
-              <w:spacing w:after="0" w:line="240" w:lineRule="auto"/>
-            </w:pPr>
-            <w:r>
-              <w:rPr>
-                <w:lang w:val="en-US"/>
-              </w:rPr>
               <w:t xml:space="preserve">   </w:t>
             </w:r>
-            <w:proofErr w:type="spellStart"/>
-            <w:r>
-              <w:t>Role</w:t>
-            </w:r>
-            <w:proofErr w:type="spellEnd"/>
-            <w:r>
-              <w:t>: [0-N] in remplace</w:t>
+            <w:r>
+              <w:t>Role: [0-N] in remplace</w:t>
             </w:r>
           </w:p>
         </w:tc>
@@ -12062,7 +11263,6 @@
           <w:u w:val="single"/>
         </w:rPr>
       </w:pPr>
-      <w:proofErr w:type="spellStart"/>
       <w:r>
         <w:rPr>
           <w:b/>
@@ -12073,15 +11273,10 @@
         </w:rPr>
         <w:t>Role</w:t>
       </w:r>
-      <w:proofErr w:type="spellEnd"/>
-    </w:p>
-    <w:p>
-      <w:r>
-        <w:t xml:space="preserve">     </w:t>
-      </w:r>
-      <w:proofErr w:type="spellStart"/>
-      <w:r>
-        <w:t>i</w:t>
+    </w:p>
+    <w:p>
+      <w:r>
+        <w:t xml:space="preserve">     i</w:t>
       </w:r>
       <w:r>
         <w:rPr>
@@ -12090,17 +11285,8 @@
         </w:rPr>
         <w:t>dentifiant_Role</w:t>
       </w:r>
-      <w:proofErr w:type="spellEnd"/>
-      <w:r>
-        <w:t xml:space="preserve"> : </w:t>
-      </w:r>
-      <w:proofErr w:type="spellStart"/>
-      <w:r>
-        <w:t>num</w:t>
-      </w:r>
-      <w:proofErr w:type="spellEnd"/>
-      <w:r>
-        <w:t>(3)</w:t>
+      <w:r>
+        <w:t xml:space="preserve"> : num(3)</w:t>
       </w:r>
       <w:r>
         <w:tab/>
@@ -12125,23 +11311,7 @@
           <w:b/>
           <w:bCs/>
         </w:rPr>
-        <w:t xml:space="preserve">     </w:t>
-      </w:r>
-      <w:proofErr w:type="spellStart"/>
-      <w:r>
-        <w:rPr>
-          <w:b/>
-          <w:bCs/>
-        </w:rPr>
-        <w:t>nom_Role</w:t>
-      </w:r>
-      <w:proofErr w:type="spellEnd"/>
-      <w:r>
-        <w:rPr>
-          <w:b/>
-          <w:bCs/>
-        </w:rPr>
-        <w:t xml:space="preserve"> : </w:t>
+        <w:t xml:space="preserve">     nom_Role : </w:t>
       </w:r>
       <w:r>
         <w:t>char(20)</w:t>
@@ -12195,38 +11365,22 @@
               <w:rPr>
                 <w:lang w:val="en-US"/>
               </w:rPr>
-              <w:t xml:space="preserve">Id: </w:t>
-            </w:r>
-            <w:proofErr w:type="spellStart"/>
-            <w:r>
+              <w:t>Id: identifiant_Role</w:t>
+            </w:r>
+          </w:p>
+          <w:p>
+            <w:pPr>
+              <w:spacing w:after="0" w:line="240" w:lineRule="auto"/>
               <w:rPr>
                 <w:lang w:val="en-US"/>
               </w:rPr>
-              <w:t>identifiant_Role</w:t>
-            </w:r>
-            <w:proofErr w:type="spellEnd"/>
-          </w:p>
-          <w:p>
-            <w:pPr>
-              <w:spacing w:after="0" w:line="240" w:lineRule="auto"/>
+            </w:pPr>
+            <w:r>
               <w:rPr>
                 <w:lang w:val="en-US"/>
               </w:rPr>
-            </w:pPr>
-            <w:r>
-              <w:rPr>
-                <w:lang w:val="en-US"/>
-              </w:rPr>
-              <w:t xml:space="preserve">   Role: [0-N] in </w:t>
-            </w:r>
-            <w:proofErr w:type="spellStart"/>
-            <w:r>
-              <w:rPr>
-                <w:lang w:val="en-US"/>
-              </w:rPr>
-              <w:t>possede</w:t>
-            </w:r>
-            <w:proofErr w:type="spellEnd"/>
+              <w:t xml:space="preserve">   Role: [0-N] in possede</w:t>
+            </w:r>
           </w:p>
         </w:tc>
       </w:tr>
@@ -12249,7 +11403,6 @@
           <w:u w:val="single"/>
         </w:rPr>
       </w:pPr>
-      <w:proofErr w:type="spellStart"/>
       <w:r>
         <w:rPr>
           <w:b/>
@@ -12260,27 +11413,17 @@
         </w:rPr>
         <w:t>Sceance</w:t>
       </w:r>
-      <w:proofErr w:type="spellEnd"/>
     </w:p>
     <w:p>
       <w:r>
         <w:t xml:space="preserve">     </w:t>
       </w:r>
-      <w:proofErr w:type="spellStart"/>
       <w:r>
         <w:rPr>
           <w:b/>
           <w:bCs/>
         </w:rPr>
-        <w:t>date_Sceance</w:t>
-      </w:r>
-      <w:proofErr w:type="spellEnd"/>
-      <w:r>
-        <w:rPr>
-          <w:b/>
-          <w:bCs/>
-        </w:rPr>
-        <w:t xml:space="preserve"> :</w:t>
+        <w:t>date_Sceance :</w:t>
       </w:r>
       <w:r>
         <w:t xml:space="preserve"> date(1)</w:t>
@@ -12299,13 +11442,8 @@
       </w:r>
       <w:r>
         <w:tab/>
-        <w:t xml:space="preserve">date de la </w:t>
-      </w:r>
-      <w:proofErr w:type="spellStart"/>
-      <w:r>
-        <w:t>scéance</w:t>
-      </w:r>
-      <w:proofErr w:type="spellEnd"/>
+        <w:t>date de la scéance</w:t>
+      </w:r>
     </w:p>
     <w:tbl>
       <w:tblPr>
@@ -12327,63 +11465,24 @@
               <w:spacing w:after="0" w:line="240" w:lineRule="auto"/>
             </w:pPr>
             <w:r>
-              <w:t xml:space="preserve">   Id: se </w:t>
-            </w:r>
-            <w:proofErr w:type="spellStart"/>
-            <w:r>
-              <w:t>decline.Activite</w:t>
-            </w:r>
-            <w:proofErr w:type="spellEnd"/>
-            <w:r>
-              <w:t xml:space="preserve">, </w:t>
-            </w:r>
-            <w:proofErr w:type="spellStart"/>
-            <w:r>
-              <w:t>date_Sceance</w:t>
-            </w:r>
-            <w:proofErr w:type="spellEnd"/>
+              <w:t xml:space="preserve">   Id: se decline.Activite, date_Sceance</w:t>
+            </w:r>
           </w:p>
           <w:p>
             <w:pPr>
               <w:spacing w:after="0" w:line="240" w:lineRule="auto"/>
             </w:pPr>
             <w:r>
-              <w:t xml:space="preserve">   </w:t>
-            </w:r>
-            <w:proofErr w:type="spellStart"/>
-            <w:r>
-              <w:t>Role</w:t>
-            </w:r>
-            <w:proofErr w:type="spellEnd"/>
-            <w:r>
-              <w:t xml:space="preserve">: [0-N] in est </w:t>
-            </w:r>
-            <w:proofErr w:type="spellStart"/>
-            <w:r>
-              <w:t>present</w:t>
-            </w:r>
-            <w:proofErr w:type="spellEnd"/>
+              <w:t xml:space="preserve">   Role: [0-N] in est present</w:t>
+            </w:r>
           </w:p>
           <w:p>
             <w:pPr>
               <w:spacing w:after="0" w:line="240" w:lineRule="auto"/>
             </w:pPr>
             <w:r>
-              <w:t xml:space="preserve">   </w:t>
-            </w:r>
-            <w:proofErr w:type="spellStart"/>
-            <w:r>
-              <w:t>Role</w:t>
-            </w:r>
-            <w:proofErr w:type="spellEnd"/>
-            <w:r>
-              <w:t xml:space="preserve">: [1-1] in se </w:t>
-            </w:r>
-            <w:proofErr w:type="spellStart"/>
-            <w:r>
-              <w:t>decline</w:t>
-            </w:r>
-            <w:proofErr w:type="spellEnd"/>
+              <w:t xml:space="preserve">   Role: [1-1] in se decline</w:t>
+            </w:r>
           </w:p>
           <w:p>
             <w:pPr>
@@ -12391,15 +11490,7 @@
             </w:pPr>
             <w:r>
               <w:lastRenderedPageBreak/>
-              <w:t xml:space="preserve">   </w:t>
-            </w:r>
-            <w:proofErr w:type="spellStart"/>
-            <w:r>
-              <w:t>Role</w:t>
-            </w:r>
-            <w:proofErr w:type="spellEnd"/>
-            <w:r>
-              <w:t>: [1-1] in remplace</w:t>
+              <w:t xml:space="preserve">   Role: [1-1] in remplace</w:t>
             </w:r>
           </w:p>
         </w:tc>
@@ -12428,7 +11519,6 @@
           <w:u w:val="single"/>
         </w:rPr>
       </w:pPr>
-      <w:proofErr w:type="spellStart"/>
       <w:r>
         <w:rPr>
           <w:b/>
@@ -12439,38 +11529,48 @@
         </w:rPr>
         <w:t>Evenement</w:t>
       </w:r>
-      <w:proofErr w:type="spellEnd"/>
     </w:p>
     <w:p>
       <w:r>
         <w:t xml:space="preserve">     </w:t>
       </w:r>
-      <w:proofErr w:type="spellStart"/>
       <w:r>
         <w:rPr>
           <w:b/>
           <w:bCs/>
         </w:rPr>
-        <w:t>identifiant_Evenement</w:t>
-      </w:r>
-      <w:proofErr w:type="spellEnd"/>
+        <w:t xml:space="preserve">identifiant_Evenement </w:t>
+      </w:r>
+      <w:r>
+        <w:t>: num(3)</w:t>
+      </w:r>
+      <w:r>
+        <w:tab/>
+      </w:r>
+      <w:r>
+        <w:tab/>
+      </w:r>
+      <w:r>
+        <w:tab/>
+      </w:r>
+      <w:r>
+        <w:tab/>
+        <w:t xml:space="preserve">identifiant de l’évènement </w:t>
+      </w:r>
+    </w:p>
+    <w:p>
+      <w:r>
+        <w:t xml:space="preserve">     </w:t>
+      </w:r>
       <w:r>
         <w:rPr>
           <w:b/>
           <w:bCs/>
         </w:rPr>
-        <w:t xml:space="preserve"> </w:t>
-      </w:r>
-      <w:r>
-        <w:t xml:space="preserve">: </w:t>
-      </w:r>
-      <w:proofErr w:type="spellStart"/>
-      <w:r>
-        <w:t>num</w:t>
-      </w:r>
-      <w:proofErr w:type="spellEnd"/>
-      <w:r>
-        <w:t>(3)</w:t>
+        <w:t>date_Evenement</w:t>
+      </w:r>
+      <w:r>
+        <w:t xml:space="preserve"> : date(1)</w:t>
       </w:r>
       <w:r>
         <w:tab/>
@@ -12483,24 +11583,25 @@
       </w:r>
       <w:r>
         <w:tab/>
-        <w:t xml:space="preserve">identifiant de l’évènement </w:t>
+      </w:r>
+      <w:r>
+        <w:tab/>
+        <w:t>date de l’évènement</w:t>
       </w:r>
     </w:p>
     <w:p>
       <w:r>
         <w:t xml:space="preserve">     </w:t>
       </w:r>
-      <w:proofErr w:type="spellStart"/>
       <w:r>
         <w:rPr>
           <w:b/>
           <w:bCs/>
         </w:rPr>
-        <w:t>date_Evenement</w:t>
-      </w:r>
-      <w:proofErr w:type="spellEnd"/>
-      <w:r>
-        <w:t xml:space="preserve"> : date(1)</w:t>
+        <w:t xml:space="preserve">nom_Evenement </w:t>
+      </w:r>
+      <w:r>
+        <w:t>: char(50)</w:t>
       </w:r>
       <w:r>
         <w:tab/>
@@ -12516,31 +11617,50 @@
       </w:r>
       <w:r>
         <w:tab/>
-        <w:t>date de l’évènement</w:t>
+        <w:t>nom de l’évènement</w:t>
       </w:r>
     </w:p>
     <w:p>
       <w:r>
         <w:t xml:space="preserve">     </w:t>
       </w:r>
-      <w:proofErr w:type="spellStart"/>
       <w:r>
         <w:rPr>
           <w:b/>
           <w:bCs/>
         </w:rPr>
-        <w:t>nom_Evenement</w:t>
-      </w:r>
-      <w:proofErr w:type="spellEnd"/>
+        <w:t>heureDebut_Evenement</w:t>
+      </w:r>
+      <w:r>
+        <w:t xml:space="preserve"> : num(4)</w:t>
+      </w:r>
+      <w:r>
+        <w:tab/>
+      </w:r>
+      <w:r>
+        <w:tab/>
+      </w:r>
+      <w:r>
+        <w:tab/>
+      </w:r>
+      <w:r>
+        <w:tab/>
+        <w:t>heure de début de l’évènement</w:t>
+      </w:r>
+    </w:p>
+    <w:p>
+      <w:r>
+        <w:t xml:space="preserve">     </w:t>
+      </w:r>
       <w:r>
         <w:rPr>
           <w:b/>
           <w:bCs/>
         </w:rPr>
-        <w:t xml:space="preserve"> </w:t>
-      </w:r>
-      <w:r>
-        <w:t>: char(50)</w:t>
+        <w:t>heureFin_Evenement</w:t>
+      </w:r>
+      <w:r>
+        <w:t xml:space="preserve"> : num(4)</w:t>
       </w:r>
       <w:r>
         <w:tab/>
@@ -12553,118 +11673,22 @@
       </w:r>
       <w:r>
         <w:tab/>
-      </w:r>
-      <w:r>
-        <w:tab/>
-        <w:t>nom de l’évènement</w:t>
+        <w:t>heure de fin de l’évènement</w:t>
       </w:r>
     </w:p>
     <w:p>
       <w:r>
         <w:t xml:space="preserve">     </w:t>
       </w:r>
-      <w:proofErr w:type="spellStart"/>
       <w:r>
         <w:rPr>
           <w:b/>
           <w:bCs/>
         </w:rPr>
-        <w:t>heureDebut_Evenement</w:t>
-      </w:r>
-      <w:proofErr w:type="spellEnd"/>
-      <w:r>
-        <w:t xml:space="preserve"> : </w:t>
-      </w:r>
-      <w:proofErr w:type="spellStart"/>
-      <w:r>
-        <w:t>num</w:t>
-      </w:r>
-      <w:proofErr w:type="spellEnd"/>
-      <w:r>
-        <w:t>(4)</w:t>
-      </w:r>
-      <w:r>
-        <w:tab/>
-      </w:r>
-      <w:r>
-        <w:tab/>
-      </w:r>
-      <w:r>
-        <w:tab/>
-      </w:r>
-      <w:r>
-        <w:tab/>
-        <w:t>heure de début de l’évènement</w:t>
-      </w:r>
-    </w:p>
-    <w:p>
-      <w:r>
-        <w:t xml:space="preserve">     </w:t>
-      </w:r>
-      <w:proofErr w:type="spellStart"/>
-      <w:r>
-        <w:rPr>
-          <w:b/>
-          <w:bCs/>
-        </w:rPr>
-        <w:t>heureFin_Evenement</w:t>
-      </w:r>
-      <w:proofErr w:type="spellEnd"/>
-      <w:r>
-        <w:t xml:space="preserve"> : </w:t>
-      </w:r>
-      <w:proofErr w:type="spellStart"/>
-      <w:r>
-        <w:t>num</w:t>
-      </w:r>
-      <w:proofErr w:type="spellEnd"/>
-      <w:r>
-        <w:t>(4)</w:t>
-      </w:r>
-      <w:r>
-        <w:tab/>
-      </w:r>
-      <w:r>
-        <w:tab/>
-      </w:r>
-      <w:r>
-        <w:tab/>
-      </w:r>
-      <w:r>
-        <w:tab/>
-        <w:t>heure de fin de l’évènement</w:t>
-      </w:r>
-    </w:p>
-    <w:p>
-      <w:r>
-        <w:t xml:space="preserve">     </w:t>
-      </w:r>
-      <w:proofErr w:type="spellStart"/>
-      <w:r>
-        <w:rPr>
-          <w:b/>
-          <w:bCs/>
-        </w:rPr>
-        <w:t>cout_Evenement</w:t>
-      </w:r>
-      <w:proofErr w:type="spellEnd"/>
-      <w:r>
-        <w:rPr>
-          <w:b/>
-          <w:bCs/>
-        </w:rPr>
-        <w:t xml:space="preserve"> </w:t>
-      </w:r>
-      <w:r>
-        <w:t xml:space="preserve">: </w:t>
-      </w:r>
-      <w:proofErr w:type="spellStart"/>
-      <w:r>
-        <w:t>num</w:t>
-      </w:r>
-      <w:proofErr w:type="spellEnd"/>
-      <w:r>
-        <w:t>(5)</w:t>
+        <w:t xml:space="preserve">cout_Evenement </w:t>
+      </w:r>
+      <w:r>
+        <w:t>: num(5)</w:t>
       </w:r>
       <w:r>
         <w:tab/>
@@ -12703,28 +11727,15 @@
               <w:spacing w:after="0"/>
             </w:pPr>
             <w:r>
-              <w:t xml:space="preserve">   Id: </w:t>
-            </w:r>
-            <w:proofErr w:type="spellStart"/>
-            <w:r>
-              <w:t>identifiant_Evenement</w:t>
-            </w:r>
-            <w:proofErr w:type="spellEnd"/>
+              <w:t xml:space="preserve">   Id: identifiant_Evenement</w:t>
+            </w:r>
           </w:p>
           <w:p>
             <w:pPr>
               <w:spacing w:after="0" w:line="240" w:lineRule="auto"/>
             </w:pPr>
             <w:r>
-              <w:t xml:space="preserve">   </w:t>
-            </w:r>
-            <w:proofErr w:type="spellStart"/>
-            <w:r>
-              <w:t>Role</w:t>
-            </w:r>
-            <w:proofErr w:type="spellEnd"/>
-            <w:r>
-              <w:t>: [0-N] in participe</w:t>
+              <w:t xml:space="preserve">   Role: [0-N] in participe</w:t>
             </w:r>
           </w:p>
           <w:p>
@@ -12732,15 +11743,7 @@
               <w:spacing w:after="0" w:line="240" w:lineRule="auto"/>
             </w:pPr>
             <w:r>
-              <w:t xml:space="preserve">   </w:t>
-            </w:r>
-            <w:proofErr w:type="spellStart"/>
-            <w:r>
-              <w:t>Role</w:t>
-            </w:r>
-            <w:proofErr w:type="spellEnd"/>
-            <w:r>
-              <w:t>: [0-N] in concerne</w:t>
+              <w:t xml:space="preserve">   Role: [0-N] in concerne</w:t>
             </w:r>
           </w:p>
         </w:tc>
@@ -12764,7 +11767,6 @@
           <w:u w:val="single"/>
         </w:rPr>
       </w:pPr>
-      <w:proofErr w:type="spellStart"/>
       <w:r>
         <w:rPr>
           <w:b/>
@@ -12775,10 +11777,8 @@
         </w:rPr>
         <w:t>Activite</w:t>
       </w:r>
-      <w:proofErr w:type="spellEnd"/>
-    </w:p>
-    <w:p>
-      <w:proofErr w:type="spellStart"/>
+    </w:p>
+    <w:p>
       <w:r>
         <w:rPr>
           <w:b/>
@@ -12786,17 +11786,8 @@
         </w:rPr>
         <w:t>identifiant_Activite</w:t>
       </w:r>
-      <w:proofErr w:type="spellEnd"/>
-      <w:r>
-        <w:t xml:space="preserve"> : </w:t>
-      </w:r>
-      <w:proofErr w:type="spellStart"/>
-      <w:r>
-        <w:t>num</w:t>
-      </w:r>
-      <w:proofErr w:type="spellEnd"/>
-      <w:r>
-        <w:t>(3)</w:t>
+      <w:r>
+        <w:t xml:space="preserve"> : num(3)</w:t>
       </w:r>
       <w:r>
         <w:tab/>
@@ -12816,7 +11807,6 @@
       </w:r>
     </w:p>
     <w:p>
-      <w:proofErr w:type="spellStart"/>
       <w:r>
         <w:rPr>
           <w:b/>
@@ -12824,7 +11814,6 @@
         </w:rPr>
         <w:t>nom_Activite</w:t>
       </w:r>
-      <w:proofErr w:type="spellEnd"/>
       <w:r>
         <w:t xml:space="preserve"> : char(40)</w:t>
       </w:r>
@@ -12846,7 +11835,6 @@
       </w:r>
     </w:p>
     <w:p>
-      <w:proofErr w:type="spellStart"/>
       <w:r>
         <w:rPr>
           <w:b/>
@@ -12854,7 +11842,6 @@
         </w:rPr>
         <w:t>jour_Activite</w:t>
       </w:r>
-      <w:proofErr w:type="spellEnd"/>
       <w:r>
         <w:t xml:space="preserve"> : char(8)</w:t>
       </w:r>
@@ -12904,7 +11891,6 @@
       </w:r>
     </w:p>
     <w:p>
-      <w:proofErr w:type="spellStart"/>
       <w:r>
         <w:rPr>
           <w:b/>
@@ -12912,17 +11898,8 @@
         </w:rPr>
         <w:t>heureDebut_Activite</w:t>
       </w:r>
-      <w:proofErr w:type="spellEnd"/>
-      <w:r>
-        <w:t xml:space="preserve"> : </w:t>
-      </w:r>
-      <w:proofErr w:type="spellStart"/>
-      <w:r>
-        <w:t>num</w:t>
-      </w:r>
-      <w:proofErr w:type="spellEnd"/>
-      <w:r>
-        <w:t>(4)</w:t>
+      <w:r>
+        <w:t xml:space="preserve"> : num(4)</w:t>
       </w:r>
       <w:r>
         <w:tab/>
@@ -12942,32 +11919,15 @@
       </w:r>
     </w:p>
     <w:p>
-      <w:proofErr w:type="spellStart"/>
       <w:r>
         <w:rPr>
           <w:b/>
           <w:bCs/>
         </w:rPr>
-        <w:t>heureFin_Activite</w:t>
-      </w:r>
-      <w:proofErr w:type="spellEnd"/>
-      <w:r>
-        <w:rPr>
-          <w:b/>
-          <w:bCs/>
-        </w:rPr>
-        <w:t xml:space="preserve"> </w:t>
-      </w:r>
-      <w:r>
-        <w:t xml:space="preserve">: </w:t>
-      </w:r>
-      <w:proofErr w:type="spellStart"/>
-      <w:r>
-        <w:t>num</w:t>
-      </w:r>
-      <w:proofErr w:type="spellEnd"/>
-      <w:r>
-        <w:t>(4)</w:t>
+        <w:t xml:space="preserve">heureFin_Activite </w:t>
+      </w:r>
+      <w:r>
+        <w:t>: num(4)</w:t>
       </w:r>
       <w:r>
         <w:tab/>
@@ -13015,26 +11975,16 @@
               </w:rPr>
               <w:t xml:space="preserve"> </w:t>
             </w:r>
-            <w:proofErr w:type="spellStart"/>
             <w:r>
               <w:t>Activite</w:t>
             </w:r>
-            <w:proofErr w:type="spellEnd"/>
           </w:p>
           <w:p>
             <w:pPr>
               <w:spacing w:after="0" w:line="240" w:lineRule="auto"/>
             </w:pPr>
             <w:r>
-              <w:t xml:space="preserve">   </w:t>
-            </w:r>
-            <w:proofErr w:type="spellStart"/>
-            <w:r>
-              <w:t>Role</w:t>
-            </w:r>
-            <w:proofErr w:type="spellEnd"/>
-            <w:r>
-              <w:t>: [0-N] in inscrit</w:t>
+              <w:t xml:space="preserve">   Role: [0-N] in inscrit</w:t>
             </w:r>
           </w:p>
           <w:p>
@@ -13042,15 +11992,7 @@
               <w:spacing w:after="0" w:line="240" w:lineRule="auto"/>
             </w:pPr>
             <w:r>
-              <w:t xml:space="preserve">   </w:t>
-            </w:r>
-            <w:proofErr w:type="spellStart"/>
-            <w:r>
-              <w:t>Role</w:t>
-            </w:r>
-            <w:proofErr w:type="spellEnd"/>
-            <w:r>
-              <w:t>: [1-1] in anime</w:t>
+              <w:t xml:space="preserve">   Role: [1-1] in anime</w:t>
             </w:r>
           </w:p>
           <w:p>
@@ -13058,23 +12000,7 @@
               <w:spacing w:after="0" w:line="240" w:lineRule="auto"/>
             </w:pPr>
             <w:r>
-              <w:t xml:space="preserve">   </w:t>
-            </w:r>
-            <w:proofErr w:type="spellStart"/>
-            <w:r>
-              <w:t>Role</w:t>
-            </w:r>
-            <w:proofErr w:type="spellEnd"/>
-            <w:r>
-              <w:t xml:space="preserve">: [0-N] in est </w:t>
-            </w:r>
-            <w:proofErr w:type="spellStart"/>
-            <w:r>
-              <w:t>effectue</w:t>
-            </w:r>
-            <w:proofErr w:type="spellEnd"/>
-            <w:r>
-              <w:t xml:space="preserve"> pour</w:t>
+              <w:t xml:space="preserve">   Role: [0-N] in est effectue pour</w:t>
             </w:r>
           </w:p>
           <w:p>
@@ -13082,21 +12008,8 @@
               <w:spacing w:after="0" w:line="240" w:lineRule="auto"/>
             </w:pPr>
             <w:r>
-              <w:t xml:space="preserve">   </w:t>
-            </w:r>
-            <w:proofErr w:type="spellStart"/>
-            <w:r>
-              <w:t>Role</w:t>
-            </w:r>
-            <w:proofErr w:type="spellEnd"/>
-            <w:r>
-              <w:t xml:space="preserve">: [0-N] in se </w:t>
-            </w:r>
-            <w:proofErr w:type="spellStart"/>
-            <w:r>
-              <w:t>decline</w:t>
-            </w:r>
-            <w:proofErr w:type="spellEnd"/>
+              <w:t xml:space="preserve">   Role: [0-N] in se decline</w:t>
+            </w:r>
           </w:p>
         </w:tc>
       </w:tr>
@@ -13136,63 +12049,44 @@
       </w:r>
     </w:p>
     <w:p>
-      <w:proofErr w:type="spellStart"/>
       <w:r>
         <w:rPr>
           <w:b/>
           <w:bCs/>
         </w:rPr>
         <w:lastRenderedPageBreak/>
-        <w:t>date_Paiement</w:t>
-      </w:r>
-      <w:proofErr w:type="spellEnd"/>
+        <w:t xml:space="preserve">date_Paiement </w:t>
+      </w:r>
+      <w:r>
+        <w:t>: date(1)</w:t>
+      </w:r>
+      <w:r>
+        <w:tab/>
+      </w:r>
+      <w:r>
+        <w:tab/>
+      </w:r>
+      <w:r>
+        <w:tab/>
+      </w:r>
+      <w:r>
+        <w:tab/>
+      </w:r>
+      <w:r>
+        <w:tab/>
+        <w:t>date du paiement</w:t>
+      </w:r>
+    </w:p>
+    <w:p>
       <w:r>
         <w:rPr>
           <w:b/>
           <w:bCs/>
         </w:rPr>
-        <w:t xml:space="preserve"> </w:t>
-      </w:r>
-      <w:r>
-        <w:t>: date(1)</w:t>
-      </w:r>
-      <w:r>
-        <w:tab/>
-      </w:r>
-      <w:r>
-        <w:tab/>
-      </w:r>
-      <w:r>
-        <w:tab/>
-      </w:r>
-      <w:r>
-        <w:tab/>
-      </w:r>
-      <w:r>
-        <w:tab/>
-        <w:t>date du paiement</w:t>
-      </w:r>
-    </w:p>
-    <w:p>
-      <w:proofErr w:type="spellStart"/>
-      <w:r>
-        <w:rPr>
-          <w:b/>
-          <w:bCs/>
-        </w:rPr>
         <w:t>montant_Paiement</w:t>
       </w:r>
-      <w:proofErr w:type="spellEnd"/>
-      <w:r>
-        <w:t xml:space="preserve"> : </w:t>
-      </w:r>
-      <w:proofErr w:type="spellStart"/>
-      <w:r>
-        <w:t>num</w:t>
-      </w:r>
-      <w:proofErr w:type="spellEnd"/>
-      <w:r>
-        <w:t>(5)</w:t>
+      <w:r>
+        <w:t xml:space="preserve"> : num(5)</w:t>
       </w:r>
       <w:r>
         <w:tab/>
@@ -13231,44 +12125,15 @@
               <w:spacing w:after="0"/>
             </w:pPr>
             <w:r>
-              <w:t xml:space="preserve">   Id: </w:t>
-            </w:r>
-            <w:proofErr w:type="spellStart"/>
-            <w:r>
-              <w:t>effectue.membre</w:t>
-            </w:r>
-            <w:proofErr w:type="spellEnd"/>
-            <w:r>
-              <w:t xml:space="preserve">, </w:t>
-            </w:r>
-            <w:proofErr w:type="spellStart"/>
-            <w:r>
-              <w:t>date_Paiement</w:t>
-            </w:r>
-            <w:proofErr w:type="spellEnd"/>
+              <w:t xml:space="preserve">   Id: effectue.membre, date_Paiement</w:t>
+            </w:r>
           </w:p>
           <w:p>
             <w:pPr>
               <w:spacing w:after="0" w:line="240" w:lineRule="auto"/>
             </w:pPr>
             <w:r>
-              <w:t xml:space="preserve">   </w:t>
-            </w:r>
-            <w:proofErr w:type="spellStart"/>
-            <w:r>
-              <w:t>Role</w:t>
-            </w:r>
-            <w:proofErr w:type="spellEnd"/>
-            <w:r>
-              <w:t xml:space="preserve">: [0-1] in est </w:t>
-            </w:r>
-            <w:proofErr w:type="spellStart"/>
-            <w:r>
-              <w:t>effectue</w:t>
-            </w:r>
-            <w:proofErr w:type="spellEnd"/>
-            <w:r>
-              <w:t xml:space="preserve"> pour</w:t>
+              <w:t xml:space="preserve">   Role: [0-1] in est effectue pour</w:t>
             </w:r>
           </w:p>
           <w:p>
@@ -13276,15 +12141,7 @@
               <w:spacing w:after="0" w:line="240" w:lineRule="auto"/>
             </w:pPr>
             <w:r>
-              <w:t xml:space="preserve">   </w:t>
-            </w:r>
-            <w:proofErr w:type="spellStart"/>
-            <w:r>
-              <w:t>Role</w:t>
-            </w:r>
-            <w:proofErr w:type="spellEnd"/>
-            <w:r>
-              <w:t>: [0-1] in concerne</w:t>
+              <w:t xml:space="preserve">   Role: [0-1] in concerne</w:t>
             </w:r>
           </w:p>
           <w:p>
@@ -13292,15 +12149,7 @@
               <w:spacing w:after="0" w:line="240" w:lineRule="auto"/>
             </w:pPr>
             <w:r>
-              <w:t xml:space="preserve">   </w:t>
-            </w:r>
-            <w:proofErr w:type="spellStart"/>
-            <w:r>
-              <w:t>Role</w:t>
-            </w:r>
-            <w:proofErr w:type="spellEnd"/>
-            <w:r>
-              <w:t>: [1-1] in effectue</w:t>
+              <w:t xml:space="preserve">   Role: [1-1] in effectue</w:t>
             </w:r>
           </w:p>
         </w:tc>
@@ -13315,7 +12164,6 @@
       </w:pPr>
     </w:p>
     <w:p>
-      <w:proofErr w:type="spellStart"/>
       <w:r>
         <w:rPr>
           <w:b/>
@@ -13323,7 +12171,6 @@
         </w:rPr>
         <w:t>Possede</w:t>
       </w:r>
-      <w:proofErr w:type="spellEnd"/>
       <w:r>
         <w:t>(</w:t>
       </w:r>
@@ -13335,13 +12182,8 @@
     </w:p>
     <w:p>
       <w:r>
-        <w:t xml:space="preserve">[0-N] : </w:t>
-      </w:r>
-      <w:proofErr w:type="spellStart"/>
-      <w:r>
-        <w:t>Role</w:t>
-      </w:r>
-      <w:proofErr w:type="spellEnd"/>
+        <w:t>[0-N] : Role</w:t>
+      </w:r>
     </w:p>
     <w:p>
       <w:r>
@@ -13367,13 +12209,8 @@
     </w:p>
     <w:p>
       <w:r>
-        <w:t xml:space="preserve">[0-N] : </w:t>
-      </w:r>
-      <w:proofErr w:type="spellStart"/>
-      <w:r>
-        <w:t>Evenement</w:t>
-      </w:r>
-      <w:proofErr w:type="spellEnd"/>
+        <w:t>[0-N] : Evenement</w:t>
+      </w:r>
     </w:p>
     <w:p>
       <w:r>
@@ -13387,67 +12224,71 @@
           <w:b/>
           <w:bCs/>
         </w:rPr>
-        <w:t xml:space="preserve">est </w:t>
-      </w:r>
-      <w:proofErr w:type="spellStart"/>
+        <w:t>est present</w:t>
+      </w:r>
+      <w:r>
+        <w:t>(</w:t>
+      </w:r>
+    </w:p>
+    <w:p>
+      <w:r>
+        <w:t>[0-N] : Membre</w:t>
+      </w:r>
+    </w:p>
+    <w:p>
+      <w:r>
+        <w:t>[0-N] : Sceance</w:t>
+      </w:r>
+    </w:p>
+    <w:p>
+      <w:r>
+        <w:t>EstPresent[0-1]:boolean(1)</w:t>
+      </w:r>
+    </w:p>
+    <w:p>
+      <w:r>
+        <w:t>)</w:t>
+      </w:r>
+      <w:r>
+        <w:br/>
+      </w:r>
       <w:r>
         <w:rPr>
           <w:b/>
           <w:bCs/>
         </w:rPr>
-        <w:t>present</w:t>
-      </w:r>
-      <w:proofErr w:type="spellEnd"/>
+        <w:t>inscrit</w:t>
+      </w:r>
       <w:r>
         <w:t>(</w:t>
       </w:r>
     </w:p>
     <w:p>
       <w:r>
-        <w:t>[0-N] : Membre</w:t>
-      </w:r>
-    </w:p>
-    <w:p>
-      <w:r>
-        <w:t xml:space="preserve">[0-N] : </w:t>
-      </w:r>
-      <w:proofErr w:type="spellStart"/>
-      <w:r>
-        <w:t>Sceance</w:t>
-      </w:r>
-      <w:proofErr w:type="spellEnd"/>
-    </w:p>
-    <w:p>
-      <w:proofErr w:type="spellStart"/>
-      <w:r>
-        <w:t>EstPresent</w:t>
-      </w:r>
-      <w:proofErr w:type="spellEnd"/>
-      <w:r>
-        <w:t>[0-1]:</w:t>
-      </w:r>
-      <w:proofErr w:type="spellStart"/>
-      <w:r>
-        <w:t>boolean</w:t>
-      </w:r>
-      <w:proofErr w:type="spellEnd"/>
-      <w:r>
-        <w:t>(1)</w:t>
-      </w:r>
-    </w:p>
-    <w:p>
-      <w:r>
+        <w:t>[0-1] : Membre</w:t>
+      </w:r>
+    </w:p>
+    <w:p>
+      <w:r>
+        <w:t>[0-1] : Activite</w:t>
+      </w:r>
+    </w:p>
+    <w:p>
+      <w:r>
+        <w:t>Montant: num(5)</w:t>
+      </w:r>
+      <w:r>
+        <w:br/>
         <w:t>)</w:t>
       </w:r>
-      <w:r>
-        <w:br/>
-      </w:r>
+    </w:p>
+    <w:p>
       <w:r>
         <w:rPr>
           <w:b/>
           <w:bCs/>
         </w:rPr>
-        <w:t>inscrit</w:t>
+        <w:t>anime</w:t>
       </w:r>
       <w:r>
         <w:t>(</w:t>
@@ -13455,30 +12296,13 @@
     </w:p>
     <w:p>
       <w:r>
-        <w:t>[0-1] : Membre</w:t>
-      </w:r>
-    </w:p>
-    <w:p>
-      <w:r>
-        <w:t xml:space="preserve">[0-1] : </w:t>
-      </w:r>
-      <w:proofErr w:type="spellStart"/>
-      <w:r>
-        <w:t>Activite</w:t>
-      </w:r>
-      <w:proofErr w:type="spellEnd"/>
-    </w:p>
-    <w:p>
-      <w:r>
-        <w:t xml:space="preserve">Montant: </w:t>
-      </w:r>
-      <w:proofErr w:type="spellStart"/>
-      <w:r>
-        <w:t>num</w:t>
-      </w:r>
-      <w:proofErr w:type="spellEnd"/>
-      <w:r>
-        <w:t>(5)</w:t>
+        <w:t>[0-1] : Personnel</w:t>
+      </w:r>
+    </w:p>
+    <w:p>
+      <w:r>
+        <w:lastRenderedPageBreak/>
+        <w:t>[1-1] : Activite</w:t>
       </w:r>
       <w:r>
         <w:br/>
@@ -13491,7 +12315,7 @@
           <w:b/>
           <w:bCs/>
         </w:rPr>
-        <w:t>anime</w:t>
+        <w:t>est effectue pour</w:t>
       </w:r>
       <w:r>
         <w:t>(</w:t>
@@ -13499,21 +12323,16 @@
     </w:p>
     <w:p>
       <w:r>
-        <w:t>[0-1] : Personnel</w:t>
-      </w:r>
-    </w:p>
-    <w:p>
-      <w:r>
-        <w:lastRenderedPageBreak/>
-        <w:t xml:space="preserve">[1-1] : </w:t>
-      </w:r>
-      <w:proofErr w:type="spellStart"/>
-      <w:r>
-        <w:t>Activite</w:t>
-      </w:r>
-      <w:proofErr w:type="spellEnd"/>
-      <w:r>
-        <w:br/>
+        <w:t>[0-1] : Paiement</w:t>
+      </w:r>
+    </w:p>
+    <w:p>
+      <w:r>
+        <w:t>[0-N] : Activite</w:t>
+      </w:r>
+    </w:p>
+    <w:p>
+      <w:r>
         <w:t>)</w:t>
       </w:r>
     </w:p>
@@ -13523,9 +12342,28 @@
           <w:b/>
           <w:bCs/>
         </w:rPr>
-        <w:t xml:space="preserve">est </w:t>
-      </w:r>
-      <w:proofErr w:type="spellStart"/>
+        <w:t>concerne</w:t>
+      </w:r>
+      <w:r>
+        <w:t>(</w:t>
+      </w:r>
+    </w:p>
+    <w:p>
+      <w:r>
+        <w:t>[0-N] : Evenement</w:t>
+      </w:r>
+    </w:p>
+    <w:p>
+      <w:r>
+        <w:t>[0-1] : Paiement</w:t>
+      </w:r>
+    </w:p>
+    <w:p>
+      <w:r>
+        <w:t>)</w:t>
+      </w:r>
+    </w:p>
+    <w:p>
       <w:r>
         <w:rPr>
           <w:b/>
@@ -13533,13 +12371,32 @@
         </w:rPr>
         <w:t>effectue</w:t>
       </w:r>
-      <w:proofErr w:type="spellEnd"/>
+      <w:r>
+        <w:t>(</w:t>
+      </w:r>
+    </w:p>
+    <w:p>
+      <w:r>
+        <w:t>[0-N] : Membre</w:t>
+      </w:r>
+    </w:p>
+    <w:p>
+      <w:r>
+        <w:t>[1-1] : Paiement</w:t>
+      </w:r>
+    </w:p>
+    <w:p>
+      <w:r>
+        <w:t>)</w:t>
+      </w:r>
+    </w:p>
+    <w:p>
       <w:r>
         <w:rPr>
           <w:b/>
           <w:bCs/>
         </w:rPr>
-        <w:t xml:space="preserve"> pour</w:t>
+        <w:t>se decline</w:t>
       </w:r>
       <w:r>
         <w:t>(</w:t>
@@ -13547,18 +12404,13 @@
     </w:p>
     <w:p>
       <w:r>
-        <w:t>[0-1] : Paiement</w:t>
-      </w:r>
-    </w:p>
-    <w:p>
-      <w:r>
-        <w:t xml:space="preserve">[0-N] : </w:t>
-      </w:r>
-      <w:proofErr w:type="spellStart"/>
-      <w:r>
-        <w:t>Activite</w:t>
-      </w:r>
-      <w:proofErr w:type="spellEnd"/>
+        <w:t>[1-1] : Sceance</w:t>
+      </w:r>
+    </w:p>
+    <w:p>
+      <w:r>
+        <w:t xml:space="preserve">[0-N] : Activite </w:t>
+      </w:r>
     </w:p>
     <w:p>
       <w:r>
@@ -13571,7 +12423,7 @@
           <w:b/>
           <w:bCs/>
         </w:rPr>
-        <w:t>concerne</w:t>
+        <w:t>remplace</w:t>
       </w:r>
       <w:r>
         <w:t>(</w:t>
@@ -13579,126 +12431,13 @@
     </w:p>
     <w:p>
       <w:r>
-        <w:t xml:space="preserve">[0-N] : </w:t>
-      </w:r>
-      <w:proofErr w:type="spellStart"/>
-      <w:r>
-        <w:t>Evenement</w:t>
-      </w:r>
-      <w:proofErr w:type="spellEnd"/>
-    </w:p>
-    <w:p>
-      <w:r>
-        <w:t>[0-1] : Paiement</w:t>
-      </w:r>
-    </w:p>
-    <w:p>
-      <w:r>
-        <w:t>)</w:t>
-      </w:r>
-    </w:p>
-    <w:p>
-      <w:r>
-        <w:rPr>
-          <w:b/>
-          <w:bCs/>
-        </w:rPr>
-        <w:t>effectue</w:t>
-      </w:r>
-      <w:r>
-        <w:t>(</w:t>
-      </w:r>
-    </w:p>
-    <w:p>
-      <w:r>
-        <w:t>[0-N] : Membre</w:t>
-      </w:r>
-    </w:p>
-    <w:p>
-      <w:r>
-        <w:t>[1-1] : Paiement</w:t>
-      </w:r>
-    </w:p>
-    <w:p>
-      <w:r>
-        <w:t>)</w:t>
-      </w:r>
-    </w:p>
-    <w:p>
-      <w:r>
-        <w:rPr>
-          <w:b/>
-          <w:bCs/>
-        </w:rPr>
-        <w:t xml:space="preserve">se </w:t>
-      </w:r>
-      <w:proofErr w:type="spellStart"/>
-      <w:r>
-        <w:rPr>
-          <w:b/>
-          <w:bCs/>
-        </w:rPr>
-        <w:t>decline</w:t>
-      </w:r>
-      <w:proofErr w:type="spellEnd"/>
-      <w:r>
-        <w:t>(</w:t>
-      </w:r>
-    </w:p>
-    <w:p>
-      <w:r>
-        <w:t xml:space="preserve">[1-1] : </w:t>
-      </w:r>
-      <w:proofErr w:type="spellStart"/>
-      <w:r>
-        <w:t>Sceance</w:t>
-      </w:r>
-      <w:proofErr w:type="spellEnd"/>
-    </w:p>
-    <w:p>
-      <w:r>
-        <w:t xml:space="preserve">[0-N] : </w:t>
-      </w:r>
-      <w:proofErr w:type="spellStart"/>
-      <w:r>
-        <w:t>Activite</w:t>
-      </w:r>
-      <w:proofErr w:type="spellEnd"/>
-      <w:r>
-        <w:t xml:space="preserve"> </w:t>
-      </w:r>
-    </w:p>
-    <w:p>
-      <w:r>
-        <w:t>)</w:t>
-      </w:r>
-    </w:p>
-    <w:p>
-      <w:r>
-        <w:rPr>
-          <w:b/>
-          <w:bCs/>
-        </w:rPr>
-        <w:t>remplace</w:t>
-      </w:r>
-      <w:r>
-        <w:t>(</w:t>
-      </w:r>
-    </w:p>
-    <w:p>
-      <w:r>
         <w:t>[0-N] : Personnel</w:t>
       </w:r>
     </w:p>
     <w:p>
       <w:r>
-        <w:t xml:space="preserve">[0-1] : </w:t>
-      </w:r>
-      <w:proofErr w:type="spellStart"/>
-      <w:r>
-        <w:t>Sceance</w:t>
-      </w:r>
-      <w:proofErr w:type="spellEnd"/>
+        <w:t>[0-1] : Sceance</w:t>
+      </w:r>
     </w:p>
     <w:p>
       <w:r>
@@ -13874,61 +12613,25 @@
           <w:sz w:val="24"/>
           <w:szCs w:val="24"/>
         </w:rPr>
-        <w:t xml:space="preserve">Du coté client, nous utiliserons le javascript, le Framework Ajax </w:t>
-      </w:r>
-      <w:proofErr w:type="spellStart"/>
-      <w:r>
-        <w:rPr>
-          <w:rFonts w:ascii="Bookman Old Style" w:hAnsi="Bookman Old Style"/>
-          <w:sz w:val="24"/>
-          <w:szCs w:val="24"/>
-        </w:rPr>
-        <w:t>Angular</w:t>
-      </w:r>
-      <w:proofErr w:type="spellEnd"/>
-      <w:r>
-        <w:rPr>
-          <w:rFonts w:ascii="Bookman Old Style" w:hAnsi="Bookman Old Style"/>
-          <w:sz w:val="24"/>
-          <w:szCs w:val="24"/>
-        </w:rPr>
-        <w:t xml:space="preserve"> et le CSS pour l’affichage du site. Nous voulons aussi implémenter un affichage « responsive » pour les appareils mobiles.</w:t>
-      </w:r>
-    </w:p>
-    <w:p>
-      <w:pPr>
-        <w:jc w:val="both"/>
-        <w:rPr>
-          <w:rFonts w:ascii="Bookman Old Style" w:hAnsi="Bookman Old Style"/>
-          <w:sz w:val="24"/>
-          <w:szCs w:val="24"/>
-        </w:rPr>
-      </w:pPr>
-      <w:r>
-        <w:rPr>
-          <w:rFonts w:ascii="Bookman Old Style" w:hAnsi="Bookman Old Style"/>
-          <w:sz w:val="24"/>
-          <w:szCs w:val="24"/>
-        </w:rPr>
-        <w:t xml:space="preserve">Nous allons enregistrer les données nécessaires du site grâce </w:t>
-      </w:r>
-      <w:proofErr w:type="spellStart"/>
-      <w:r>
-        <w:rPr>
-          <w:rFonts w:ascii="Bookman Old Style" w:hAnsi="Bookman Old Style"/>
-          <w:sz w:val="24"/>
-          <w:szCs w:val="24"/>
-        </w:rPr>
-        <w:t>a</w:t>
-      </w:r>
-      <w:proofErr w:type="spellEnd"/>
-      <w:r>
-        <w:rPr>
-          <w:rFonts w:ascii="Bookman Old Style" w:hAnsi="Bookman Old Style"/>
-          <w:sz w:val="24"/>
-          <w:szCs w:val="24"/>
-        </w:rPr>
-        <w:t xml:space="preserve"> une base de données à l’aide de MySQL.</w:t>
+        <w:t>Du coté client, nous utiliserons le javascript, le Framework Ajax Angular et le CSS pour l’affichage du site. Nous voulons aussi implémenter un affichage « responsive » pour les appareils mobiles.</w:t>
+      </w:r>
+    </w:p>
+    <w:p>
+      <w:pPr>
+        <w:jc w:val="both"/>
+        <w:rPr>
+          <w:rFonts w:ascii="Bookman Old Style" w:hAnsi="Bookman Old Style"/>
+          <w:sz w:val="24"/>
+          <w:szCs w:val="24"/>
+        </w:rPr>
+      </w:pPr>
+      <w:r>
+        <w:rPr>
+          <w:rFonts w:ascii="Bookman Old Style" w:hAnsi="Bookman Old Style"/>
+          <w:sz w:val="24"/>
+          <w:szCs w:val="24"/>
+        </w:rPr>
+        <w:t>Nous allons enregistrer les données nécessaires du site grâce a une base de données à l’aide de MySQL.</w:t>
       </w:r>
     </w:p>
     <w:p>
@@ -14226,18 +12929,8 @@
           <w:sz w:val="24"/>
           <w:szCs w:val="24"/>
         </w:rPr>
-        <w:t xml:space="preserve">Comment utiliser l’api de Google </w:t>
-      </w:r>
-      <w:proofErr w:type="spellStart"/>
-      <w:r>
-        <w:rPr>
-          <w:rFonts w:ascii="Bookman Old Style" w:hAnsi="Bookman Old Style"/>
-          <w:sz w:val="24"/>
-          <w:szCs w:val="24"/>
-        </w:rPr>
-        <w:t>Calendar</w:t>
-      </w:r>
-      <w:proofErr w:type="spellEnd"/>
+        <w:t>Comment utiliser l’api de Google Calendar</w:t>
+      </w:r>
     </w:p>
     <w:p>
       <w:pPr>
@@ -14258,25 +12951,7 @@
           <w:sz w:val="24"/>
           <w:szCs w:val="24"/>
         </w:rPr>
-        <w:t xml:space="preserve">L’utilisation d’Ajax </w:t>
-      </w:r>
-      <w:proofErr w:type="spellStart"/>
-      <w:r>
-        <w:rPr>
-          <w:rFonts w:ascii="Bookman Old Style" w:hAnsi="Bookman Old Style"/>
-          <w:sz w:val="24"/>
-          <w:szCs w:val="24"/>
-        </w:rPr>
-        <w:t>Angular</w:t>
-      </w:r>
-      <w:proofErr w:type="spellEnd"/>
-      <w:r>
-        <w:rPr>
-          <w:rFonts w:ascii="Bookman Old Style" w:hAnsi="Bookman Old Style"/>
-          <w:sz w:val="24"/>
-          <w:szCs w:val="24"/>
-        </w:rPr>
-        <w:t xml:space="preserve"> (attente du cours de cette année)</w:t>
+        <w:t>L’utilisation d’Ajax Angular (attente du cours de cette année)</w:t>
       </w:r>
     </w:p>
     <w:p>
@@ -14320,25 +12995,7 @@
           <w:sz w:val="24"/>
           <w:szCs w:val="24"/>
         </w:rPr>
-        <w:t xml:space="preserve">L’utilisation de </w:t>
-      </w:r>
-      <w:proofErr w:type="spellStart"/>
-      <w:r>
-        <w:rPr>
-          <w:rFonts w:ascii="Bookman Old Style" w:hAnsi="Bookman Old Style"/>
-          <w:sz w:val="24"/>
-          <w:szCs w:val="24"/>
-        </w:rPr>
-        <w:t>Boostrap</w:t>
-      </w:r>
-      <w:proofErr w:type="spellEnd"/>
-      <w:r>
-        <w:rPr>
-          <w:rFonts w:ascii="Bookman Old Style" w:hAnsi="Bookman Old Style"/>
-          <w:sz w:val="24"/>
-          <w:szCs w:val="24"/>
-        </w:rPr>
-        <w:t xml:space="preserve"> (attente du cours de cette année)</w:t>
+        <w:t>L’utilisation de Boostrap (attente du cours de cette année)</w:t>
       </w:r>
     </w:p>
     <w:p>
@@ -14533,25 +13190,7 @@
           <w:sz w:val="24"/>
           <w:szCs w:val="24"/>
         </w:rPr>
-        <w:t xml:space="preserve">API Google </w:t>
-      </w:r>
-      <w:proofErr w:type="spellStart"/>
-      <w:r>
-        <w:rPr>
-          <w:rFonts w:ascii="Bookman Old Style" w:hAnsi="Bookman Old Style"/>
-          <w:sz w:val="24"/>
-          <w:szCs w:val="24"/>
-        </w:rPr>
-        <w:t>Calendar</w:t>
-      </w:r>
-      <w:proofErr w:type="spellEnd"/>
-      <w:r>
-        <w:rPr>
-          <w:rFonts w:ascii="Bookman Old Style" w:hAnsi="Bookman Old Style"/>
-          <w:sz w:val="24"/>
-          <w:szCs w:val="24"/>
-        </w:rPr>
-        <w:t xml:space="preserve"> et la gestion des dates.</w:t>
+        <w:t>API Google Calendar et la gestion des dates.</w:t>
       </w:r>
     </w:p>
     <w:p>
@@ -14589,25 +13228,7 @@
           <w:sz w:val="24"/>
           <w:szCs w:val="24"/>
         </w:rPr>
-        <w:t xml:space="preserve">Pour l’utilisation d’Ajax et </w:t>
-      </w:r>
-      <w:proofErr w:type="spellStart"/>
-      <w:r>
-        <w:rPr>
-          <w:rFonts w:ascii="Bookman Old Style" w:hAnsi="Bookman Old Style"/>
-          <w:sz w:val="24"/>
-          <w:szCs w:val="24"/>
-        </w:rPr>
-        <w:t>Boostrap</w:t>
-      </w:r>
-      <w:proofErr w:type="spellEnd"/>
-      <w:r>
-        <w:rPr>
-          <w:rFonts w:ascii="Bookman Old Style" w:hAnsi="Bookman Old Style"/>
-          <w:sz w:val="24"/>
-          <w:szCs w:val="24"/>
-        </w:rPr>
-        <w:t xml:space="preserve"> il faudra attendre que le cours de technologies internet du deuxième quadrimestre soit bien avancé ou fini.</w:t>
+        <w:t>Pour l’utilisation d’Ajax et Boostrap il faudra attendre que le cours de technologies internet du deuxième quadrimestre soit bien avancé ou fini.</w:t>
       </w:r>
     </w:p>
     <w:p/>
@@ -16821,27 +15442,7 @@
           <w:sz w:val="24"/>
           <w:szCs w:val="24"/>
         </w:rPr>
-        <w:t xml:space="preserve">Le responsable peut lister tous les membres inscrits à </w:t>
-      </w:r>
-      <w:proofErr w:type="spellStart"/>
-      <w:r>
-        <w:rPr>
-          <w:rFonts w:ascii="Bookman Old Style" w:hAnsi="Bookman Old Style"/>
-          <w:color w:val="000000" w:themeColor="text1"/>
-          <w:sz w:val="24"/>
-          <w:szCs w:val="24"/>
-        </w:rPr>
-        <w:t>Armetiss</w:t>
-      </w:r>
-      <w:proofErr w:type="spellEnd"/>
-      <w:r>
-        <w:rPr>
-          <w:rFonts w:ascii="Bookman Old Style" w:hAnsi="Bookman Old Style"/>
-          <w:color w:val="000000" w:themeColor="text1"/>
-          <w:sz w:val="24"/>
-          <w:szCs w:val="24"/>
-        </w:rPr>
-        <w:t xml:space="preserve">. </w:t>
+        <w:t xml:space="preserve">Le responsable peut lister tous les membres inscrits à Armetiss. </w:t>
       </w:r>
     </w:p>
     <w:p>
@@ -17121,25 +15722,14 @@
         </w:rPr>
         <w:t xml:space="preserve">n’y a pas de membre inscrit à </w:t>
       </w:r>
-      <w:proofErr w:type="spellStart"/>
-      <w:r>
-        <w:rPr>
-          <w:rFonts w:ascii="Bookman Old Style" w:hAnsi="Bookman Old Style"/>
-          <w:color w:val="000000" w:themeColor="text1"/>
-          <w:sz w:val="24"/>
-          <w:szCs w:val="24"/>
-        </w:rPr>
-        <w:t>Armetiss</w:t>
-      </w:r>
-      <w:proofErr w:type="spellEnd"/>
-      <w:r>
-        <w:rPr>
-          <w:rFonts w:ascii="Bookman Old Style" w:hAnsi="Bookman Old Style"/>
-          <w:color w:val="000000" w:themeColor="text1"/>
-          <w:sz w:val="24"/>
-          <w:szCs w:val="24"/>
-        </w:rPr>
-        <w:t>.</w:t>
+      <w:r>
+        <w:rPr>
+          <w:rFonts w:ascii="Bookman Old Style" w:hAnsi="Bookman Old Style"/>
+          <w:color w:val="000000" w:themeColor="text1"/>
+          <w:sz w:val="24"/>
+          <w:szCs w:val="24"/>
+        </w:rPr>
+        <w:t>Armetiss.</w:t>
       </w:r>
     </w:p>
     <w:p>
@@ -17958,27 +16548,7 @@
           <w:sz w:val="24"/>
           <w:szCs w:val="24"/>
         </w:rPr>
-        <w:t>2a. Il n’y a pas de membres inscrits à l’</w:t>
-      </w:r>
-      <w:proofErr w:type="spellStart"/>
-      <w:r>
-        <w:rPr>
-          <w:rFonts w:ascii="Bookman Old Style" w:hAnsi="Bookman Old Style"/>
-          <w:color w:val="000000" w:themeColor="text1"/>
-          <w:sz w:val="24"/>
-          <w:szCs w:val="24"/>
-        </w:rPr>
-        <w:t>Armetiss</w:t>
-      </w:r>
-      <w:proofErr w:type="spellEnd"/>
-      <w:r>
-        <w:rPr>
-          <w:rFonts w:ascii="Bookman Old Style" w:hAnsi="Bookman Old Style"/>
-          <w:color w:val="000000" w:themeColor="text1"/>
-          <w:sz w:val="24"/>
-          <w:szCs w:val="24"/>
-        </w:rPr>
-        <w:t xml:space="preserve">. </w:t>
+        <w:t xml:space="preserve">2a. Il n’y a pas de membres inscrits à l’Armetiss. </w:t>
       </w:r>
     </w:p>
     <w:p>
@@ -18132,23 +16702,7 @@
           <w:rFonts w:ascii="Bookman Old Style" w:hAnsi="Bookman Old Style"/>
           <w:color w:val="000000" w:themeColor="text1"/>
         </w:rPr>
-        <w:t xml:space="preserve"> : Permettre l'inscription d'une personne et de ses données personnelles à l'association </w:t>
-      </w:r>
-      <w:proofErr w:type="spellStart"/>
-      <w:r>
-        <w:rPr>
-          <w:rFonts w:ascii="Bookman Old Style" w:hAnsi="Bookman Old Style"/>
-          <w:color w:val="000000" w:themeColor="text1"/>
-        </w:rPr>
-        <w:t>Armetiss</w:t>
-      </w:r>
-      <w:proofErr w:type="spellEnd"/>
-      <w:r>
-        <w:rPr>
-          <w:rFonts w:ascii="Bookman Old Style" w:hAnsi="Bookman Old Style"/>
-          <w:color w:val="000000" w:themeColor="text1"/>
-        </w:rPr>
-        <w:t>.</w:t>
+        <w:t xml:space="preserve"> : Permettre l'inscription d'une personne et de ses données personnelles à l'association Armetiss.</w:t>
       </w:r>
     </w:p>
     <w:p>
@@ -19201,33 +17755,7 @@
           <w:u w:val="single"/>
           <w:lang w:val="fr-FR"/>
         </w:rPr>
-        <w:t xml:space="preserve">Gérer </w:t>
-      </w:r>
-      <w:proofErr w:type="spellStart"/>
-      <w:r>
-        <w:rPr>
-          <w:rFonts w:ascii="Bookman Old Style" w:hAnsi="Bookman Old Style"/>
-          <w:b/>
-          <w:color w:val="000000" w:themeColor="text1"/>
-          <w:sz w:val="24"/>
-          <w:szCs w:val="24"/>
-          <w:u w:val="single"/>
-          <w:lang w:val="fr-FR"/>
-        </w:rPr>
-        <w:t>activite</w:t>
-      </w:r>
-      <w:proofErr w:type="spellEnd"/>
-      <w:r>
-        <w:rPr>
-          <w:rFonts w:ascii="Bookman Old Style" w:hAnsi="Bookman Old Style"/>
-          <w:b/>
-          <w:color w:val="000000" w:themeColor="text1"/>
-          <w:sz w:val="24"/>
-          <w:szCs w:val="24"/>
-          <w:u w:val="single"/>
-          <w:lang w:val="fr-FR"/>
-        </w:rPr>
-        <w:t xml:space="preserve"> :</w:t>
+        <w:t>Gérer activite :</w:t>
       </w:r>
     </w:p>
     <w:p>
@@ -23677,13 +22205,8 @@
               <w:pStyle w:val="TableParagraph"/>
               <w:ind w:left="105" w:right="493"/>
             </w:pPr>
-            <w:proofErr w:type="spellStart"/>
-            <w:r>
-              <w:t>Birdzhan</w:t>
-            </w:r>
-            <w:proofErr w:type="spellEnd"/>
-            <w:r>
-              <w:t>,</w:t>
+            <w:r>
+              <w:t>Birdzhan,</w:t>
             </w:r>
             <w:r>
               <w:rPr>
@@ -23701,13 +22224,8 @@
               <w:spacing w:line="266" w:lineRule="exact"/>
               <w:ind w:left="105" w:right="689"/>
             </w:pPr>
-            <w:proofErr w:type="spellStart"/>
-            <w:r>
-              <w:t>Natteo</w:t>
-            </w:r>
-            <w:proofErr w:type="spellEnd"/>
-            <w:r>
-              <w:t>,</w:t>
+            <w:r>
+              <w:t>Natteo,</w:t>
             </w:r>
             <w:r>
               <w:rPr>
@@ -23777,13 +22295,1074 @@
               <w:pStyle w:val="TableParagraph"/>
               <w:ind w:left="111"/>
             </w:pPr>
-            <w:proofErr w:type="spellStart"/>
+            <w:r>
+              <w:t>Natteo: 6</w:t>
+            </w:r>
+          </w:p>
+          <w:p>
+            <w:pPr>
+              <w:pStyle w:val="TableParagraph"/>
+              <w:ind w:left="111"/>
+            </w:pPr>
+            <w:r>
+              <w:t>Maxence :10</w:t>
+            </w:r>
+          </w:p>
+          <w:p>
+            <w:pPr>
+              <w:pStyle w:val="TableParagraph"/>
+              <w:ind w:left="111"/>
+            </w:pPr>
+            <w:r>
+              <w:t>Adam : 2</w:t>
+            </w:r>
+          </w:p>
+        </w:tc>
+      </w:tr>
+      <w:tr>
+        <w:trPr>
+          <w:trHeight w:val="270"/>
+        </w:trPr>
+        <w:tc>
+          <w:tcPr>
+            <w:tcW w:w="1501" w:type="dxa"/>
+            <w:tcBorders>
+              <w:top w:val="single" w:sz="4" w:space="0" w:color="000000"/>
+              <w:left w:val="single" w:sz="4" w:space="0" w:color="000000"/>
+              <w:bottom w:val="single" w:sz="4" w:space="0" w:color="000000"/>
+              <w:right w:val="single" w:sz="4" w:space="0" w:color="000000"/>
+            </w:tcBorders>
+            <w:hideMark/>
+          </w:tcPr>
+          <w:p>
+            <w:pPr>
+              <w:pStyle w:val="TableParagraph"/>
+              <w:spacing w:line="249" w:lineRule="exact"/>
+            </w:pPr>
+            <w:r>
+              <w:t>Se</w:t>
+            </w:r>
+            <w:r>
+              <w:rPr>
+                <w:spacing w:val="-1"/>
+              </w:rPr>
+              <w:t xml:space="preserve"> </w:t>
+            </w:r>
+            <w:r>
+              <w:t>connecter</w:t>
+            </w:r>
+          </w:p>
+        </w:tc>
+        <w:tc>
+          <w:tcPr>
+            <w:tcW w:w="1505" w:type="dxa"/>
+            <w:tcBorders>
+              <w:top w:val="single" w:sz="4" w:space="0" w:color="000000"/>
+              <w:left w:val="single" w:sz="4" w:space="0" w:color="000000"/>
+              <w:bottom w:val="single" w:sz="4" w:space="0" w:color="000000"/>
+              <w:right w:val="single" w:sz="4" w:space="0" w:color="000000"/>
+            </w:tcBorders>
+            <w:hideMark/>
+          </w:tcPr>
+          <w:p>
+            <w:pPr>
+              <w:pStyle w:val="TableParagraph"/>
+              <w:spacing w:line="249" w:lineRule="exact"/>
+            </w:pPr>
+            <w:r>
+              <w:t>1</w:t>
+            </w:r>
+          </w:p>
+        </w:tc>
+        <w:tc>
+          <w:tcPr>
+            <w:tcW w:w="1500" w:type="dxa"/>
+            <w:tcBorders>
+              <w:top w:val="single" w:sz="4" w:space="0" w:color="000000"/>
+              <w:left w:val="single" w:sz="4" w:space="0" w:color="000000"/>
+              <w:bottom w:val="single" w:sz="4" w:space="0" w:color="000000"/>
+              <w:right w:val="single" w:sz="4" w:space="0" w:color="000000"/>
+            </w:tcBorders>
+            <w:hideMark/>
+          </w:tcPr>
+          <w:p>
+            <w:pPr>
+              <w:pStyle w:val="TableParagraph"/>
+              <w:spacing w:line="249" w:lineRule="exact"/>
+              <w:ind w:left="105"/>
+            </w:pPr>
+            <w:r>
+              <w:t>Birdzhan</w:t>
+            </w:r>
+          </w:p>
+        </w:tc>
+        <w:tc>
+          <w:tcPr>
+            <w:tcW w:w="1505" w:type="dxa"/>
+            <w:tcBorders>
+              <w:top w:val="single" w:sz="4" w:space="0" w:color="000000"/>
+              <w:left w:val="single" w:sz="4" w:space="0" w:color="000000"/>
+              <w:bottom w:val="single" w:sz="4" w:space="0" w:color="000000"/>
+              <w:right w:val="single" w:sz="4" w:space="0" w:color="000000"/>
+            </w:tcBorders>
+            <w:hideMark/>
+          </w:tcPr>
+          <w:p>
+            <w:pPr>
+              <w:pStyle w:val="TableParagraph"/>
+              <w:spacing w:line="249" w:lineRule="exact"/>
+              <w:ind w:left="111"/>
+            </w:pPr>
+            <w:r>
+              <w:t>24-03-2022</w:t>
+            </w:r>
+          </w:p>
+        </w:tc>
+        <w:tc>
+          <w:tcPr>
+            <w:tcW w:w="1501" w:type="dxa"/>
+            <w:tcBorders>
+              <w:top w:val="single" w:sz="4" w:space="0" w:color="000000"/>
+              <w:left w:val="single" w:sz="4" w:space="0" w:color="000000"/>
+              <w:bottom w:val="single" w:sz="4" w:space="0" w:color="000000"/>
+              <w:right w:val="single" w:sz="4" w:space="0" w:color="000000"/>
+            </w:tcBorders>
+          </w:tcPr>
+          <w:p>
+            <w:pPr>
+              <w:pStyle w:val="TableParagraph"/>
+              <w:ind w:left="0"/>
+              <w:rPr>
+                <w:rFonts w:ascii="Times New Roman"/>
+                <w:sz w:val="20"/>
+              </w:rPr>
+            </w:pPr>
+            <w:r>
+              <w:rPr>
+                <w:rFonts w:cstheme="minorHAnsi"/>
+              </w:rPr>
+              <w:t>22-05-2022</w:t>
+            </w:r>
+          </w:p>
+        </w:tc>
+        <w:tc>
+          <w:tcPr>
+            <w:tcW w:w="1501" w:type="dxa"/>
+            <w:tcBorders>
+              <w:top w:val="single" w:sz="4" w:space="0" w:color="000000"/>
+              <w:left w:val="single" w:sz="4" w:space="0" w:color="000000"/>
+              <w:bottom w:val="single" w:sz="4" w:space="0" w:color="000000"/>
+              <w:right w:val="single" w:sz="4" w:space="0" w:color="000000"/>
+            </w:tcBorders>
+            <w:hideMark/>
+          </w:tcPr>
+          <w:p>
+            <w:pPr>
+              <w:pStyle w:val="TableParagraph"/>
+              <w:spacing w:line="249" w:lineRule="exact"/>
+              <w:ind w:left="111"/>
+            </w:pPr>
+            <w:r>
+              <w:t>10</w:t>
+            </w:r>
+          </w:p>
+        </w:tc>
+      </w:tr>
+      <w:tr>
+        <w:trPr>
+          <w:trHeight w:val="270"/>
+        </w:trPr>
+        <w:tc>
+          <w:tcPr>
+            <w:tcW w:w="1501" w:type="dxa"/>
+            <w:tcBorders>
+              <w:top w:val="single" w:sz="4" w:space="0" w:color="000000"/>
+              <w:left w:val="single" w:sz="4" w:space="0" w:color="000000"/>
+              <w:bottom w:val="single" w:sz="4" w:space="0" w:color="000000"/>
+              <w:right w:val="single" w:sz="4" w:space="0" w:color="000000"/>
+            </w:tcBorders>
+            <w:hideMark/>
+          </w:tcPr>
+          <w:p>
+            <w:pPr>
+              <w:pStyle w:val="TableParagraph"/>
+              <w:spacing w:before="1" w:line="249" w:lineRule="exact"/>
+            </w:pPr>
+            <w:r>
+              <w:t>Gérer</w:t>
+            </w:r>
+            <w:r>
+              <w:rPr>
+                <w:spacing w:val="-6"/>
+              </w:rPr>
+              <w:t xml:space="preserve"> </w:t>
+            </w:r>
+            <w:r>
+              <w:t>profil</w:t>
+            </w:r>
+          </w:p>
+        </w:tc>
+        <w:tc>
+          <w:tcPr>
+            <w:tcW w:w="1505" w:type="dxa"/>
+            <w:tcBorders>
+              <w:top w:val="single" w:sz="4" w:space="0" w:color="000000"/>
+              <w:left w:val="single" w:sz="4" w:space="0" w:color="000000"/>
+              <w:bottom w:val="single" w:sz="4" w:space="0" w:color="000000"/>
+              <w:right w:val="single" w:sz="4" w:space="0" w:color="000000"/>
+            </w:tcBorders>
+            <w:hideMark/>
+          </w:tcPr>
+          <w:p>
+            <w:pPr>
+              <w:pStyle w:val="TableParagraph"/>
+              <w:spacing w:before="1" w:line="249" w:lineRule="exact"/>
+            </w:pPr>
+            <w:r>
+              <w:t>2</w:t>
+            </w:r>
+          </w:p>
+        </w:tc>
+        <w:tc>
+          <w:tcPr>
+            <w:tcW w:w="1500" w:type="dxa"/>
+            <w:tcBorders>
+              <w:top w:val="single" w:sz="4" w:space="0" w:color="000000"/>
+              <w:left w:val="single" w:sz="4" w:space="0" w:color="000000"/>
+              <w:bottom w:val="single" w:sz="4" w:space="0" w:color="000000"/>
+              <w:right w:val="single" w:sz="4" w:space="0" w:color="000000"/>
+            </w:tcBorders>
+            <w:hideMark/>
+          </w:tcPr>
+          <w:p>
+            <w:pPr>
+              <w:pStyle w:val="TableParagraph"/>
+              <w:spacing w:before="1" w:line="249" w:lineRule="exact"/>
+              <w:ind w:left="105"/>
+            </w:pPr>
+            <w:r>
+              <w:t>Birdzhan</w:t>
+            </w:r>
+          </w:p>
+        </w:tc>
+        <w:tc>
+          <w:tcPr>
+            <w:tcW w:w="1505" w:type="dxa"/>
+            <w:tcBorders>
+              <w:top w:val="single" w:sz="4" w:space="0" w:color="000000"/>
+              <w:left w:val="single" w:sz="4" w:space="0" w:color="000000"/>
+              <w:bottom w:val="single" w:sz="4" w:space="0" w:color="000000"/>
+              <w:right w:val="single" w:sz="4" w:space="0" w:color="000000"/>
+            </w:tcBorders>
+            <w:hideMark/>
+          </w:tcPr>
+          <w:p>
+            <w:pPr>
+              <w:pStyle w:val="TableParagraph"/>
+              <w:spacing w:before="1" w:line="249" w:lineRule="exact"/>
+              <w:ind w:left="111"/>
+            </w:pPr>
+            <w:r>
+              <w:t>31-03-2022</w:t>
+            </w:r>
+          </w:p>
+        </w:tc>
+        <w:tc>
+          <w:tcPr>
+            <w:tcW w:w="1501" w:type="dxa"/>
+            <w:tcBorders>
+              <w:top w:val="single" w:sz="4" w:space="0" w:color="000000"/>
+              <w:left w:val="single" w:sz="4" w:space="0" w:color="000000"/>
+              <w:bottom w:val="single" w:sz="4" w:space="0" w:color="000000"/>
+              <w:right w:val="single" w:sz="4" w:space="0" w:color="000000"/>
+            </w:tcBorders>
+          </w:tcPr>
+          <w:p>
+            <w:pPr>
+              <w:pStyle w:val="TableParagraph"/>
+              <w:ind w:left="0"/>
+              <w:rPr>
+                <w:rFonts w:ascii="Times New Roman"/>
+                <w:sz w:val="20"/>
+              </w:rPr>
+            </w:pPr>
+            <w:r>
+              <w:rPr>
+                <w:rFonts w:cstheme="minorHAnsi"/>
+              </w:rPr>
+              <w:t>22-05-2022</w:t>
+            </w:r>
+          </w:p>
+        </w:tc>
+        <w:tc>
+          <w:tcPr>
+            <w:tcW w:w="1501" w:type="dxa"/>
+            <w:tcBorders>
+              <w:top w:val="single" w:sz="4" w:space="0" w:color="000000"/>
+              <w:left w:val="single" w:sz="4" w:space="0" w:color="000000"/>
+              <w:bottom w:val="single" w:sz="4" w:space="0" w:color="000000"/>
+              <w:right w:val="single" w:sz="4" w:space="0" w:color="000000"/>
+            </w:tcBorders>
+            <w:hideMark/>
+          </w:tcPr>
+          <w:p>
+            <w:pPr>
+              <w:pStyle w:val="TableParagraph"/>
+              <w:spacing w:before="1" w:line="249" w:lineRule="exact"/>
+              <w:ind w:left="111"/>
+            </w:pPr>
+            <w:r>
+              <w:t>10</w:t>
+            </w:r>
+          </w:p>
+        </w:tc>
+      </w:tr>
+      <w:tr>
+        <w:trPr>
+          <w:trHeight w:val="535"/>
+        </w:trPr>
+        <w:tc>
+          <w:tcPr>
+            <w:tcW w:w="1501" w:type="dxa"/>
+            <w:tcBorders>
+              <w:top w:val="single" w:sz="4" w:space="0" w:color="000000"/>
+              <w:left w:val="single" w:sz="4" w:space="0" w:color="000000"/>
+              <w:bottom w:val="single" w:sz="4" w:space="0" w:color="000000"/>
+              <w:right w:val="single" w:sz="4" w:space="0" w:color="000000"/>
+            </w:tcBorders>
+            <w:hideMark/>
+          </w:tcPr>
+          <w:p>
+            <w:pPr>
+              <w:pStyle w:val="TableParagraph"/>
+              <w:spacing w:line="267" w:lineRule="exact"/>
+            </w:pPr>
+            <w:r>
+              <w:t>Consulter</w:t>
+            </w:r>
+          </w:p>
+          <w:p>
+            <w:pPr>
+              <w:pStyle w:val="TableParagraph"/>
+              <w:spacing w:line="248" w:lineRule="exact"/>
+            </w:pPr>
+            <w:r>
+              <w:t>agenda</w:t>
+            </w:r>
+          </w:p>
+        </w:tc>
+        <w:tc>
+          <w:tcPr>
+            <w:tcW w:w="1505" w:type="dxa"/>
+            <w:tcBorders>
+              <w:top w:val="single" w:sz="4" w:space="0" w:color="000000"/>
+              <w:left w:val="single" w:sz="4" w:space="0" w:color="000000"/>
+              <w:bottom w:val="single" w:sz="4" w:space="0" w:color="000000"/>
+              <w:right w:val="single" w:sz="4" w:space="0" w:color="000000"/>
+            </w:tcBorders>
+            <w:hideMark/>
+          </w:tcPr>
+          <w:p>
+            <w:pPr>
+              <w:pStyle w:val="TableParagraph"/>
+            </w:pPr>
+            <w:r>
+              <w:t>2</w:t>
+            </w:r>
+          </w:p>
+        </w:tc>
+        <w:tc>
+          <w:tcPr>
+            <w:tcW w:w="1500" w:type="dxa"/>
+            <w:tcBorders>
+              <w:top w:val="single" w:sz="4" w:space="0" w:color="000000"/>
+              <w:left w:val="single" w:sz="4" w:space="0" w:color="000000"/>
+              <w:bottom w:val="single" w:sz="4" w:space="0" w:color="000000"/>
+              <w:right w:val="single" w:sz="4" w:space="0" w:color="000000"/>
+            </w:tcBorders>
+            <w:hideMark/>
+          </w:tcPr>
+          <w:p>
+            <w:pPr>
+              <w:pStyle w:val="TableParagraph"/>
+              <w:ind w:left="105"/>
+            </w:pPr>
             <w:r>
               <w:t>Natteo</w:t>
             </w:r>
-            <w:proofErr w:type="spellEnd"/>
-            <w:r>
-              <w:t>: 6</w:t>
+          </w:p>
+        </w:tc>
+        <w:tc>
+          <w:tcPr>
+            <w:tcW w:w="1505" w:type="dxa"/>
+            <w:tcBorders>
+              <w:top w:val="single" w:sz="4" w:space="0" w:color="000000"/>
+              <w:left w:val="single" w:sz="4" w:space="0" w:color="000000"/>
+              <w:bottom w:val="single" w:sz="4" w:space="0" w:color="000000"/>
+              <w:right w:val="single" w:sz="4" w:space="0" w:color="000000"/>
+            </w:tcBorders>
+            <w:hideMark/>
+          </w:tcPr>
+          <w:p>
+            <w:pPr>
+              <w:pStyle w:val="TableParagraph"/>
+              <w:ind w:left="111"/>
+            </w:pPr>
+            <w:r>
+              <w:t>10-04-2022</w:t>
+            </w:r>
+          </w:p>
+        </w:tc>
+        <w:tc>
+          <w:tcPr>
+            <w:tcW w:w="1501" w:type="dxa"/>
+            <w:tcBorders>
+              <w:top w:val="single" w:sz="4" w:space="0" w:color="000000"/>
+              <w:left w:val="single" w:sz="4" w:space="0" w:color="000000"/>
+              <w:bottom w:val="single" w:sz="4" w:space="0" w:color="000000"/>
+              <w:right w:val="single" w:sz="4" w:space="0" w:color="000000"/>
+            </w:tcBorders>
+          </w:tcPr>
+          <w:p>
+            <w:pPr>
+              <w:pStyle w:val="TableParagraph"/>
+              <w:ind w:left="0"/>
+              <w:rPr>
+                <w:rFonts w:ascii="Times New Roman"/>
+              </w:rPr>
+            </w:pPr>
+            <w:r>
+              <w:t>16-05-2022</w:t>
+            </w:r>
+          </w:p>
+        </w:tc>
+        <w:tc>
+          <w:tcPr>
+            <w:tcW w:w="1501" w:type="dxa"/>
+            <w:tcBorders>
+              <w:top w:val="single" w:sz="4" w:space="0" w:color="000000"/>
+              <w:left w:val="single" w:sz="4" w:space="0" w:color="000000"/>
+              <w:bottom w:val="single" w:sz="4" w:space="0" w:color="000000"/>
+              <w:right w:val="single" w:sz="4" w:space="0" w:color="000000"/>
+            </w:tcBorders>
+          </w:tcPr>
+          <w:p>
+            <w:pPr>
+              <w:pStyle w:val="TableParagraph"/>
+              <w:ind w:left="0"/>
+              <w:rPr>
+                <w:rFonts w:ascii="Times New Roman"/>
+              </w:rPr>
+            </w:pPr>
+            <w:r>
+              <w:rPr>
+                <w:rFonts w:ascii="Times New Roman"/>
+              </w:rPr>
+              <w:t xml:space="preserve">  6</w:t>
+            </w:r>
+          </w:p>
+        </w:tc>
+      </w:tr>
+      <w:tr>
+        <w:trPr>
+          <w:trHeight w:val="540"/>
+        </w:trPr>
+        <w:tc>
+          <w:tcPr>
+            <w:tcW w:w="1501" w:type="dxa"/>
+            <w:tcBorders>
+              <w:top w:val="single" w:sz="4" w:space="0" w:color="000000"/>
+              <w:left w:val="single" w:sz="4" w:space="0" w:color="000000"/>
+              <w:bottom w:val="single" w:sz="4" w:space="0" w:color="000000"/>
+              <w:right w:val="single" w:sz="4" w:space="0" w:color="000000"/>
+            </w:tcBorders>
+            <w:hideMark/>
+          </w:tcPr>
+          <w:p>
+            <w:pPr>
+              <w:pStyle w:val="TableParagraph"/>
+            </w:pPr>
+            <w:r>
+              <w:t>Prendre</w:t>
+            </w:r>
+            <w:r>
+              <w:rPr>
+                <w:spacing w:val="-2"/>
+              </w:rPr>
+              <w:t xml:space="preserve"> </w:t>
+            </w:r>
+            <w:r>
+              <w:t>les</w:t>
+            </w:r>
+          </w:p>
+          <w:p>
+            <w:pPr>
+              <w:pStyle w:val="TableParagraph"/>
+              <w:spacing w:before="2" w:line="249" w:lineRule="exact"/>
+            </w:pPr>
+            <w:r>
+              <w:t>présences</w:t>
+            </w:r>
+          </w:p>
+        </w:tc>
+        <w:tc>
+          <w:tcPr>
+            <w:tcW w:w="1505" w:type="dxa"/>
+            <w:tcBorders>
+              <w:top w:val="single" w:sz="4" w:space="0" w:color="000000"/>
+              <w:left w:val="single" w:sz="4" w:space="0" w:color="000000"/>
+              <w:bottom w:val="single" w:sz="4" w:space="0" w:color="000000"/>
+              <w:right w:val="single" w:sz="4" w:space="0" w:color="000000"/>
+            </w:tcBorders>
+            <w:hideMark/>
+          </w:tcPr>
+          <w:p>
+            <w:pPr>
+              <w:pStyle w:val="TableParagraph"/>
+            </w:pPr>
+            <w:r>
+              <w:t>1</w:t>
+            </w:r>
+          </w:p>
+        </w:tc>
+        <w:tc>
+          <w:tcPr>
+            <w:tcW w:w="1500" w:type="dxa"/>
+            <w:tcBorders>
+              <w:top w:val="single" w:sz="4" w:space="0" w:color="000000"/>
+              <w:left w:val="single" w:sz="4" w:space="0" w:color="000000"/>
+              <w:bottom w:val="single" w:sz="4" w:space="0" w:color="000000"/>
+              <w:right w:val="single" w:sz="4" w:space="0" w:color="000000"/>
+            </w:tcBorders>
+            <w:hideMark/>
+          </w:tcPr>
+          <w:p>
+            <w:pPr>
+              <w:pStyle w:val="TableParagraph"/>
+              <w:ind w:left="105"/>
+            </w:pPr>
+            <w:r>
+              <w:t>Birdzhan</w:t>
+            </w:r>
+          </w:p>
+        </w:tc>
+        <w:tc>
+          <w:tcPr>
+            <w:tcW w:w="1505" w:type="dxa"/>
+            <w:tcBorders>
+              <w:top w:val="single" w:sz="4" w:space="0" w:color="000000"/>
+              <w:left w:val="single" w:sz="4" w:space="0" w:color="000000"/>
+              <w:bottom w:val="single" w:sz="4" w:space="0" w:color="000000"/>
+              <w:right w:val="single" w:sz="4" w:space="0" w:color="000000"/>
+            </w:tcBorders>
+            <w:hideMark/>
+          </w:tcPr>
+          <w:p>
+            <w:pPr>
+              <w:pStyle w:val="TableParagraph"/>
+              <w:ind w:left="111"/>
+            </w:pPr>
+            <w:r>
+              <w:t>07-04-2022</w:t>
+            </w:r>
+          </w:p>
+        </w:tc>
+        <w:tc>
+          <w:tcPr>
+            <w:tcW w:w="1501" w:type="dxa"/>
+            <w:tcBorders>
+              <w:top w:val="single" w:sz="4" w:space="0" w:color="000000"/>
+              <w:left w:val="single" w:sz="4" w:space="0" w:color="000000"/>
+              <w:bottom w:val="single" w:sz="4" w:space="0" w:color="000000"/>
+              <w:right w:val="single" w:sz="4" w:space="0" w:color="000000"/>
+            </w:tcBorders>
+          </w:tcPr>
+          <w:p>
+            <w:pPr>
+              <w:pStyle w:val="TableParagraph"/>
+              <w:ind w:left="0"/>
+              <w:rPr>
+                <w:rFonts w:cstheme="minorHAnsi"/>
+              </w:rPr>
+            </w:pPr>
+            <w:r>
+              <w:rPr>
+                <w:rFonts w:cstheme="minorHAnsi"/>
+              </w:rPr>
+              <w:t>22-05-2022</w:t>
+            </w:r>
+          </w:p>
+        </w:tc>
+        <w:tc>
+          <w:tcPr>
+            <w:tcW w:w="1501" w:type="dxa"/>
+            <w:tcBorders>
+              <w:top w:val="single" w:sz="4" w:space="0" w:color="000000"/>
+              <w:left w:val="single" w:sz="4" w:space="0" w:color="000000"/>
+              <w:bottom w:val="single" w:sz="4" w:space="0" w:color="000000"/>
+              <w:right w:val="single" w:sz="4" w:space="0" w:color="000000"/>
+            </w:tcBorders>
+            <w:hideMark/>
+          </w:tcPr>
+          <w:p>
+            <w:pPr>
+              <w:pStyle w:val="TableParagraph"/>
+              <w:ind w:left="111"/>
+            </w:pPr>
+            <w:r>
+              <w:t>10</w:t>
+            </w:r>
+          </w:p>
+        </w:tc>
+      </w:tr>
+      <w:tr>
+        <w:trPr>
+          <w:trHeight w:val="535"/>
+        </w:trPr>
+        <w:tc>
+          <w:tcPr>
+            <w:tcW w:w="1501" w:type="dxa"/>
+            <w:tcBorders>
+              <w:top w:val="single" w:sz="4" w:space="0" w:color="000000"/>
+              <w:left w:val="single" w:sz="4" w:space="0" w:color="000000"/>
+              <w:bottom w:val="single" w:sz="4" w:space="0" w:color="000000"/>
+              <w:right w:val="single" w:sz="4" w:space="0" w:color="000000"/>
+            </w:tcBorders>
+            <w:hideMark/>
+          </w:tcPr>
+          <w:p>
+            <w:pPr>
+              <w:pStyle w:val="TableParagraph"/>
+              <w:spacing w:line="264" w:lineRule="exact"/>
+            </w:pPr>
+            <w:r>
+              <w:t>Calculer</w:t>
+            </w:r>
+            <w:r>
+              <w:rPr>
+                <w:spacing w:val="-2"/>
+              </w:rPr>
+              <w:t xml:space="preserve"> </w:t>
+            </w:r>
+            <w:r>
+              <w:t>total</w:t>
+            </w:r>
+          </w:p>
+          <w:p>
+            <w:pPr>
+              <w:pStyle w:val="TableParagraph"/>
+              <w:spacing w:before="2" w:line="249" w:lineRule="exact"/>
+            </w:pPr>
+            <w:r>
+              <w:t>paiement</w:t>
+            </w:r>
+          </w:p>
+        </w:tc>
+        <w:tc>
+          <w:tcPr>
+            <w:tcW w:w="1505" w:type="dxa"/>
+            <w:tcBorders>
+              <w:top w:val="single" w:sz="4" w:space="0" w:color="000000"/>
+              <w:left w:val="single" w:sz="4" w:space="0" w:color="000000"/>
+              <w:bottom w:val="single" w:sz="4" w:space="0" w:color="000000"/>
+              <w:right w:val="single" w:sz="4" w:space="0" w:color="000000"/>
+            </w:tcBorders>
+            <w:hideMark/>
+          </w:tcPr>
+          <w:p>
+            <w:pPr>
+              <w:pStyle w:val="TableParagraph"/>
+              <w:spacing w:line="264" w:lineRule="exact"/>
+            </w:pPr>
+            <w:r>
+              <w:t>3</w:t>
+            </w:r>
+          </w:p>
+        </w:tc>
+        <w:tc>
+          <w:tcPr>
+            <w:tcW w:w="1500" w:type="dxa"/>
+            <w:tcBorders>
+              <w:top w:val="single" w:sz="4" w:space="0" w:color="000000"/>
+              <w:left w:val="single" w:sz="4" w:space="0" w:color="000000"/>
+              <w:bottom w:val="single" w:sz="4" w:space="0" w:color="000000"/>
+              <w:right w:val="single" w:sz="4" w:space="0" w:color="000000"/>
+            </w:tcBorders>
+            <w:hideMark/>
+          </w:tcPr>
+          <w:p>
+            <w:pPr>
+              <w:pStyle w:val="TableParagraph"/>
+              <w:spacing w:line="264" w:lineRule="exact"/>
+              <w:ind w:left="105"/>
+            </w:pPr>
+            <w:r>
+              <w:t>Adam</w:t>
+            </w:r>
+          </w:p>
+        </w:tc>
+        <w:tc>
+          <w:tcPr>
+            <w:tcW w:w="1505" w:type="dxa"/>
+            <w:tcBorders>
+              <w:top w:val="single" w:sz="4" w:space="0" w:color="000000"/>
+              <w:left w:val="single" w:sz="4" w:space="0" w:color="000000"/>
+              <w:bottom w:val="single" w:sz="4" w:space="0" w:color="000000"/>
+              <w:right w:val="single" w:sz="4" w:space="0" w:color="000000"/>
+            </w:tcBorders>
+            <w:hideMark/>
+          </w:tcPr>
+          <w:p>
+            <w:pPr>
+              <w:pStyle w:val="TableParagraph"/>
+              <w:spacing w:line="264" w:lineRule="exact"/>
+              <w:ind w:left="111"/>
+            </w:pPr>
+            <w:r>
+              <w:t>15-04-2022</w:t>
+            </w:r>
+          </w:p>
+        </w:tc>
+        <w:tc>
+          <w:tcPr>
+            <w:tcW w:w="1501" w:type="dxa"/>
+            <w:tcBorders>
+              <w:top w:val="single" w:sz="4" w:space="0" w:color="000000"/>
+              <w:left w:val="single" w:sz="4" w:space="0" w:color="000000"/>
+              <w:bottom w:val="single" w:sz="4" w:space="0" w:color="000000"/>
+              <w:right w:val="single" w:sz="4" w:space="0" w:color="000000"/>
+            </w:tcBorders>
+          </w:tcPr>
+          <w:p>
+            <w:pPr>
+              <w:pStyle w:val="TableParagraph"/>
+              <w:ind w:left="0"/>
+              <w:rPr>
+                <w:rFonts w:cstheme="minorHAnsi"/>
+              </w:rPr>
+            </w:pPr>
+            <w:r>
+              <w:rPr>
+                <w:rFonts w:cstheme="minorHAnsi"/>
+              </w:rPr>
+              <w:t>25-04-2022</w:t>
+            </w:r>
+          </w:p>
+        </w:tc>
+        <w:tc>
+          <w:tcPr>
+            <w:tcW w:w="1501" w:type="dxa"/>
+            <w:tcBorders>
+              <w:top w:val="single" w:sz="4" w:space="0" w:color="000000"/>
+              <w:left w:val="single" w:sz="4" w:space="0" w:color="000000"/>
+              <w:bottom w:val="single" w:sz="4" w:space="0" w:color="000000"/>
+              <w:right w:val="single" w:sz="4" w:space="0" w:color="000000"/>
+            </w:tcBorders>
+            <w:hideMark/>
+          </w:tcPr>
+          <w:p>
+            <w:pPr>
+              <w:pStyle w:val="TableParagraph"/>
+              <w:spacing w:line="264" w:lineRule="exact"/>
+              <w:ind w:left="111"/>
+            </w:pPr>
+            <w:r>
+              <w:t>3</w:t>
+            </w:r>
+          </w:p>
+        </w:tc>
+      </w:tr>
+      <w:tr>
+        <w:trPr>
+          <w:trHeight w:val="540"/>
+        </w:trPr>
+        <w:tc>
+          <w:tcPr>
+            <w:tcW w:w="1501" w:type="dxa"/>
+            <w:tcBorders>
+              <w:top w:val="single" w:sz="4" w:space="0" w:color="000000"/>
+              <w:left w:val="single" w:sz="4" w:space="0" w:color="000000"/>
+              <w:bottom w:val="single" w:sz="4" w:space="0" w:color="000000"/>
+              <w:right w:val="single" w:sz="4" w:space="0" w:color="000000"/>
+            </w:tcBorders>
+            <w:hideMark/>
+          </w:tcPr>
+          <w:p>
+            <w:pPr>
+              <w:pStyle w:val="TableParagraph"/>
+            </w:pPr>
+            <w:r>
+              <w:t>Lister</w:t>
+            </w:r>
+          </w:p>
+          <w:p>
+            <w:pPr>
+              <w:pStyle w:val="TableParagraph"/>
+              <w:spacing w:before="2" w:line="249" w:lineRule="exact"/>
+            </w:pPr>
+            <w:r>
+              <w:t>membre</w:t>
+            </w:r>
+          </w:p>
+        </w:tc>
+        <w:tc>
+          <w:tcPr>
+            <w:tcW w:w="1505" w:type="dxa"/>
+            <w:tcBorders>
+              <w:top w:val="single" w:sz="4" w:space="0" w:color="000000"/>
+              <w:left w:val="single" w:sz="4" w:space="0" w:color="000000"/>
+              <w:bottom w:val="single" w:sz="4" w:space="0" w:color="000000"/>
+              <w:right w:val="single" w:sz="4" w:space="0" w:color="000000"/>
+            </w:tcBorders>
+            <w:hideMark/>
+          </w:tcPr>
+          <w:p>
+            <w:pPr>
+              <w:pStyle w:val="TableParagraph"/>
+            </w:pPr>
+            <w:r>
+              <w:t>1</w:t>
+            </w:r>
+          </w:p>
+        </w:tc>
+        <w:tc>
+          <w:tcPr>
+            <w:tcW w:w="1500" w:type="dxa"/>
+            <w:tcBorders>
+              <w:top w:val="single" w:sz="4" w:space="0" w:color="000000"/>
+              <w:left w:val="single" w:sz="4" w:space="0" w:color="000000"/>
+              <w:bottom w:val="single" w:sz="4" w:space="0" w:color="000000"/>
+              <w:right w:val="single" w:sz="4" w:space="0" w:color="000000"/>
+            </w:tcBorders>
+            <w:hideMark/>
+          </w:tcPr>
+          <w:p>
+            <w:pPr>
+              <w:pStyle w:val="TableParagraph"/>
+              <w:ind w:left="105"/>
+            </w:pPr>
+            <w:r>
+              <w:t>Maxence</w:t>
+            </w:r>
+          </w:p>
+        </w:tc>
+        <w:tc>
+          <w:tcPr>
+            <w:tcW w:w="1505" w:type="dxa"/>
+            <w:tcBorders>
+              <w:top w:val="single" w:sz="4" w:space="0" w:color="000000"/>
+              <w:left w:val="single" w:sz="4" w:space="0" w:color="000000"/>
+              <w:bottom w:val="single" w:sz="4" w:space="0" w:color="000000"/>
+              <w:right w:val="single" w:sz="4" w:space="0" w:color="000000"/>
+            </w:tcBorders>
+            <w:hideMark/>
+          </w:tcPr>
+          <w:p>
+            <w:pPr>
+              <w:pStyle w:val="TableParagraph"/>
+              <w:ind w:left="111"/>
+            </w:pPr>
+            <w:r>
+              <w:t>15-04-2022</w:t>
+            </w:r>
+          </w:p>
+        </w:tc>
+        <w:tc>
+          <w:tcPr>
+            <w:tcW w:w="1501" w:type="dxa"/>
+            <w:tcBorders>
+              <w:top w:val="single" w:sz="4" w:space="0" w:color="000000"/>
+              <w:left w:val="single" w:sz="4" w:space="0" w:color="000000"/>
+              <w:bottom w:val="single" w:sz="4" w:space="0" w:color="000000"/>
+              <w:right w:val="single" w:sz="4" w:space="0" w:color="000000"/>
+            </w:tcBorders>
+          </w:tcPr>
+          <w:p>
+            <w:pPr>
+              <w:spacing w:after="0" w:line="240" w:lineRule="auto"/>
+            </w:pPr>
+            <w:r>
+              <w:t>25-04-2022</w:t>
+            </w:r>
+          </w:p>
+          <w:p>
+            <w:pPr>
+              <w:pStyle w:val="TableParagraph"/>
+              <w:ind w:left="0"/>
+              <w:rPr>
+                <w:rFonts w:ascii="Times New Roman"/>
+              </w:rPr>
+            </w:pPr>
+          </w:p>
+        </w:tc>
+        <w:tc>
+          <w:tcPr>
+            <w:tcW w:w="1501" w:type="dxa"/>
+            <w:tcBorders>
+              <w:top w:val="single" w:sz="4" w:space="0" w:color="000000"/>
+              <w:left w:val="single" w:sz="4" w:space="0" w:color="000000"/>
+              <w:bottom w:val="single" w:sz="4" w:space="0" w:color="000000"/>
+              <w:right w:val="single" w:sz="4" w:space="0" w:color="000000"/>
+            </w:tcBorders>
+            <w:hideMark/>
+          </w:tcPr>
+          <w:p>
+            <w:pPr>
+              <w:pStyle w:val="TableParagraph"/>
+              <w:ind w:left="111"/>
+            </w:pPr>
+            <w:r>
+              <w:t>0</w:t>
+            </w:r>
+          </w:p>
+        </w:tc>
+      </w:tr>
+      <w:tr>
+        <w:trPr>
+          <w:trHeight w:val="535"/>
+        </w:trPr>
+        <w:tc>
+          <w:tcPr>
+            <w:tcW w:w="1501" w:type="dxa"/>
+            <w:tcBorders>
+              <w:top w:val="single" w:sz="4" w:space="0" w:color="000000"/>
+              <w:left w:val="single" w:sz="4" w:space="0" w:color="000000"/>
+              <w:bottom w:val="single" w:sz="4" w:space="0" w:color="000000"/>
+              <w:right w:val="single" w:sz="4" w:space="0" w:color="000000"/>
+            </w:tcBorders>
+            <w:hideMark/>
+          </w:tcPr>
+          <w:p>
+            <w:pPr>
+              <w:pStyle w:val="TableParagraph"/>
+              <w:spacing w:line="264" w:lineRule="exact"/>
+            </w:pPr>
+            <w:r>
+              <w:t>Gérer</w:t>
+            </w:r>
+          </w:p>
+          <w:p>
+            <w:pPr>
+              <w:pStyle w:val="TableParagraph"/>
+              <w:spacing w:before="1" w:line="249" w:lineRule="exact"/>
+            </w:pPr>
+            <w:r>
+              <w:t>membre</w:t>
+            </w:r>
+          </w:p>
+        </w:tc>
+        <w:tc>
+          <w:tcPr>
+            <w:tcW w:w="1505" w:type="dxa"/>
+            <w:tcBorders>
+              <w:top w:val="single" w:sz="4" w:space="0" w:color="000000"/>
+              <w:left w:val="single" w:sz="4" w:space="0" w:color="000000"/>
+              <w:bottom w:val="single" w:sz="4" w:space="0" w:color="000000"/>
+              <w:right w:val="single" w:sz="4" w:space="0" w:color="000000"/>
+            </w:tcBorders>
+            <w:hideMark/>
+          </w:tcPr>
+          <w:p>
+            <w:pPr>
+              <w:pStyle w:val="TableParagraph"/>
+              <w:spacing w:line="264" w:lineRule="exact"/>
+            </w:pPr>
+            <w:r>
+              <w:t>1</w:t>
+            </w:r>
+          </w:p>
+        </w:tc>
+        <w:tc>
+          <w:tcPr>
+            <w:tcW w:w="1500" w:type="dxa"/>
+            <w:tcBorders>
+              <w:top w:val="single" w:sz="4" w:space="0" w:color="000000"/>
+              <w:left w:val="single" w:sz="4" w:space="0" w:color="000000"/>
+              <w:bottom w:val="single" w:sz="4" w:space="0" w:color="000000"/>
+              <w:right w:val="single" w:sz="4" w:space="0" w:color="000000"/>
+            </w:tcBorders>
+            <w:hideMark/>
+          </w:tcPr>
+          <w:p>
+            <w:pPr>
+              <w:pStyle w:val="TableParagraph"/>
+              <w:spacing w:line="264" w:lineRule="exact"/>
+              <w:ind w:left="105"/>
+            </w:pPr>
+            <w:r>
+              <w:t>Maxence</w:t>
+            </w:r>
+          </w:p>
+        </w:tc>
+        <w:tc>
+          <w:tcPr>
+            <w:tcW w:w="1505" w:type="dxa"/>
+            <w:tcBorders>
+              <w:top w:val="single" w:sz="4" w:space="0" w:color="000000"/>
+              <w:left w:val="single" w:sz="4" w:space="0" w:color="000000"/>
+              <w:bottom w:val="single" w:sz="4" w:space="0" w:color="000000"/>
+              <w:right w:val="single" w:sz="4" w:space="0" w:color="000000"/>
+            </w:tcBorders>
+            <w:hideMark/>
+          </w:tcPr>
+          <w:p>
+            <w:pPr>
+              <w:pStyle w:val="TableParagraph"/>
+              <w:spacing w:line="264" w:lineRule="exact"/>
+              <w:ind w:left="111"/>
+            </w:pPr>
+            <w:r>
+              <w:t>15-04-2022</w:t>
+            </w:r>
+          </w:p>
+        </w:tc>
+        <w:tc>
+          <w:tcPr>
+            <w:tcW w:w="1501" w:type="dxa"/>
+            <w:tcBorders>
+              <w:top w:val="single" w:sz="4" w:space="0" w:color="000000"/>
+              <w:left w:val="single" w:sz="4" w:space="0" w:color="000000"/>
+              <w:bottom w:val="single" w:sz="4" w:space="0" w:color="000000"/>
+              <w:right w:val="single" w:sz="4" w:space="0" w:color="000000"/>
+            </w:tcBorders>
+          </w:tcPr>
+          <w:p>
+            <w:pPr>
+              <w:spacing w:after="0" w:line="240" w:lineRule="auto"/>
+            </w:pPr>
+            <w:r>
+              <w:t>25-04-2022</w:t>
+            </w:r>
+          </w:p>
+          <w:p>
+            <w:pPr>
+              <w:pStyle w:val="TableParagraph"/>
+              <w:ind w:left="0"/>
+              <w:rPr>
+                <w:rFonts w:ascii="Times New Roman"/>
+              </w:rPr>
+            </w:pPr>
+          </w:p>
+        </w:tc>
+        <w:tc>
+          <w:tcPr>
+            <w:tcW w:w="1501" w:type="dxa"/>
+            <w:tcBorders>
+              <w:top w:val="single" w:sz="4" w:space="0" w:color="000000"/>
+              <w:left w:val="single" w:sz="4" w:space="0" w:color="000000"/>
+              <w:bottom w:val="single" w:sz="4" w:space="0" w:color="000000"/>
+              <w:right w:val="single" w:sz="4" w:space="0" w:color="000000"/>
+            </w:tcBorders>
+            <w:hideMark/>
+          </w:tcPr>
+          <w:p>
+            <w:pPr>
+              <w:pStyle w:val="TableParagraph"/>
+              <w:spacing w:line="264" w:lineRule="exact"/>
+              <w:ind w:left="111"/>
+            </w:pPr>
+            <w:r>
+              <w:t>0</w:t>
             </w:r>
           </w:p>
         </w:tc>
@@ -23806,34 +23385,50 @@
           <w:p>
             <w:pPr>
               <w:pStyle w:val="TableParagraph"/>
-              <w:ind w:right="98"/>
-            </w:pPr>
+              <w:spacing w:before="2" w:line="235" w:lineRule="auto"/>
+              <w:ind w:right="459"/>
+            </w:pPr>
+            <w:r>
+              <w:t>Inscrire</w:t>
+            </w:r>
+            <w:r>
+              <w:rPr>
+                <w:spacing w:val="1"/>
+              </w:rPr>
+              <w:t xml:space="preserve"> </w:t>
+            </w:r>
             <w:r>
               <w:rPr>
                 <w:spacing w:val="-1"/>
               </w:rPr>
-              <w:t xml:space="preserve">Consulter </w:t>
-            </w:r>
-            <w:r>
-              <w:t>état</w:t>
-            </w:r>
-            <w:r>
-              <w:rPr>
-                <w:spacing w:val="-47"/>
+              <w:t>membre</w:t>
+            </w:r>
+            <w:r>
+              <w:rPr>
+                <w:spacing w:val="-10"/>
               </w:rPr>
               <w:t xml:space="preserve"> </w:t>
             </w:r>
             <w:r>
-              <w:t>ordre</w:t>
+              <w:t>à</w:t>
             </w:r>
           </w:p>
           <w:p>
             <w:pPr>
               <w:pStyle w:val="TableParagraph"/>
-              <w:spacing w:line="247" w:lineRule="exact"/>
-            </w:pPr>
-            <w:r>
-              <w:t>paiement</w:t>
+              <w:spacing w:before="2" w:line="249" w:lineRule="exact"/>
+            </w:pPr>
+            <w:r>
+              <w:t>une</w:t>
+            </w:r>
+            <w:r>
+              <w:rPr>
+                <w:spacing w:val="-1"/>
+              </w:rPr>
+              <w:t xml:space="preserve"> </w:t>
+            </w:r>
+            <w:r>
+              <w:t>activité</w:t>
             </w:r>
           </w:p>
         </w:tc>
@@ -23853,7 +23448,7 @@
               <w:pStyle w:val="TableParagraph"/>
             </w:pPr>
             <w:r>
-              <w:t>3</w:t>
+              <w:t>1</w:t>
             </w:r>
           </w:p>
         </w:tc>
@@ -23874,7 +23469,7 @@
               <w:ind w:left="105"/>
             </w:pPr>
             <w:r>
-              <w:t>Adam</w:t>
+              <w:t>Natteo</w:t>
             </w:r>
           </w:p>
         </w:tc>
@@ -23895,7 +23490,7 @@
               <w:ind w:left="111"/>
             </w:pPr>
             <w:r>
-              <w:t>15-04-2022</w:t>
+              <w:t>10-04-2022</w:t>
             </w:r>
           </w:p>
         </w:tc>
@@ -23917,6 +23512,9 @@
                 <w:rFonts w:ascii="Times New Roman"/>
               </w:rPr>
             </w:pPr>
+            <w:r>
+              <w:t>15-05-2022</w:t>
+            </w:r>
           </w:p>
         </w:tc>
         <w:tc>
@@ -23928,15 +23526,17 @@
               <w:bottom w:val="single" w:sz="4" w:space="0" w:color="000000"/>
               <w:right w:val="single" w:sz="4" w:space="0" w:color="000000"/>
             </w:tcBorders>
-            <w:hideMark/>
           </w:tcPr>
           <w:p>
             <w:pPr>
               <w:pStyle w:val="TableParagraph"/>
-              <w:ind w:left="111"/>
-            </w:pPr>
-            <w:r>
-              <w:t>0</w:t>
+              <w:ind w:left="0"/>
+              <w:rPr>
+                <w:rFonts w:ascii="Times New Roman"/>
+              </w:rPr>
+            </w:pPr>
+            <w:r>
+              <w:t xml:space="preserve">  12</w:t>
             </w:r>
           </w:p>
         </w:tc>
@@ -23962,16 +23562,16 @@
               <w:spacing w:line="249" w:lineRule="exact"/>
             </w:pPr>
             <w:r>
-              <w:t>Se</w:t>
-            </w:r>
-            <w:r>
-              <w:rPr>
-                <w:spacing w:val="-1"/>
+              <w:t>Lister</w:t>
+            </w:r>
+            <w:r>
+              <w:rPr>
+                <w:spacing w:val="-3"/>
               </w:rPr>
               <w:t xml:space="preserve"> </w:t>
             </w:r>
             <w:r>
-              <w:t>connecter</w:t>
+              <w:t>impayé</w:t>
             </w:r>
           </w:p>
         </w:tc>
@@ -23992,7 +23592,7 @@
               <w:spacing w:line="249" w:lineRule="exact"/>
             </w:pPr>
             <w:r>
-              <w:t>1</w:t>
+              <w:t>2-3</w:t>
             </w:r>
           </w:p>
         </w:tc>
@@ -24013,11 +23613,9 @@
               <w:spacing w:line="249" w:lineRule="exact"/>
               <w:ind w:left="105"/>
             </w:pPr>
-            <w:proofErr w:type="spellStart"/>
-            <w:r>
-              <w:t>Birdzhan</w:t>
-            </w:r>
-            <w:proofErr w:type="spellEnd"/>
+            <w:r>
+              <w:t>Adam</w:t>
+            </w:r>
           </w:p>
         </w:tc>
         <w:tc>
@@ -24038,7 +23636,7 @@
               <w:ind w:left="111"/>
             </w:pPr>
             <w:r>
-              <w:t>24-03-2022</w:t>
+              <w:t>15-04-2022</w:t>
             </w:r>
           </w:p>
         </w:tc>
@@ -24057,10 +23655,17 @@
               <w:pStyle w:val="TableParagraph"/>
               <w:ind w:left="0"/>
               <w:rPr>
-                <w:rFonts w:ascii="Times New Roman"/>
-                <w:sz w:val="20"/>
-              </w:rPr>
-            </w:pPr>
+                <w:rFonts w:cstheme="minorHAnsi"/>
+                <w:szCs w:val="24"/>
+              </w:rPr>
+            </w:pPr>
+            <w:r>
+              <w:rPr>
+                <w:rFonts w:cstheme="minorHAnsi"/>
+                <w:szCs w:val="24"/>
+              </w:rPr>
+              <w:t>25-04-2022</w:t>
+            </w:r>
           </w:p>
         </w:tc>
         <w:tc>
@@ -24078,6 +23683,591 @@
             <w:pPr>
               <w:pStyle w:val="TableParagraph"/>
               <w:spacing w:line="249" w:lineRule="exact"/>
+              <w:ind w:left="111"/>
+            </w:pPr>
+            <w:r>
+              <w:t>4</w:t>
+            </w:r>
+          </w:p>
+        </w:tc>
+      </w:tr>
+      <w:tr>
+        <w:trPr>
+          <w:trHeight w:val="535"/>
+        </w:trPr>
+        <w:tc>
+          <w:tcPr>
+            <w:tcW w:w="1501" w:type="dxa"/>
+            <w:tcBorders>
+              <w:top w:val="single" w:sz="4" w:space="0" w:color="000000"/>
+              <w:left w:val="single" w:sz="4" w:space="0" w:color="000000"/>
+              <w:bottom w:val="single" w:sz="4" w:space="0" w:color="000000"/>
+              <w:right w:val="single" w:sz="4" w:space="0" w:color="000000"/>
+            </w:tcBorders>
+            <w:hideMark/>
+          </w:tcPr>
+          <w:p>
+            <w:pPr>
+              <w:pStyle w:val="TableParagraph"/>
+              <w:spacing w:line="264" w:lineRule="exact"/>
+            </w:pPr>
+            <w:r>
+              <w:t>Enregistrer</w:t>
+            </w:r>
+          </w:p>
+          <w:p>
+            <w:pPr>
+              <w:pStyle w:val="TableParagraph"/>
+              <w:spacing w:before="1" w:line="249" w:lineRule="exact"/>
+            </w:pPr>
+            <w:r>
+              <w:t>paiement</w:t>
+            </w:r>
+          </w:p>
+        </w:tc>
+        <w:tc>
+          <w:tcPr>
+            <w:tcW w:w="1505" w:type="dxa"/>
+            <w:tcBorders>
+              <w:top w:val="single" w:sz="4" w:space="0" w:color="000000"/>
+              <w:left w:val="single" w:sz="4" w:space="0" w:color="000000"/>
+              <w:bottom w:val="single" w:sz="4" w:space="0" w:color="000000"/>
+              <w:right w:val="single" w:sz="4" w:space="0" w:color="000000"/>
+            </w:tcBorders>
+            <w:hideMark/>
+          </w:tcPr>
+          <w:p>
+            <w:pPr>
+              <w:pStyle w:val="TableParagraph"/>
+              <w:spacing w:line="264" w:lineRule="exact"/>
+            </w:pPr>
+            <w:r>
+              <w:t>1</w:t>
+            </w:r>
+          </w:p>
+        </w:tc>
+        <w:tc>
+          <w:tcPr>
+            <w:tcW w:w="1500" w:type="dxa"/>
+            <w:tcBorders>
+              <w:top w:val="single" w:sz="4" w:space="0" w:color="000000"/>
+              <w:left w:val="single" w:sz="4" w:space="0" w:color="000000"/>
+              <w:bottom w:val="single" w:sz="4" w:space="0" w:color="000000"/>
+              <w:right w:val="single" w:sz="4" w:space="0" w:color="000000"/>
+            </w:tcBorders>
+            <w:hideMark/>
+          </w:tcPr>
+          <w:p>
+            <w:pPr>
+              <w:pStyle w:val="TableParagraph"/>
+              <w:spacing w:line="264" w:lineRule="exact"/>
+              <w:ind w:left="105"/>
+            </w:pPr>
+            <w:r>
+              <w:t>Adam</w:t>
+            </w:r>
+          </w:p>
+        </w:tc>
+        <w:tc>
+          <w:tcPr>
+            <w:tcW w:w="1505" w:type="dxa"/>
+            <w:tcBorders>
+              <w:top w:val="single" w:sz="4" w:space="0" w:color="000000"/>
+              <w:left w:val="single" w:sz="4" w:space="0" w:color="000000"/>
+              <w:bottom w:val="single" w:sz="4" w:space="0" w:color="000000"/>
+              <w:right w:val="single" w:sz="4" w:space="0" w:color="000000"/>
+            </w:tcBorders>
+            <w:hideMark/>
+          </w:tcPr>
+          <w:p>
+            <w:pPr>
+              <w:pStyle w:val="TableParagraph"/>
+              <w:spacing w:line="264" w:lineRule="exact"/>
+              <w:ind w:left="111"/>
+            </w:pPr>
+            <w:r>
+              <w:t>15-04-2022</w:t>
+            </w:r>
+          </w:p>
+        </w:tc>
+        <w:tc>
+          <w:tcPr>
+            <w:tcW w:w="1501" w:type="dxa"/>
+            <w:tcBorders>
+              <w:top w:val="single" w:sz="4" w:space="0" w:color="000000"/>
+              <w:left w:val="single" w:sz="4" w:space="0" w:color="000000"/>
+              <w:bottom w:val="single" w:sz="4" w:space="0" w:color="000000"/>
+              <w:right w:val="single" w:sz="4" w:space="0" w:color="000000"/>
+            </w:tcBorders>
+          </w:tcPr>
+          <w:p>
+            <w:pPr>
+              <w:pStyle w:val="TableParagraph"/>
+              <w:ind w:left="0"/>
+              <w:rPr>
+                <w:rFonts w:ascii="Times New Roman"/>
+              </w:rPr>
+            </w:pPr>
+            <w:r>
+              <w:rPr>
+                <w:rFonts w:cstheme="minorHAnsi"/>
+                <w:szCs w:val="24"/>
+              </w:rPr>
+              <w:t>25-04-2022</w:t>
+            </w:r>
+          </w:p>
+        </w:tc>
+        <w:tc>
+          <w:tcPr>
+            <w:tcW w:w="1501" w:type="dxa"/>
+            <w:tcBorders>
+              <w:top w:val="single" w:sz="4" w:space="0" w:color="000000"/>
+              <w:left w:val="single" w:sz="4" w:space="0" w:color="000000"/>
+              <w:bottom w:val="single" w:sz="4" w:space="0" w:color="000000"/>
+              <w:right w:val="single" w:sz="4" w:space="0" w:color="000000"/>
+            </w:tcBorders>
+            <w:hideMark/>
+          </w:tcPr>
+          <w:p>
+            <w:pPr>
+              <w:pStyle w:val="TableParagraph"/>
+              <w:spacing w:line="264" w:lineRule="exact"/>
+              <w:ind w:left="111"/>
+            </w:pPr>
+            <w:r>
+              <w:t>3</w:t>
+            </w:r>
+          </w:p>
+        </w:tc>
+      </w:tr>
+      <w:tr>
+        <w:trPr>
+          <w:trHeight w:val="535"/>
+        </w:trPr>
+        <w:tc>
+          <w:tcPr>
+            <w:tcW w:w="1501" w:type="dxa"/>
+            <w:tcBorders>
+              <w:top w:val="single" w:sz="4" w:space="0" w:color="000000"/>
+              <w:left w:val="single" w:sz="4" w:space="0" w:color="000000"/>
+              <w:bottom w:val="single" w:sz="4" w:space="0" w:color="000000"/>
+              <w:right w:val="single" w:sz="4" w:space="0" w:color="000000"/>
+            </w:tcBorders>
+          </w:tcPr>
+          <w:p>
+            <w:pPr>
+              <w:pStyle w:val="TableParagraph"/>
+              <w:spacing w:line="264" w:lineRule="exact"/>
+            </w:pPr>
+            <w:r>
+              <w:t>Modifier</w:t>
+            </w:r>
+          </w:p>
+          <w:p>
+            <w:pPr>
+              <w:pStyle w:val="TableParagraph"/>
+              <w:spacing w:line="264" w:lineRule="exact"/>
+            </w:pPr>
+            <w:r>
+              <w:t xml:space="preserve">paiement </w:t>
+            </w:r>
+          </w:p>
+        </w:tc>
+        <w:tc>
+          <w:tcPr>
+            <w:tcW w:w="1505" w:type="dxa"/>
+            <w:tcBorders>
+              <w:top w:val="single" w:sz="4" w:space="0" w:color="000000"/>
+              <w:left w:val="single" w:sz="4" w:space="0" w:color="000000"/>
+              <w:bottom w:val="single" w:sz="4" w:space="0" w:color="000000"/>
+              <w:right w:val="single" w:sz="4" w:space="0" w:color="000000"/>
+            </w:tcBorders>
+          </w:tcPr>
+          <w:p>
+            <w:pPr>
+              <w:pStyle w:val="TableParagraph"/>
+              <w:spacing w:line="264" w:lineRule="exact"/>
+            </w:pPr>
+            <w:r>
+              <w:t>1</w:t>
+            </w:r>
+          </w:p>
+        </w:tc>
+        <w:tc>
+          <w:tcPr>
+            <w:tcW w:w="1500" w:type="dxa"/>
+            <w:tcBorders>
+              <w:top w:val="single" w:sz="4" w:space="0" w:color="000000"/>
+              <w:left w:val="single" w:sz="4" w:space="0" w:color="000000"/>
+              <w:bottom w:val="single" w:sz="4" w:space="0" w:color="000000"/>
+              <w:right w:val="single" w:sz="4" w:space="0" w:color="000000"/>
+            </w:tcBorders>
+          </w:tcPr>
+          <w:p>
+            <w:pPr>
+              <w:pStyle w:val="TableParagraph"/>
+              <w:spacing w:line="264" w:lineRule="exact"/>
+              <w:ind w:left="105"/>
+            </w:pPr>
+            <w:r>
+              <w:t>Adam</w:t>
+            </w:r>
+          </w:p>
+        </w:tc>
+        <w:tc>
+          <w:tcPr>
+            <w:tcW w:w="1505" w:type="dxa"/>
+            <w:tcBorders>
+              <w:top w:val="single" w:sz="4" w:space="0" w:color="000000"/>
+              <w:left w:val="single" w:sz="4" w:space="0" w:color="000000"/>
+              <w:bottom w:val="single" w:sz="4" w:space="0" w:color="000000"/>
+              <w:right w:val="single" w:sz="4" w:space="0" w:color="000000"/>
+            </w:tcBorders>
+          </w:tcPr>
+          <w:p>
+            <w:pPr>
+              <w:pStyle w:val="TableParagraph"/>
+              <w:spacing w:line="264" w:lineRule="exact"/>
+              <w:ind w:left="111"/>
+            </w:pPr>
+            <w:r>
+              <w:rPr>
+                <w:rFonts w:cstheme="minorHAnsi"/>
+              </w:rPr>
+              <w:t>05-05-2022</w:t>
+            </w:r>
+          </w:p>
+        </w:tc>
+        <w:tc>
+          <w:tcPr>
+            <w:tcW w:w="1501" w:type="dxa"/>
+            <w:tcBorders>
+              <w:top w:val="single" w:sz="4" w:space="0" w:color="000000"/>
+              <w:left w:val="single" w:sz="4" w:space="0" w:color="000000"/>
+              <w:bottom w:val="single" w:sz="4" w:space="0" w:color="000000"/>
+              <w:right w:val="single" w:sz="4" w:space="0" w:color="000000"/>
+            </w:tcBorders>
+          </w:tcPr>
+          <w:p>
+            <w:pPr>
+              <w:pStyle w:val="TableParagraph"/>
+              <w:ind w:left="0"/>
+              <w:rPr>
+                <w:rFonts w:ascii="Times New Roman"/>
+              </w:rPr>
+            </w:pPr>
+            <w:r>
+              <w:rPr>
+                <w:rFonts w:cstheme="minorHAnsi"/>
+              </w:rPr>
+              <w:t>15-05-2022</w:t>
+            </w:r>
+          </w:p>
+        </w:tc>
+        <w:tc>
+          <w:tcPr>
+            <w:tcW w:w="1501" w:type="dxa"/>
+            <w:tcBorders>
+              <w:top w:val="single" w:sz="4" w:space="0" w:color="000000"/>
+              <w:left w:val="single" w:sz="4" w:space="0" w:color="000000"/>
+              <w:bottom w:val="single" w:sz="4" w:space="0" w:color="000000"/>
+              <w:right w:val="single" w:sz="4" w:space="0" w:color="000000"/>
+            </w:tcBorders>
+          </w:tcPr>
+          <w:p>
+            <w:pPr>
+              <w:pStyle w:val="TableParagraph"/>
+              <w:spacing w:line="264" w:lineRule="exact"/>
+              <w:ind w:left="111"/>
+            </w:pPr>
+            <w:r>
+              <w:t>4</w:t>
+            </w:r>
+          </w:p>
+        </w:tc>
+      </w:tr>
+      <w:tr>
+        <w:trPr>
+          <w:trHeight w:val="537"/>
+        </w:trPr>
+        <w:tc>
+          <w:tcPr>
+            <w:tcW w:w="1501" w:type="dxa"/>
+            <w:tcBorders>
+              <w:top w:val="single" w:sz="4" w:space="0" w:color="000000"/>
+              <w:left w:val="single" w:sz="4" w:space="0" w:color="000000"/>
+              <w:bottom w:val="single" w:sz="6" w:space="0" w:color="000000"/>
+              <w:right w:val="single" w:sz="4" w:space="0" w:color="000000"/>
+            </w:tcBorders>
+            <w:hideMark/>
+          </w:tcPr>
+          <w:p>
+            <w:pPr>
+              <w:pStyle w:val="TableParagraph"/>
+            </w:pPr>
+            <w:r>
+              <w:t>Lister</w:t>
+            </w:r>
+          </w:p>
+          <w:p>
+            <w:pPr>
+              <w:pStyle w:val="TableParagraph"/>
+              <w:spacing w:before="2" w:line="247" w:lineRule="exact"/>
+            </w:pPr>
+            <w:r>
+              <w:t>personnel</w:t>
+            </w:r>
+          </w:p>
+        </w:tc>
+        <w:tc>
+          <w:tcPr>
+            <w:tcW w:w="1505" w:type="dxa"/>
+            <w:tcBorders>
+              <w:top w:val="single" w:sz="4" w:space="0" w:color="000000"/>
+              <w:left w:val="single" w:sz="4" w:space="0" w:color="000000"/>
+              <w:bottom w:val="single" w:sz="6" w:space="0" w:color="000000"/>
+              <w:right w:val="single" w:sz="4" w:space="0" w:color="000000"/>
+            </w:tcBorders>
+            <w:hideMark/>
+          </w:tcPr>
+          <w:p>
+            <w:pPr>
+              <w:pStyle w:val="TableParagraph"/>
+            </w:pPr>
+            <w:r>
+              <w:t>1</w:t>
+            </w:r>
+          </w:p>
+        </w:tc>
+        <w:tc>
+          <w:tcPr>
+            <w:tcW w:w="1500" w:type="dxa"/>
+            <w:tcBorders>
+              <w:top w:val="single" w:sz="4" w:space="0" w:color="000000"/>
+              <w:left w:val="single" w:sz="4" w:space="0" w:color="000000"/>
+              <w:bottom w:val="single" w:sz="6" w:space="0" w:color="000000"/>
+              <w:right w:val="single" w:sz="4" w:space="0" w:color="000000"/>
+            </w:tcBorders>
+            <w:hideMark/>
+          </w:tcPr>
+          <w:p>
+            <w:pPr>
+              <w:pStyle w:val="TableParagraph"/>
+              <w:ind w:left="105"/>
+            </w:pPr>
+            <w:r>
+              <w:t>Maxence</w:t>
+            </w:r>
+          </w:p>
+        </w:tc>
+        <w:tc>
+          <w:tcPr>
+            <w:tcW w:w="1505" w:type="dxa"/>
+            <w:tcBorders>
+              <w:top w:val="single" w:sz="4" w:space="0" w:color="000000"/>
+              <w:left w:val="single" w:sz="4" w:space="0" w:color="000000"/>
+              <w:bottom w:val="single" w:sz="6" w:space="0" w:color="000000"/>
+              <w:right w:val="single" w:sz="4" w:space="0" w:color="000000"/>
+            </w:tcBorders>
+            <w:hideMark/>
+          </w:tcPr>
+          <w:p>
+            <w:pPr>
+              <w:pStyle w:val="TableParagraph"/>
+              <w:ind w:left="111"/>
+            </w:pPr>
+            <w:r>
+              <w:t>15-04-2022</w:t>
+            </w:r>
+          </w:p>
+        </w:tc>
+        <w:tc>
+          <w:tcPr>
+            <w:tcW w:w="1501" w:type="dxa"/>
+            <w:tcBorders>
+              <w:top w:val="single" w:sz="4" w:space="0" w:color="000000"/>
+              <w:left w:val="single" w:sz="4" w:space="0" w:color="000000"/>
+              <w:bottom w:val="single" w:sz="6" w:space="0" w:color="000000"/>
+              <w:right w:val="single" w:sz="4" w:space="0" w:color="000000"/>
+            </w:tcBorders>
+          </w:tcPr>
+          <w:p>
+            <w:pPr>
+              <w:spacing w:after="0" w:line="240" w:lineRule="auto"/>
+            </w:pPr>
+            <w:r>
+              <w:t>25-04-2022</w:t>
+            </w:r>
+          </w:p>
+          <w:p>
+            <w:pPr>
+              <w:pStyle w:val="TableParagraph"/>
+              <w:ind w:left="0"/>
+              <w:rPr>
+                <w:rFonts w:ascii="Times New Roman"/>
+              </w:rPr>
+            </w:pPr>
+          </w:p>
+        </w:tc>
+        <w:tc>
+          <w:tcPr>
+            <w:tcW w:w="1501" w:type="dxa"/>
+            <w:tcBorders>
+              <w:top w:val="single" w:sz="4" w:space="0" w:color="000000"/>
+              <w:left w:val="single" w:sz="4" w:space="0" w:color="000000"/>
+              <w:bottom w:val="single" w:sz="6" w:space="0" w:color="000000"/>
+              <w:right w:val="single" w:sz="4" w:space="0" w:color="000000"/>
+            </w:tcBorders>
+            <w:hideMark/>
+          </w:tcPr>
+          <w:p>
+            <w:pPr>
+              <w:pStyle w:val="TableParagraph"/>
+              <w:ind w:left="111"/>
+            </w:pPr>
+            <w:r>
+              <w:t>0</w:t>
+            </w:r>
+          </w:p>
+        </w:tc>
+      </w:tr>
+      <w:tr>
+        <w:trPr>
+          <w:trHeight w:val="532"/>
+        </w:trPr>
+        <w:tc>
+          <w:tcPr>
+            <w:tcW w:w="1501" w:type="dxa"/>
+            <w:tcBorders>
+              <w:top w:val="single" w:sz="6" w:space="0" w:color="000000"/>
+              <w:left w:val="single" w:sz="4" w:space="0" w:color="000000"/>
+              <w:bottom w:val="single" w:sz="4" w:space="0" w:color="000000"/>
+              <w:right w:val="single" w:sz="4" w:space="0" w:color="000000"/>
+            </w:tcBorders>
+            <w:hideMark/>
+          </w:tcPr>
+          <w:p>
+            <w:pPr>
+              <w:pStyle w:val="TableParagraph"/>
+              <w:spacing w:line="262" w:lineRule="exact"/>
+            </w:pPr>
+            <w:r>
+              <w:t>Gérer</w:t>
+            </w:r>
+          </w:p>
+          <w:p>
+            <w:pPr>
+              <w:pStyle w:val="TableParagraph"/>
+              <w:spacing w:before="1" w:line="249" w:lineRule="exact"/>
+            </w:pPr>
+            <w:r>
+              <w:t>personnel</w:t>
+            </w:r>
+          </w:p>
+        </w:tc>
+        <w:tc>
+          <w:tcPr>
+            <w:tcW w:w="1505" w:type="dxa"/>
+            <w:tcBorders>
+              <w:top w:val="single" w:sz="6" w:space="0" w:color="000000"/>
+              <w:left w:val="single" w:sz="4" w:space="0" w:color="000000"/>
+              <w:bottom w:val="single" w:sz="4" w:space="0" w:color="000000"/>
+              <w:right w:val="single" w:sz="4" w:space="0" w:color="000000"/>
+            </w:tcBorders>
+            <w:hideMark/>
+          </w:tcPr>
+          <w:p>
+            <w:pPr>
+              <w:pStyle w:val="TableParagraph"/>
+              <w:spacing w:line="262" w:lineRule="exact"/>
+            </w:pPr>
+            <w:r>
+              <w:t>1</w:t>
+            </w:r>
+          </w:p>
+        </w:tc>
+        <w:tc>
+          <w:tcPr>
+            <w:tcW w:w="1500" w:type="dxa"/>
+            <w:tcBorders>
+              <w:top w:val="single" w:sz="6" w:space="0" w:color="000000"/>
+              <w:left w:val="single" w:sz="4" w:space="0" w:color="000000"/>
+              <w:bottom w:val="single" w:sz="4" w:space="0" w:color="000000"/>
+              <w:right w:val="single" w:sz="4" w:space="0" w:color="000000"/>
+            </w:tcBorders>
+            <w:hideMark/>
+          </w:tcPr>
+          <w:p>
+            <w:pPr>
+              <w:pStyle w:val="TableParagraph"/>
+              <w:spacing w:line="262" w:lineRule="exact"/>
+              <w:ind w:left="105"/>
+            </w:pPr>
+            <w:r>
+              <w:t>Maxence</w:t>
+            </w:r>
+          </w:p>
+        </w:tc>
+        <w:tc>
+          <w:tcPr>
+            <w:tcW w:w="1505" w:type="dxa"/>
+            <w:tcBorders>
+              <w:top w:val="single" w:sz="6" w:space="0" w:color="000000"/>
+              <w:left w:val="single" w:sz="4" w:space="0" w:color="000000"/>
+              <w:bottom w:val="single" w:sz="4" w:space="0" w:color="000000"/>
+              <w:right w:val="single" w:sz="4" w:space="0" w:color="000000"/>
+            </w:tcBorders>
+            <w:hideMark/>
+          </w:tcPr>
+          <w:p>
+            <w:pPr>
+              <w:pStyle w:val="TableParagraph"/>
+              <w:spacing w:line="262" w:lineRule="exact"/>
+              <w:ind w:left="111"/>
+            </w:pPr>
+            <w:r>
+              <w:t>15-04-2022</w:t>
+            </w:r>
+          </w:p>
+        </w:tc>
+        <w:tc>
+          <w:tcPr>
+            <w:tcW w:w="1501" w:type="dxa"/>
+            <w:tcBorders>
+              <w:top w:val="single" w:sz="6" w:space="0" w:color="000000"/>
+              <w:left w:val="single" w:sz="4" w:space="0" w:color="000000"/>
+              <w:bottom w:val="single" w:sz="4" w:space="0" w:color="000000"/>
+              <w:right w:val="single" w:sz="4" w:space="0" w:color="000000"/>
+            </w:tcBorders>
+          </w:tcPr>
+          <w:p>
+            <w:pPr>
+              <w:pStyle w:val="TableParagraph"/>
+              <w:ind w:left="0"/>
+              <w:rPr>
+                <w:rFonts w:ascii="Times New Roman"/>
+              </w:rPr>
+            </w:pPr>
+            <w:r>
+              <w:t>25-04-2022</w:t>
+            </w:r>
+          </w:p>
+        </w:tc>
+        <w:tc>
+          <w:tcPr>
+            <w:tcW w:w="1501" w:type="dxa"/>
+            <w:tcBorders>
+              <w:top w:val="single" w:sz="6" w:space="0" w:color="000000"/>
+              <w:left w:val="single" w:sz="4" w:space="0" w:color="000000"/>
+              <w:bottom w:val="single" w:sz="4" w:space="0" w:color="000000"/>
+              <w:right w:val="single" w:sz="4" w:space="0" w:color="000000"/>
+            </w:tcBorders>
+            <w:hideMark/>
+          </w:tcPr>
+          <w:p>
+            <w:pPr>
+              <w:pStyle w:val="TableParagraph"/>
+              <w:spacing w:line="262" w:lineRule="exact"/>
               <w:ind w:left="111"/>
             </w:pPr>
             <w:r>
@@ -24104,19 +24294,28 @@
           <w:p>
             <w:pPr>
               <w:pStyle w:val="TableParagraph"/>
-              <w:spacing w:before="1" w:line="249" w:lineRule="exact"/>
+              <w:spacing w:line="249" w:lineRule="exact"/>
             </w:pPr>
             <w:r>
               <w:t>Gérer</w:t>
             </w:r>
             <w:r>
               <w:rPr>
-                <w:spacing w:val="-6"/>
+                <w:spacing w:val="-2"/>
               </w:rPr>
               <w:t xml:space="preserve"> </w:t>
             </w:r>
             <w:r>
-              <w:t>profil</w:t>
+              <w:t>activité</w:t>
+            </w:r>
+          </w:p>
+          <w:p>
+            <w:pPr>
+              <w:pStyle w:val="TableParagraph"/>
+              <w:spacing w:line="249" w:lineRule="exact"/>
+            </w:pPr>
+            <w:r>
+              <w:t>+(Gestion séance)</w:t>
             </w:r>
           </w:p>
         </w:tc>
@@ -24134,10 +24333,10 @@
           <w:p>
             <w:pPr>
               <w:pStyle w:val="TableParagraph"/>
-              <w:spacing w:before="1" w:line="249" w:lineRule="exact"/>
-            </w:pPr>
-            <w:r>
-              <w:t>2</w:t>
+              <w:spacing w:line="249" w:lineRule="exact"/>
+            </w:pPr>
+            <w:r>
+              <w:t>1</w:t>
             </w:r>
           </w:p>
         </w:tc>
@@ -24155,14 +24354,12 @@
           <w:p>
             <w:pPr>
               <w:pStyle w:val="TableParagraph"/>
-              <w:spacing w:before="1" w:line="249" w:lineRule="exact"/>
+              <w:spacing w:line="249" w:lineRule="exact"/>
               <w:ind w:left="105"/>
             </w:pPr>
-            <w:proofErr w:type="spellStart"/>
-            <w:r>
-              <w:t>Birdzhan</w:t>
-            </w:r>
-            <w:proofErr w:type="spellEnd"/>
+            <w:r>
+              <w:t>Natteo</w:t>
+            </w:r>
           </w:p>
         </w:tc>
         <w:tc>
@@ -24179,33 +24376,12 @@
           <w:p>
             <w:pPr>
               <w:pStyle w:val="TableParagraph"/>
-              <w:spacing w:before="1" w:line="249" w:lineRule="exact"/>
+              <w:spacing w:line="249" w:lineRule="exact"/>
               <w:ind w:left="111"/>
             </w:pPr>
             <w:r>
-              <w:t>31-03-2022</w:t>
-            </w:r>
-          </w:p>
-        </w:tc>
-        <w:tc>
-          <w:tcPr>
-            <w:tcW w:w="1501" w:type="dxa"/>
-            <w:tcBorders>
-              <w:top w:val="single" w:sz="4" w:space="0" w:color="000000"/>
-              <w:left w:val="single" w:sz="4" w:space="0" w:color="000000"/>
-              <w:bottom w:val="single" w:sz="4" w:space="0" w:color="000000"/>
-              <w:right w:val="single" w:sz="4" w:space="0" w:color="000000"/>
-            </w:tcBorders>
-          </w:tcPr>
-          <w:p>
-            <w:pPr>
-              <w:pStyle w:val="TableParagraph"/>
-              <w:ind w:left="0"/>
-              <w:rPr>
-                <w:rFonts w:ascii="Times New Roman"/>
-                <w:sz w:val="20"/>
-              </w:rPr>
-            </w:pPr>
+              <w:t>10-04-2022</w:t>
+            </w:r>
           </w:p>
         </w:tc>
         <w:tc>
@@ -24222,11 +24398,33 @@
           <w:p>
             <w:pPr>
               <w:pStyle w:val="TableParagraph"/>
-              <w:spacing w:before="1" w:line="249" w:lineRule="exact"/>
+              <w:spacing w:line="249" w:lineRule="exact"/>
+              <w:ind w:left="106"/>
+            </w:pPr>
+            <w:r>
+              <w:t>05-04-2022</w:t>
+            </w:r>
+          </w:p>
+        </w:tc>
+        <w:tc>
+          <w:tcPr>
+            <w:tcW w:w="1501" w:type="dxa"/>
+            <w:tcBorders>
+              <w:top w:val="single" w:sz="4" w:space="0" w:color="000000"/>
+              <w:left w:val="single" w:sz="4" w:space="0" w:color="000000"/>
+              <w:bottom w:val="single" w:sz="4" w:space="0" w:color="000000"/>
+              <w:right w:val="single" w:sz="4" w:space="0" w:color="000000"/>
+            </w:tcBorders>
+            <w:hideMark/>
+          </w:tcPr>
+          <w:p>
+            <w:pPr>
+              <w:pStyle w:val="TableParagraph"/>
+              <w:spacing w:line="249" w:lineRule="exact"/>
               <w:ind w:left="111"/>
             </w:pPr>
             <w:r>
-              <w:t>0</w:t>
+              <w:t>18</w:t>
             </w:r>
           </w:p>
         </w:tc>
@@ -24249,19 +24447,19 @@
           <w:p>
             <w:pPr>
               <w:pStyle w:val="TableParagraph"/>
-              <w:spacing w:line="267" w:lineRule="exact"/>
-            </w:pPr>
-            <w:r>
-              <w:t>Consulter</w:t>
+              <w:spacing w:line="264" w:lineRule="exact"/>
+            </w:pPr>
+            <w:r>
+              <w:t>Gérer</w:t>
             </w:r>
           </w:p>
           <w:p>
             <w:pPr>
               <w:pStyle w:val="TableParagraph"/>
-              <w:spacing w:line="248" w:lineRule="exact"/>
-            </w:pPr>
-            <w:r>
-              <w:t>agenda</w:t>
+              <w:spacing w:before="1" w:line="249" w:lineRule="exact"/>
+            </w:pPr>
+            <w:r>
+              <w:t>événement</w:t>
             </w:r>
           </w:p>
         </w:tc>
@@ -24279,9 +24477,10 @@
           <w:p>
             <w:pPr>
               <w:pStyle w:val="TableParagraph"/>
-            </w:pPr>
-            <w:r>
-              <w:t>2</w:t>
+              <w:spacing w:line="264" w:lineRule="exact"/>
+            </w:pPr>
+            <w:r>
+              <w:t>1</w:t>
             </w:r>
           </w:p>
         </w:tc>
@@ -24299,13 +24498,12 @@
           <w:p>
             <w:pPr>
               <w:pStyle w:val="TableParagraph"/>
+              <w:spacing w:line="264" w:lineRule="exact"/>
               <w:ind w:left="105"/>
             </w:pPr>
-            <w:proofErr w:type="spellStart"/>
             <w:r>
               <w:t>Natteo</w:t>
             </w:r>
-            <w:proofErr w:type="spellEnd"/>
           </w:p>
         </w:tc>
         <w:tc>
@@ -24322,6 +24520,7 @@
           <w:p>
             <w:pPr>
               <w:pStyle w:val="TableParagraph"/>
+              <w:spacing w:line="264" w:lineRule="exact"/>
               <w:ind w:left="111"/>
             </w:pPr>
             <w:r>
@@ -24348,161 +24547,14 @@
               </w:rPr>
             </w:pPr>
             <w:r>
-              <w:t>16-05-2022</w:t>
-            </w:r>
-          </w:p>
-        </w:tc>
-        <w:tc>
-          <w:tcPr>
-            <w:tcW w:w="1501" w:type="dxa"/>
-            <w:tcBorders>
-              <w:top w:val="single" w:sz="4" w:space="0" w:color="000000"/>
-              <w:left w:val="single" w:sz="4" w:space="0" w:color="000000"/>
-              <w:bottom w:val="single" w:sz="4" w:space="0" w:color="000000"/>
-              <w:right w:val="single" w:sz="4" w:space="0" w:color="000000"/>
-            </w:tcBorders>
-          </w:tcPr>
-          <w:p>
-            <w:pPr>
-              <w:pStyle w:val="TableParagraph"/>
-              <w:ind w:left="0"/>
               <w:rPr>
                 <w:rFonts w:ascii="Times New Roman"/>
               </w:rPr>
-            </w:pPr>
-            <w:r>
-              <w:rPr>
-                <w:rFonts w:ascii="Times New Roman"/>
-              </w:rPr>
-              <w:t xml:space="preserve">  6</w:t>
-            </w:r>
-          </w:p>
-        </w:tc>
-      </w:tr>
-      <w:tr>
-        <w:trPr>
-          <w:trHeight w:val="540"/>
-        </w:trPr>
-        <w:tc>
-          <w:tcPr>
-            <w:tcW w:w="1501" w:type="dxa"/>
-            <w:tcBorders>
-              <w:top w:val="single" w:sz="4" w:space="0" w:color="000000"/>
-              <w:left w:val="single" w:sz="4" w:space="0" w:color="000000"/>
-              <w:bottom w:val="single" w:sz="4" w:space="0" w:color="000000"/>
-              <w:right w:val="single" w:sz="4" w:space="0" w:color="000000"/>
-            </w:tcBorders>
-            <w:hideMark/>
-          </w:tcPr>
-          <w:p>
-            <w:pPr>
-              <w:pStyle w:val="TableParagraph"/>
-            </w:pPr>
-            <w:r>
-              <w:t>Prendre</w:t>
-            </w:r>
-            <w:r>
-              <w:rPr>
-                <w:spacing w:val="-2"/>
-              </w:rPr>
-              <w:t xml:space="preserve"> </w:t>
-            </w:r>
-            <w:r>
-              <w:t>les</w:t>
-            </w:r>
-          </w:p>
-          <w:p>
-            <w:pPr>
-              <w:pStyle w:val="TableParagraph"/>
-              <w:spacing w:before="2" w:line="249" w:lineRule="exact"/>
-            </w:pPr>
-            <w:r>
-              <w:t>présences</w:t>
-            </w:r>
-          </w:p>
-        </w:tc>
-        <w:tc>
-          <w:tcPr>
-            <w:tcW w:w="1505" w:type="dxa"/>
-            <w:tcBorders>
-              <w:top w:val="single" w:sz="4" w:space="0" w:color="000000"/>
-              <w:left w:val="single" w:sz="4" w:space="0" w:color="000000"/>
-              <w:bottom w:val="single" w:sz="4" w:space="0" w:color="000000"/>
-              <w:right w:val="single" w:sz="4" w:space="0" w:color="000000"/>
-            </w:tcBorders>
-            <w:hideMark/>
-          </w:tcPr>
-          <w:p>
-            <w:pPr>
-              <w:pStyle w:val="TableParagraph"/>
-            </w:pPr>
-            <w:r>
-              <w:t>1</w:t>
-            </w:r>
-          </w:p>
-        </w:tc>
-        <w:tc>
-          <w:tcPr>
-            <w:tcW w:w="1500" w:type="dxa"/>
-            <w:tcBorders>
-              <w:top w:val="single" w:sz="4" w:space="0" w:color="000000"/>
-              <w:left w:val="single" w:sz="4" w:space="0" w:color="000000"/>
-              <w:bottom w:val="single" w:sz="4" w:space="0" w:color="000000"/>
-              <w:right w:val="single" w:sz="4" w:space="0" w:color="000000"/>
-            </w:tcBorders>
-            <w:hideMark/>
-          </w:tcPr>
-          <w:p>
-            <w:pPr>
-              <w:pStyle w:val="TableParagraph"/>
-              <w:ind w:left="105"/>
-            </w:pPr>
-            <w:proofErr w:type="spellStart"/>
-            <w:r>
-              <w:t>Birdzhan</w:t>
-            </w:r>
-            <w:proofErr w:type="spellEnd"/>
-          </w:p>
-        </w:tc>
-        <w:tc>
-          <w:tcPr>
-            <w:tcW w:w="1505" w:type="dxa"/>
-            <w:tcBorders>
-              <w:top w:val="single" w:sz="4" w:space="0" w:color="000000"/>
-              <w:left w:val="single" w:sz="4" w:space="0" w:color="000000"/>
-              <w:bottom w:val="single" w:sz="4" w:space="0" w:color="000000"/>
-              <w:right w:val="single" w:sz="4" w:space="0" w:color="000000"/>
-            </w:tcBorders>
-            <w:hideMark/>
-          </w:tcPr>
-          <w:p>
-            <w:pPr>
-              <w:pStyle w:val="TableParagraph"/>
-              <w:ind w:left="111"/>
-            </w:pPr>
-            <w:r>
-              <w:t>07-04-2022</w:t>
-            </w:r>
-          </w:p>
-        </w:tc>
-        <w:tc>
-          <w:tcPr>
-            <w:tcW w:w="1501" w:type="dxa"/>
-            <w:tcBorders>
-              <w:top w:val="single" w:sz="4" w:space="0" w:color="000000"/>
-              <w:left w:val="single" w:sz="4" w:space="0" w:color="000000"/>
-              <w:bottom w:val="single" w:sz="4" w:space="0" w:color="000000"/>
-              <w:right w:val="single" w:sz="4" w:space="0" w:color="000000"/>
-            </w:tcBorders>
-          </w:tcPr>
-          <w:p>
-            <w:pPr>
-              <w:pStyle w:val="TableParagraph"/>
-              <w:ind w:left="0"/>
-              <w:rPr>
-                <w:rFonts w:ascii="Times New Roman"/>
-              </w:rPr>
-            </w:pPr>
+              <w:t xml:space="preserve">  </w:t>
+            </w:r>
+            <w:r>
+              <w:t>22-03-2022</w:t>
+            </w:r>
           </w:p>
         </w:tc>
         <w:tc>
@@ -24519,1676 +24571,6 @@
           <w:p>
             <w:pPr>
               <w:pStyle w:val="TableParagraph"/>
-              <w:ind w:left="111"/>
-            </w:pPr>
-            <w:r>
-              <w:t>0</w:t>
-            </w:r>
-          </w:p>
-        </w:tc>
-      </w:tr>
-      <w:tr>
-        <w:trPr>
-          <w:trHeight w:val="535"/>
-        </w:trPr>
-        <w:tc>
-          <w:tcPr>
-            <w:tcW w:w="1501" w:type="dxa"/>
-            <w:tcBorders>
-              <w:top w:val="single" w:sz="4" w:space="0" w:color="000000"/>
-              <w:left w:val="single" w:sz="4" w:space="0" w:color="000000"/>
-              <w:bottom w:val="single" w:sz="4" w:space="0" w:color="000000"/>
-              <w:right w:val="single" w:sz="4" w:space="0" w:color="000000"/>
-            </w:tcBorders>
-            <w:hideMark/>
-          </w:tcPr>
-          <w:p>
-            <w:pPr>
-              <w:pStyle w:val="TableParagraph"/>
-              <w:spacing w:line="264" w:lineRule="exact"/>
-            </w:pPr>
-            <w:r>
-              <w:t>Calculer</w:t>
-            </w:r>
-            <w:r>
-              <w:rPr>
-                <w:spacing w:val="-2"/>
-              </w:rPr>
-              <w:t xml:space="preserve"> </w:t>
-            </w:r>
-            <w:r>
-              <w:t>total</w:t>
-            </w:r>
-          </w:p>
-          <w:p>
-            <w:pPr>
-              <w:pStyle w:val="TableParagraph"/>
-              <w:spacing w:before="2" w:line="249" w:lineRule="exact"/>
-            </w:pPr>
-            <w:r>
-              <w:t>paiement</w:t>
-            </w:r>
-          </w:p>
-        </w:tc>
-        <w:tc>
-          <w:tcPr>
-            <w:tcW w:w="1505" w:type="dxa"/>
-            <w:tcBorders>
-              <w:top w:val="single" w:sz="4" w:space="0" w:color="000000"/>
-              <w:left w:val="single" w:sz="4" w:space="0" w:color="000000"/>
-              <w:bottom w:val="single" w:sz="4" w:space="0" w:color="000000"/>
-              <w:right w:val="single" w:sz="4" w:space="0" w:color="000000"/>
-            </w:tcBorders>
-            <w:hideMark/>
-          </w:tcPr>
-          <w:p>
-            <w:pPr>
-              <w:pStyle w:val="TableParagraph"/>
-              <w:spacing w:line="264" w:lineRule="exact"/>
-            </w:pPr>
-            <w:r>
-              <w:t>3</w:t>
-            </w:r>
-          </w:p>
-        </w:tc>
-        <w:tc>
-          <w:tcPr>
-            <w:tcW w:w="1500" w:type="dxa"/>
-            <w:tcBorders>
-              <w:top w:val="single" w:sz="4" w:space="0" w:color="000000"/>
-              <w:left w:val="single" w:sz="4" w:space="0" w:color="000000"/>
-              <w:bottom w:val="single" w:sz="4" w:space="0" w:color="000000"/>
-              <w:right w:val="single" w:sz="4" w:space="0" w:color="000000"/>
-            </w:tcBorders>
-            <w:hideMark/>
-          </w:tcPr>
-          <w:p>
-            <w:pPr>
-              <w:pStyle w:val="TableParagraph"/>
-              <w:spacing w:line="264" w:lineRule="exact"/>
-              <w:ind w:left="105"/>
-            </w:pPr>
-            <w:r>
-              <w:t>Adam</w:t>
-            </w:r>
-          </w:p>
-        </w:tc>
-        <w:tc>
-          <w:tcPr>
-            <w:tcW w:w="1505" w:type="dxa"/>
-            <w:tcBorders>
-              <w:top w:val="single" w:sz="4" w:space="0" w:color="000000"/>
-              <w:left w:val="single" w:sz="4" w:space="0" w:color="000000"/>
-              <w:bottom w:val="single" w:sz="4" w:space="0" w:color="000000"/>
-              <w:right w:val="single" w:sz="4" w:space="0" w:color="000000"/>
-            </w:tcBorders>
-            <w:hideMark/>
-          </w:tcPr>
-          <w:p>
-            <w:pPr>
-              <w:pStyle w:val="TableParagraph"/>
-              <w:spacing w:line="264" w:lineRule="exact"/>
-              <w:ind w:left="111"/>
-            </w:pPr>
-            <w:r>
-              <w:t>15-04-2022</w:t>
-            </w:r>
-          </w:p>
-        </w:tc>
-        <w:tc>
-          <w:tcPr>
-            <w:tcW w:w="1501" w:type="dxa"/>
-            <w:tcBorders>
-              <w:top w:val="single" w:sz="4" w:space="0" w:color="000000"/>
-              <w:left w:val="single" w:sz="4" w:space="0" w:color="000000"/>
-              <w:bottom w:val="single" w:sz="4" w:space="0" w:color="000000"/>
-              <w:right w:val="single" w:sz="4" w:space="0" w:color="000000"/>
-            </w:tcBorders>
-          </w:tcPr>
-          <w:p>
-            <w:pPr>
-              <w:pStyle w:val="TableParagraph"/>
-              <w:ind w:left="0"/>
-              <w:rPr>
-                <w:rFonts w:ascii="Times New Roman"/>
-              </w:rPr>
-            </w:pPr>
-            <w:r>
-              <w:rPr>
-                <w:rFonts w:ascii="Times New Roman"/>
-              </w:rPr>
-              <w:t>25-04-2022</w:t>
-            </w:r>
-          </w:p>
-        </w:tc>
-        <w:tc>
-          <w:tcPr>
-            <w:tcW w:w="1501" w:type="dxa"/>
-            <w:tcBorders>
-              <w:top w:val="single" w:sz="4" w:space="0" w:color="000000"/>
-              <w:left w:val="single" w:sz="4" w:space="0" w:color="000000"/>
-              <w:bottom w:val="single" w:sz="4" w:space="0" w:color="000000"/>
-              <w:right w:val="single" w:sz="4" w:space="0" w:color="000000"/>
-            </w:tcBorders>
-            <w:hideMark/>
-          </w:tcPr>
-          <w:p>
-            <w:pPr>
-              <w:pStyle w:val="TableParagraph"/>
-              <w:spacing w:line="264" w:lineRule="exact"/>
-              <w:ind w:left="111"/>
-            </w:pPr>
-            <w:r>
-              <w:t>3</w:t>
-            </w:r>
-          </w:p>
-        </w:tc>
-      </w:tr>
-      <w:tr>
-        <w:trPr>
-          <w:trHeight w:val="540"/>
-        </w:trPr>
-        <w:tc>
-          <w:tcPr>
-            <w:tcW w:w="1501" w:type="dxa"/>
-            <w:tcBorders>
-              <w:top w:val="single" w:sz="4" w:space="0" w:color="000000"/>
-              <w:left w:val="single" w:sz="4" w:space="0" w:color="000000"/>
-              <w:bottom w:val="single" w:sz="4" w:space="0" w:color="000000"/>
-              <w:right w:val="single" w:sz="4" w:space="0" w:color="000000"/>
-            </w:tcBorders>
-            <w:hideMark/>
-          </w:tcPr>
-          <w:p>
-            <w:pPr>
-              <w:pStyle w:val="TableParagraph"/>
-            </w:pPr>
-            <w:r>
-              <w:t>Lister</w:t>
-            </w:r>
-          </w:p>
-          <w:p>
-            <w:pPr>
-              <w:pStyle w:val="TableParagraph"/>
-              <w:spacing w:before="2" w:line="249" w:lineRule="exact"/>
-            </w:pPr>
-            <w:r>
-              <w:t>membre</w:t>
-            </w:r>
-          </w:p>
-        </w:tc>
-        <w:tc>
-          <w:tcPr>
-            <w:tcW w:w="1505" w:type="dxa"/>
-            <w:tcBorders>
-              <w:top w:val="single" w:sz="4" w:space="0" w:color="000000"/>
-              <w:left w:val="single" w:sz="4" w:space="0" w:color="000000"/>
-              <w:bottom w:val="single" w:sz="4" w:space="0" w:color="000000"/>
-              <w:right w:val="single" w:sz="4" w:space="0" w:color="000000"/>
-            </w:tcBorders>
-            <w:hideMark/>
-          </w:tcPr>
-          <w:p>
-            <w:pPr>
-              <w:pStyle w:val="TableParagraph"/>
-            </w:pPr>
-            <w:r>
-              <w:t>1</w:t>
-            </w:r>
-          </w:p>
-        </w:tc>
-        <w:tc>
-          <w:tcPr>
-            <w:tcW w:w="1500" w:type="dxa"/>
-            <w:tcBorders>
-              <w:top w:val="single" w:sz="4" w:space="0" w:color="000000"/>
-              <w:left w:val="single" w:sz="4" w:space="0" w:color="000000"/>
-              <w:bottom w:val="single" w:sz="4" w:space="0" w:color="000000"/>
-              <w:right w:val="single" w:sz="4" w:space="0" w:color="000000"/>
-            </w:tcBorders>
-            <w:hideMark/>
-          </w:tcPr>
-          <w:p>
-            <w:pPr>
-              <w:pStyle w:val="TableParagraph"/>
-              <w:ind w:left="105"/>
-            </w:pPr>
-            <w:r>
-              <w:t>Maxence</w:t>
-            </w:r>
-          </w:p>
-        </w:tc>
-        <w:tc>
-          <w:tcPr>
-            <w:tcW w:w="1505" w:type="dxa"/>
-            <w:tcBorders>
-              <w:top w:val="single" w:sz="4" w:space="0" w:color="000000"/>
-              <w:left w:val="single" w:sz="4" w:space="0" w:color="000000"/>
-              <w:bottom w:val="single" w:sz="4" w:space="0" w:color="000000"/>
-              <w:right w:val="single" w:sz="4" w:space="0" w:color="000000"/>
-            </w:tcBorders>
-            <w:hideMark/>
-          </w:tcPr>
-          <w:p>
-            <w:pPr>
-              <w:pStyle w:val="TableParagraph"/>
-              <w:ind w:left="111"/>
-            </w:pPr>
-            <w:r>
-              <w:t>15-04-2022</w:t>
-            </w:r>
-          </w:p>
-        </w:tc>
-        <w:tc>
-          <w:tcPr>
-            <w:tcW w:w="1501" w:type="dxa"/>
-            <w:tcBorders>
-              <w:top w:val="single" w:sz="4" w:space="0" w:color="000000"/>
-              <w:left w:val="single" w:sz="4" w:space="0" w:color="000000"/>
-              <w:bottom w:val="single" w:sz="4" w:space="0" w:color="000000"/>
-              <w:right w:val="single" w:sz="4" w:space="0" w:color="000000"/>
-            </w:tcBorders>
-          </w:tcPr>
-          <w:p>
-            <w:pPr>
-              <w:spacing w:after="0" w:line="240" w:lineRule="auto"/>
-            </w:pPr>
-            <w:r>
-              <w:t>25-04-2022</w:t>
-            </w:r>
-          </w:p>
-          <w:p>
-            <w:pPr>
-              <w:pStyle w:val="TableParagraph"/>
-              <w:ind w:left="0"/>
-              <w:rPr>
-                <w:rFonts w:ascii="Times New Roman"/>
-              </w:rPr>
-            </w:pPr>
-          </w:p>
-        </w:tc>
-        <w:tc>
-          <w:tcPr>
-            <w:tcW w:w="1501" w:type="dxa"/>
-            <w:tcBorders>
-              <w:top w:val="single" w:sz="4" w:space="0" w:color="000000"/>
-              <w:left w:val="single" w:sz="4" w:space="0" w:color="000000"/>
-              <w:bottom w:val="single" w:sz="4" w:space="0" w:color="000000"/>
-              <w:right w:val="single" w:sz="4" w:space="0" w:color="000000"/>
-            </w:tcBorders>
-            <w:hideMark/>
-          </w:tcPr>
-          <w:p>
-            <w:pPr>
-              <w:pStyle w:val="TableParagraph"/>
-              <w:ind w:left="111"/>
-            </w:pPr>
-            <w:r>
-              <w:t>0</w:t>
-            </w:r>
-          </w:p>
-        </w:tc>
-      </w:tr>
-      <w:tr>
-        <w:trPr>
-          <w:trHeight w:val="535"/>
-        </w:trPr>
-        <w:tc>
-          <w:tcPr>
-            <w:tcW w:w="1501" w:type="dxa"/>
-            <w:tcBorders>
-              <w:top w:val="single" w:sz="4" w:space="0" w:color="000000"/>
-              <w:left w:val="single" w:sz="4" w:space="0" w:color="000000"/>
-              <w:bottom w:val="single" w:sz="4" w:space="0" w:color="000000"/>
-              <w:right w:val="single" w:sz="4" w:space="0" w:color="000000"/>
-            </w:tcBorders>
-            <w:hideMark/>
-          </w:tcPr>
-          <w:p>
-            <w:pPr>
-              <w:pStyle w:val="TableParagraph"/>
-              <w:spacing w:line="264" w:lineRule="exact"/>
-            </w:pPr>
-            <w:r>
-              <w:t>Gérer</w:t>
-            </w:r>
-          </w:p>
-          <w:p>
-            <w:pPr>
-              <w:pStyle w:val="TableParagraph"/>
-              <w:spacing w:before="1" w:line="249" w:lineRule="exact"/>
-            </w:pPr>
-            <w:r>
-              <w:t>membre</w:t>
-            </w:r>
-          </w:p>
-        </w:tc>
-        <w:tc>
-          <w:tcPr>
-            <w:tcW w:w="1505" w:type="dxa"/>
-            <w:tcBorders>
-              <w:top w:val="single" w:sz="4" w:space="0" w:color="000000"/>
-              <w:left w:val="single" w:sz="4" w:space="0" w:color="000000"/>
-              <w:bottom w:val="single" w:sz="4" w:space="0" w:color="000000"/>
-              <w:right w:val="single" w:sz="4" w:space="0" w:color="000000"/>
-            </w:tcBorders>
-            <w:hideMark/>
-          </w:tcPr>
-          <w:p>
-            <w:pPr>
-              <w:pStyle w:val="TableParagraph"/>
-              <w:spacing w:line="264" w:lineRule="exact"/>
-            </w:pPr>
-            <w:r>
-              <w:t>1</w:t>
-            </w:r>
-          </w:p>
-        </w:tc>
-        <w:tc>
-          <w:tcPr>
-            <w:tcW w:w="1500" w:type="dxa"/>
-            <w:tcBorders>
-              <w:top w:val="single" w:sz="4" w:space="0" w:color="000000"/>
-              <w:left w:val="single" w:sz="4" w:space="0" w:color="000000"/>
-              <w:bottom w:val="single" w:sz="4" w:space="0" w:color="000000"/>
-              <w:right w:val="single" w:sz="4" w:space="0" w:color="000000"/>
-            </w:tcBorders>
-            <w:hideMark/>
-          </w:tcPr>
-          <w:p>
-            <w:pPr>
-              <w:pStyle w:val="TableParagraph"/>
-              <w:spacing w:line="264" w:lineRule="exact"/>
-              <w:ind w:left="105"/>
-            </w:pPr>
-            <w:r>
-              <w:t>Maxence</w:t>
-            </w:r>
-          </w:p>
-        </w:tc>
-        <w:tc>
-          <w:tcPr>
-            <w:tcW w:w="1505" w:type="dxa"/>
-            <w:tcBorders>
-              <w:top w:val="single" w:sz="4" w:space="0" w:color="000000"/>
-              <w:left w:val="single" w:sz="4" w:space="0" w:color="000000"/>
-              <w:bottom w:val="single" w:sz="4" w:space="0" w:color="000000"/>
-              <w:right w:val="single" w:sz="4" w:space="0" w:color="000000"/>
-            </w:tcBorders>
-            <w:hideMark/>
-          </w:tcPr>
-          <w:p>
-            <w:pPr>
-              <w:pStyle w:val="TableParagraph"/>
-              <w:spacing w:line="264" w:lineRule="exact"/>
-              <w:ind w:left="111"/>
-            </w:pPr>
-            <w:r>
-              <w:t>15-04-2022</w:t>
-            </w:r>
-          </w:p>
-        </w:tc>
-        <w:tc>
-          <w:tcPr>
-            <w:tcW w:w="1501" w:type="dxa"/>
-            <w:tcBorders>
-              <w:top w:val="single" w:sz="4" w:space="0" w:color="000000"/>
-              <w:left w:val="single" w:sz="4" w:space="0" w:color="000000"/>
-              <w:bottom w:val="single" w:sz="4" w:space="0" w:color="000000"/>
-              <w:right w:val="single" w:sz="4" w:space="0" w:color="000000"/>
-            </w:tcBorders>
-          </w:tcPr>
-          <w:p>
-            <w:pPr>
-              <w:spacing w:after="0" w:line="240" w:lineRule="auto"/>
-            </w:pPr>
-            <w:r>
-              <w:t>25-04-2022</w:t>
-            </w:r>
-          </w:p>
-          <w:p>
-            <w:pPr>
-              <w:pStyle w:val="TableParagraph"/>
-              <w:ind w:left="0"/>
-              <w:rPr>
-                <w:rFonts w:ascii="Times New Roman"/>
-              </w:rPr>
-            </w:pPr>
-          </w:p>
-        </w:tc>
-        <w:tc>
-          <w:tcPr>
-            <w:tcW w:w="1501" w:type="dxa"/>
-            <w:tcBorders>
-              <w:top w:val="single" w:sz="4" w:space="0" w:color="000000"/>
-              <w:left w:val="single" w:sz="4" w:space="0" w:color="000000"/>
-              <w:bottom w:val="single" w:sz="4" w:space="0" w:color="000000"/>
-              <w:right w:val="single" w:sz="4" w:space="0" w:color="000000"/>
-            </w:tcBorders>
-            <w:hideMark/>
-          </w:tcPr>
-          <w:p>
-            <w:pPr>
-              <w:pStyle w:val="TableParagraph"/>
-              <w:spacing w:line="264" w:lineRule="exact"/>
-              <w:ind w:left="111"/>
-            </w:pPr>
-            <w:r>
-              <w:t>0</w:t>
-            </w:r>
-          </w:p>
-        </w:tc>
-      </w:tr>
-      <w:tr>
-        <w:trPr>
-          <w:trHeight w:val="805"/>
-        </w:trPr>
-        <w:tc>
-          <w:tcPr>
-            <w:tcW w:w="1501" w:type="dxa"/>
-            <w:tcBorders>
-              <w:top w:val="single" w:sz="4" w:space="0" w:color="000000"/>
-              <w:left w:val="single" w:sz="4" w:space="0" w:color="000000"/>
-              <w:bottom w:val="single" w:sz="4" w:space="0" w:color="000000"/>
-              <w:right w:val="single" w:sz="4" w:space="0" w:color="000000"/>
-            </w:tcBorders>
-            <w:hideMark/>
-          </w:tcPr>
-          <w:p>
-            <w:pPr>
-              <w:pStyle w:val="TableParagraph"/>
-              <w:spacing w:before="2" w:line="235" w:lineRule="auto"/>
-              <w:ind w:right="459"/>
-            </w:pPr>
-            <w:r>
-              <w:t>Inscrire</w:t>
-            </w:r>
-            <w:r>
-              <w:rPr>
-                <w:spacing w:val="1"/>
-              </w:rPr>
-              <w:t xml:space="preserve"> </w:t>
-            </w:r>
-            <w:r>
-              <w:rPr>
-                <w:spacing w:val="-1"/>
-              </w:rPr>
-              <w:t>membre</w:t>
-            </w:r>
-            <w:r>
-              <w:rPr>
-                <w:spacing w:val="-10"/>
-              </w:rPr>
-              <w:t xml:space="preserve"> </w:t>
-            </w:r>
-            <w:r>
-              <w:t>à</w:t>
-            </w:r>
-          </w:p>
-          <w:p>
-            <w:pPr>
-              <w:pStyle w:val="TableParagraph"/>
-              <w:spacing w:before="2" w:line="249" w:lineRule="exact"/>
-            </w:pPr>
-            <w:r>
-              <w:t>une</w:t>
-            </w:r>
-            <w:r>
-              <w:rPr>
-                <w:spacing w:val="-1"/>
-              </w:rPr>
-              <w:t xml:space="preserve"> </w:t>
-            </w:r>
-            <w:r>
-              <w:t>activité</w:t>
-            </w:r>
-          </w:p>
-        </w:tc>
-        <w:tc>
-          <w:tcPr>
-            <w:tcW w:w="1505" w:type="dxa"/>
-            <w:tcBorders>
-              <w:top w:val="single" w:sz="4" w:space="0" w:color="000000"/>
-              <w:left w:val="single" w:sz="4" w:space="0" w:color="000000"/>
-              <w:bottom w:val="single" w:sz="4" w:space="0" w:color="000000"/>
-              <w:right w:val="single" w:sz="4" w:space="0" w:color="000000"/>
-            </w:tcBorders>
-            <w:hideMark/>
-          </w:tcPr>
-          <w:p>
-            <w:pPr>
-              <w:pStyle w:val="TableParagraph"/>
-            </w:pPr>
-            <w:r>
-              <w:t>1</w:t>
-            </w:r>
-          </w:p>
-        </w:tc>
-        <w:tc>
-          <w:tcPr>
-            <w:tcW w:w="1500" w:type="dxa"/>
-            <w:tcBorders>
-              <w:top w:val="single" w:sz="4" w:space="0" w:color="000000"/>
-              <w:left w:val="single" w:sz="4" w:space="0" w:color="000000"/>
-              <w:bottom w:val="single" w:sz="4" w:space="0" w:color="000000"/>
-              <w:right w:val="single" w:sz="4" w:space="0" w:color="000000"/>
-            </w:tcBorders>
-            <w:hideMark/>
-          </w:tcPr>
-          <w:p>
-            <w:pPr>
-              <w:pStyle w:val="TableParagraph"/>
-              <w:ind w:left="105"/>
-            </w:pPr>
-            <w:proofErr w:type="spellStart"/>
-            <w:r>
-              <w:t>Natteo</w:t>
-            </w:r>
-            <w:proofErr w:type="spellEnd"/>
-          </w:p>
-        </w:tc>
-        <w:tc>
-          <w:tcPr>
-            <w:tcW w:w="1505" w:type="dxa"/>
-            <w:tcBorders>
-              <w:top w:val="single" w:sz="4" w:space="0" w:color="000000"/>
-              <w:left w:val="single" w:sz="4" w:space="0" w:color="000000"/>
-              <w:bottom w:val="single" w:sz="4" w:space="0" w:color="000000"/>
-              <w:right w:val="single" w:sz="4" w:space="0" w:color="000000"/>
-            </w:tcBorders>
-            <w:hideMark/>
-          </w:tcPr>
-          <w:p>
-            <w:pPr>
-              <w:pStyle w:val="TableParagraph"/>
-              <w:ind w:left="111"/>
-            </w:pPr>
-            <w:r>
-              <w:t>10-04-2022</w:t>
-            </w:r>
-          </w:p>
-        </w:tc>
-        <w:tc>
-          <w:tcPr>
-            <w:tcW w:w="1501" w:type="dxa"/>
-            <w:tcBorders>
-              <w:top w:val="single" w:sz="4" w:space="0" w:color="000000"/>
-              <w:left w:val="single" w:sz="4" w:space="0" w:color="000000"/>
-              <w:bottom w:val="single" w:sz="4" w:space="0" w:color="000000"/>
-              <w:right w:val="single" w:sz="4" w:space="0" w:color="000000"/>
-            </w:tcBorders>
-          </w:tcPr>
-          <w:p>
-            <w:pPr>
-              <w:pStyle w:val="TableParagraph"/>
-              <w:ind w:left="0"/>
-              <w:rPr>
-                <w:rFonts w:ascii="Times New Roman"/>
-              </w:rPr>
-            </w:pPr>
-            <w:r>
-              <w:t>15-05-2022</w:t>
-            </w:r>
-          </w:p>
-        </w:tc>
-        <w:tc>
-          <w:tcPr>
-            <w:tcW w:w="1501" w:type="dxa"/>
-            <w:tcBorders>
-              <w:top w:val="single" w:sz="4" w:space="0" w:color="000000"/>
-              <w:left w:val="single" w:sz="4" w:space="0" w:color="000000"/>
-              <w:bottom w:val="single" w:sz="4" w:space="0" w:color="000000"/>
-              <w:right w:val="single" w:sz="4" w:space="0" w:color="000000"/>
-            </w:tcBorders>
-          </w:tcPr>
-          <w:p>
-            <w:pPr>
-              <w:pStyle w:val="TableParagraph"/>
-              <w:ind w:left="0"/>
-              <w:rPr>
-                <w:rFonts w:ascii="Times New Roman"/>
-              </w:rPr>
-            </w:pPr>
-            <w:r>
-              <w:t xml:space="preserve">  12</w:t>
-            </w:r>
-          </w:p>
-        </w:tc>
-      </w:tr>
-      <w:tr>
-        <w:trPr>
-          <w:trHeight w:val="270"/>
-        </w:trPr>
-        <w:tc>
-          <w:tcPr>
-            <w:tcW w:w="1501" w:type="dxa"/>
-            <w:tcBorders>
-              <w:top w:val="single" w:sz="4" w:space="0" w:color="000000"/>
-              <w:left w:val="single" w:sz="4" w:space="0" w:color="000000"/>
-              <w:bottom w:val="single" w:sz="4" w:space="0" w:color="000000"/>
-              <w:right w:val="single" w:sz="4" w:space="0" w:color="000000"/>
-            </w:tcBorders>
-            <w:hideMark/>
-          </w:tcPr>
-          <w:p>
-            <w:pPr>
-              <w:pStyle w:val="TableParagraph"/>
-              <w:spacing w:line="249" w:lineRule="exact"/>
-            </w:pPr>
-            <w:r>
-              <w:t>Lister</w:t>
-            </w:r>
-            <w:r>
-              <w:rPr>
-                <w:spacing w:val="-3"/>
-              </w:rPr>
-              <w:t xml:space="preserve"> </w:t>
-            </w:r>
-            <w:r>
-              <w:t>impayé</w:t>
-            </w:r>
-          </w:p>
-        </w:tc>
-        <w:tc>
-          <w:tcPr>
-            <w:tcW w:w="1505" w:type="dxa"/>
-            <w:tcBorders>
-              <w:top w:val="single" w:sz="4" w:space="0" w:color="000000"/>
-              <w:left w:val="single" w:sz="4" w:space="0" w:color="000000"/>
-              <w:bottom w:val="single" w:sz="4" w:space="0" w:color="000000"/>
-              <w:right w:val="single" w:sz="4" w:space="0" w:color="000000"/>
-            </w:tcBorders>
-            <w:hideMark/>
-          </w:tcPr>
-          <w:p>
-            <w:pPr>
-              <w:pStyle w:val="TableParagraph"/>
-              <w:spacing w:line="249" w:lineRule="exact"/>
-            </w:pPr>
-            <w:r>
-              <w:t>2-3</w:t>
-            </w:r>
-          </w:p>
-        </w:tc>
-        <w:tc>
-          <w:tcPr>
-            <w:tcW w:w="1500" w:type="dxa"/>
-            <w:tcBorders>
-              <w:top w:val="single" w:sz="4" w:space="0" w:color="000000"/>
-              <w:left w:val="single" w:sz="4" w:space="0" w:color="000000"/>
-              <w:bottom w:val="single" w:sz="4" w:space="0" w:color="000000"/>
-              <w:right w:val="single" w:sz="4" w:space="0" w:color="000000"/>
-            </w:tcBorders>
-            <w:hideMark/>
-          </w:tcPr>
-          <w:p>
-            <w:pPr>
-              <w:pStyle w:val="TableParagraph"/>
-              <w:spacing w:line="249" w:lineRule="exact"/>
-              <w:ind w:left="105"/>
-            </w:pPr>
-            <w:r>
-              <w:t>Adam</w:t>
-            </w:r>
-          </w:p>
-        </w:tc>
-        <w:tc>
-          <w:tcPr>
-            <w:tcW w:w="1505" w:type="dxa"/>
-            <w:tcBorders>
-              <w:top w:val="single" w:sz="4" w:space="0" w:color="000000"/>
-              <w:left w:val="single" w:sz="4" w:space="0" w:color="000000"/>
-              <w:bottom w:val="single" w:sz="4" w:space="0" w:color="000000"/>
-              <w:right w:val="single" w:sz="4" w:space="0" w:color="000000"/>
-            </w:tcBorders>
-            <w:hideMark/>
-          </w:tcPr>
-          <w:p>
-            <w:pPr>
-              <w:pStyle w:val="TableParagraph"/>
-              <w:spacing w:line="249" w:lineRule="exact"/>
-              <w:ind w:left="111"/>
-            </w:pPr>
-            <w:r>
-              <w:t>15-04-2022</w:t>
-            </w:r>
-          </w:p>
-        </w:tc>
-        <w:tc>
-          <w:tcPr>
-            <w:tcW w:w="1501" w:type="dxa"/>
-            <w:tcBorders>
-              <w:top w:val="single" w:sz="4" w:space="0" w:color="000000"/>
-              <w:left w:val="single" w:sz="4" w:space="0" w:color="000000"/>
-              <w:bottom w:val="single" w:sz="4" w:space="0" w:color="000000"/>
-              <w:right w:val="single" w:sz="4" w:space="0" w:color="000000"/>
-            </w:tcBorders>
-          </w:tcPr>
-          <w:p>
-            <w:pPr>
-              <w:pStyle w:val="TableParagraph"/>
-              <w:ind w:left="0"/>
-              <w:rPr>
-                <w:rFonts w:cstheme="minorHAnsi"/>
-                <w:szCs w:val="24"/>
-              </w:rPr>
-            </w:pPr>
-            <w:r>
-              <w:rPr>
-                <w:rFonts w:cstheme="minorHAnsi"/>
-                <w:szCs w:val="24"/>
-              </w:rPr>
-              <w:t>25-04-2022</w:t>
-            </w:r>
-          </w:p>
-        </w:tc>
-        <w:tc>
-          <w:tcPr>
-            <w:tcW w:w="1501" w:type="dxa"/>
-            <w:tcBorders>
-              <w:top w:val="single" w:sz="4" w:space="0" w:color="000000"/>
-              <w:left w:val="single" w:sz="4" w:space="0" w:color="000000"/>
-              <w:bottom w:val="single" w:sz="4" w:space="0" w:color="000000"/>
-              <w:right w:val="single" w:sz="4" w:space="0" w:color="000000"/>
-            </w:tcBorders>
-            <w:hideMark/>
-          </w:tcPr>
-          <w:p>
-            <w:pPr>
-              <w:pStyle w:val="TableParagraph"/>
-              <w:spacing w:line="249" w:lineRule="exact"/>
-              <w:ind w:left="111"/>
-            </w:pPr>
-            <w:r>
-              <w:t>4</w:t>
-            </w:r>
-          </w:p>
-        </w:tc>
-      </w:tr>
-      <w:tr>
-        <w:trPr>
-          <w:trHeight w:val="535"/>
-        </w:trPr>
-        <w:tc>
-          <w:tcPr>
-            <w:tcW w:w="1501" w:type="dxa"/>
-            <w:tcBorders>
-              <w:top w:val="single" w:sz="4" w:space="0" w:color="000000"/>
-              <w:left w:val="single" w:sz="4" w:space="0" w:color="000000"/>
-              <w:bottom w:val="single" w:sz="4" w:space="0" w:color="000000"/>
-              <w:right w:val="single" w:sz="4" w:space="0" w:color="000000"/>
-            </w:tcBorders>
-            <w:hideMark/>
-          </w:tcPr>
-          <w:p>
-            <w:pPr>
-              <w:pStyle w:val="TableParagraph"/>
-              <w:spacing w:line="264" w:lineRule="exact"/>
-            </w:pPr>
-            <w:r>
-              <w:t>Enregistrer</w:t>
-            </w:r>
-          </w:p>
-          <w:p>
-            <w:pPr>
-              <w:pStyle w:val="TableParagraph"/>
-              <w:spacing w:before="1" w:line="249" w:lineRule="exact"/>
-            </w:pPr>
-            <w:r>
-              <w:t>paiement</w:t>
-            </w:r>
-          </w:p>
-        </w:tc>
-        <w:tc>
-          <w:tcPr>
-            <w:tcW w:w="1505" w:type="dxa"/>
-            <w:tcBorders>
-              <w:top w:val="single" w:sz="4" w:space="0" w:color="000000"/>
-              <w:left w:val="single" w:sz="4" w:space="0" w:color="000000"/>
-              <w:bottom w:val="single" w:sz="4" w:space="0" w:color="000000"/>
-              <w:right w:val="single" w:sz="4" w:space="0" w:color="000000"/>
-            </w:tcBorders>
-            <w:hideMark/>
-          </w:tcPr>
-          <w:p>
-            <w:pPr>
-              <w:pStyle w:val="TableParagraph"/>
-              <w:spacing w:line="264" w:lineRule="exact"/>
-            </w:pPr>
-            <w:r>
-              <w:t>1</w:t>
-            </w:r>
-          </w:p>
-        </w:tc>
-        <w:tc>
-          <w:tcPr>
-            <w:tcW w:w="1500" w:type="dxa"/>
-            <w:tcBorders>
-              <w:top w:val="single" w:sz="4" w:space="0" w:color="000000"/>
-              <w:left w:val="single" w:sz="4" w:space="0" w:color="000000"/>
-              <w:bottom w:val="single" w:sz="4" w:space="0" w:color="000000"/>
-              <w:right w:val="single" w:sz="4" w:space="0" w:color="000000"/>
-            </w:tcBorders>
-            <w:hideMark/>
-          </w:tcPr>
-          <w:p>
-            <w:pPr>
-              <w:pStyle w:val="TableParagraph"/>
-              <w:spacing w:line="264" w:lineRule="exact"/>
-              <w:ind w:left="105"/>
-            </w:pPr>
-            <w:r>
-              <w:t>Adam</w:t>
-            </w:r>
-          </w:p>
-        </w:tc>
-        <w:tc>
-          <w:tcPr>
-            <w:tcW w:w="1505" w:type="dxa"/>
-            <w:tcBorders>
-              <w:top w:val="single" w:sz="4" w:space="0" w:color="000000"/>
-              <w:left w:val="single" w:sz="4" w:space="0" w:color="000000"/>
-              <w:bottom w:val="single" w:sz="4" w:space="0" w:color="000000"/>
-              <w:right w:val="single" w:sz="4" w:space="0" w:color="000000"/>
-            </w:tcBorders>
-            <w:hideMark/>
-          </w:tcPr>
-          <w:p>
-            <w:pPr>
-              <w:pStyle w:val="TableParagraph"/>
-              <w:spacing w:line="264" w:lineRule="exact"/>
-              <w:ind w:left="111"/>
-            </w:pPr>
-            <w:r>
-              <w:t>15-04-2022</w:t>
-            </w:r>
-          </w:p>
-        </w:tc>
-        <w:tc>
-          <w:tcPr>
-            <w:tcW w:w="1501" w:type="dxa"/>
-            <w:tcBorders>
-              <w:top w:val="single" w:sz="4" w:space="0" w:color="000000"/>
-              <w:left w:val="single" w:sz="4" w:space="0" w:color="000000"/>
-              <w:bottom w:val="single" w:sz="4" w:space="0" w:color="000000"/>
-              <w:right w:val="single" w:sz="4" w:space="0" w:color="000000"/>
-            </w:tcBorders>
-          </w:tcPr>
-          <w:p>
-            <w:pPr>
-              <w:pStyle w:val="TableParagraph"/>
-              <w:ind w:left="0"/>
-              <w:rPr>
-                <w:rFonts w:ascii="Times New Roman"/>
-              </w:rPr>
-            </w:pPr>
-            <w:r>
-              <w:rPr>
-                <w:rFonts w:cstheme="minorHAnsi"/>
-                <w:szCs w:val="24"/>
-              </w:rPr>
-              <w:t>25-04-2022</w:t>
-            </w:r>
-          </w:p>
-        </w:tc>
-        <w:tc>
-          <w:tcPr>
-            <w:tcW w:w="1501" w:type="dxa"/>
-            <w:tcBorders>
-              <w:top w:val="single" w:sz="4" w:space="0" w:color="000000"/>
-              <w:left w:val="single" w:sz="4" w:space="0" w:color="000000"/>
-              <w:bottom w:val="single" w:sz="4" w:space="0" w:color="000000"/>
-              <w:right w:val="single" w:sz="4" w:space="0" w:color="000000"/>
-            </w:tcBorders>
-            <w:hideMark/>
-          </w:tcPr>
-          <w:p>
-            <w:pPr>
-              <w:pStyle w:val="TableParagraph"/>
-              <w:spacing w:line="264" w:lineRule="exact"/>
-              <w:ind w:left="111"/>
-            </w:pPr>
-            <w:r>
-              <w:t>3</w:t>
-            </w:r>
-          </w:p>
-        </w:tc>
-      </w:tr>
-      <w:tr>
-        <w:trPr>
-          <w:trHeight w:val="535"/>
-        </w:trPr>
-        <w:tc>
-          <w:tcPr>
-            <w:tcW w:w="1501" w:type="dxa"/>
-            <w:tcBorders>
-              <w:top w:val="single" w:sz="4" w:space="0" w:color="000000"/>
-              <w:left w:val="single" w:sz="4" w:space="0" w:color="000000"/>
-              <w:bottom w:val="single" w:sz="4" w:space="0" w:color="000000"/>
-              <w:right w:val="single" w:sz="4" w:space="0" w:color="000000"/>
-            </w:tcBorders>
-          </w:tcPr>
-          <w:p>
-            <w:pPr>
-              <w:pStyle w:val="TableParagraph"/>
-              <w:spacing w:line="264" w:lineRule="exact"/>
-            </w:pPr>
-            <w:r>
-              <w:t>Modifier</w:t>
-            </w:r>
-          </w:p>
-          <w:p>
-            <w:pPr>
-              <w:pStyle w:val="TableParagraph"/>
-              <w:spacing w:line="264" w:lineRule="exact"/>
-            </w:pPr>
-            <w:r>
-              <w:t xml:space="preserve">paiement </w:t>
-            </w:r>
-          </w:p>
-        </w:tc>
-        <w:tc>
-          <w:tcPr>
-            <w:tcW w:w="1505" w:type="dxa"/>
-            <w:tcBorders>
-              <w:top w:val="single" w:sz="4" w:space="0" w:color="000000"/>
-              <w:left w:val="single" w:sz="4" w:space="0" w:color="000000"/>
-              <w:bottom w:val="single" w:sz="4" w:space="0" w:color="000000"/>
-              <w:right w:val="single" w:sz="4" w:space="0" w:color="000000"/>
-            </w:tcBorders>
-          </w:tcPr>
-          <w:p>
-            <w:pPr>
-              <w:pStyle w:val="TableParagraph"/>
-              <w:spacing w:line="264" w:lineRule="exact"/>
-            </w:pPr>
-            <w:r>
-              <w:t>1</w:t>
-            </w:r>
-          </w:p>
-        </w:tc>
-        <w:tc>
-          <w:tcPr>
-            <w:tcW w:w="1500" w:type="dxa"/>
-            <w:tcBorders>
-              <w:top w:val="single" w:sz="4" w:space="0" w:color="000000"/>
-              <w:left w:val="single" w:sz="4" w:space="0" w:color="000000"/>
-              <w:bottom w:val="single" w:sz="4" w:space="0" w:color="000000"/>
-              <w:right w:val="single" w:sz="4" w:space="0" w:color="000000"/>
-            </w:tcBorders>
-          </w:tcPr>
-          <w:p>
-            <w:pPr>
-              <w:pStyle w:val="TableParagraph"/>
-              <w:spacing w:line="264" w:lineRule="exact"/>
-              <w:ind w:left="105"/>
-            </w:pPr>
-            <w:r>
-              <w:t>Adam</w:t>
-            </w:r>
-          </w:p>
-        </w:tc>
-        <w:tc>
-          <w:tcPr>
-            <w:tcW w:w="1505" w:type="dxa"/>
-            <w:tcBorders>
-              <w:top w:val="single" w:sz="4" w:space="0" w:color="000000"/>
-              <w:left w:val="single" w:sz="4" w:space="0" w:color="000000"/>
-              <w:bottom w:val="single" w:sz="4" w:space="0" w:color="000000"/>
-              <w:right w:val="single" w:sz="4" w:space="0" w:color="000000"/>
-            </w:tcBorders>
-          </w:tcPr>
-          <w:p>
-            <w:pPr>
-              <w:pStyle w:val="TableParagraph"/>
-              <w:spacing w:line="264" w:lineRule="exact"/>
-              <w:ind w:left="111"/>
-            </w:pPr>
-            <w:r>
-              <w:rPr>
-                <w:rFonts w:cstheme="minorHAnsi"/>
-              </w:rPr>
-              <w:t>05-05-2022</w:t>
-            </w:r>
-          </w:p>
-        </w:tc>
-        <w:tc>
-          <w:tcPr>
-            <w:tcW w:w="1501" w:type="dxa"/>
-            <w:tcBorders>
-              <w:top w:val="single" w:sz="4" w:space="0" w:color="000000"/>
-              <w:left w:val="single" w:sz="4" w:space="0" w:color="000000"/>
-              <w:bottom w:val="single" w:sz="4" w:space="0" w:color="000000"/>
-              <w:right w:val="single" w:sz="4" w:space="0" w:color="000000"/>
-            </w:tcBorders>
-          </w:tcPr>
-          <w:p>
-            <w:pPr>
-              <w:pStyle w:val="TableParagraph"/>
-              <w:ind w:left="0"/>
-              <w:rPr>
-                <w:rFonts w:ascii="Times New Roman"/>
-              </w:rPr>
-            </w:pPr>
-            <w:r>
-              <w:rPr>
-                <w:rFonts w:cstheme="minorHAnsi"/>
-              </w:rPr>
-              <w:t>15-05-2022</w:t>
-            </w:r>
-          </w:p>
-        </w:tc>
-        <w:tc>
-          <w:tcPr>
-            <w:tcW w:w="1501" w:type="dxa"/>
-            <w:tcBorders>
-              <w:top w:val="single" w:sz="4" w:space="0" w:color="000000"/>
-              <w:left w:val="single" w:sz="4" w:space="0" w:color="000000"/>
-              <w:bottom w:val="single" w:sz="4" w:space="0" w:color="000000"/>
-              <w:right w:val="single" w:sz="4" w:space="0" w:color="000000"/>
-            </w:tcBorders>
-          </w:tcPr>
-          <w:p>
-            <w:pPr>
-              <w:pStyle w:val="TableParagraph"/>
-              <w:spacing w:line="264" w:lineRule="exact"/>
-              <w:ind w:left="111"/>
-            </w:pPr>
-            <w:r>
-              <w:t>4</w:t>
-            </w:r>
-          </w:p>
-        </w:tc>
-      </w:tr>
-      <w:tr>
-        <w:trPr>
-          <w:trHeight w:val="537"/>
-        </w:trPr>
-        <w:tc>
-          <w:tcPr>
-            <w:tcW w:w="1501" w:type="dxa"/>
-            <w:tcBorders>
-              <w:top w:val="single" w:sz="4" w:space="0" w:color="000000"/>
-              <w:left w:val="single" w:sz="4" w:space="0" w:color="000000"/>
-              <w:bottom w:val="single" w:sz="6" w:space="0" w:color="000000"/>
-              <w:right w:val="single" w:sz="4" w:space="0" w:color="000000"/>
-            </w:tcBorders>
-            <w:hideMark/>
-          </w:tcPr>
-          <w:p>
-            <w:pPr>
-              <w:pStyle w:val="TableParagraph"/>
-            </w:pPr>
-            <w:r>
-              <w:t>Lister</w:t>
-            </w:r>
-          </w:p>
-          <w:p>
-            <w:pPr>
-              <w:pStyle w:val="TableParagraph"/>
-              <w:spacing w:before="2" w:line="247" w:lineRule="exact"/>
-            </w:pPr>
-            <w:r>
-              <w:t>personnel</w:t>
-            </w:r>
-          </w:p>
-        </w:tc>
-        <w:tc>
-          <w:tcPr>
-            <w:tcW w:w="1505" w:type="dxa"/>
-            <w:tcBorders>
-              <w:top w:val="single" w:sz="4" w:space="0" w:color="000000"/>
-              <w:left w:val="single" w:sz="4" w:space="0" w:color="000000"/>
-              <w:bottom w:val="single" w:sz="6" w:space="0" w:color="000000"/>
-              <w:right w:val="single" w:sz="4" w:space="0" w:color="000000"/>
-            </w:tcBorders>
-            <w:hideMark/>
-          </w:tcPr>
-          <w:p>
-            <w:pPr>
-              <w:pStyle w:val="TableParagraph"/>
-            </w:pPr>
-            <w:r>
-              <w:t>1</w:t>
-            </w:r>
-          </w:p>
-        </w:tc>
-        <w:tc>
-          <w:tcPr>
-            <w:tcW w:w="1500" w:type="dxa"/>
-            <w:tcBorders>
-              <w:top w:val="single" w:sz="4" w:space="0" w:color="000000"/>
-              <w:left w:val="single" w:sz="4" w:space="0" w:color="000000"/>
-              <w:bottom w:val="single" w:sz="6" w:space="0" w:color="000000"/>
-              <w:right w:val="single" w:sz="4" w:space="0" w:color="000000"/>
-            </w:tcBorders>
-            <w:hideMark/>
-          </w:tcPr>
-          <w:p>
-            <w:pPr>
-              <w:pStyle w:val="TableParagraph"/>
-              <w:ind w:left="105"/>
-            </w:pPr>
-            <w:r>
-              <w:t>Maxence</w:t>
-            </w:r>
-          </w:p>
-        </w:tc>
-        <w:tc>
-          <w:tcPr>
-            <w:tcW w:w="1505" w:type="dxa"/>
-            <w:tcBorders>
-              <w:top w:val="single" w:sz="4" w:space="0" w:color="000000"/>
-              <w:left w:val="single" w:sz="4" w:space="0" w:color="000000"/>
-              <w:bottom w:val="single" w:sz="6" w:space="0" w:color="000000"/>
-              <w:right w:val="single" w:sz="4" w:space="0" w:color="000000"/>
-            </w:tcBorders>
-            <w:hideMark/>
-          </w:tcPr>
-          <w:p>
-            <w:pPr>
-              <w:pStyle w:val="TableParagraph"/>
-              <w:ind w:left="111"/>
-            </w:pPr>
-            <w:r>
-              <w:t>15-04-2022</w:t>
-            </w:r>
-          </w:p>
-        </w:tc>
-        <w:tc>
-          <w:tcPr>
-            <w:tcW w:w="1501" w:type="dxa"/>
-            <w:tcBorders>
-              <w:top w:val="single" w:sz="4" w:space="0" w:color="000000"/>
-              <w:left w:val="single" w:sz="4" w:space="0" w:color="000000"/>
-              <w:bottom w:val="single" w:sz="6" w:space="0" w:color="000000"/>
-              <w:right w:val="single" w:sz="4" w:space="0" w:color="000000"/>
-            </w:tcBorders>
-          </w:tcPr>
-          <w:p>
-            <w:pPr>
-              <w:spacing w:after="0" w:line="240" w:lineRule="auto"/>
-            </w:pPr>
-            <w:r>
-              <w:t>25-04-2022</w:t>
-            </w:r>
-          </w:p>
-          <w:p>
-            <w:pPr>
-              <w:pStyle w:val="TableParagraph"/>
-              <w:ind w:left="0"/>
-              <w:rPr>
-                <w:rFonts w:ascii="Times New Roman"/>
-              </w:rPr>
-            </w:pPr>
-          </w:p>
-        </w:tc>
-        <w:tc>
-          <w:tcPr>
-            <w:tcW w:w="1501" w:type="dxa"/>
-            <w:tcBorders>
-              <w:top w:val="single" w:sz="4" w:space="0" w:color="000000"/>
-              <w:left w:val="single" w:sz="4" w:space="0" w:color="000000"/>
-              <w:bottom w:val="single" w:sz="6" w:space="0" w:color="000000"/>
-              <w:right w:val="single" w:sz="4" w:space="0" w:color="000000"/>
-            </w:tcBorders>
-            <w:hideMark/>
-          </w:tcPr>
-          <w:p>
-            <w:pPr>
-              <w:pStyle w:val="TableParagraph"/>
-              <w:ind w:left="111"/>
-            </w:pPr>
-            <w:r>
-              <w:t>0</w:t>
-            </w:r>
-          </w:p>
-        </w:tc>
-      </w:tr>
-      <w:tr>
-        <w:trPr>
-          <w:trHeight w:val="532"/>
-        </w:trPr>
-        <w:tc>
-          <w:tcPr>
-            <w:tcW w:w="1501" w:type="dxa"/>
-            <w:tcBorders>
-              <w:top w:val="single" w:sz="6" w:space="0" w:color="000000"/>
-              <w:left w:val="single" w:sz="4" w:space="0" w:color="000000"/>
-              <w:bottom w:val="single" w:sz="4" w:space="0" w:color="000000"/>
-              <w:right w:val="single" w:sz="4" w:space="0" w:color="000000"/>
-            </w:tcBorders>
-            <w:hideMark/>
-          </w:tcPr>
-          <w:p>
-            <w:pPr>
-              <w:pStyle w:val="TableParagraph"/>
-              <w:spacing w:line="262" w:lineRule="exact"/>
-            </w:pPr>
-            <w:r>
-              <w:t>Gérer</w:t>
-            </w:r>
-          </w:p>
-          <w:p>
-            <w:pPr>
-              <w:pStyle w:val="TableParagraph"/>
-              <w:spacing w:before="1" w:line="249" w:lineRule="exact"/>
-            </w:pPr>
-            <w:r>
-              <w:t>personnel</w:t>
-            </w:r>
-          </w:p>
-        </w:tc>
-        <w:tc>
-          <w:tcPr>
-            <w:tcW w:w="1505" w:type="dxa"/>
-            <w:tcBorders>
-              <w:top w:val="single" w:sz="6" w:space="0" w:color="000000"/>
-              <w:left w:val="single" w:sz="4" w:space="0" w:color="000000"/>
-              <w:bottom w:val="single" w:sz="4" w:space="0" w:color="000000"/>
-              <w:right w:val="single" w:sz="4" w:space="0" w:color="000000"/>
-            </w:tcBorders>
-            <w:hideMark/>
-          </w:tcPr>
-          <w:p>
-            <w:pPr>
-              <w:pStyle w:val="TableParagraph"/>
-              <w:spacing w:line="262" w:lineRule="exact"/>
-            </w:pPr>
-            <w:r>
-              <w:t>1</w:t>
-            </w:r>
-          </w:p>
-        </w:tc>
-        <w:tc>
-          <w:tcPr>
-            <w:tcW w:w="1500" w:type="dxa"/>
-            <w:tcBorders>
-              <w:top w:val="single" w:sz="6" w:space="0" w:color="000000"/>
-              <w:left w:val="single" w:sz="4" w:space="0" w:color="000000"/>
-              <w:bottom w:val="single" w:sz="4" w:space="0" w:color="000000"/>
-              <w:right w:val="single" w:sz="4" w:space="0" w:color="000000"/>
-            </w:tcBorders>
-            <w:hideMark/>
-          </w:tcPr>
-          <w:p>
-            <w:pPr>
-              <w:pStyle w:val="TableParagraph"/>
-              <w:spacing w:line="262" w:lineRule="exact"/>
-              <w:ind w:left="105"/>
-            </w:pPr>
-            <w:r>
-              <w:t>Maxence</w:t>
-            </w:r>
-          </w:p>
-        </w:tc>
-        <w:tc>
-          <w:tcPr>
-            <w:tcW w:w="1505" w:type="dxa"/>
-            <w:tcBorders>
-              <w:top w:val="single" w:sz="6" w:space="0" w:color="000000"/>
-              <w:left w:val="single" w:sz="4" w:space="0" w:color="000000"/>
-              <w:bottom w:val="single" w:sz="4" w:space="0" w:color="000000"/>
-              <w:right w:val="single" w:sz="4" w:space="0" w:color="000000"/>
-            </w:tcBorders>
-            <w:hideMark/>
-          </w:tcPr>
-          <w:p>
-            <w:pPr>
-              <w:pStyle w:val="TableParagraph"/>
-              <w:spacing w:line="262" w:lineRule="exact"/>
-              <w:ind w:left="111"/>
-            </w:pPr>
-            <w:r>
-              <w:t>15-04-2022</w:t>
-            </w:r>
-          </w:p>
-        </w:tc>
-        <w:tc>
-          <w:tcPr>
-            <w:tcW w:w="1501" w:type="dxa"/>
-            <w:tcBorders>
-              <w:top w:val="single" w:sz="6" w:space="0" w:color="000000"/>
-              <w:left w:val="single" w:sz="4" w:space="0" w:color="000000"/>
-              <w:bottom w:val="single" w:sz="4" w:space="0" w:color="000000"/>
-              <w:right w:val="single" w:sz="4" w:space="0" w:color="000000"/>
-            </w:tcBorders>
-          </w:tcPr>
-          <w:p>
-            <w:pPr>
-              <w:pStyle w:val="TableParagraph"/>
-              <w:ind w:left="0"/>
-              <w:rPr>
-                <w:rFonts w:ascii="Times New Roman"/>
-              </w:rPr>
-            </w:pPr>
-            <w:r>
-              <w:t>25-04-2022</w:t>
-            </w:r>
-          </w:p>
-        </w:tc>
-        <w:tc>
-          <w:tcPr>
-            <w:tcW w:w="1501" w:type="dxa"/>
-            <w:tcBorders>
-              <w:top w:val="single" w:sz="6" w:space="0" w:color="000000"/>
-              <w:left w:val="single" w:sz="4" w:space="0" w:color="000000"/>
-              <w:bottom w:val="single" w:sz="4" w:space="0" w:color="000000"/>
-              <w:right w:val="single" w:sz="4" w:space="0" w:color="000000"/>
-            </w:tcBorders>
-            <w:hideMark/>
-          </w:tcPr>
-          <w:p>
-            <w:pPr>
-              <w:pStyle w:val="TableParagraph"/>
-              <w:spacing w:line="262" w:lineRule="exact"/>
-              <w:ind w:left="111"/>
-            </w:pPr>
-            <w:r>
-              <w:t>0</w:t>
-            </w:r>
-          </w:p>
-        </w:tc>
-      </w:tr>
-      <w:tr>
-        <w:trPr>
-          <w:trHeight w:val="270"/>
-        </w:trPr>
-        <w:tc>
-          <w:tcPr>
-            <w:tcW w:w="1501" w:type="dxa"/>
-            <w:tcBorders>
-              <w:top w:val="single" w:sz="4" w:space="0" w:color="000000"/>
-              <w:left w:val="single" w:sz="4" w:space="0" w:color="000000"/>
-              <w:bottom w:val="single" w:sz="4" w:space="0" w:color="000000"/>
-              <w:right w:val="single" w:sz="4" w:space="0" w:color="000000"/>
-            </w:tcBorders>
-            <w:hideMark/>
-          </w:tcPr>
-          <w:p>
-            <w:pPr>
-              <w:pStyle w:val="TableParagraph"/>
-              <w:spacing w:line="249" w:lineRule="exact"/>
-            </w:pPr>
-            <w:r>
-              <w:t>Gérer</w:t>
-            </w:r>
-            <w:r>
-              <w:rPr>
-                <w:spacing w:val="-2"/>
-              </w:rPr>
-              <w:t xml:space="preserve"> </w:t>
-            </w:r>
-            <w:r>
-              <w:t>activité</w:t>
-            </w:r>
-          </w:p>
-          <w:p>
-            <w:pPr>
-              <w:pStyle w:val="TableParagraph"/>
-              <w:spacing w:line="249" w:lineRule="exact"/>
-            </w:pPr>
-            <w:r>
-              <w:t>+(Gestion séance)</w:t>
-            </w:r>
-          </w:p>
-        </w:tc>
-        <w:tc>
-          <w:tcPr>
-            <w:tcW w:w="1505" w:type="dxa"/>
-            <w:tcBorders>
-              <w:top w:val="single" w:sz="4" w:space="0" w:color="000000"/>
-              <w:left w:val="single" w:sz="4" w:space="0" w:color="000000"/>
-              <w:bottom w:val="single" w:sz="4" w:space="0" w:color="000000"/>
-              <w:right w:val="single" w:sz="4" w:space="0" w:color="000000"/>
-            </w:tcBorders>
-            <w:hideMark/>
-          </w:tcPr>
-          <w:p>
-            <w:pPr>
-              <w:pStyle w:val="TableParagraph"/>
-              <w:spacing w:line="249" w:lineRule="exact"/>
-            </w:pPr>
-            <w:r>
-              <w:t>1</w:t>
-            </w:r>
-          </w:p>
-        </w:tc>
-        <w:tc>
-          <w:tcPr>
-            <w:tcW w:w="1500" w:type="dxa"/>
-            <w:tcBorders>
-              <w:top w:val="single" w:sz="4" w:space="0" w:color="000000"/>
-              <w:left w:val="single" w:sz="4" w:space="0" w:color="000000"/>
-              <w:bottom w:val="single" w:sz="4" w:space="0" w:color="000000"/>
-              <w:right w:val="single" w:sz="4" w:space="0" w:color="000000"/>
-            </w:tcBorders>
-            <w:hideMark/>
-          </w:tcPr>
-          <w:p>
-            <w:pPr>
-              <w:pStyle w:val="TableParagraph"/>
-              <w:spacing w:line="249" w:lineRule="exact"/>
-              <w:ind w:left="105"/>
-            </w:pPr>
-            <w:proofErr w:type="spellStart"/>
-            <w:r>
-              <w:t>Natteo</w:t>
-            </w:r>
-            <w:proofErr w:type="spellEnd"/>
-          </w:p>
-        </w:tc>
-        <w:tc>
-          <w:tcPr>
-            <w:tcW w:w="1505" w:type="dxa"/>
-            <w:tcBorders>
-              <w:top w:val="single" w:sz="4" w:space="0" w:color="000000"/>
-              <w:left w:val="single" w:sz="4" w:space="0" w:color="000000"/>
-              <w:bottom w:val="single" w:sz="4" w:space="0" w:color="000000"/>
-              <w:right w:val="single" w:sz="4" w:space="0" w:color="000000"/>
-            </w:tcBorders>
-            <w:hideMark/>
-          </w:tcPr>
-          <w:p>
-            <w:pPr>
-              <w:pStyle w:val="TableParagraph"/>
-              <w:spacing w:line="249" w:lineRule="exact"/>
-              <w:ind w:left="111"/>
-            </w:pPr>
-            <w:r>
-              <w:t>10-04-2022</w:t>
-            </w:r>
-          </w:p>
-        </w:tc>
-        <w:tc>
-          <w:tcPr>
-            <w:tcW w:w="1501" w:type="dxa"/>
-            <w:tcBorders>
-              <w:top w:val="single" w:sz="4" w:space="0" w:color="000000"/>
-              <w:left w:val="single" w:sz="4" w:space="0" w:color="000000"/>
-              <w:bottom w:val="single" w:sz="4" w:space="0" w:color="000000"/>
-              <w:right w:val="single" w:sz="4" w:space="0" w:color="000000"/>
-            </w:tcBorders>
-            <w:hideMark/>
-          </w:tcPr>
-          <w:p>
-            <w:pPr>
-              <w:pStyle w:val="TableParagraph"/>
-              <w:spacing w:line="249" w:lineRule="exact"/>
-              <w:ind w:left="106"/>
-            </w:pPr>
-            <w:r>
-              <w:t>05-04-2022</w:t>
-            </w:r>
-          </w:p>
-        </w:tc>
-        <w:tc>
-          <w:tcPr>
-            <w:tcW w:w="1501" w:type="dxa"/>
-            <w:tcBorders>
-              <w:top w:val="single" w:sz="4" w:space="0" w:color="000000"/>
-              <w:left w:val="single" w:sz="4" w:space="0" w:color="000000"/>
-              <w:bottom w:val="single" w:sz="4" w:space="0" w:color="000000"/>
-              <w:right w:val="single" w:sz="4" w:space="0" w:color="000000"/>
-            </w:tcBorders>
-            <w:hideMark/>
-          </w:tcPr>
-          <w:p>
-            <w:pPr>
-              <w:pStyle w:val="TableParagraph"/>
-              <w:spacing w:line="249" w:lineRule="exact"/>
-              <w:ind w:left="111"/>
-            </w:pPr>
-            <w:r>
-              <w:t>18</w:t>
-            </w:r>
-          </w:p>
-        </w:tc>
-      </w:tr>
-      <w:tr>
-        <w:trPr>
-          <w:trHeight w:val="535"/>
-        </w:trPr>
-        <w:tc>
-          <w:tcPr>
-            <w:tcW w:w="1501" w:type="dxa"/>
-            <w:tcBorders>
-              <w:top w:val="single" w:sz="4" w:space="0" w:color="000000"/>
-              <w:left w:val="single" w:sz="4" w:space="0" w:color="000000"/>
-              <w:bottom w:val="single" w:sz="4" w:space="0" w:color="000000"/>
-              <w:right w:val="single" w:sz="4" w:space="0" w:color="000000"/>
-            </w:tcBorders>
-            <w:hideMark/>
-          </w:tcPr>
-          <w:p>
-            <w:pPr>
-              <w:pStyle w:val="TableParagraph"/>
-              <w:spacing w:line="264" w:lineRule="exact"/>
-            </w:pPr>
-            <w:r>
-              <w:t>Gérer</w:t>
-            </w:r>
-          </w:p>
-          <w:p>
-            <w:pPr>
-              <w:pStyle w:val="TableParagraph"/>
-              <w:spacing w:before="1" w:line="249" w:lineRule="exact"/>
-            </w:pPr>
-            <w:r>
-              <w:t>événement</w:t>
-            </w:r>
-          </w:p>
-        </w:tc>
-        <w:tc>
-          <w:tcPr>
-            <w:tcW w:w="1505" w:type="dxa"/>
-            <w:tcBorders>
-              <w:top w:val="single" w:sz="4" w:space="0" w:color="000000"/>
-              <w:left w:val="single" w:sz="4" w:space="0" w:color="000000"/>
-              <w:bottom w:val="single" w:sz="4" w:space="0" w:color="000000"/>
-              <w:right w:val="single" w:sz="4" w:space="0" w:color="000000"/>
-            </w:tcBorders>
-            <w:hideMark/>
-          </w:tcPr>
-          <w:p>
-            <w:pPr>
-              <w:pStyle w:val="TableParagraph"/>
-              <w:spacing w:line="264" w:lineRule="exact"/>
-            </w:pPr>
-            <w:r>
-              <w:t>1</w:t>
-            </w:r>
-          </w:p>
-        </w:tc>
-        <w:tc>
-          <w:tcPr>
-            <w:tcW w:w="1500" w:type="dxa"/>
-            <w:tcBorders>
-              <w:top w:val="single" w:sz="4" w:space="0" w:color="000000"/>
-              <w:left w:val="single" w:sz="4" w:space="0" w:color="000000"/>
-              <w:bottom w:val="single" w:sz="4" w:space="0" w:color="000000"/>
-              <w:right w:val="single" w:sz="4" w:space="0" w:color="000000"/>
-            </w:tcBorders>
-            <w:hideMark/>
-          </w:tcPr>
-          <w:p>
-            <w:pPr>
-              <w:pStyle w:val="TableParagraph"/>
-              <w:spacing w:line="264" w:lineRule="exact"/>
-              <w:ind w:left="105"/>
-            </w:pPr>
-            <w:proofErr w:type="spellStart"/>
-            <w:r>
-              <w:t>Natteo</w:t>
-            </w:r>
-            <w:proofErr w:type="spellEnd"/>
-          </w:p>
-        </w:tc>
-        <w:tc>
-          <w:tcPr>
-            <w:tcW w:w="1505" w:type="dxa"/>
-            <w:tcBorders>
-              <w:top w:val="single" w:sz="4" w:space="0" w:color="000000"/>
-              <w:left w:val="single" w:sz="4" w:space="0" w:color="000000"/>
-              <w:bottom w:val="single" w:sz="4" w:space="0" w:color="000000"/>
-              <w:right w:val="single" w:sz="4" w:space="0" w:color="000000"/>
-            </w:tcBorders>
-            <w:hideMark/>
-          </w:tcPr>
-          <w:p>
-            <w:pPr>
-              <w:pStyle w:val="TableParagraph"/>
-              <w:spacing w:line="264" w:lineRule="exact"/>
-              <w:ind w:left="111"/>
-            </w:pPr>
-            <w:r>
-              <w:t>10-04-2022</w:t>
-            </w:r>
-          </w:p>
-        </w:tc>
-        <w:tc>
-          <w:tcPr>
-            <w:tcW w:w="1501" w:type="dxa"/>
-            <w:tcBorders>
-              <w:top w:val="single" w:sz="4" w:space="0" w:color="000000"/>
-              <w:left w:val="single" w:sz="4" w:space="0" w:color="000000"/>
-              <w:bottom w:val="single" w:sz="4" w:space="0" w:color="000000"/>
-              <w:right w:val="single" w:sz="4" w:space="0" w:color="000000"/>
-            </w:tcBorders>
-          </w:tcPr>
-          <w:p>
-            <w:pPr>
-              <w:pStyle w:val="TableParagraph"/>
-              <w:ind w:left="0"/>
-              <w:rPr>
-                <w:rFonts w:ascii="Times New Roman"/>
-              </w:rPr>
-            </w:pPr>
-            <w:r>
-              <w:rPr>
-                <w:rFonts w:ascii="Times New Roman"/>
-              </w:rPr>
-              <w:t xml:space="preserve">  </w:t>
-            </w:r>
-            <w:r>
-              <w:t>22-03-2022</w:t>
-            </w:r>
-          </w:p>
-        </w:tc>
-        <w:tc>
-          <w:tcPr>
-            <w:tcW w:w="1501" w:type="dxa"/>
-            <w:tcBorders>
-              <w:top w:val="single" w:sz="4" w:space="0" w:color="000000"/>
-              <w:left w:val="single" w:sz="4" w:space="0" w:color="000000"/>
-              <w:bottom w:val="single" w:sz="4" w:space="0" w:color="000000"/>
-              <w:right w:val="single" w:sz="4" w:space="0" w:color="000000"/>
-            </w:tcBorders>
-            <w:hideMark/>
-          </w:tcPr>
-          <w:p>
-            <w:pPr>
-              <w:pStyle w:val="TableParagraph"/>
               <w:spacing w:line="264" w:lineRule="exact"/>
               <w:ind w:left="111"/>
             </w:pPr>
@@ -26228,6 +24610,7 @@
           <w:noProof/>
           <w:color w:val="0070C0"/>
         </w:rPr>
+        <w:lastRenderedPageBreak/>
         <w:t>Standards de développement</w:t>
       </w:r>
       <w:bookmarkEnd w:id="133"/>
@@ -26258,8 +24641,8 @@
           <w:lang w:val="fr-FR"/>
         </w:rPr>
       </w:pPr>
-      <w:bookmarkStart w:id="139" w:name="_Toc27645107"/>
-      <w:bookmarkStart w:id="140" w:name="_Toc104641688"/>
+      <w:bookmarkStart w:id="139" w:name="_Toc104641688"/>
+      <w:bookmarkStart w:id="140" w:name="_Toc27645107"/>
       <w:r>
         <w:rPr>
           <w:color w:val="0070C0"/>
@@ -26279,7 +24662,7 @@
         <w:tab/>
         <w:t>Design</w:t>
       </w:r>
-      <w:bookmarkEnd w:id="140"/>
+      <w:bookmarkEnd w:id="139"/>
       <w:r>
         <w:rPr>
           <w:color w:val="0070C0"/>
@@ -26427,32 +24810,12 @@
           <w:szCs w:val="24"/>
           <w:lang w:val="fr-FR"/>
         </w:rPr>
-        <w:t xml:space="preserve"> celle du logo </w:t>
-      </w:r>
-      <w:proofErr w:type="spellStart"/>
-      <w:r>
-        <w:rPr>
-          <w:rFonts w:ascii="Bookman Old Style" w:hAnsi="Bookman Old Style"/>
-          <w:sz w:val="24"/>
-          <w:szCs w:val="24"/>
-          <w:lang w:val="fr-FR"/>
-        </w:rPr>
-        <w:t>Armetiss</w:t>
-      </w:r>
-      <w:proofErr w:type="spellEnd"/>
-      <w:r>
-        <w:rPr>
-          <w:rFonts w:ascii="Bookman Old Style" w:hAnsi="Bookman Old Style"/>
-          <w:sz w:val="24"/>
-          <w:szCs w:val="24"/>
-          <w:lang w:val="fr-FR"/>
-        </w:rPr>
-        <w:t>.</w:t>
+        <w:t xml:space="preserve"> celle du logo Armetiss.</w:t>
       </w:r>
     </w:p>
     <w:bookmarkEnd w:id="137"/>
     <w:bookmarkEnd w:id="138"/>
-    <w:bookmarkEnd w:id="139"/>
+    <w:bookmarkEnd w:id="140"/>
     <w:p>
       <w:pPr>
         <w:rPr>
@@ -26666,9 +25029,9 @@
         </w:rPr>
       </w:pPr>
       <w:bookmarkStart w:id="142" w:name="_Toc27645108"/>
-      <w:bookmarkStart w:id="143" w:name="_Toc318375844"/>
-      <w:bookmarkStart w:id="144" w:name="_Toc379286116"/>
-      <w:bookmarkStart w:id="145" w:name="_Toc104641690"/>
+      <w:bookmarkStart w:id="143" w:name="_Toc104641690"/>
+      <w:bookmarkStart w:id="144" w:name="_Toc318375844"/>
+      <w:bookmarkStart w:id="145" w:name="_Toc379286116"/>
       <w:r>
         <w:rPr>
           <w:color w:val="0070C0"/>
@@ -26679,7 +25042,7 @@
         <w:t>Outils coopératifs utilisés</w:t>
       </w:r>
       <w:bookmarkEnd w:id="142"/>
-      <w:bookmarkEnd w:id="145"/>
+      <w:bookmarkEnd w:id="143"/>
       <w:r>
         <w:rPr>
           <w:color w:val="0070C0"/>
@@ -26689,8 +25052,8 @@
         </w:rPr>
         <w:t xml:space="preserve"> </w:t>
       </w:r>
-      <w:bookmarkEnd w:id="143"/>
       <w:bookmarkEnd w:id="144"/>
+      <w:bookmarkEnd w:id="145"/>
     </w:p>
     <w:p>
       <w:pPr>
@@ -27021,25 +25384,7 @@
           <w:sz w:val="24"/>
           <w:szCs w:val="24"/>
         </w:rPr>
-        <w:t>dans le dossier '</w:t>
-      </w:r>
-      <w:proofErr w:type="spellStart"/>
-      <w:r>
-        <w:rPr>
-          <w:rFonts w:ascii="Bookman Old Style" w:hAnsi="Bookman Old Style"/>
-          <w:sz w:val="24"/>
-          <w:szCs w:val="24"/>
-        </w:rPr>
-        <w:t>db</w:t>
-      </w:r>
-      <w:proofErr w:type="spellEnd"/>
-      <w:r>
-        <w:rPr>
-          <w:rFonts w:ascii="Bookman Old Style" w:hAnsi="Bookman Old Style"/>
-          <w:sz w:val="24"/>
-          <w:szCs w:val="24"/>
-        </w:rPr>
-        <w:t>'.</w:t>
+        <w:t>dans le dossier 'db'.</w:t>
       </w:r>
     </w:p>
     <w:p>
@@ -27220,25 +25565,7 @@
           <w:sz w:val="24"/>
           <w:szCs w:val="24"/>
         </w:rPr>
-        <w:t xml:space="preserve">L’administrateur aura besoin de </w:t>
-      </w:r>
-      <w:proofErr w:type="spellStart"/>
-      <w:r>
-        <w:rPr>
-          <w:rFonts w:ascii="Bookman Old Style" w:hAnsi="Bookman Old Style"/>
-          <w:sz w:val="24"/>
-          <w:szCs w:val="24"/>
-        </w:rPr>
-        <w:t>Xampp</w:t>
-      </w:r>
-      <w:proofErr w:type="spellEnd"/>
-      <w:r>
-        <w:rPr>
-          <w:rFonts w:ascii="Bookman Old Style" w:hAnsi="Bookman Old Style"/>
-          <w:sz w:val="24"/>
-          <w:szCs w:val="24"/>
-        </w:rPr>
-        <w:t xml:space="preserve"> ou un outil de la même famille pour accéder </w:t>
+        <w:t xml:space="preserve">L’administrateur aura besoin de Xampp ou un outil de la même famille pour accéder </w:t>
       </w:r>
       <w:r>
         <w:rPr>
@@ -27254,25 +25581,7 @@
           <w:sz w:val="24"/>
           <w:szCs w:val="24"/>
         </w:rPr>
-        <w:t xml:space="preserve"> la base de données </w:t>
-      </w:r>
-      <w:proofErr w:type="spellStart"/>
-      <w:r>
-        <w:rPr>
-          <w:rFonts w:ascii="Bookman Old Style" w:hAnsi="Bookman Old Style"/>
-          <w:sz w:val="24"/>
-          <w:szCs w:val="24"/>
-        </w:rPr>
-        <w:t>mySQL</w:t>
-      </w:r>
-      <w:proofErr w:type="spellEnd"/>
-      <w:r>
-        <w:rPr>
-          <w:rFonts w:ascii="Bookman Old Style" w:hAnsi="Bookman Old Style"/>
-          <w:sz w:val="24"/>
-          <w:szCs w:val="24"/>
-        </w:rPr>
-        <w:t>.</w:t>
+        <w:t xml:space="preserve"> la base de données mySQL.</w:t>
       </w:r>
     </w:p>
     <w:p>
@@ -27384,61 +25693,7 @@
           <w:sz w:val="24"/>
           <w:szCs w:val="24"/>
         </w:rPr>
-        <w:t xml:space="preserve">La base de données est une BD </w:t>
-      </w:r>
-      <w:proofErr w:type="spellStart"/>
-      <w:r>
-        <w:rPr>
-          <w:rFonts w:ascii="Bookman Old Style" w:hAnsi="Bookman Old Style"/>
-          <w:sz w:val="24"/>
-          <w:szCs w:val="24"/>
-        </w:rPr>
-        <w:t>mySQL</w:t>
-      </w:r>
-      <w:proofErr w:type="spellEnd"/>
-      <w:r>
-        <w:rPr>
-          <w:rFonts w:ascii="Bookman Old Style" w:hAnsi="Bookman Old Style"/>
-          <w:sz w:val="24"/>
-          <w:szCs w:val="24"/>
-        </w:rPr>
-        <w:t xml:space="preserve"> et l’outil </w:t>
-      </w:r>
-      <w:proofErr w:type="spellStart"/>
-      <w:r>
-        <w:rPr>
-          <w:rFonts w:ascii="Bookman Old Style" w:hAnsi="Bookman Old Style"/>
-          <w:sz w:val="24"/>
-          <w:szCs w:val="24"/>
-        </w:rPr>
-        <w:t>xampp</w:t>
-      </w:r>
-      <w:proofErr w:type="spellEnd"/>
-      <w:r>
-        <w:rPr>
-          <w:rFonts w:ascii="Bookman Old Style" w:hAnsi="Bookman Old Style"/>
-          <w:sz w:val="24"/>
-          <w:szCs w:val="24"/>
-        </w:rPr>
-        <w:t xml:space="preserve"> plus la page phpMyAdmin seront nécessaires pour </w:t>
-      </w:r>
-      <w:proofErr w:type="spellStart"/>
-      <w:r>
-        <w:rPr>
-          <w:rFonts w:ascii="Bookman Old Style" w:hAnsi="Bookman Old Style"/>
-          <w:sz w:val="24"/>
-          <w:szCs w:val="24"/>
-        </w:rPr>
-        <w:t>affectuer</w:t>
-      </w:r>
-      <w:proofErr w:type="spellEnd"/>
-      <w:r>
-        <w:rPr>
-          <w:rFonts w:ascii="Bookman Old Style" w:hAnsi="Bookman Old Style"/>
-          <w:sz w:val="24"/>
-          <w:szCs w:val="24"/>
-        </w:rPr>
-        <w:t xml:space="preserve"> des changements à la BD.</w:t>
+        <w:t>La base de données est une BD mySQL et l’outil xampp plus la page phpMyAdmin seront nécessaires pour affectuer des changements à la BD.</w:t>
       </w:r>
     </w:p>
     <w:p>
@@ -27575,7 +25830,6 @@
                 <w:lang w:val="en-US"/>
               </w:rPr>
             </w:pPr>
-            <w:proofErr w:type="spellStart"/>
             <w:r>
               <w:rPr>
                 <w:rFonts w:ascii="Bookman Old Style" w:hAnsi="Bookman Old Style"/>
@@ -27585,7 +25839,6 @@
               </w:rPr>
               <w:t>Projet_armetiss</w:t>
             </w:r>
-            <w:proofErr w:type="spellEnd"/>
           </w:p>
         </w:tc>
         <w:tc>
@@ -27608,7 +25861,6 @@
                 <w:lang w:val="en-US"/>
               </w:rPr>
             </w:pPr>
-            <w:proofErr w:type="spellStart"/>
             <w:r>
               <w:rPr>
                 <w:rFonts w:ascii="Bookman Old Style" w:hAnsi="Bookman Old Style"/>
@@ -27618,7 +25870,6 @@
               </w:rPr>
               <w:t>css</w:t>
             </w:r>
-            <w:proofErr w:type="spellEnd"/>
           </w:p>
         </w:tc>
         <w:tc>
@@ -27669,27 +25920,7 @@
                 <w:szCs w:val="20"/>
                 <w:lang w:val="en-US"/>
               </w:rPr>
-              <w:t xml:space="preserve">Les </w:t>
-            </w:r>
-            <w:proofErr w:type="spellStart"/>
-            <w:r>
-              <w:rPr>
-                <w:rFonts w:ascii="Bookman Old Style" w:hAnsi="Bookman Old Style"/>
-                <w:sz w:val="20"/>
-                <w:szCs w:val="20"/>
-                <w:lang w:val="en-US"/>
-              </w:rPr>
-              <w:t>feuilles</w:t>
-            </w:r>
-            <w:proofErr w:type="spellEnd"/>
-            <w:r>
-              <w:rPr>
-                <w:rFonts w:ascii="Bookman Old Style" w:hAnsi="Bookman Old Style"/>
-                <w:sz w:val="20"/>
-                <w:szCs w:val="20"/>
-                <w:lang w:val="en-US"/>
-              </w:rPr>
-              <w:t xml:space="preserve"> de styles.</w:t>
+              <w:t>Les feuilles de styles.</w:t>
             </w:r>
           </w:p>
         </w:tc>
@@ -27850,7 +26081,6 @@
                 <w:lang w:val="en-US"/>
               </w:rPr>
             </w:pPr>
-            <w:proofErr w:type="spellStart"/>
             <w:r>
               <w:rPr>
                 <w:rFonts w:ascii="Bookman Old Style" w:hAnsi="Bookman Old Style"/>
@@ -27860,7 +26090,6 @@
               </w:rPr>
               <w:t>js</w:t>
             </w:r>
-            <w:proofErr w:type="spellEnd"/>
           </w:p>
         </w:tc>
         <w:tc>
@@ -27911,27 +26140,7 @@
                 <w:szCs w:val="20"/>
                 <w:lang w:val="en-US"/>
               </w:rPr>
-              <w:t xml:space="preserve">Code </w:t>
-            </w:r>
-            <w:proofErr w:type="spellStart"/>
-            <w:r>
-              <w:rPr>
-                <w:rFonts w:ascii="Bookman Old Style" w:hAnsi="Bookman Old Style"/>
-                <w:sz w:val="20"/>
-                <w:szCs w:val="20"/>
-                <w:lang w:val="en-US"/>
-              </w:rPr>
-              <w:t>en</w:t>
-            </w:r>
-            <w:proofErr w:type="spellEnd"/>
-            <w:r>
-              <w:rPr>
-                <w:rFonts w:ascii="Bookman Old Style" w:hAnsi="Bookman Old Style"/>
-                <w:sz w:val="20"/>
-                <w:szCs w:val="20"/>
-                <w:lang w:val="en-US"/>
-              </w:rPr>
-              <w:t xml:space="preserve"> JavaScript.</w:t>
+              <w:t>Code en JavaScript.</w:t>
             </w:r>
           </w:p>
         </w:tc>
@@ -27982,7 +26191,6 @@
                 <w:lang w:val="en-US"/>
               </w:rPr>
             </w:pPr>
-            <w:proofErr w:type="spellStart"/>
             <w:r>
               <w:rPr>
                 <w:rFonts w:ascii="Bookman Old Style" w:hAnsi="Bookman Old Style"/>
@@ -27992,7 +26200,6 @@
               </w:rPr>
               <w:t>db</w:t>
             </w:r>
-            <w:proofErr w:type="spellEnd"/>
           </w:p>
         </w:tc>
         <w:tc>
@@ -28041,25 +26248,7 @@
                 <w:sz w:val="20"/>
                 <w:szCs w:val="20"/>
               </w:rPr>
-              <w:t>Fichier .</w:t>
-            </w:r>
-            <w:proofErr w:type="spellStart"/>
-            <w:r>
-              <w:rPr>
-                <w:rFonts w:ascii="Bookman Old Style" w:hAnsi="Bookman Old Style"/>
-                <w:sz w:val="20"/>
-                <w:szCs w:val="20"/>
-              </w:rPr>
-              <w:t>sql</w:t>
-            </w:r>
-            <w:proofErr w:type="spellEnd"/>
-            <w:r>
-              <w:rPr>
-                <w:rFonts w:ascii="Bookman Old Style" w:hAnsi="Bookman Old Style"/>
-                <w:sz w:val="20"/>
-                <w:szCs w:val="20"/>
-              </w:rPr>
-              <w:t xml:space="preserve"> permettant la création de la base de donnés.</w:t>
+              <w:t>Fichier .sql permettant la création de la base de donnés.</w:t>
             </w:r>
           </w:p>
         </w:tc>
@@ -28166,25 +26355,7 @@
                 <w:sz w:val="20"/>
                 <w:szCs w:val="20"/>
               </w:rPr>
-              <w:t xml:space="preserve">Dossiers contenant les tests. Nécessaire à l'implémentation des </w:t>
-            </w:r>
-            <w:proofErr w:type="spellStart"/>
-            <w:r>
-              <w:rPr>
-                <w:rFonts w:ascii="Bookman Old Style" w:hAnsi="Bookman Old Style"/>
-                <w:sz w:val="20"/>
-                <w:szCs w:val="20"/>
-              </w:rPr>
-              <w:t>controleurs</w:t>
-            </w:r>
-            <w:proofErr w:type="spellEnd"/>
-            <w:r>
-              <w:rPr>
-                <w:rFonts w:ascii="Bookman Old Style" w:hAnsi="Bookman Old Style"/>
-                <w:sz w:val="20"/>
-                <w:szCs w:val="20"/>
-              </w:rPr>
-              <w:t>.</w:t>
+              <w:t>Dossiers contenant les tests. Nécessaire à l'implémentation des controleurs.</w:t>
             </w:r>
           </w:p>
         </w:tc>
@@ -28236,7 +26407,6 @@
                 <w:lang w:val="en-US"/>
               </w:rPr>
             </w:pPr>
-            <w:proofErr w:type="spellStart"/>
             <w:r>
               <w:rPr>
                 <w:rFonts w:ascii="Bookman Old Style" w:hAnsi="Bookman Old Style"/>
@@ -28246,7 +26416,6 @@
               </w:rPr>
               <w:t>modele</w:t>
             </w:r>
-            <w:proofErr w:type="spellEnd"/>
           </w:p>
         </w:tc>
         <w:tc>
@@ -28305,25 +26474,7 @@
                 <w:sz w:val="20"/>
                 <w:szCs w:val="20"/>
               </w:rPr>
-              <w:t xml:space="preserve">Les SELECT INSERT DELETE UPDATE selon l'objet géré. Ces classes étendent le </w:t>
-            </w:r>
-            <w:proofErr w:type="spellStart"/>
-            <w:r>
-              <w:rPr>
-                <w:rFonts w:ascii="Bookman Old Style" w:hAnsi="Bookman Old Style"/>
-                <w:sz w:val="20"/>
-                <w:szCs w:val="20"/>
-              </w:rPr>
-              <w:t>DBManager</w:t>
-            </w:r>
-            <w:proofErr w:type="spellEnd"/>
-            <w:r>
-              <w:rPr>
-                <w:rFonts w:ascii="Bookman Old Style" w:hAnsi="Bookman Old Style"/>
-                <w:sz w:val="20"/>
-                <w:szCs w:val="20"/>
-              </w:rPr>
-              <w:t xml:space="preserve"> qui fournit la base des requêtes GET et la connexion à la base de données</w:t>
+              <w:t>Les SELECT INSERT DELETE UPDATE selon l'objet géré. Ces classes étendent le DBManager qui fournit la base des requêtes GET et la connexion à la base de données</w:t>
             </w:r>
           </w:p>
         </w:tc>
@@ -28404,19 +26555,8 @@
                 <w:szCs w:val="20"/>
                 <w:lang w:val="en-US"/>
               </w:rPr>
-              <w:t xml:space="preserve">Classes du </w:t>
-            </w:r>
-            <w:proofErr w:type="spellStart"/>
-            <w:r>
-              <w:rPr>
-                <w:rFonts w:ascii="Bookman Old Style" w:hAnsi="Bookman Old Style"/>
-                <w:sz w:val="20"/>
-                <w:szCs w:val="20"/>
-                <w:lang w:val="en-US"/>
-              </w:rPr>
-              <w:t>domaine</w:t>
-            </w:r>
-            <w:proofErr w:type="spellEnd"/>
+              <w:t>Classes du domaine</w:t>
+            </w:r>
           </w:p>
         </w:tc>
         <w:tc>
@@ -28444,25 +26584,7 @@
                 <w:sz w:val="20"/>
                 <w:szCs w:val="20"/>
               </w:rPr>
-              <w:t xml:space="preserve">Contient les objets à manipuler, ses méthodes(Getters, Setters, </w:t>
-            </w:r>
-            <w:proofErr w:type="spellStart"/>
-            <w:r>
-              <w:rPr>
-                <w:rFonts w:ascii="Bookman Old Style" w:hAnsi="Bookman Old Style"/>
-                <w:sz w:val="20"/>
-                <w:szCs w:val="20"/>
-              </w:rPr>
-              <w:t>Controles</w:t>
-            </w:r>
-            <w:proofErr w:type="spellEnd"/>
-            <w:r>
-              <w:rPr>
-                <w:rFonts w:ascii="Bookman Old Style" w:hAnsi="Bookman Old Style"/>
-                <w:sz w:val="20"/>
-                <w:szCs w:val="20"/>
-              </w:rPr>
-              <w:t>).</w:t>
+              <w:t>Contient les objets à manipuler, ses méthodes(Getters, Setters, Controles).</w:t>
             </w:r>
           </w:p>
         </w:tc>
@@ -28512,7 +26634,6 @@
                 <w:lang w:val="en-US"/>
               </w:rPr>
             </w:pPr>
-            <w:proofErr w:type="spellStart"/>
             <w:r>
               <w:rPr>
                 <w:rFonts w:ascii="Bookman Old Style" w:hAnsi="Bookman Old Style"/>
@@ -28522,7 +26643,6 @@
               </w:rPr>
               <w:t>controleur</w:t>
             </w:r>
-            <w:proofErr w:type="spellEnd"/>
           </w:p>
         </w:tc>
         <w:tc>
@@ -28571,25 +26691,7 @@
                 <w:sz w:val="20"/>
                 <w:szCs w:val="20"/>
               </w:rPr>
-              <w:t xml:space="preserve">Contient les </w:t>
-            </w:r>
-            <w:proofErr w:type="spellStart"/>
-            <w:r>
-              <w:rPr>
-                <w:rFonts w:ascii="Bookman Old Style" w:hAnsi="Bookman Old Style"/>
-                <w:sz w:val="20"/>
-                <w:szCs w:val="20"/>
-              </w:rPr>
-              <w:t>controleurs</w:t>
-            </w:r>
-            <w:proofErr w:type="spellEnd"/>
-            <w:r>
-              <w:rPr>
-                <w:rFonts w:ascii="Bookman Old Style" w:hAnsi="Bookman Old Style"/>
-                <w:sz w:val="20"/>
-                <w:szCs w:val="20"/>
-              </w:rPr>
-              <w:t xml:space="preserve"> définissant les contrôles sur les possibilités et les permissions d'actions selon l'utilisateur et le cas d'utilisation.</w:t>
+              <w:t>Contient les controleurs définissant les contrôles sur les possibilités et les permissions d'actions selon l'utilisateur et le cas d'utilisation.</w:t>
             </w:r>
           </w:p>
         </w:tc>
@@ -28639,7 +26741,6 @@
                 <w:lang w:val="en-US"/>
               </w:rPr>
             </w:pPr>
-            <w:proofErr w:type="spellStart"/>
             <w:r>
               <w:rPr>
                 <w:rFonts w:ascii="Bookman Old Style" w:hAnsi="Bookman Old Style"/>
@@ -28649,7 +26750,6 @@
               </w:rPr>
               <w:t>vue</w:t>
             </w:r>
-            <w:proofErr w:type="spellEnd"/>
           </w:p>
         </w:tc>
         <w:tc>
@@ -28672,7 +26772,6 @@
                 <w:lang w:val="en-US"/>
               </w:rPr>
             </w:pPr>
-            <w:proofErr w:type="spellStart"/>
             <w:r>
               <w:rPr>
                 <w:rFonts w:ascii="Bookman Old Style" w:hAnsi="Bookman Old Style"/>
@@ -28680,17 +26779,7 @@
                 <w:szCs w:val="20"/>
                 <w:lang w:val="en-US"/>
               </w:rPr>
-              <w:t>vue</w:t>
-            </w:r>
-            <w:proofErr w:type="spellEnd"/>
-            <w:r>
-              <w:rPr>
-                <w:rFonts w:ascii="Bookman Old Style" w:hAnsi="Bookman Old Style"/>
-                <w:sz w:val="20"/>
-                <w:szCs w:val="20"/>
-                <w:lang w:val="en-US"/>
-              </w:rPr>
-              <w:t>[Nom]</w:t>
+              <w:t>vue[Nom]</w:t>
             </w:r>
           </w:p>
         </w:tc>
@@ -28722,7 +26811,6 @@
               </w:rPr>
               <w:t xml:space="preserve">Les vues correspondent à la présentation des données. </w:t>
             </w:r>
-            <w:proofErr w:type="spellStart"/>
             <w:r>
               <w:rPr>
                 <w:rFonts w:ascii="Bookman Old Style" w:hAnsi="Bookman Old Style"/>
@@ -28730,57 +26818,7 @@
                 <w:szCs w:val="20"/>
                 <w:lang w:val="en-US"/>
               </w:rPr>
-              <w:t>Exemples</w:t>
-            </w:r>
-            <w:proofErr w:type="spellEnd"/>
-            <w:r>
-              <w:rPr>
-                <w:rFonts w:ascii="Bookman Old Style" w:hAnsi="Bookman Old Style"/>
-                <w:sz w:val="20"/>
-                <w:szCs w:val="20"/>
-                <w:lang w:val="en-US"/>
-              </w:rPr>
-              <w:t xml:space="preserve">: </w:t>
-            </w:r>
-            <w:proofErr w:type="spellStart"/>
-            <w:r>
-              <w:rPr>
-                <w:rFonts w:ascii="Bookman Old Style" w:hAnsi="Bookman Old Style"/>
-                <w:sz w:val="20"/>
-                <w:szCs w:val="20"/>
-                <w:lang w:val="en-US"/>
-              </w:rPr>
-              <w:t>vueErreur</w:t>
-            </w:r>
-            <w:proofErr w:type="spellEnd"/>
-            <w:r>
-              <w:rPr>
-                <w:rFonts w:ascii="Bookman Old Style" w:hAnsi="Bookman Old Style"/>
-                <w:sz w:val="20"/>
-                <w:szCs w:val="20"/>
-                <w:lang w:val="en-US"/>
-              </w:rPr>
-              <w:t xml:space="preserve">, </w:t>
-            </w:r>
-            <w:proofErr w:type="spellStart"/>
-            <w:r>
-              <w:rPr>
-                <w:rFonts w:ascii="Bookman Old Style" w:hAnsi="Bookman Old Style"/>
-                <w:sz w:val="20"/>
-                <w:szCs w:val="20"/>
-                <w:lang w:val="en-US"/>
-              </w:rPr>
-              <w:t>vueSauvegardeActivite</w:t>
-            </w:r>
-            <w:proofErr w:type="spellEnd"/>
-            <w:r>
-              <w:rPr>
-                <w:rFonts w:ascii="Bookman Old Style" w:hAnsi="Bookman Old Style"/>
-                <w:sz w:val="20"/>
-                <w:szCs w:val="20"/>
-                <w:lang w:val="en-US"/>
-              </w:rPr>
-              <w:t>, etc.</w:t>
+              <w:t>Exemples: vueErreur, vueSauvegardeActivite, etc.</w:t>
             </w:r>
           </w:p>
         </w:tc>
@@ -28852,7 +26890,6 @@
                 <w:lang w:val="en-US"/>
               </w:rPr>
             </w:pPr>
-            <w:proofErr w:type="spellStart"/>
             <w:r>
               <w:rPr>
                 <w:rFonts w:ascii="Bookman Old Style" w:hAnsi="Bookman Old Style"/>
@@ -28862,7 +26899,6 @@
               </w:rPr>
               <w:t>gabarit</w:t>
             </w:r>
-            <w:proofErr w:type="spellEnd"/>
           </w:p>
         </w:tc>
         <w:tc>
@@ -28960,7 +26996,6 @@
                 <w:lang w:val="en-US"/>
               </w:rPr>
             </w:pPr>
-            <w:proofErr w:type="spellStart"/>
             <w:r>
               <w:rPr>
                 <w:rFonts w:ascii="Bookman Old Style" w:hAnsi="Bookman Old Style"/>
@@ -28968,17 +27003,7 @@
                 <w:szCs w:val="20"/>
                 <w:lang w:val="en-US"/>
               </w:rPr>
-              <w:t>Objet</w:t>
-            </w:r>
-            <w:proofErr w:type="spellEnd"/>
-            <w:r>
-              <w:rPr>
-                <w:rFonts w:ascii="Bookman Old Style" w:hAnsi="Bookman Old Style"/>
-                <w:sz w:val="20"/>
-                <w:szCs w:val="20"/>
-                <w:lang w:val="en-US"/>
-              </w:rPr>
-              <w:t xml:space="preserve"> Vue</w:t>
+              <w:t>Objet Vue</w:t>
             </w:r>
           </w:p>
         </w:tc>
@@ -29057,7 +27082,6 @@
                 <w:lang w:val="en-US"/>
               </w:rPr>
             </w:pPr>
-            <w:proofErr w:type="spellStart"/>
             <w:r>
               <w:rPr>
                 <w:rFonts w:ascii="Bookman Old Style" w:hAnsi="Bookman Old Style"/>
@@ -29067,7 +27091,6 @@
               </w:rPr>
               <w:t>index.php</w:t>
             </w:r>
-            <w:proofErr w:type="spellEnd"/>
           </w:p>
         </w:tc>
         <w:tc>
@@ -29116,25 +27139,7 @@
                 <w:sz w:val="20"/>
                 <w:szCs w:val="20"/>
               </w:rPr>
-              <w:t xml:space="preserve">Page principale de l'application. </w:t>
-            </w:r>
-            <w:proofErr w:type="spellStart"/>
-            <w:r>
-              <w:rPr>
-                <w:rFonts w:ascii="Bookman Old Style" w:hAnsi="Bookman Old Style"/>
-                <w:sz w:val="20"/>
-                <w:szCs w:val="20"/>
-              </w:rPr>
-              <w:t>Controleur</w:t>
-            </w:r>
-            <w:proofErr w:type="spellEnd"/>
-            <w:r>
-              <w:rPr>
-                <w:rFonts w:ascii="Bookman Old Style" w:hAnsi="Bookman Old Style"/>
-                <w:sz w:val="20"/>
-                <w:szCs w:val="20"/>
-              </w:rPr>
-              <w:t xml:space="preserve"> principal si nous n'utilisons pas le routage (à voir). </w:t>
+              <w:t xml:space="preserve">Page principale de l'application. Controleur principal si nous n'utilisons pas le routage (à voir). </w:t>
             </w:r>
           </w:p>
         </w:tc>
@@ -29357,41 +27362,13 @@
                 <w:szCs w:val="24"/>
               </w:rPr>
             </w:pPr>
-            <w:proofErr w:type="spellStart"/>
             <w:r>
               <w:rPr>
                 <w:rFonts w:ascii="Bookman Old Style" w:hAnsi="Bookman Old Style"/>
                 <w:sz w:val="24"/>
                 <w:szCs w:val="24"/>
               </w:rPr>
-              <w:t>listerActivites</w:t>
-            </w:r>
-            <w:proofErr w:type="spellEnd"/>
-            <w:r>
-              <w:rPr>
-                <w:rFonts w:ascii="Bookman Old Style" w:hAnsi="Bookman Old Style"/>
-                <w:sz w:val="24"/>
-                <w:szCs w:val="24"/>
-              </w:rPr>
-              <w:t>(</w:t>
-            </w:r>
-            <w:proofErr w:type="spellStart"/>
-            <w:r>
-              <w:rPr>
-                <w:rFonts w:ascii="Bookman Old Style" w:hAnsi="Bookman Old Style"/>
-                <w:sz w:val="24"/>
-                <w:szCs w:val="24"/>
-              </w:rPr>
-              <w:t>idPersonne</w:t>
-            </w:r>
-            <w:proofErr w:type="spellEnd"/>
-            <w:r>
-              <w:rPr>
-                <w:rFonts w:ascii="Bookman Old Style" w:hAnsi="Bookman Old Style"/>
-                <w:sz w:val="24"/>
-                <w:szCs w:val="24"/>
-              </w:rPr>
-              <w:t>)</w:t>
+              <w:t>listerActivites(idPersonne)</w:t>
             </w:r>
           </w:p>
         </w:tc>
@@ -29414,23 +27391,13 @@
                 <w:szCs w:val="24"/>
               </w:rPr>
             </w:pPr>
-            <w:proofErr w:type="spellStart"/>
             <w:r>
               <w:rPr>
                 <w:rFonts w:ascii="Bookman Old Style" w:hAnsi="Bookman Old Style"/>
                 <w:sz w:val="24"/>
                 <w:szCs w:val="24"/>
               </w:rPr>
-              <w:t>idPersonne</w:t>
-            </w:r>
-            <w:proofErr w:type="spellEnd"/>
-            <w:r>
-              <w:rPr>
-                <w:rFonts w:ascii="Bookman Old Style" w:hAnsi="Bookman Old Style"/>
-                <w:sz w:val="24"/>
-                <w:szCs w:val="24"/>
-              </w:rPr>
-              <w:t xml:space="preserve"> : identifiant de la personne.</w:t>
+              <w:t>idPersonne : identifiant de la personne.</w:t>
             </w:r>
           </w:p>
         </w:tc>
@@ -29484,23 +27451,13 @@
                 <w:szCs w:val="24"/>
               </w:rPr>
             </w:pPr>
-            <w:proofErr w:type="spellStart"/>
             <w:r>
               <w:rPr>
                 <w:rFonts w:ascii="Bookman Old Style" w:hAnsi="Bookman Old Style"/>
                 <w:sz w:val="24"/>
                 <w:szCs w:val="24"/>
               </w:rPr>
-              <w:t>ajouterActivite</w:t>
-            </w:r>
-            <w:proofErr w:type="spellEnd"/>
-            <w:r>
-              <w:rPr>
-                <w:rFonts w:ascii="Bookman Old Style" w:hAnsi="Bookman Old Style"/>
-                <w:sz w:val="24"/>
-                <w:szCs w:val="24"/>
-              </w:rPr>
-              <w:t>()</w:t>
+              <w:t>ajouterActivite()</w:t>
             </w:r>
           </w:p>
         </w:tc>
@@ -29565,23 +27522,13 @@
                 <w:szCs w:val="24"/>
               </w:rPr>
             </w:pPr>
-            <w:proofErr w:type="spellStart"/>
             <w:r>
               <w:rPr>
                 <w:rFonts w:ascii="Bookman Old Style" w:hAnsi="Bookman Old Style"/>
                 <w:sz w:val="24"/>
                 <w:szCs w:val="24"/>
               </w:rPr>
-              <w:t>modifierActivite</w:t>
-            </w:r>
-            <w:proofErr w:type="spellEnd"/>
-            <w:r>
-              <w:rPr>
-                <w:rFonts w:ascii="Bookman Old Style" w:hAnsi="Bookman Old Style"/>
-                <w:sz w:val="24"/>
-                <w:szCs w:val="24"/>
-              </w:rPr>
-              <w:t>()</w:t>
+              <w:t>modifierActivite()</w:t>
             </w:r>
           </w:p>
         </w:tc>
@@ -29646,23 +27593,13 @@
                 <w:szCs w:val="24"/>
               </w:rPr>
             </w:pPr>
-            <w:proofErr w:type="spellStart"/>
             <w:r>
               <w:rPr>
                 <w:rFonts w:ascii="Bookman Old Style" w:hAnsi="Bookman Old Style"/>
                 <w:sz w:val="24"/>
                 <w:szCs w:val="24"/>
               </w:rPr>
-              <w:t>supprimerActivite</w:t>
-            </w:r>
-            <w:proofErr w:type="spellEnd"/>
-            <w:r>
-              <w:rPr>
-                <w:rFonts w:ascii="Bookman Old Style" w:hAnsi="Bookman Old Style"/>
-                <w:sz w:val="24"/>
-                <w:szCs w:val="24"/>
-              </w:rPr>
-              <w:t>()</w:t>
+              <w:t>supprimerActivite()</w:t>
             </w:r>
           </w:p>
         </w:tc>
@@ -29736,23 +27673,13 @@
                 <w:szCs w:val="24"/>
               </w:rPr>
             </w:pPr>
-            <w:proofErr w:type="spellStart"/>
             <w:r>
               <w:rPr>
                 <w:rFonts w:ascii="Bookman Old Style" w:hAnsi="Bookman Old Style"/>
                 <w:sz w:val="24"/>
                 <w:szCs w:val="24"/>
               </w:rPr>
-              <w:t>ajouterEvenement</w:t>
-            </w:r>
-            <w:proofErr w:type="spellEnd"/>
-            <w:r>
-              <w:rPr>
-                <w:rFonts w:ascii="Bookman Old Style" w:hAnsi="Bookman Old Style"/>
-                <w:sz w:val="24"/>
-                <w:szCs w:val="24"/>
-              </w:rPr>
-              <w:t>()</w:t>
+              <w:t>ajouterEvenement()</w:t>
             </w:r>
           </w:p>
         </w:tc>
@@ -29817,23 +27744,13 @@
                 <w:szCs w:val="24"/>
               </w:rPr>
             </w:pPr>
-            <w:proofErr w:type="spellStart"/>
             <w:r>
               <w:rPr>
                 <w:rFonts w:ascii="Bookman Old Style" w:hAnsi="Bookman Old Style"/>
                 <w:sz w:val="24"/>
                 <w:szCs w:val="24"/>
               </w:rPr>
-              <w:t>modifierEvenemet</w:t>
-            </w:r>
-            <w:proofErr w:type="spellEnd"/>
-            <w:r>
-              <w:rPr>
-                <w:rFonts w:ascii="Bookman Old Style" w:hAnsi="Bookman Old Style"/>
-                <w:sz w:val="24"/>
-                <w:szCs w:val="24"/>
-              </w:rPr>
-              <w:t>()</w:t>
+              <w:t>modifierEvenemet()</w:t>
             </w:r>
           </w:p>
         </w:tc>
@@ -29898,23 +27815,13 @@
                 <w:szCs w:val="24"/>
               </w:rPr>
             </w:pPr>
-            <w:proofErr w:type="spellStart"/>
             <w:r>
               <w:rPr>
                 <w:rFonts w:ascii="Bookman Old Style" w:hAnsi="Bookman Old Style"/>
                 <w:sz w:val="24"/>
                 <w:szCs w:val="24"/>
               </w:rPr>
-              <w:t>supprimerEvenement</w:t>
-            </w:r>
-            <w:proofErr w:type="spellEnd"/>
-            <w:r>
-              <w:rPr>
-                <w:rFonts w:ascii="Bookman Old Style" w:hAnsi="Bookman Old Style"/>
-                <w:sz w:val="24"/>
-                <w:szCs w:val="24"/>
-              </w:rPr>
-              <w:t>()</w:t>
+              <w:t>supprimerEvenement()</w:t>
             </w:r>
           </w:p>
         </w:tc>
@@ -29988,41 +27895,13 @@
                 <w:szCs w:val="24"/>
               </w:rPr>
             </w:pPr>
-            <w:proofErr w:type="spellStart"/>
             <w:r>
               <w:rPr>
                 <w:rFonts w:ascii="Bookman Old Style" w:hAnsi="Bookman Old Style"/>
                 <w:sz w:val="24"/>
                 <w:szCs w:val="24"/>
               </w:rPr>
-              <w:t>inscrirePersonneActivite</w:t>
-            </w:r>
-            <w:proofErr w:type="spellEnd"/>
-            <w:r>
-              <w:rPr>
-                <w:rFonts w:ascii="Bookman Old Style" w:hAnsi="Bookman Old Style"/>
-                <w:sz w:val="24"/>
-                <w:szCs w:val="24"/>
-              </w:rPr>
-              <w:t>(</w:t>
-            </w:r>
-            <w:proofErr w:type="spellStart"/>
-            <w:r>
-              <w:rPr>
-                <w:rFonts w:ascii="Bookman Old Style" w:hAnsi="Bookman Old Style"/>
-                <w:sz w:val="24"/>
-                <w:szCs w:val="24"/>
-              </w:rPr>
-              <w:t>idPersonne,idActivite</w:t>
-            </w:r>
-            <w:proofErr w:type="spellEnd"/>
-            <w:r>
-              <w:rPr>
-                <w:rFonts w:ascii="Bookman Old Style" w:hAnsi="Bookman Old Style"/>
-                <w:sz w:val="24"/>
-                <w:szCs w:val="24"/>
-              </w:rPr>
-              <w:t>)</w:t>
+              <w:t>inscrirePersonneActivite(idPersonne,idActivite)</w:t>
             </w:r>
           </w:p>
         </w:tc>
@@ -30045,50 +27924,30 @@
                 <w:szCs w:val="24"/>
               </w:rPr>
             </w:pPr>
-            <w:proofErr w:type="spellStart"/>
             <w:r>
               <w:rPr>
                 <w:rFonts w:ascii="Bookman Old Style" w:hAnsi="Bookman Old Style"/>
                 <w:sz w:val="24"/>
                 <w:szCs w:val="24"/>
               </w:rPr>
-              <w:t>idPersonne</w:t>
-            </w:r>
-            <w:proofErr w:type="spellEnd"/>
-            <w:r>
+              <w:t>idPersonne : identifiant de la personne.</w:t>
+            </w:r>
+          </w:p>
+          <w:p>
+            <w:pPr>
               <w:rPr>
                 <w:rFonts w:ascii="Bookman Old Style" w:hAnsi="Bookman Old Style"/>
                 <w:sz w:val="24"/>
                 <w:szCs w:val="24"/>
               </w:rPr>
-              <w:t xml:space="preserve"> : identifiant de la personne.</w:t>
-            </w:r>
-          </w:p>
-          <w:p>
-            <w:pPr>
+            </w:pPr>
+            <w:r>
               <w:rPr>
                 <w:rFonts w:ascii="Bookman Old Style" w:hAnsi="Bookman Old Style"/>
                 <w:sz w:val="24"/>
                 <w:szCs w:val="24"/>
               </w:rPr>
-            </w:pPr>
-            <w:proofErr w:type="spellStart"/>
-            <w:r>
-              <w:rPr>
-                <w:rFonts w:ascii="Bookman Old Style" w:hAnsi="Bookman Old Style"/>
-                <w:sz w:val="24"/>
-                <w:szCs w:val="24"/>
-              </w:rPr>
-              <w:t>idActivite</w:t>
-            </w:r>
-            <w:proofErr w:type="spellEnd"/>
-            <w:r>
-              <w:rPr>
-                <w:rFonts w:ascii="Bookman Old Style" w:hAnsi="Bookman Old Style"/>
-                <w:sz w:val="24"/>
-                <w:szCs w:val="24"/>
-              </w:rPr>
-              <w:t xml:space="preserve"> : identifiant de l'activité.</w:t>
+              <w:t>idActivite : identifiant de l'activité.</w:t>
             </w:r>
           </w:p>
         </w:tc>
@@ -30140,7 +27999,6 @@
                 <w:szCs w:val="24"/>
               </w:rPr>
             </w:pPr>
-            <w:proofErr w:type="spellStart"/>
             <w:r>
               <w:rPr>
                 <w:rFonts w:ascii="Bookman Old Style" w:hAnsi="Bookman Old Style"/>
@@ -30149,7 +28007,6 @@
               </w:rPr>
               <w:t>insererPayement</w:t>
             </w:r>
-            <w:proofErr w:type="spellEnd"/>
             <w:r>
               <w:rPr>
                 <w:rFonts w:ascii="Bookman Old Style" w:hAnsi="Bookman Old Style"/>
@@ -30220,7 +28077,6 @@
                 <w:szCs w:val="24"/>
               </w:rPr>
             </w:pPr>
-            <w:proofErr w:type="spellStart"/>
             <w:r>
               <w:rPr>
                 <w:rFonts w:ascii="Bookman Old Style" w:hAnsi="Bookman Old Style"/>
@@ -30229,7 +28085,6 @@
               </w:rPr>
               <w:t>modifierPayement</w:t>
             </w:r>
-            <w:proofErr w:type="spellEnd"/>
           </w:p>
         </w:tc>
         <w:tc>
@@ -30292,34 +28147,22 @@
                 <w:szCs w:val="24"/>
               </w:rPr>
             </w:pPr>
-            <w:proofErr w:type="spellStart"/>
             <w:r>
               <w:rPr>
                 <w:rFonts w:ascii="Bookman Old Style" w:hAnsi="Bookman Old Style"/>
                 <w:sz w:val="24"/>
                 <w:szCs w:val="24"/>
               </w:rPr>
-              <w:t>listerImpayes</w:t>
-            </w:r>
-            <w:proofErr w:type="spellEnd"/>
+              <w:t>listerImpayes(</w:t>
+            </w:r>
             <w:r>
               <w:rPr>
                 <w:rFonts w:ascii="Bookman Old Style" w:hAnsi="Bookman Old Style"/>
                 <w:sz w:val="24"/>
                 <w:szCs w:val="24"/>
               </w:rPr>
-              <w:t>(</w:t>
-            </w:r>
-            <w:proofErr w:type="spellStart"/>
-            <w:r>
-              <w:rPr>
-                <w:rFonts w:ascii="Bookman Old Style" w:hAnsi="Bookman Old Style"/>
-                <w:sz w:val="24"/>
-                <w:szCs w:val="24"/>
-              </w:rPr>
               <w:t>idActivite</w:t>
             </w:r>
-            <w:proofErr w:type="spellEnd"/>
             <w:r>
               <w:rPr>
                 <w:rFonts w:ascii="Bookman Old Style" w:hAnsi="Bookman Old Style"/>
@@ -30348,41 +28191,13 @@
                 <w:szCs w:val="24"/>
               </w:rPr>
             </w:pPr>
-            <w:proofErr w:type="spellStart"/>
             <w:r>
               <w:rPr>
                 <w:rFonts w:ascii="Bookman Old Style" w:hAnsi="Bookman Old Style"/>
                 <w:sz w:val="24"/>
                 <w:szCs w:val="24"/>
               </w:rPr>
-              <w:t>idActivite</w:t>
-            </w:r>
-            <w:proofErr w:type="spellEnd"/>
-            <w:r>
-              <w:rPr>
-                <w:rFonts w:ascii="Bookman Old Style" w:hAnsi="Bookman Old Style"/>
-                <w:sz w:val="24"/>
-                <w:szCs w:val="24"/>
-              </w:rPr>
-              <w:t> :id de l’</w:t>
-            </w:r>
-            <w:proofErr w:type="spellStart"/>
-            <w:r>
-              <w:rPr>
-                <w:rFonts w:ascii="Bookman Old Style" w:hAnsi="Bookman Old Style"/>
-                <w:sz w:val="24"/>
-                <w:szCs w:val="24"/>
-              </w:rPr>
-              <w:t>activitée</w:t>
-            </w:r>
-            <w:proofErr w:type="spellEnd"/>
-            <w:r>
-              <w:rPr>
-                <w:rFonts w:ascii="Bookman Old Style" w:hAnsi="Bookman Old Style"/>
-                <w:sz w:val="24"/>
-                <w:szCs w:val="24"/>
-              </w:rPr>
-              <w:t xml:space="preserve"> </w:t>
+              <w:t xml:space="preserve">idActivite :id de l’activitée </w:t>
             </w:r>
             <w:r>
               <w:rPr>
@@ -31030,7 +28845,6 @@
                 <w:szCs w:val="24"/>
               </w:rPr>
             </w:pPr>
-            <w:proofErr w:type="spellStart"/>
             <w:r>
               <w:rPr>
                 <w:rFonts w:ascii="Bookman Old Style" w:hAnsi="Bookman Old Style"/>
@@ -31039,7 +28853,6 @@
               </w:rPr>
               <w:t>Activite</w:t>
             </w:r>
-            <w:proofErr w:type="spellEnd"/>
           </w:p>
         </w:tc>
         <w:tc>
@@ -31188,7 +29001,6 @@
                 <w:szCs w:val="24"/>
               </w:rPr>
             </w:pPr>
-            <w:proofErr w:type="spellStart"/>
             <w:r>
               <w:rPr>
                 <w:rFonts w:ascii="Bookman Old Style" w:hAnsi="Bookman Old Style"/>
@@ -31197,7 +29009,6 @@
               </w:rPr>
               <w:t>Activite</w:t>
             </w:r>
-            <w:proofErr w:type="spellEnd"/>
           </w:p>
         </w:tc>
         <w:tc>
@@ -31373,7 +29184,6 @@
                 <w:szCs w:val="24"/>
               </w:rPr>
             </w:pPr>
-            <w:proofErr w:type="spellStart"/>
             <w:r>
               <w:rPr>
                 <w:rFonts w:ascii="Bookman Old Style" w:hAnsi="Bookman Old Style"/>
@@ -31382,7 +29192,6 @@
               </w:rPr>
               <w:t>Evenement</w:t>
             </w:r>
-            <w:proofErr w:type="spellEnd"/>
           </w:p>
         </w:tc>
         <w:tc>
@@ -31879,7 +29688,6 @@
                 <w:szCs w:val="24"/>
               </w:rPr>
             </w:pPr>
-            <w:proofErr w:type="spellStart"/>
             <w:r>
               <w:rPr>
                 <w:rFonts w:ascii="Bookman Old Style" w:hAnsi="Bookman Old Style"/>
@@ -31888,7 +29696,6 @@
               </w:rPr>
               <w:t>Activite</w:t>
             </w:r>
-            <w:proofErr w:type="spellEnd"/>
           </w:p>
         </w:tc>
         <w:tc>
@@ -38184,6 +35991,7 @@
     <w:lsdException w:name="HTML Sample" w:semiHidden="1" w:unhideWhenUsed="1"/>
     <w:lsdException w:name="HTML Typewriter" w:semiHidden="1" w:unhideWhenUsed="1"/>
     <w:lsdException w:name="HTML Variable" w:semiHidden="1" w:unhideWhenUsed="1"/>
+    <w:lsdException w:name="Normal Table" w:semiHidden="1" w:unhideWhenUsed="1"/>
     <w:lsdException w:name="annotation subject" w:semiHidden="1" w:unhideWhenUsed="1"/>
     <w:lsdException w:name="No List" w:semiHidden="1" w:unhideWhenUsed="1"/>
     <w:lsdException w:name="Outline List 1" w:semiHidden="1" w:unhideWhenUsed="1"/>
@@ -38226,8 +36034,11 @@
     <w:lsdException w:name="Table Contemporary" w:semiHidden="1" w:unhideWhenUsed="1"/>
     <w:lsdException w:name="Table Elegant" w:semiHidden="1" w:unhideWhenUsed="1"/>
     <w:lsdException w:name="Table Professional" w:semiHidden="1" w:unhideWhenUsed="1"/>
+    <w:lsdException w:name="Table Subtle 1" w:semiHidden="1" w:unhideWhenUsed="1"/>
     <w:lsdException w:name="Table Subtle 2" w:semiHidden="1" w:unhideWhenUsed="1"/>
     <w:lsdException w:name="Table Web 1" w:semiHidden="1" w:unhideWhenUsed="1"/>
+    <w:lsdException w:name="Table Web 2" w:semiHidden="1" w:unhideWhenUsed="1"/>
+    <w:lsdException w:name="Table Web 3" w:semiHidden="1" w:unhideWhenUsed="1"/>
     <w:lsdException w:name="Balloon Text" w:semiHidden="1" w:unhideWhenUsed="1"/>
     <w:lsdException w:name="Table Grid" w:uiPriority="0"/>
     <w:lsdException w:name="Table Theme" w:semiHidden="1" w:unhideWhenUsed="1"/>

--- a/rapport.docx
+++ b/rapport.docx
@@ -254,8 +254,20 @@
           <w:sz w:val="96"/>
           <w:szCs w:val="96"/>
         </w:rPr>
-        <w:t>Rapport Armetiss</w:t>
-      </w:r>
+        <w:t xml:space="preserve">Rapport </w:t>
+      </w:r>
+      <w:proofErr w:type="spellStart"/>
+      <w:r>
+        <w:rPr>
+          <w:rFonts w:asciiTheme="majorHAnsi" w:hAnsiTheme="majorHAnsi"/>
+          <w:b/>
+          <w:color w:val="364148"/>
+          <w:sz w:val="96"/>
+          <w:szCs w:val="96"/>
+        </w:rPr>
+        <w:t>Armetiss</w:t>
+      </w:r>
+      <w:proofErr w:type="spellEnd"/>
     </w:p>
     <w:p>
       <w:pPr>
@@ -337,8 +349,9 @@
           <w:szCs w:val="36"/>
         </w:rPr>
         <w:br/>
-        <w:t>SCANNELLA Natteo</w:t>
-      </w:r>
+        <w:t xml:space="preserve">SCANNELLA </w:t>
+      </w:r>
+      <w:proofErr w:type="spellStart"/>
       <w:r>
         <w:rPr>
           <w:b/>
@@ -346,9 +359,30 @@
           <w:sz w:val="36"/>
           <w:szCs w:val="36"/>
         </w:rPr>
+        <w:t>Natteo</w:t>
+      </w:r>
+      <w:proofErr w:type="spellEnd"/>
+      <w:r>
+        <w:rPr>
+          <w:b/>
+          <w:color w:val="364148"/>
+          <w:sz w:val="36"/>
+          <w:szCs w:val="36"/>
+        </w:rPr>
         <w:br/>
-        <w:t>REDZHEBOV Birdzhan</w:t>
-      </w:r>
+        <w:t xml:space="preserve">REDZHEBOV </w:t>
+      </w:r>
+      <w:proofErr w:type="spellStart"/>
+      <w:r>
+        <w:rPr>
+          <w:b/>
+          <w:color w:val="364148"/>
+          <w:sz w:val="36"/>
+          <w:szCs w:val="36"/>
+        </w:rPr>
+        <w:t>Birdzhan</w:t>
+      </w:r>
+      <w:proofErr w:type="spellEnd"/>
     </w:p>
     <w:p>
       <w:pPr>
@@ -4404,6 +4438,7 @@
           <w:lang w:eastAsia="fr-BE"/>
         </w:rPr>
       </w:pPr>
+      <w:proofErr w:type="spellStart"/>
       <w:r>
         <w:rPr>
           <w:rFonts w:ascii="Bookman Old Style" w:hAnsi="Bookman Old Style" w:cs="CMR12"/>
@@ -4411,7 +4446,17 @@
           <w:szCs w:val="24"/>
           <w:lang w:eastAsia="fr-BE"/>
         </w:rPr>
-        <w:t>Armetiss, une école de cours extrascolaires relative aux arts, nous a contacté pour leur offrir un site interactif pour la gestion de leurs activités. On nous a été demandé de créer une application permettant d’inscrire des élèves à certaines activités ainsi que de prendre leurs présences. Le site permettra aussi de se connecter en tant qu’élève et de voir les activités auxquelles ils sont inscrits, de voir leur état de payement ainsi que de savoir quand est-ce qu’ils auront leurs prochaines séances.</w:t>
+        <w:t>Armetiss</w:t>
+      </w:r>
+      <w:proofErr w:type="spellEnd"/>
+      <w:r>
+        <w:rPr>
+          <w:rFonts w:ascii="Bookman Old Style" w:hAnsi="Bookman Old Style" w:cs="CMR12"/>
+          <w:sz w:val="24"/>
+          <w:szCs w:val="24"/>
+          <w:lang w:eastAsia="fr-BE"/>
+        </w:rPr>
+        <w:t>, une école de cours extrascolaires relative aux arts, nous a contacté pour leur offrir un site interactif pour la gestion de leurs activités. On nous a été demandé de créer une application permettant d’inscrire des élèves à certaines activités ainsi que de prendre leurs présences. Le site permettra aussi de se connecter en tant qu’élève et de voir les activités auxquelles ils sont inscrits, de voir leur état de payement ainsi que de savoir quand est-ce qu’ils auront leurs prochaines séances.</w:t>
       </w:r>
     </w:p>
     <w:p>
@@ -4444,7 +4489,47 @@
           <w:szCs w:val="24"/>
           <w:lang w:eastAsia="fr-BE"/>
         </w:rPr>
-        <w:t>Le site permettra que les animateurs des activités puissent se connecter pour afficher les activités qu’ils vont animer ainsi que de prendre les présences des élèves inscrits a celles-ci. Les présences vont être sauvegardées dans une base de données pour que les responsables d’Armetiss puissent récupérer les listes à tout moment.</w:t>
+        <w:t xml:space="preserve">Le site permettra que les animateurs des activités puissent se connecter pour afficher les activités qu’ils vont animer ainsi que de prendre les présences des élèves inscrits </w:t>
+      </w:r>
+      <w:proofErr w:type="spellStart"/>
+      <w:r>
+        <w:rPr>
+          <w:rFonts w:ascii="Bookman Old Style" w:hAnsi="Bookman Old Style" w:cs="CMR12"/>
+          <w:sz w:val="24"/>
+          <w:szCs w:val="24"/>
+          <w:lang w:eastAsia="fr-BE"/>
+        </w:rPr>
+        <w:t>a</w:t>
+      </w:r>
+      <w:proofErr w:type="spellEnd"/>
+      <w:r>
+        <w:rPr>
+          <w:rFonts w:ascii="Bookman Old Style" w:hAnsi="Bookman Old Style" w:cs="CMR12"/>
+          <w:sz w:val="24"/>
+          <w:szCs w:val="24"/>
+          <w:lang w:eastAsia="fr-BE"/>
+        </w:rPr>
+        <w:t xml:space="preserve"> celles-ci. Les présences vont être sauvegardées dans une base de données pour que les responsables d’</w:t>
+      </w:r>
+      <w:proofErr w:type="spellStart"/>
+      <w:r>
+        <w:rPr>
+          <w:rFonts w:ascii="Bookman Old Style" w:hAnsi="Bookman Old Style" w:cs="CMR12"/>
+          <w:sz w:val="24"/>
+          <w:szCs w:val="24"/>
+          <w:lang w:eastAsia="fr-BE"/>
+        </w:rPr>
+        <w:t>Armetiss</w:t>
+      </w:r>
+      <w:proofErr w:type="spellEnd"/>
+      <w:r>
+        <w:rPr>
+          <w:rFonts w:ascii="Bookman Old Style" w:hAnsi="Bookman Old Style" w:cs="CMR12"/>
+          <w:sz w:val="24"/>
+          <w:szCs w:val="24"/>
+          <w:lang w:eastAsia="fr-BE"/>
+        </w:rPr>
+        <w:t xml:space="preserve"> puissent récupérer les listes à tout moment.</w:t>
       </w:r>
     </w:p>
     <w:p>
@@ -4477,7 +4562,47 @@
           <w:szCs w:val="24"/>
           <w:lang w:eastAsia="fr-BE"/>
         </w:rPr>
-        <w:t>Quant aux responsables d’Armetiss, ceux-ci pourront se connecter pour effectuer les mêmes actions que les animateurs cependant, les responsables, pourront inscrire des élèves chez Armetiss mais également les inscrire à un cours et regarder si les membres sont en ordre.</w:t>
+        <w:t>Quant aux responsables d’</w:t>
+      </w:r>
+      <w:proofErr w:type="spellStart"/>
+      <w:r>
+        <w:rPr>
+          <w:rFonts w:ascii="Bookman Old Style" w:hAnsi="Bookman Old Style" w:cs="CMR12"/>
+          <w:sz w:val="24"/>
+          <w:szCs w:val="24"/>
+          <w:lang w:eastAsia="fr-BE"/>
+        </w:rPr>
+        <w:t>Armetiss</w:t>
+      </w:r>
+      <w:proofErr w:type="spellEnd"/>
+      <w:r>
+        <w:rPr>
+          <w:rFonts w:ascii="Bookman Old Style" w:hAnsi="Bookman Old Style" w:cs="CMR12"/>
+          <w:sz w:val="24"/>
+          <w:szCs w:val="24"/>
+          <w:lang w:eastAsia="fr-BE"/>
+        </w:rPr>
+        <w:t xml:space="preserve">, ceux-ci pourront se connecter pour effectuer les mêmes actions que les animateurs cependant, les responsables, pourront inscrire des élèves chez </w:t>
+      </w:r>
+      <w:proofErr w:type="spellStart"/>
+      <w:r>
+        <w:rPr>
+          <w:rFonts w:ascii="Bookman Old Style" w:hAnsi="Bookman Old Style" w:cs="CMR12"/>
+          <w:sz w:val="24"/>
+          <w:szCs w:val="24"/>
+          <w:lang w:eastAsia="fr-BE"/>
+        </w:rPr>
+        <w:t>Armetiss</w:t>
+      </w:r>
+      <w:proofErr w:type="spellEnd"/>
+      <w:r>
+        <w:rPr>
+          <w:rFonts w:ascii="Bookman Old Style" w:hAnsi="Bookman Old Style" w:cs="CMR12"/>
+          <w:sz w:val="24"/>
+          <w:szCs w:val="24"/>
+          <w:lang w:eastAsia="fr-BE"/>
+        </w:rPr>
+        <w:t xml:space="preserve"> mais également les inscrire à un cours et regarder si les membres sont en ordre.</w:t>
       </w:r>
     </w:p>
     <w:p>
@@ -4510,7 +4635,27 @@
           <w:szCs w:val="24"/>
           <w:lang w:eastAsia="fr-BE"/>
         </w:rPr>
-        <w:t>L’administrateur quant à lui, en plus d’avoir les mêmes capacités que les autres membres du staff d’Armetiss, il pourra créer et modifier les différentes activités et d’ajouter de nouveaux responsables et/ou d’animateurs.</w:t>
+        <w:t>L’administrateur quant à lui, en plus d’avoir les mêmes capacités que les autres membres du staff d’</w:t>
+      </w:r>
+      <w:proofErr w:type="spellStart"/>
+      <w:r>
+        <w:rPr>
+          <w:rFonts w:ascii="Bookman Old Style" w:hAnsi="Bookman Old Style" w:cs="CMR12"/>
+          <w:sz w:val="24"/>
+          <w:szCs w:val="24"/>
+          <w:lang w:eastAsia="fr-BE"/>
+        </w:rPr>
+        <w:t>Armetiss</w:t>
+      </w:r>
+      <w:proofErr w:type="spellEnd"/>
+      <w:r>
+        <w:rPr>
+          <w:rFonts w:ascii="Bookman Old Style" w:hAnsi="Bookman Old Style" w:cs="CMR12"/>
+          <w:sz w:val="24"/>
+          <w:szCs w:val="24"/>
+          <w:lang w:eastAsia="fr-BE"/>
+        </w:rPr>
+        <w:t>, il pourra créer et modifier les différentes activités et d’ajouter de nouveaux responsables et/ou d’animateurs.</w:t>
       </w:r>
     </w:p>
     <w:p>
@@ -4700,6 +4845,7 @@
           <w:lang w:eastAsia="fr-BE"/>
         </w:rPr>
       </w:pPr>
+      <w:proofErr w:type="spellStart"/>
       <w:r>
         <w:rPr>
           <w:rFonts w:ascii="Bookman Old Style" w:hAnsi="Bookman Old Style" w:cs="CMR12"/>
@@ -4707,7 +4853,17 @@
           <w:szCs w:val="24"/>
           <w:lang w:eastAsia="fr-BE"/>
         </w:rPr>
-        <w:t>Armetiss nous a demandé de créer un site permettant de gérer les activités de leur école.</w:t>
+        <w:t>Armetiss</w:t>
+      </w:r>
+      <w:proofErr w:type="spellEnd"/>
+      <w:r>
+        <w:rPr>
+          <w:rFonts w:ascii="Bookman Old Style" w:hAnsi="Bookman Old Style" w:cs="CMR12"/>
+          <w:sz w:val="24"/>
+          <w:szCs w:val="24"/>
+          <w:lang w:eastAsia="fr-BE"/>
+        </w:rPr>
+        <w:t xml:space="preserve"> nous a demandé de créer un site permettant de gérer les activités de leur école.</w:t>
       </w:r>
     </w:p>
     <w:p>
@@ -4732,13 +4888,23 @@
           <w:szCs w:val="24"/>
         </w:rPr>
       </w:pPr>
+      <w:proofErr w:type="spellStart"/>
       <w:r>
         <w:rPr>
           <w:rFonts w:ascii="Bookman Old Style" w:hAnsi="Bookman Old Style" w:cs="CMR12"/>
           <w:sz w:val="24"/>
           <w:szCs w:val="24"/>
         </w:rPr>
-        <w:t>Armetiss désire mettre en place un site web qui :</w:t>
+        <w:t>Armetiss</w:t>
+      </w:r>
+      <w:proofErr w:type="spellEnd"/>
+      <w:r>
+        <w:rPr>
+          <w:rFonts w:ascii="Bookman Old Style" w:hAnsi="Bookman Old Style" w:cs="CMR12"/>
+          <w:sz w:val="24"/>
+          <w:szCs w:val="24"/>
+        </w:rPr>
+        <w:t xml:space="preserve"> désire mettre en place un site web qui :</w:t>
       </w:r>
     </w:p>
     <w:p>
@@ -4775,7 +4941,27 @@
           <w:szCs w:val="24"/>
           <w:lang w:val="fr-FR"/>
         </w:rPr>
-        <w:t>Permet d’inscrire des membres chez Armetiss ainsi qu’à une activité</w:t>
+        <w:t xml:space="preserve">Permet d’inscrire des membres chez </w:t>
+      </w:r>
+      <w:proofErr w:type="spellStart"/>
+      <w:r>
+        <w:rPr>
+          <w:rFonts w:ascii="Bookman Old Style" w:hAnsi="Bookman Old Style"/>
+          <w:sz w:val="24"/>
+          <w:szCs w:val="24"/>
+          <w:lang w:val="fr-FR"/>
+        </w:rPr>
+        <w:t>Armetiss</w:t>
+      </w:r>
+      <w:proofErr w:type="spellEnd"/>
+      <w:r>
+        <w:rPr>
+          <w:rFonts w:ascii="Bookman Old Style" w:hAnsi="Bookman Old Style"/>
+          <w:sz w:val="24"/>
+          <w:szCs w:val="24"/>
+          <w:lang w:val="fr-FR"/>
+        </w:rPr>
+        <w:t xml:space="preserve"> ainsi qu’à une activité</w:t>
       </w:r>
     </w:p>
     <w:p>
@@ -4912,7 +5098,27 @@
           <w:szCs w:val="24"/>
           <w:lang w:eastAsia="fr-BE"/>
         </w:rPr>
-        <w:t>Le système ne va gérer que les membres de l’école et du staff, les activités au sein d’Armetiss, les présences des élèves ainsi qu’une gestion basique des payements (le montant payé et le montant dû par les élèves)</w:t>
+        <w:t>Le système ne va gérer que les membres de l’école et du staff, les activités au sein d’</w:t>
+      </w:r>
+      <w:proofErr w:type="spellStart"/>
+      <w:r>
+        <w:rPr>
+          <w:rFonts w:ascii="Bookman Old Style" w:hAnsi="Bookman Old Style" w:cs="CMR12"/>
+          <w:sz w:val="24"/>
+          <w:szCs w:val="24"/>
+          <w:lang w:eastAsia="fr-BE"/>
+        </w:rPr>
+        <w:t>Armetiss</w:t>
+      </w:r>
+      <w:proofErr w:type="spellEnd"/>
+      <w:r>
+        <w:rPr>
+          <w:rFonts w:ascii="Bookman Old Style" w:hAnsi="Bookman Old Style" w:cs="CMR12"/>
+          <w:sz w:val="24"/>
+          <w:szCs w:val="24"/>
+          <w:lang w:eastAsia="fr-BE"/>
+        </w:rPr>
+        <w:t>, les présences des élèves ainsi qu’une gestion basique des payements (le montant payé et le montant dû par les élèves)</w:t>
       </w:r>
     </w:p>
     <w:p>
@@ -5019,7 +5225,27 @@
           <w:szCs w:val="24"/>
           <w:lang w:eastAsia="fr-BE"/>
         </w:rPr>
-        <w:t xml:space="preserve">Le responsable et l’administrateur vont pouvoir inscrire des membres chez Armetiss et dans une ou plusieurs activités. </w:t>
+        <w:t xml:space="preserve">Le responsable et l’administrateur vont pouvoir inscrire des membres chez </w:t>
+      </w:r>
+      <w:proofErr w:type="spellStart"/>
+      <w:r>
+        <w:rPr>
+          <w:rFonts w:ascii="Bookman Old Style" w:hAnsi="Bookman Old Style" w:cs="CMR12"/>
+          <w:sz w:val="24"/>
+          <w:szCs w:val="24"/>
+          <w:lang w:eastAsia="fr-BE"/>
+        </w:rPr>
+        <w:t>Armetiss</w:t>
+      </w:r>
+      <w:proofErr w:type="spellEnd"/>
+      <w:r>
+        <w:rPr>
+          <w:rFonts w:ascii="Bookman Old Style" w:hAnsi="Bookman Old Style" w:cs="CMR12"/>
+          <w:sz w:val="24"/>
+          <w:szCs w:val="24"/>
+          <w:lang w:eastAsia="fr-BE"/>
+        </w:rPr>
+        <w:t xml:space="preserve"> et dans une ou plusieurs activités. </w:t>
       </w:r>
     </w:p>
     <w:p>
@@ -5085,7 +5311,27 @@
           <w:szCs w:val="24"/>
           <w:lang w:eastAsia="fr-BE"/>
         </w:rPr>
-        <w:t>Le site permettra d’afficher les activités de l’année ainsi que leurs séances et une description de l’activité. Le tout va être géré avec une base de données et l’API Google Calendar.</w:t>
+        <w:t xml:space="preserve">Le site permettra d’afficher les activités de l’année ainsi que leurs séances et une description de l’activité. Le tout va être géré avec une base de données et l’API Google </w:t>
+      </w:r>
+      <w:proofErr w:type="spellStart"/>
+      <w:r>
+        <w:rPr>
+          <w:rFonts w:ascii="Bookman Old Style" w:hAnsi="Bookman Old Style" w:cs="CMR12"/>
+          <w:sz w:val="24"/>
+          <w:szCs w:val="24"/>
+          <w:lang w:eastAsia="fr-BE"/>
+        </w:rPr>
+        <w:t>Calendar</w:t>
+      </w:r>
+      <w:proofErr w:type="spellEnd"/>
+      <w:r>
+        <w:rPr>
+          <w:rFonts w:ascii="Bookman Old Style" w:hAnsi="Bookman Old Style" w:cs="CMR12"/>
+          <w:sz w:val="24"/>
+          <w:szCs w:val="24"/>
+          <w:lang w:eastAsia="fr-BE"/>
+        </w:rPr>
+        <w:t>.</w:t>
       </w:r>
     </w:p>
     <w:p>
@@ -5143,7 +5389,27 @@
           <w:szCs w:val="24"/>
           <w:lang w:eastAsia="fr-BE"/>
         </w:rPr>
-        <w:t>Les animateurs vont être chargés d’animer les séances et de prendre les présences des élèves. Les présences vont être enregistrées dans une base de donnés pour toute nécessité future.</w:t>
+        <w:t xml:space="preserve">Les animateurs vont être chargés d’animer les séances et de prendre les présences des élèves. Les présences vont être enregistrées dans une base de </w:t>
+      </w:r>
+      <w:proofErr w:type="gramStart"/>
+      <w:r>
+        <w:rPr>
+          <w:rFonts w:ascii="Bookman Old Style" w:hAnsi="Bookman Old Style" w:cs="CMR12"/>
+          <w:sz w:val="24"/>
+          <w:szCs w:val="24"/>
+          <w:lang w:eastAsia="fr-BE"/>
+        </w:rPr>
+        <w:t>donnés</w:t>
+      </w:r>
+      <w:proofErr w:type="gramEnd"/>
+      <w:r>
+        <w:rPr>
+          <w:rFonts w:ascii="Bookman Old Style" w:hAnsi="Bookman Old Style" w:cs="CMR12"/>
+          <w:sz w:val="24"/>
+          <w:szCs w:val="24"/>
+          <w:lang w:eastAsia="fr-BE"/>
+        </w:rPr>
+        <w:t xml:space="preserve"> pour toute nécessité future.</w:t>
       </w:r>
     </w:p>
     <w:p>
@@ -5731,6 +5997,7 @@
           <w:lang w:eastAsia="fr-BE"/>
         </w:rPr>
       </w:pPr>
+      <w:proofErr w:type="gramStart"/>
       <w:r>
         <w:rPr>
           <w:rFonts w:ascii="Bookman Old Style" w:hAnsi="Bookman Old Style" w:cs="CMBX12"/>
@@ -5758,7 +6025,17 @@
           <w:szCs w:val="24"/>
           <w:lang w:eastAsia="fr-BE"/>
         </w:rPr>
-        <w:t>Il se connecte pour voir les activités auxquelles il est inscrit</w:t>
+        <w:t>Il</w:t>
+      </w:r>
+      <w:proofErr w:type="gramEnd"/>
+      <w:r>
+        <w:rPr>
+          <w:rFonts w:ascii="Bookman Old Style" w:hAnsi="Bookman Old Style" w:cs="CMR12"/>
+          <w:sz w:val="24"/>
+          <w:szCs w:val="24"/>
+          <w:lang w:eastAsia="fr-BE"/>
+        </w:rPr>
+        <w:t xml:space="preserve"> se connecte pour voir les activités auxquelles il est inscrit</w:t>
       </w:r>
     </w:p>
     <w:p>
@@ -5860,8 +6137,19 @@
           <w:szCs w:val="24"/>
           <w:lang w:eastAsia="fr-BE"/>
         </w:rPr>
-        <w:t>Inscrit des membres chez Armetiss</w:t>
-      </w:r>
+        <w:t xml:space="preserve">Inscrit des membres chez </w:t>
+      </w:r>
+      <w:proofErr w:type="spellStart"/>
+      <w:r>
+        <w:rPr>
+          <w:rFonts w:ascii="Bookman Old Style" w:hAnsi="Bookman Old Style" w:cs="CMR12"/>
+          <w:sz w:val="24"/>
+          <w:szCs w:val="24"/>
+          <w:lang w:eastAsia="fr-BE"/>
+        </w:rPr>
+        <w:t>Armetiss</w:t>
+      </w:r>
+      <w:proofErr w:type="spellEnd"/>
     </w:p>
     <w:p>
       <w:pPr>
@@ -5911,7 +6199,27 @@
           <w:szCs w:val="24"/>
           <w:lang w:eastAsia="fr-BE"/>
         </w:rPr>
-        <w:t>Crée et modifie toutes les activités d’Armetiss. Peut modifier les autres membres également</w:t>
+        <w:t>Crée et modifie toutes les activités d’</w:t>
+      </w:r>
+      <w:proofErr w:type="spellStart"/>
+      <w:r>
+        <w:rPr>
+          <w:rFonts w:ascii="Bookman Old Style" w:hAnsi="Bookman Old Style" w:cs="CMR12"/>
+          <w:sz w:val="24"/>
+          <w:szCs w:val="24"/>
+          <w:lang w:eastAsia="fr-BE"/>
+        </w:rPr>
+        <w:t>Armetiss</w:t>
+      </w:r>
+      <w:proofErr w:type="spellEnd"/>
+      <w:r>
+        <w:rPr>
+          <w:rFonts w:ascii="Bookman Old Style" w:hAnsi="Bookman Old Style" w:cs="CMR12"/>
+          <w:sz w:val="24"/>
+          <w:szCs w:val="24"/>
+          <w:lang w:eastAsia="fr-BE"/>
+        </w:rPr>
+        <w:t>. Peut modifier les autres membres également</w:t>
       </w:r>
     </w:p>
     <w:p>
@@ -5943,15 +6251,29 @@
           <w:u w:val="single"/>
           <w:lang w:eastAsia="fr-BE"/>
         </w:rPr>
-        <w:t>Google Calendar</w:t>
-      </w:r>
+        <w:t xml:space="preserve">Google </w:t>
+      </w:r>
+      <w:proofErr w:type="spellStart"/>
+      <w:proofErr w:type="gramStart"/>
       <w:r>
         <w:rPr>
           <w:rFonts w:ascii="Bookman Old Style" w:hAnsi="Bookman Old Style" w:cs="CMBX12"/>
-          <w:sz w:val="24"/>
-          <w:szCs w:val="24"/>
+          <w:b/>
+          <w:sz w:val="24"/>
+          <w:szCs w:val="24"/>
+          <w:u w:val="single"/>
           <w:lang w:eastAsia="fr-BE"/>
         </w:rPr>
+        <w:t>Calendar</w:t>
+      </w:r>
+      <w:proofErr w:type="spellEnd"/>
+      <w:r>
+        <w:rPr>
+          <w:rFonts w:ascii="Bookman Old Style" w:hAnsi="Bookman Old Style" w:cs="CMBX12"/>
+          <w:sz w:val="24"/>
+          <w:szCs w:val="24"/>
+          <w:lang w:eastAsia="fr-BE"/>
+        </w:rPr>
         <w:t xml:space="preserve"> </w:t>
       </w:r>
       <w:r>
@@ -5961,7 +6283,17 @@
           <w:szCs w:val="24"/>
           <w:lang w:eastAsia="fr-BE"/>
         </w:rPr>
-        <w:t xml:space="preserve"> Le système lui transmet les activités.</w:t>
+        <w:t xml:space="preserve"> Le</w:t>
+      </w:r>
+      <w:proofErr w:type="gramEnd"/>
+      <w:r>
+        <w:rPr>
+          <w:rFonts w:ascii="Bookman Old Style" w:hAnsi="Bookman Old Style" w:cs="CMR12"/>
+          <w:sz w:val="24"/>
+          <w:szCs w:val="24"/>
+          <w:lang w:eastAsia="fr-BE"/>
+        </w:rPr>
+        <w:t xml:space="preserve"> système lui transmet les activités.</w:t>
       </w:r>
     </w:p>
     <w:p>
@@ -6132,7 +6464,27 @@
           <w:szCs w:val="24"/>
           <w:lang w:eastAsia="fr-BE"/>
         </w:rPr>
-        <w:t>Les membres sont les élèves inscrits chez Armetiss.</w:t>
+        <w:t xml:space="preserve">Les membres sont les élèves inscrits chez </w:t>
+      </w:r>
+      <w:proofErr w:type="spellStart"/>
+      <w:r>
+        <w:rPr>
+          <w:rFonts w:ascii="Bookman Old Style" w:hAnsi="Bookman Old Style" w:cs="CMR12"/>
+          <w:sz w:val="24"/>
+          <w:szCs w:val="24"/>
+          <w:lang w:eastAsia="fr-BE"/>
+        </w:rPr>
+        <w:t>Armetiss</w:t>
+      </w:r>
+      <w:proofErr w:type="spellEnd"/>
+      <w:r>
+        <w:rPr>
+          <w:rFonts w:ascii="Bookman Old Style" w:hAnsi="Bookman Old Style" w:cs="CMR12"/>
+          <w:sz w:val="24"/>
+          <w:szCs w:val="24"/>
+          <w:lang w:eastAsia="fr-BE"/>
+        </w:rPr>
+        <w:t>.</w:t>
       </w:r>
     </w:p>
     <w:p>
@@ -6154,7 +6506,27 @@
           <w:szCs w:val="24"/>
           <w:lang w:val="fr-FR" w:eastAsia="fr-BE"/>
         </w:rPr>
-        <w:t>Le staff est utilisé pour désigner les animateurs, les responsables et l’administrateur chez Armetiss.</w:t>
+        <w:t xml:space="preserve">Le staff est utilisé pour désigner les animateurs, les responsables et l’administrateur chez </w:t>
+      </w:r>
+      <w:proofErr w:type="spellStart"/>
+      <w:r>
+        <w:rPr>
+          <w:rFonts w:ascii="Bookman Old Style" w:hAnsi="Bookman Old Style" w:cs="CMR12"/>
+          <w:sz w:val="24"/>
+          <w:szCs w:val="24"/>
+          <w:lang w:val="fr-FR" w:eastAsia="fr-BE"/>
+        </w:rPr>
+        <w:t>Armetiss</w:t>
+      </w:r>
+      <w:proofErr w:type="spellEnd"/>
+      <w:r>
+        <w:rPr>
+          <w:rFonts w:ascii="Bookman Old Style" w:hAnsi="Bookman Old Style" w:cs="CMR12"/>
+          <w:sz w:val="24"/>
+          <w:szCs w:val="24"/>
+          <w:lang w:val="fr-FR" w:eastAsia="fr-BE"/>
+        </w:rPr>
+        <w:t>.</w:t>
       </w:r>
       <w:r>
         <w:rPr>
@@ -6498,7 +6870,43 @@
         <w:rPr>
           <w:rFonts w:ascii="Consolas" w:hAnsi="Consolas"/>
         </w:rPr>
-        <w:t>Un utilisateur (Membre,Animateur,Responsable ou Administrateur) peut se connecter à compte s’il est inscrit à Armetiss.</w:t>
+        <w:t>Un utilisateur (</w:t>
+      </w:r>
+      <w:proofErr w:type="spellStart"/>
+      <w:proofErr w:type="gramStart"/>
+      <w:r>
+        <w:rPr>
+          <w:rFonts w:ascii="Consolas" w:hAnsi="Consolas"/>
+        </w:rPr>
+        <w:t>Membre,Animateur</w:t>
+      </w:r>
+      <w:proofErr w:type="gramEnd"/>
+      <w:r>
+        <w:rPr>
+          <w:rFonts w:ascii="Consolas" w:hAnsi="Consolas"/>
+        </w:rPr>
+        <w:t>,Responsable</w:t>
+      </w:r>
+      <w:proofErr w:type="spellEnd"/>
+      <w:r>
+        <w:rPr>
+          <w:rFonts w:ascii="Consolas" w:hAnsi="Consolas"/>
+        </w:rPr>
+        <w:t xml:space="preserve"> ou Administrateur) peut se connecter à compte s’il est inscrit à </w:t>
+      </w:r>
+      <w:proofErr w:type="spellStart"/>
+      <w:r>
+        <w:rPr>
+          <w:rFonts w:ascii="Consolas" w:hAnsi="Consolas"/>
+        </w:rPr>
+        <w:t>Armetiss</w:t>
+      </w:r>
+      <w:proofErr w:type="spellEnd"/>
+      <w:r>
+        <w:rPr>
+          <w:rFonts w:ascii="Consolas" w:hAnsi="Consolas"/>
+        </w:rPr>
+        <w:t>.</w:t>
       </w:r>
     </w:p>
     <w:p>
@@ -6528,6 +6936,7 @@
         </w:rPr>
         <w:t xml:space="preserve">Package </w:t>
       </w:r>
+      <w:proofErr w:type="gramStart"/>
       <w:r>
         <w:rPr>
           <w:rFonts w:ascii="Consolas" w:eastAsia="Segoe UI" w:hAnsi="Consolas" w:cs="Tahoma"/>
@@ -6555,6 +6964,7 @@
         </w:rPr>
         <w:t>:</w:t>
       </w:r>
+      <w:proofErr w:type="gramEnd"/>
     </w:p>
     <w:p>
       <w:pPr>
@@ -6582,78 +6992,24 @@
           <w:shd w:val="clear" w:color="auto" w:fill="FFFFFF"/>
           <w:lang w:val="fr-FR"/>
         </w:rPr>
-        <w:t>Consulter l'état d'ordre de paiement :</w:t>
-      </w:r>
+        <w:t>Consulter l'état d'ordre de paiement</w:t>
+      </w:r>
+      <w:proofErr w:type="gramStart"/>
       <w:r>
         <w:rPr>
           <w:rFonts w:ascii="Consolas" w:hAnsi="Consolas"/>
-          <w:color w:val="000000"/>
-          <w:sz w:val="24"/>
-          <w:szCs w:val="24"/>
-          <w:shd w:val="clear" w:color="auto" w:fill="FFFFFF"/>
-          <w:lang w:val="fr-FR"/>
-        </w:rPr>
-        <w:t>Le membre pourra consulter  l'état d'ordre de paiement.</w:t>
-      </w:r>
-    </w:p>
-    <w:p>
-      <w:pPr>
-        <w:rPr>
-          <w:rFonts w:ascii="Consolas" w:hAnsi="Consolas"/>
-          <w:b/>
-          <w:color w:val="000000"/>
-          <w:sz w:val="24"/>
-          <w:szCs w:val="24"/>
-          <w:lang w:val="fr-FR"/>
-        </w:rPr>
-      </w:pPr>
-      <w:r>
-        <w:rPr>
-          <w:rFonts w:ascii="Consolas" w:eastAsia="Segoe UI" w:hAnsi="Consolas" w:cs="Tahoma"/>
-          <w:b/>
-          <w:color w:val="000000"/>
-          <w:sz w:val="24"/>
-          <w:szCs w:val="24"/>
-          <w:lang w:val="fr-FR" w:eastAsia="zh-CN" w:bidi="hi-IN"/>
-        </w:rPr>
-        <w:t>Consulter agenda</w:t>
-      </w:r>
-      <w:r>
-        <w:rPr>
-          <w:rFonts w:ascii="Consolas" w:hAnsi="Consolas"/>
-          <w:b/>
-          <w:color w:val="000000"/>
-          <w:sz w:val="24"/>
-          <w:szCs w:val="24"/>
-          <w:lang w:val="fr-FR"/>
-        </w:rPr>
-        <w:t> :</w:t>
-      </w:r>
-      <w:r>
-        <w:rPr>
-          <w:rFonts w:ascii="Consolas" w:hAnsi="Consolas"/>
-          <w:color w:val="000000"/>
-          <w:sz w:val="24"/>
-          <w:szCs w:val="24"/>
-          <w:shd w:val="clear" w:color="auto" w:fill="FFFFFF"/>
-          <w:lang w:val="fr-FR"/>
-        </w:rPr>
-        <w:t xml:space="preserve"> Le membre pourra consulter leur agenda . </w:t>
-      </w:r>
-    </w:p>
-    <w:p>
-      <w:pPr>
-        <w:rPr>
-          <w:rFonts w:ascii="Consolas" w:hAnsi="Consolas"/>
-          <w:b/>
+          <w:b/>
+          <w:bCs/>
           <w:i/>
           <w:iCs/>
           <w:color w:val="000000"/>
           <w:sz w:val="24"/>
           <w:szCs w:val="24"/>
+          <w:shd w:val="clear" w:color="auto" w:fill="FFFFFF"/>
           <w:lang w:val="fr-FR"/>
         </w:rPr>
-      </w:pPr>
+        <w:t> :</w:t>
+      </w:r>
       <w:r>
         <w:rPr>
           <w:rFonts w:ascii="Consolas" w:hAnsi="Consolas"/>
@@ -6663,7 +7019,137 @@
           <w:shd w:val="clear" w:color="auto" w:fill="FFFFFF"/>
           <w:lang w:val="fr-FR"/>
         </w:rPr>
-        <w:t xml:space="preserve">C'est-à-dire , il pourra voir quand est-ce qu’il  </w:t>
+        <w:t>Le</w:t>
+      </w:r>
+      <w:proofErr w:type="gramEnd"/>
+      <w:r>
+        <w:rPr>
+          <w:rFonts w:ascii="Consolas" w:hAnsi="Consolas"/>
+          <w:color w:val="000000"/>
+          <w:sz w:val="24"/>
+          <w:szCs w:val="24"/>
+          <w:shd w:val="clear" w:color="auto" w:fill="FFFFFF"/>
+          <w:lang w:val="fr-FR"/>
+        </w:rPr>
+        <w:t xml:space="preserve"> membre pourra consulter  l'état d'ordre de paiement.</w:t>
+      </w:r>
+    </w:p>
+    <w:p>
+      <w:pPr>
+        <w:rPr>
+          <w:rFonts w:ascii="Consolas" w:hAnsi="Consolas"/>
+          <w:b/>
+          <w:color w:val="000000"/>
+          <w:sz w:val="24"/>
+          <w:szCs w:val="24"/>
+          <w:lang w:val="fr-FR"/>
+        </w:rPr>
+      </w:pPr>
+      <w:r>
+        <w:rPr>
+          <w:rFonts w:ascii="Consolas" w:eastAsia="Segoe UI" w:hAnsi="Consolas" w:cs="Tahoma"/>
+          <w:b/>
+          <w:color w:val="000000"/>
+          <w:sz w:val="24"/>
+          <w:szCs w:val="24"/>
+          <w:lang w:val="fr-FR" w:eastAsia="zh-CN" w:bidi="hi-IN"/>
+        </w:rPr>
+        <w:t>Consulter agenda</w:t>
+      </w:r>
+      <w:r>
+        <w:rPr>
+          <w:rFonts w:ascii="Consolas" w:hAnsi="Consolas"/>
+          <w:b/>
+          <w:color w:val="000000"/>
+          <w:sz w:val="24"/>
+          <w:szCs w:val="24"/>
+          <w:lang w:val="fr-FR"/>
+        </w:rPr>
+        <w:t> :</w:t>
+      </w:r>
+      <w:r>
+        <w:rPr>
+          <w:rFonts w:ascii="Consolas" w:hAnsi="Consolas"/>
+          <w:color w:val="000000"/>
+          <w:sz w:val="24"/>
+          <w:szCs w:val="24"/>
+          <w:shd w:val="clear" w:color="auto" w:fill="FFFFFF"/>
+          <w:lang w:val="fr-FR"/>
+        </w:rPr>
+        <w:t xml:space="preserve"> Le membre pourra consulter leur </w:t>
+      </w:r>
+      <w:proofErr w:type="gramStart"/>
+      <w:r>
+        <w:rPr>
+          <w:rFonts w:ascii="Consolas" w:hAnsi="Consolas"/>
+          <w:color w:val="000000"/>
+          <w:sz w:val="24"/>
+          <w:szCs w:val="24"/>
+          <w:shd w:val="clear" w:color="auto" w:fill="FFFFFF"/>
+          <w:lang w:val="fr-FR"/>
+        </w:rPr>
+        <w:t>agenda .</w:t>
+      </w:r>
+      <w:proofErr w:type="gramEnd"/>
+      <w:r>
+        <w:rPr>
+          <w:rFonts w:ascii="Consolas" w:hAnsi="Consolas"/>
+          <w:color w:val="000000"/>
+          <w:sz w:val="24"/>
+          <w:szCs w:val="24"/>
+          <w:shd w:val="clear" w:color="auto" w:fill="FFFFFF"/>
+          <w:lang w:val="fr-FR"/>
+        </w:rPr>
+        <w:t xml:space="preserve"> </w:t>
+      </w:r>
+    </w:p>
+    <w:p>
+      <w:pPr>
+        <w:rPr>
+          <w:rFonts w:ascii="Consolas" w:hAnsi="Consolas"/>
+          <w:b/>
+          <w:i/>
+          <w:iCs/>
+          <w:color w:val="000000"/>
+          <w:sz w:val="24"/>
+          <w:szCs w:val="24"/>
+          <w:lang w:val="fr-FR"/>
+        </w:rPr>
+      </w:pPr>
+      <w:r>
+        <w:rPr>
+          <w:rFonts w:ascii="Consolas" w:hAnsi="Consolas"/>
+          <w:color w:val="000000"/>
+          <w:sz w:val="24"/>
+          <w:szCs w:val="24"/>
+          <w:shd w:val="clear" w:color="auto" w:fill="FFFFFF"/>
+          <w:lang w:val="fr-FR"/>
+        </w:rPr>
+        <w:t>C'est-à-</w:t>
+      </w:r>
+      <w:proofErr w:type="gramStart"/>
+      <w:r>
+        <w:rPr>
+          <w:rFonts w:ascii="Consolas" w:hAnsi="Consolas"/>
+          <w:color w:val="000000"/>
+          <w:sz w:val="24"/>
+          <w:szCs w:val="24"/>
+          <w:shd w:val="clear" w:color="auto" w:fill="FFFFFF"/>
+          <w:lang w:val="fr-FR"/>
+        </w:rPr>
+        <w:t>dire ,</w:t>
+      </w:r>
+      <w:proofErr w:type="gramEnd"/>
+      <w:r>
+        <w:rPr>
+          <w:rFonts w:ascii="Consolas" w:hAnsi="Consolas"/>
+          <w:color w:val="000000"/>
+          <w:sz w:val="24"/>
+          <w:szCs w:val="24"/>
+          <w:shd w:val="clear" w:color="auto" w:fill="FFFFFF"/>
+          <w:lang w:val="fr-FR"/>
+        </w:rPr>
+        <w:t xml:space="preserve"> il pourra voir quand est-ce qu’il  </w:t>
       </w:r>
       <w:r>
         <w:rPr>
@@ -6708,7 +7194,19 @@
           <w:szCs w:val="24"/>
           <w:lang w:val="fr-FR" w:eastAsia="zh-CN" w:bidi="hi-IN"/>
         </w:rPr>
-        <w:t>Gérer profil</w:t>
+        <w:t xml:space="preserve">Gérer </w:t>
+      </w:r>
+      <w:proofErr w:type="gramStart"/>
+      <w:r>
+        <w:rPr>
+          <w:rFonts w:ascii="Consolas" w:eastAsia="Segoe UI" w:hAnsi="Consolas" w:cs="Tahoma"/>
+          <w:b/>
+          <w:color w:val="000000"/>
+          <w:sz w:val="24"/>
+          <w:szCs w:val="24"/>
+          <w:lang w:val="fr-FR" w:eastAsia="zh-CN" w:bidi="hi-IN"/>
+        </w:rPr>
+        <w:t>profil</w:t>
       </w:r>
       <w:r>
         <w:rPr>
@@ -6721,6 +7219,7 @@
         </w:rPr>
         <w:t>:</w:t>
       </w:r>
+      <w:proofErr w:type="gramEnd"/>
       <w:r>
         <w:rPr>
           <w:rFonts w:ascii="Consolas" w:hAnsi="Consolas"/>
@@ -6744,6 +7243,7 @@
           <w:lang w:val="fr-FR"/>
         </w:rPr>
       </w:pPr>
+      <w:proofErr w:type="gramStart"/>
       <w:r>
         <w:rPr>
           <w:rFonts w:ascii="Consolas" w:hAnsi="Consolas"/>
@@ -6755,6 +7255,7 @@
         </w:rPr>
         <w:t>passe .</w:t>
       </w:r>
+      <w:proofErr w:type="gramEnd"/>
     </w:p>
     <w:p>
       <w:pPr>
@@ -6817,7 +7318,19 @@
           <w:szCs w:val="24"/>
           <w:lang w:val="fr-FR"/>
         </w:rPr>
-        <w:t>Prendre les présences :</w:t>
+        <w:t>Prendre les présences</w:t>
+      </w:r>
+      <w:proofErr w:type="gramStart"/>
+      <w:r>
+        <w:rPr>
+          <w:rFonts w:ascii="Consolas" w:hAnsi="Consolas"/>
+          <w:b/>
+          <w:color w:val="000000"/>
+          <w:sz w:val="24"/>
+          <w:szCs w:val="24"/>
+          <w:lang w:val="fr-FR"/>
+        </w:rPr>
+        <w:t> :</w:t>
       </w:r>
       <w:r>
         <w:rPr>
@@ -6828,8 +7341,9 @@
           <w:shd w:val="clear" w:color="auto" w:fill="FFFFFF"/>
           <w:lang w:val="fr-FR"/>
         </w:rPr>
-        <w:t>Animateur peut prendre le</w:t>
-      </w:r>
+        <w:t>Animateur</w:t>
+      </w:r>
+      <w:proofErr w:type="gramEnd"/>
       <w:r>
         <w:rPr>
           <w:rFonts w:ascii="Consolas" w:hAnsi="Consolas"/>
@@ -6839,7 +7353,7 @@
           <w:shd w:val="clear" w:color="auto" w:fill="FFFFFF"/>
           <w:lang w:val="fr-FR"/>
         </w:rPr>
-        <w:t>s présences des membres inscrit</w:t>
+        <w:t xml:space="preserve"> peut prendre le</w:t>
       </w:r>
       <w:r>
         <w:rPr>
@@ -6850,6 +7364,17 @@
           <w:shd w:val="clear" w:color="auto" w:fill="FFFFFF"/>
           <w:lang w:val="fr-FR"/>
         </w:rPr>
+        <w:t>s présences des membres inscrit</w:t>
+      </w:r>
+      <w:r>
+        <w:rPr>
+          <w:rFonts w:ascii="Consolas" w:hAnsi="Consolas"/>
+          <w:color w:val="000000"/>
+          <w:sz w:val="24"/>
+          <w:szCs w:val="24"/>
+          <w:shd w:val="clear" w:color="auto" w:fill="FFFFFF"/>
+          <w:lang w:val="fr-FR"/>
+        </w:rPr>
         <w:t xml:space="preserve">s à son cours/activité . </w:t>
       </w:r>
     </w:p>
@@ -6873,7 +7398,19 @@
           <w:szCs w:val="24"/>
           <w:lang w:val="fr-FR" w:eastAsia="zh-CN" w:bidi="hi-IN"/>
         </w:rPr>
-        <w:t>Gérer profil</w:t>
+        <w:t xml:space="preserve">Gérer </w:t>
+      </w:r>
+      <w:proofErr w:type="gramStart"/>
+      <w:r>
+        <w:rPr>
+          <w:rFonts w:ascii="Consolas" w:eastAsia="Segoe UI" w:hAnsi="Consolas" w:cs="Tahoma"/>
+          <w:b/>
+          <w:color w:val="000000"/>
+          <w:sz w:val="24"/>
+          <w:szCs w:val="24"/>
+          <w:lang w:val="fr-FR" w:eastAsia="zh-CN" w:bidi="hi-IN"/>
+        </w:rPr>
+        <w:t>profil</w:t>
       </w:r>
       <w:r>
         <w:rPr>
@@ -6886,6 +7423,7 @@
         </w:rPr>
         <w:t>:</w:t>
       </w:r>
+      <w:proofErr w:type="gramEnd"/>
       <w:r>
         <w:rPr>
           <w:rFonts w:ascii="Consolas" w:hAnsi="Consolas"/>
@@ -7020,7 +7558,31 @@
           <w:shd w:val="clear" w:color="auto" w:fill="FFFFFF"/>
           <w:lang w:val="fr-FR"/>
         </w:rPr>
-        <w:t>st-ce qu’il  présente son cours</w:t>
+        <w:t xml:space="preserve">st-ce </w:t>
+      </w:r>
+      <w:proofErr w:type="gramStart"/>
+      <w:r>
+        <w:rPr>
+          <w:rFonts w:ascii="Consolas" w:hAnsi="Consolas"/>
+          <w:color w:val="000000"/>
+          <w:sz w:val="24"/>
+          <w:szCs w:val="24"/>
+          <w:shd w:val="clear" w:color="auto" w:fill="FFFFFF"/>
+          <w:lang w:val="fr-FR"/>
+        </w:rPr>
+        <w:t>qu’il  présente</w:t>
+      </w:r>
+      <w:proofErr w:type="gramEnd"/>
+      <w:r>
+        <w:rPr>
+          <w:rFonts w:ascii="Consolas" w:hAnsi="Consolas"/>
+          <w:color w:val="000000"/>
+          <w:sz w:val="24"/>
+          <w:szCs w:val="24"/>
+          <w:shd w:val="clear" w:color="auto" w:fill="FFFFFF"/>
+          <w:lang w:val="fr-FR"/>
+        </w:rPr>
+        <w:t xml:space="preserve"> son cours</w:t>
       </w:r>
       <w:r>
         <w:rPr>
@@ -7109,7 +7671,31 @@
           <w:shd w:val="clear" w:color="auto" w:fill="FFFFFF"/>
           <w:lang w:val="fr-FR"/>
         </w:rPr>
-        <w:t xml:space="preserve">Le responsable peut lister tous les membres inscrits à Armetiss. </w:t>
+        <w:t xml:space="preserve">Le responsable peut lister tous les membres inscrits à </w:t>
+      </w:r>
+      <w:proofErr w:type="spellStart"/>
+      <w:r>
+        <w:rPr>
+          <w:rFonts w:ascii="Consolas" w:hAnsi="Consolas"/>
+          <w:color w:val="000000"/>
+          <w:sz w:val="24"/>
+          <w:szCs w:val="24"/>
+          <w:shd w:val="clear" w:color="auto" w:fill="FFFFFF"/>
+          <w:lang w:val="fr-FR"/>
+        </w:rPr>
+        <w:t>Armetiss</w:t>
+      </w:r>
+      <w:proofErr w:type="spellEnd"/>
+      <w:r>
+        <w:rPr>
+          <w:rFonts w:ascii="Consolas" w:hAnsi="Consolas"/>
+          <w:color w:val="000000"/>
+          <w:sz w:val="24"/>
+          <w:szCs w:val="24"/>
+          <w:shd w:val="clear" w:color="auto" w:fill="FFFFFF"/>
+          <w:lang w:val="fr-FR"/>
+        </w:rPr>
+        <w:t xml:space="preserve">. </w:t>
       </w:r>
     </w:p>
     <w:p>
@@ -7146,7 +7732,31 @@
           <w:shd w:val="clear" w:color="auto" w:fill="FFFFFF"/>
           <w:lang w:val="fr-FR"/>
         </w:rPr>
-        <w:t>Le responsable peut inscrire un membre à une ou plusieurs activité(s) souhaitée(s) de l’Armetiss.</w:t>
+        <w:t>Le responsable peut inscrire un membre à une ou plusieurs activité(s) souhaitée(s) de l’</w:t>
+      </w:r>
+      <w:proofErr w:type="spellStart"/>
+      <w:r>
+        <w:rPr>
+          <w:rFonts w:ascii="Consolas" w:hAnsi="Consolas"/>
+          <w:color w:val="000000"/>
+          <w:sz w:val="24"/>
+          <w:szCs w:val="24"/>
+          <w:shd w:val="clear" w:color="auto" w:fill="FFFFFF"/>
+          <w:lang w:val="fr-FR"/>
+        </w:rPr>
+        <w:t>Armetiss</w:t>
+      </w:r>
+      <w:proofErr w:type="spellEnd"/>
+      <w:r>
+        <w:rPr>
+          <w:rFonts w:ascii="Consolas" w:hAnsi="Consolas"/>
+          <w:color w:val="000000"/>
+          <w:sz w:val="24"/>
+          <w:szCs w:val="24"/>
+          <w:shd w:val="clear" w:color="auto" w:fill="FFFFFF"/>
+          <w:lang w:val="fr-FR"/>
+        </w:rPr>
+        <w:t>.</w:t>
       </w:r>
     </w:p>
     <w:p>
@@ -7749,8 +8359,9 @@
           <w:szCs w:val="24"/>
           <w:lang w:val="fr-FR" w:eastAsia="zh-CN" w:bidi="hi-IN"/>
         </w:rPr>
-        <w:t xml:space="preserve"> le pe</w:t>
-      </w:r>
+        <w:t xml:space="preserve"> le </w:t>
+      </w:r>
+      <w:proofErr w:type="gramStart"/>
       <w:r>
         <w:rPr>
           <w:rFonts w:ascii="Consolas" w:eastAsia="Segoe UI" w:hAnsi="Consolas" w:cs="Tahoma"/>
@@ -7759,7 +8370,28 @@
           <w:szCs w:val="24"/>
           <w:lang w:val="fr-FR" w:eastAsia="zh-CN" w:bidi="hi-IN"/>
         </w:rPr>
-        <w:t>rsonnel(responsable, animateur)</w:t>
+        <w:t>pe</w:t>
+      </w:r>
+      <w:r>
+        <w:rPr>
+          <w:rFonts w:ascii="Consolas" w:eastAsia="Segoe UI" w:hAnsi="Consolas" w:cs="Tahoma"/>
+          <w:color w:val="000000"/>
+          <w:sz w:val="24"/>
+          <w:szCs w:val="24"/>
+          <w:lang w:val="fr-FR" w:eastAsia="zh-CN" w:bidi="hi-IN"/>
+        </w:rPr>
+        <w:t>rsonnel(</w:t>
+      </w:r>
+      <w:proofErr w:type="gramEnd"/>
+      <w:r>
+        <w:rPr>
+          <w:rFonts w:ascii="Consolas" w:eastAsia="Segoe UI" w:hAnsi="Consolas" w:cs="Tahoma"/>
+          <w:color w:val="000000"/>
+          <w:sz w:val="24"/>
+          <w:szCs w:val="24"/>
+          <w:lang w:val="fr-FR" w:eastAsia="zh-CN" w:bidi="hi-IN"/>
+        </w:rPr>
+        <w:t>responsable, animateur)</w:t>
       </w:r>
       <w:r>
         <w:rPr>
@@ -7825,7 +8457,43 @@
           <w:sz w:val="24"/>
           <w:szCs w:val="24"/>
         </w:rPr>
-        <w:t>L’image suivante a été faite sur « Figma », un logiciel web pour simuler des maquettes de site. Cette image n’est pas représentative du design visuel du site, mais plutôt du design des boutons et différents choix possibles pour interagir avec le site. Nous pensons qu’avoir la plupart des choix du site dans la page de profil sert à simplifier l’utilisation de la page. Pour le design visuel, nous avons pensé à rester dans un schéma de couleurs similaire à celui du logo Armetiss.</w:t>
+        <w:t>L’image suivante a été faite sur « </w:t>
+      </w:r>
+      <w:proofErr w:type="spellStart"/>
+      <w:r>
+        <w:rPr>
+          <w:rFonts w:ascii="Bookman Old Style" w:hAnsi="Bookman Old Style"/>
+          <w:sz w:val="24"/>
+          <w:szCs w:val="24"/>
+        </w:rPr>
+        <w:t>Figma</w:t>
+      </w:r>
+      <w:proofErr w:type="spellEnd"/>
+      <w:r>
+        <w:rPr>
+          <w:rFonts w:ascii="Bookman Old Style" w:hAnsi="Bookman Old Style"/>
+          <w:sz w:val="24"/>
+          <w:szCs w:val="24"/>
+        </w:rPr>
+        <w:t xml:space="preserve"> », un logiciel web pour simuler des maquettes de site. Cette image n’est pas représentative du design visuel du site, mais plutôt du design des boutons et différents choix possibles pour interagir avec le site. Nous pensons qu’avoir la plupart des choix du site dans la page de profil sert à simplifier l’utilisation de la page. Pour le design visuel, nous avons pensé à rester dans un schéma de couleurs similaire à celui du logo </w:t>
+      </w:r>
+      <w:proofErr w:type="spellStart"/>
+      <w:r>
+        <w:rPr>
+          <w:rFonts w:ascii="Bookman Old Style" w:hAnsi="Bookman Old Style"/>
+          <w:sz w:val="24"/>
+          <w:szCs w:val="24"/>
+        </w:rPr>
+        <w:t>Armetiss</w:t>
+      </w:r>
+      <w:proofErr w:type="spellEnd"/>
+      <w:r>
+        <w:rPr>
+          <w:rFonts w:ascii="Bookman Old Style" w:hAnsi="Bookman Old Style"/>
+          <w:sz w:val="24"/>
+          <w:szCs w:val="24"/>
+        </w:rPr>
+        <w:t>.</w:t>
       </w:r>
     </w:p>
     <w:p>
@@ -8035,7 +8703,25 @@
           <w:szCs w:val="24"/>
         </w:rPr>
         <w:lastRenderedPageBreak/>
-        <w:t>que ces cas-ci sont obligatoires pour une bonne utilisation du site. Contrairement à la priorité haute, la priorité basse a été attribuée a des cas d’utilisation qui sont faciles à implémenter mais qui ne sont pas obligatoires pour un bon déroulement et une bonne expérience du site.</w:t>
+        <w:t xml:space="preserve">que ces cas-ci sont obligatoires pour une bonne utilisation du site. Contrairement à la priorité haute, la priorité basse a été attribuée </w:t>
+      </w:r>
+      <w:proofErr w:type="spellStart"/>
+      <w:r>
+        <w:rPr>
+          <w:rFonts w:ascii="Bookman Old Style" w:hAnsi="Bookman Old Style"/>
+          <w:sz w:val="24"/>
+          <w:szCs w:val="24"/>
+        </w:rPr>
+        <w:t>a</w:t>
+      </w:r>
+      <w:proofErr w:type="spellEnd"/>
+      <w:r>
+        <w:rPr>
+          <w:rFonts w:ascii="Bookman Old Style" w:hAnsi="Bookman Old Style"/>
+          <w:sz w:val="24"/>
+          <w:szCs w:val="24"/>
+        </w:rPr>
+        <w:t xml:space="preserve"> des cas d’utilisation qui sont faciles à implémenter mais qui ne sont pas obligatoires pour un bon déroulement et une bonne expérience du site.</w:t>
       </w:r>
     </w:p>
     <w:tbl>
@@ -10418,26 +11104,54 @@
           <w:sz w:val="32"/>
           <w:szCs w:val="32"/>
         </w:rPr>
-        <w:t xml:space="preserve">       Dictionary report</w:t>
-      </w:r>
-    </w:p>
-    <w:p>
-      <w:pPr>
-        <w:spacing w:line="240" w:lineRule="auto"/>
+        <w:t xml:space="preserve">       </w:t>
+      </w:r>
+      <w:proofErr w:type="spellStart"/>
+      <w:r>
         <w:rPr>
           <w:b/>
           <w:sz w:val="32"/>
           <w:szCs w:val="32"/>
         </w:rPr>
-      </w:pPr>
+        <w:t>Dictionary</w:t>
+      </w:r>
+      <w:proofErr w:type="spellEnd"/>
       <w:r>
         <w:rPr>
           <w:b/>
           <w:sz w:val="32"/>
           <w:szCs w:val="32"/>
         </w:rPr>
-        <w:t xml:space="preserve">       Project             Armetiss</w:t>
-      </w:r>
+        <w:t xml:space="preserve"> report</w:t>
+      </w:r>
+    </w:p>
+    <w:p>
+      <w:pPr>
+        <w:spacing w:line="240" w:lineRule="auto"/>
+        <w:rPr>
+          <w:b/>
+          <w:sz w:val="32"/>
+          <w:szCs w:val="32"/>
+        </w:rPr>
+      </w:pPr>
+      <w:r>
+        <w:rPr>
+          <w:b/>
+          <w:sz w:val="32"/>
+          <w:szCs w:val="32"/>
+        </w:rPr>
+        <w:t xml:space="preserve">       Project             </w:t>
+      </w:r>
+      <w:proofErr w:type="spellStart"/>
+      <w:r>
+        <w:rPr>
+          <w:b/>
+          <w:sz w:val="32"/>
+          <w:szCs w:val="32"/>
+        </w:rPr>
+        <w:t>Armetiss</w:t>
+      </w:r>
+      <w:proofErr w:type="spellEnd"/>
     </w:p>
     <w:p>
       <w:pPr>
@@ -10488,7 +11202,15 @@
               <w:spacing w:after="0" w:line="240" w:lineRule="auto"/>
             </w:pPr>
             <w:r>
-              <w:t xml:space="preserve">   Is-a Personne</w:t>
+              <w:t xml:space="preserve">   </w:t>
+            </w:r>
+            <w:proofErr w:type="spellStart"/>
+            <w:r>
+              <w:t>Is-a</w:t>
+            </w:r>
+            <w:proofErr w:type="spellEnd"/>
+            <w:r>
+              <w:t xml:space="preserve"> Personne</w:t>
             </w:r>
           </w:p>
         </w:tc>
@@ -10506,7 +11228,23 @@
           <w:b/>
           <w:bCs/>
         </w:rPr>
-        <w:t xml:space="preserve">    numeroTel2_Membre</w:t>
+        <w:t xml:space="preserve">    </w:t>
+      </w:r>
+      <w:proofErr w:type="gramStart"/>
+      <w:r>
+        <w:rPr>
+          <w:b/>
+          <w:bCs/>
+        </w:rPr>
+        <w:t>numeroTel</w:t>
+      </w:r>
+      <w:proofErr w:type="gramEnd"/>
+      <w:r>
+        <w:rPr>
+          <w:b/>
+          <w:bCs/>
+        </w:rPr>
+        <w:t>2_Membre</w:t>
       </w:r>
       <w:r>
         <w:t xml:space="preserve"> : char(13)</w:t>
@@ -10522,14 +11260,35 @@
       </w:r>
       <w:r>
         <w:tab/>
-        <w:t>deuxième numéro de telephone</w:t>
-      </w:r>
+        <w:t xml:space="preserve">deuxième numéro de </w:t>
+      </w:r>
+      <w:proofErr w:type="spellStart"/>
+      <w:r>
+        <w:t>telephone</w:t>
+      </w:r>
+      <w:proofErr w:type="spellEnd"/>
       <w:r>
         <w:rPr>
           <w:b/>
           <w:bCs/>
         </w:rPr>
-        <w:t xml:space="preserve">                                                            commentaire_Membre : </w:t>
+        <w:t xml:space="preserve">                                                            </w:t>
+      </w:r>
+      <w:proofErr w:type="spellStart"/>
+      <w:r>
+        <w:rPr>
+          <w:b/>
+          <w:bCs/>
+        </w:rPr>
+        <w:t>commentaire_Membre</w:t>
+      </w:r>
+      <w:proofErr w:type="spellEnd"/>
+      <w:r>
+        <w:rPr>
+          <w:b/>
+          <w:bCs/>
+        </w:rPr>
+        <w:t xml:space="preserve"> : </w:t>
       </w:r>
       <w:r>
         <w:t>char(200)</w:t>
@@ -10576,10 +11335,40 @@
           <w:b/>
           <w:bCs/>
         </w:rPr>
-        <w:t xml:space="preserve">     actif_Membre : </w:t>
-      </w:r>
-      <w:r>
-        <w:t>boolean(1)</w:t>
+        <w:t xml:space="preserve">     </w:t>
+      </w:r>
+      <w:proofErr w:type="spellStart"/>
+      <w:proofErr w:type="gramStart"/>
+      <w:r>
+        <w:rPr>
+          <w:b/>
+          <w:bCs/>
+        </w:rPr>
+        <w:t>actif</w:t>
+      </w:r>
+      <w:proofErr w:type="gramEnd"/>
+      <w:r>
+        <w:rPr>
+          <w:b/>
+          <w:bCs/>
+        </w:rPr>
+        <w:t>_Membre</w:t>
+      </w:r>
+      <w:proofErr w:type="spellEnd"/>
+      <w:r>
+        <w:rPr>
+          <w:b/>
+          <w:bCs/>
+        </w:rPr>
+        <w:t xml:space="preserve"> : </w:t>
+      </w:r>
+      <w:proofErr w:type="spellStart"/>
+      <w:r>
+        <w:t>boolean</w:t>
+      </w:r>
+      <w:proofErr w:type="spellEnd"/>
+      <w:r>
+        <w:t>(1)</w:t>
       </w:r>
       <w:r>
         <w:tab/>
@@ -10610,10 +11399,43 @@
           <w:b/>
           <w:bCs/>
         </w:rPr>
-        <w:t xml:space="preserve">     inscriptionPaye_Membre :</w:t>
-      </w:r>
-      <w:r>
-        <w:t xml:space="preserve"> boolean(1)</w:t>
+        <w:t xml:space="preserve">     </w:t>
+      </w:r>
+      <w:proofErr w:type="spellStart"/>
+      <w:proofErr w:type="gramStart"/>
+      <w:r>
+        <w:rPr>
+          <w:b/>
+          <w:bCs/>
+        </w:rPr>
+        <w:t>inscriptionPaye</w:t>
+      </w:r>
+      <w:proofErr w:type="gramEnd"/>
+      <w:r>
+        <w:rPr>
+          <w:b/>
+          <w:bCs/>
+        </w:rPr>
+        <w:t>_Membre</w:t>
+      </w:r>
+      <w:proofErr w:type="spellEnd"/>
+      <w:r>
+        <w:rPr>
+          <w:b/>
+          <w:bCs/>
+        </w:rPr>
+        <w:t xml:space="preserve"> :</w:t>
+      </w:r>
+      <w:r>
+        <w:t xml:space="preserve"> </w:t>
+      </w:r>
+      <w:proofErr w:type="spellStart"/>
+      <w:r>
+        <w:t>boolean</w:t>
+      </w:r>
+      <w:proofErr w:type="spellEnd"/>
+      <w:r>
+        <w:t>(1)</w:t>
       </w:r>
       <w:r>
         <w:tab/>
@@ -10657,11 +11479,43 @@
           <w:b/>
           <w:bCs/>
         </w:rPr>
-        <w:t xml:space="preserve">     montantCalculer_Membre :</w:t>
+        <w:t xml:space="preserve">     </w:t>
+      </w:r>
+      <w:proofErr w:type="spellStart"/>
+      <w:proofErr w:type="gramStart"/>
+      <w:r>
+        <w:rPr>
+          <w:b/>
+          <w:bCs/>
+        </w:rPr>
+        <w:t>montantCalculer</w:t>
+      </w:r>
+      <w:proofErr w:type="gramEnd"/>
+      <w:r>
+        <w:rPr>
+          <w:b/>
+          <w:bCs/>
+        </w:rPr>
+        <w:t>_Membre</w:t>
+      </w:r>
+      <w:proofErr w:type="spellEnd"/>
+      <w:r>
+        <w:rPr>
+          <w:b/>
+          <w:bCs/>
+        </w:rPr>
+        <w:t xml:space="preserve"> :</w:t>
       </w:r>
       <w:r>
         <w:tab/>
-        <w:t>num(5)</w:t>
+      </w:r>
+      <w:proofErr w:type="spellStart"/>
+      <w:r>
+        <w:t>num</w:t>
+      </w:r>
+      <w:proofErr w:type="spellEnd"/>
+      <w:r>
+        <w:t>(5)</w:t>
       </w:r>
       <w:r>
         <w:tab/>
@@ -10722,7 +11576,20 @@
               <w:spacing w:after="0" w:line="240" w:lineRule="auto"/>
             </w:pPr>
             <w:r>
-              <w:t xml:space="preserve">   Role: [0-N] in participe</w:t>
+              <w:t xml:space="preserve">   </w:t>
+            </w:r>
+            <w:proofErr w:type="spellStart"/>
+            <w:proofErr w:type="gramStart"/>
+            <w:r>
+              <w:t>Role</w:t>
+            </w:r>
+            <w:proofErr w:type="spellEnd"/>
+            <w:r>
+              <w:t>:</w:t>
+            </w:r>
+            <w:proofErr w:type="gramEnd"/>
+            <w:r>
+              <w:t xml:space="preserve"> [0-N] in participe</w:t>
             </w:r>
           </w:p>
           <w:p>
@@ -10730,15 +11597,46 @@
               <w:spacing w:after="0" w:line="240" w:lineRule="auto"/>
             </w:pPr>
             <w:r>
-              <w:t xml:space="preserve">   Role: [0-N] in est present</w:t>
-            </w:r>
+              <w:t xml:space="preserve">   </w:t>
+            </w:r>
+            <w:proofErr w:type="spellStart"/>
+            <w:proofErr w:type="gramStart"/>
+            <w:r>
+              <w:t>Role</w:t>
+            </w:r>
+            <w:proofErr w:type="spellEnd"/>
+            <w:r>
+              <w:t>:</w:t>
+            </w:r>
+            <w:proofErr w:type="gramEnd"/>
+            <w:r>
+              <w:t xml:space="preserve"> [0-N] in est </w:t>
+            </w:r>
+            <w:proofErr w:type="spellStart"/>
+            <w:r>
+              <w:t>present</w:t>
+            </w:r>
+            <w:proofErr w:type="spellEnd"/>
           </w:p>
           <w:p>
             <w:pPr>
               <w:spacing w:after="0" w:line="240" w:lineRule="auto"/>
             </w:pPr>
             <w:r>
-              <w:t xml:space="preserve">   Role: [0-N] in inscrit</w:t>
+              <w:t xml:space="preserve">   </w:t>
+            </w:r>
+            <w:proofErr w:type="spellStart"/>
+            <w:proofErr w:type="gramStart"/>
+            <w:r>
+              <w:t>Role</w:t>
+            </w:r>
+            <w:proofErr w:type="spellEnd"/>
+            <w:r>
+              <w:t>:</w:t>
+            </w:r>
+            <w:proofErr w:type="gramEnd"/>
+            <w:r>
+              <w:t xml:space="preserve"> [0-N] in inscrit</w:t>
             </w:r>
           </w:p>
           <w:p>
@@ -10746,7 +11644,20 @@
               <w:spacing w:after="0" w:line="240" w:lineRule="auto"/>
             </w:pPr>
             <w:r>
-              <w:t xml:space="preserve">   Role: [0-N] in effectue</w:t>
+              <w:t xml:space="preserve">   </w:t>
+            </w:r>
+            <w:proofErr w:type="spellStart"/>
+            <w:proofErr w:type="gramStart"/>
+            <w:r>
+              <w:t>Role</w:t>
+            </w:r>
+            <w:proofErr w:type="spellEnd"/>
+            <w:r>
+              <w:t>:</w:t>
+            </w:r>
+            <w:proofErr w:type="gramEnd"/>
+            <w:r>
+              <w:t xml:space="preserve"> [0-N] in effectue</w:t>
             </w:r>
           </w:p>
         </w:tc>
@@ -10789,12 +11700,23 @@
       </w:r>
     </w:p>
     <w:p>
+      <w:proofErr w:type="spellStart"/>
+      <w:proofErr w:type="gramStart"/>
       <w:r>
         <w:rPr>
           <w:b/>
           <w:bCs/>
         </w:rPr>
-        <w:t>sub-type Personnel, membre</w:t>
+        <w:t>sub</w:t>
+      </w:r>
+      <w:proofErr w:type="spellEnd"/>
+      <w:proofErr w:type="gramEnd"/>
+      <w:r>
+        <w:rPr>
+          <w:b/>
+          <w:bCs/>
+        </w:rPr>
+        <w:t>-type Personnel, membre</w:t>
       </w:r>
       <w:r>
         <w:tab/>
@@ -10813,12 +11735,46 @@
       </w:r>
     </w:p>
     <w:p>
+      <w:proofErr w:type="spellStart"/>
       <w:r>
         <w:rPr>
           <w:b/>
           <w:bCs/>
         </w:rPr>
-        <w:t>Identifiant_Personne : num(3)</w:t>
+        <w:t>Identifiant_Personne</w:t>
+      </w:r>
+      <w:proofErr w:type="spellEnd"/>
+      <w:r>
+        <w:rPr>
+          <w:b/>
+          <w:bCs/>
+        </w:rPr>
+        <w:t xml:space="preserve"> : </w:t>
+      </w:r>
+      <w:proofErr w:type="spellStart"/>
+      <w:proofErr w:type="gramStart"/>
+      <w:r>
+        <w:rPr>
+          <w:b/>
+          <w:bCs/>
+        </w:rPr>
+        <w:t>num</w:t>
+      </w:r>
+      <w:proofErr w:type="spellEnd"/>
+      <w:r>
+        <w:rPr>
+          <w:b/>
+          <w:bCs/>
+        </w:rPr>
+        <w:t>(</w:t>
+      </w:r>
+      <w:proofErr w:type="gramEnd"/>
+      <w:r>
+        <w:rPr>
+          <w:b/>
+          <w:bCs/>
+        </w:rPr>
+        <w:t>3)</w:t>
       </w:r>
       <w:r>
         <w:tab/>
@@ -10844,12 +11800,37 @@
           <w:bCs/>
         </w:rPr>
       </w:pPr>
+      <w:proofErr w:type="spellStart"/>
       <w:r>
         <w:rPr>
           <w:b/>
           <w:bCs/>
         </w:rPr>
-        <w:t>Login_Personne : char(32)</w:t>
+        <w:t>Login_Personne</w:t>
+      </w:r>
+      <w:proofErr w:type="spellEnd"/>
+      <w:r>
+        <w:rPr>
+          <w:b/>
+          <w:bCs/>
+        </w:rPr>
+        <w:t xml:space="preserve"> : </w:t>
+      </w:r>
+      <w:proofErr w:type="gramStart"/>
+      <w:r>
+        <w:rPr>
+          <w:b/>
+          <w:bCs/>
+        </w:rPr>
+        <w:t>char(</w:t>
+      </w:r>
+      <w:proofErr w:type="gramEnd"/>
+      <w:r>
+        <w:rPr>
+          <w:b/>
+          <w:bCs/>
+        </w:rPr>
+        <w:t>32)</w:t>
       </w:r>
       <w:r>
         <w:tab/>
@@ -10875,12 +11856,30 @@
           <w:bCs/>
         </w:rPr>
       </w:pPr>
+      <w:proofErr w:type="spellStart"/>
       <w:r>
         <w:rPr>
           <w:b/>
           <w:bCs/>
         </w:rPr>
-        <w:t>Nom_Personne:char(40)</w:t>
+        <w:t>Nom_</w:t>
+      </w:r>
+      <w:proofErr w:type="gramStart"/>
+      <w:r>
+        <w:rPr>
+          <w:b/>
+          <w:bCs/>
+        </w:rPr>
+        <w:t>Personne:char</w:t>
+      </w:r>
+      <w:proofErr w:type="spellEnd"/>
+      <w:proofErr w:type="gramEnd"/>
+      <w:r>
+        <w:rPr>
+          <w:b/>
+          <w:bCs/>
+        </w:rPr>
+        <w:t>(40)</w:t>
       </w:r>
       <w:r>
         <w:tab/>
@@ -10900,12 +11899,30 @@
       </w:r>
     </w:p>
     <w:p>
+      <w:proofErr w:type="spellStart"/>
       <w:r>
         <w:rPr>
           <w:b/>
           <w:bCs/>
         </w:rPr>
-        <w:t>Prenom_Personne:char(40)</w:t>
+        <w:t>Prenom_</w:t>
+      </w:r>
+      <w:proofErr w:type="gramStart"/>
+      <w:r>
+        <w:rPr>
+          <w:b/>
+          <w:bCs/>
+        </w:rPr>
+        <w:t>Personne:char</w:t>
+      </w:r>
+      <w:proofErr w:type="spellEnd"/>
+      <w:proofErr w:type="gramEnd"/>
+      <w:r>
+        <w:rPr>
+          <w:b/>
+          <w:bCs/>
+        </w:rPr>
+        <w:t>(40)</w:t>
       </w:r>
       <w:r>
         <w:tab/>
@@ -10921,16 +11938,41 @@
       </w:r>
       <w:r>
         <w:tab/>
-        <w:t>prenom de la personne</w:t>
-      </w:r>
-    </w:p>
-    <w:p>
+      </w:r>
+      <w:proofErr w:type="spellStart"/>
+      <w:r>
+        <w:t>prenom</w:t>
+      </w:r>
+      <w:proofErr w:type="spellEnd"/>
+      <w:r>
+        <w:t xml:space="preserve"> de la personne</w:t>
+      </w:r>
+    </w:p>
+    <w:p>
+      <w:proofErr w:type="spellStart"/>
       <w:r>
         <w:rPr>
           <w:b/>
           <w:bCs/>
         </w:rPr>
-        <w:t>MotDePasse_Personne:char(32)</w:t>
+        <w:t>MotDePasse_</w:t>
+      </w:r>
+      <w:proofErr w:type="gramStart"/>
+      <w:r>
+        <w:rPr>
+          <w:b/>
+          <w:bCs/>
+        </w:rPr>
+        <w:t>Personne:char</w:t>
+      </w:r>
+      <w:proofErr w:type="spellEnd"/>
+      <w:proofErr w:type="gramEnd"/>
+      <w:r>
+        <w:rPr>
+          <w:b/>
+          <w:bCs/>
+        </w:rPr>
+        <w:t>(32)</w:t>
       </w:r>
       <w:r>
         <w:tab/>
@@ -10947,13 +11989,31 @@
       </w:r>
     </w:p>
     <w:p>
+      <w:proofErr w:type="spellStart"/>
       <w:r>
         <w:rPr>
           <w:b/>
           <w:bCs/>
         </w:rPr>
         <w:lastRenderedPageBreak/>
-        <w:t>Adresse_Personne:compound(3)</w:t>
+        <w:t>Adresse_</w:t>
+      </w:r>
+      <w:proofErr w:type="gramStart"/>
+      <w:r>
+        <w:rPr>
+          <w:b/>
+          <w:bCs/>
+        </w:rPr>
+        <w:t>Personne:compound</w:t>
+      </w:r>
+      <w:proofErr w:type="spellEnd"/>
+      <w:proofErr w:type="gramEnd"/>
+      <w:r>
+        <w:rPr>
+          <w:b/>
+          <w:bCs/>
+        </w:rPr>
+        <w:t>(3)</w:t>
       </w:r>
       <w:r>
         <w:tab/>
@@ -10976,27 +12036,30 @@
           <w:bCs/>
         </w:rPr>
       </w:pPr>
+      <w:proofErr w:type="spellStart"/>
       <w:r>
         <w:rPr>
           <w:b/>
           <w:bCs/>
         </w:rPr>
-        <w:t>Rue_Adresse_Personne:char (40)</w:t>
-      </w:r>
-    </w:p>
-    <w:p>
-      <w:pPr>
+        <w:t>Rue_Adresse_</w:t>
+      </w:r>
+      <w:proofErr w:type="gramStart"/>
+      <w:r>
         <w:rPr>
           <w:b/>
           <w:bCs/>
         </w:rPr>
-      </w:pPr>
+        <w:t>Personne:char</w:t>
+      </w:r>
+      <w:proofErr w:type="spellEnd"/>
+      <w:proofErr w:type="gramEnd"/>
       <w:r>
         <w:rPr>
           <w:b/>
           <w:bCs/>
         </w:rPr>
-        <w:t>Ville_Adresse_Personne:char(40)</w:t>
+        <w:t xml:space="preserve"> (40)</w:t>
       </w:r>
     </w:p>
     <w:p>
@@ -11006,21 +12069,97 @@
           <w:bCs/>
         </w:rPr>
       </w:pPr>
+      <w:proofErr w:type="spellStart"/>
       <w:r>
         <w:rPr>
           <w:b/>
           <w:bCs/>
         </w:rPr>
-        <w:t>Numero_Adresse_Personne:num(3)</w:t>
-      </w:r>
-    </w:p>
-    <w:p>
+        <w:t>Ville_Adresse_</w:t>
+      </w:r>
+      <w:proofErr w:type="gramStart"/>
       <w:r>
         <w:rPr>
           <w:b/>
           <w:bCs/>
         </w:rPr>
-        <w:t>NumeroTel_personne:char(13)</w:t>
+        <w:t>Personne:char</w:t>
+      </w:r>
+      <w:proofErr w:type="spellEnd"/>
+      <w:proofErr w:type="gramEnd"/>
+      <w:r>
+        <w:rPr>
+          <w:b/>
+          <w:bCs/>
+        </w:rPr>
+        <w:t>(40)</w:t>
+      </w:r>
+    </w:p>
+    <w:p>
+      <w:pPr>
+        <w:rPr>
+          <w:b/>
+          <w:bCs/>
+        </w:rPr>
+      </w:pPr>
+      <w:proofErr w:type="spellStart"/>
+      <w:r>
+        <w:rPr>
+          <w:b/>
+          <w:bCs/>
+        </w:rPr>
+        <w:t>Numero_Adresse_</w:t>
+      </w:r>
+      <w:proofErr w:type="gramStart"/>
+      <w:r>
+        <w:rPr>
+          <w:b/>
+          <w:bCs/>
+        </w:rPr>
+        <w:t>Personne:</w:t>
+      </w:r>
+      <w:proofErr w:type="gramEnd"/>
+      <w:r>
+        <w:rPr>
+          <w:b/>
+          <w:bCs/>
+        </w:rPr>
+        <w:t>num</w:t>
+      </w:r>
+      <w:proofErr w:type="spellEnd"/>
+      <w:r>
+        <w:rPr>
+          <w:b/>
+          <w:bCs/>
+        </w:rPr>
+        <w:t>(3)</w:t>
+      </w:r>
+    </w:p>
+    <w:p>
+      <w:proofErr w:type="spellStart"/>
+      <w:r>
+        <w:rPr>
+          <w:b/>
+          <w:bCs/>
+        </w:rPr>
+        <w:t>NumeroTel_</w:t>
+      </w:r>
+      <w:proofErr w:type="gramStart"/>
+      <w:r>
+        <w:rPr>
+          <w:b/>
+          <w:bCs/>
+        </w:rPr>
+        <w:t>personne:char</w:t>
+      </w:r>
+      <w:proofErr w:type="spellEnd"/>
+      <w:proofErr w:type="gramEnd"/>
+      <w:r>
+        <w:rPr>
+          <w:b/>
+          <w:bCs/>
+        </w:rPr>
+        <w:t>(13)</w:t>
       </w:r>
       <w:r>
         <w:tab/>
@@ -11043,17 +12182,37 @@
       <w:pPr>
         <w:ind w:left="4956" w:firstLine="708"/>
       </w:pPr>
+      <w:proofErr w:type="gramStart"/>
       <w:r>
         <w:t>personne</w:t>
       </w:r>
-    </w:p>
-    <w:p>
+      <w:proofErr w:type="gramEnd"/>
+    </w:p>
+    <w:p>
+      <w:proofErr w:type="spellStart"/>
       <w:r>
         <w:rPr>
           <w:b/>
           <w:bCs/>
         </w:rPr>
-        <w:t>DateNaiss_Personne:date(10)</w:t>
+        <w:t>DateNaiss_</w:t>
+      </w:r>
+      <w:proofErr w:type="gramStart"/>
+      <w:r>
+        <w:rPr>
+          <w:b/>
+          <w:bCs/>
+        </w:rPr>
+        <w:t>Personne:date</w:t>
+      </w:r>
+      <w:proofErr w:type="spellEnd"/>
+      <w:proofErr w:type="gramEnd"/>
+      <w:r>
+        <w:rPr>
+          <w:b/>
+          <w:bCs/>
+        </w:rPr>
+        <w:t>(10)</w:t>
       </w:r>
       <w:r>
         <w:tab/>
@@ -11073,12 +12232,30 @@
       </w:r>
     </w:p>
     <w:p>
+      <w:proofErr w:type="spellStart"/>
       <w:r>
         <w:rPr>
           <w:b/>
           <w:bCs/>
         </w:rPr>
-        <w:t>Email_Personne:char(50)</w:t>
+        <w:t>Email_</w:t>
+      </w:r>
+      <w:proofErr w:type="gramStart"/>
+      <w:r>
+        <w:rPr>
+          <w:b/>
+          <w:bCs/>
+        </w:rPr>
+        <w:t>Personne:char</w:t>
+      </w:r>
+      <w:proofErr w:type="spellEnd"/>
+      <w:proofErr w:type="gramEnd"/>
+      <w:r>
+        <w:rPr>
+          <w:b/>
+          <w:bCs/>
+        </w:rPr>
+        <w:t>(50)</w:t>
       </w:r>
       <w:r>
         <w:tab/>
@@ -11116,9 +12293,16 @@
             <w:pPr>
               <w:spacing w:after="0" w:line="240" w:lineRule="auto"/>
             </w:pPr>
-            <w:r>
-              <w:t>Id:identifiant_Personne</w:t>
-            </w:r>
+            <w:proofErr w:type="spellStart"/>
+            <w:proofErr w:type="gramStart"/>
+            <w:r>
+              <w:t>Id:identifiant</w:t>
+            </w:r>
+            <w:proofErr w:type="gramEnd"/>
+            <w:r>
+              <w:t>_Personne</w:t>
+            </w:r>
+            <w:proofErr w:type="spellEnd"/>
           </w:p>
         </w:tc>
       </w:tr>
@@ -11166,7 +12350,15 @@
               <w:spacing w:after="0" w:line="240" w:lineRule="auto"/>
             </w:pPr>
             <w:r>
-              <w:t xml:space="preserve">   Is-a Personne</w:t>
+              <w:t xml:space="preserve">   </w:t>
+            </w:r>
+            <w:proofErr w:type="spellStart"/>
+            <w:r>
+              <w:t>Is-a</w:t>
+            </w:r>
+            <w:proofErr w:type="spellEnd"/>
+            <w:r>
+              <w:t xml:space="preserve"> Personne</w:t>
             </w:r>
           </w:p>
         </w:tc>
@@ -11209,8 +12401,16 @@
               <w:rPr>
                 <w:lang w:val="en-US"/>
               </w:rPr>
-              <w:t xml:space="preserve">   Role: [1-1] in possede</w:t>
-            </w:r>
+              <w:t xml:space="preserve">   Role: [1-1] in </w:t>
+            </w:r>
+            <w:proofErr w:type="spellStart"/>
+            <w:r>
+              <w:rPr>
+                <w:lang w:val="en-US"/>
+              </w:rPr>
+              <w:t>possede</w:t>
+            </w:r>
+            <w:proofErr w:type="spellEnd"/>
           </w:p>
           <w:p>
             <w:pPr>
@@ -11236,8 +12436,18 @@
               </w:rPr>
               <w:t xml:space="preserve">   </w:t>
             </w:r>
-            <w:r>
-              <w:t>Role: [0-N] in remplace</w:t>
+            <w:proofErr w:type="spellStart"/>
+            <w:proofErr w:type="gramStart"/>
+            <w:r>
+              <w:t>Role</w:t>
+            </w:r>
+            <w:proofErr w:type="spellEnd"/>
+            <w:r>
+              <w:t>:</w:t>
+            </w:r>
+            <w:proofErr w:type="gramEnd"/>
+            <w:r>
+              <w:t xml:space="preserve"> [0-N] in remplace</w:t>
             </w:r>
           </w:p>
         </w:tc>
@@ -11263,6 +12473,7 @@
           <w:u w:val="single"/>
         </w:rPr>
       </w:pPr>
+      <w:proofErr w:type="spellStart"/>
       <w:r>
         <w:rPr>
           <w:b/>
@@ -11273,20 +12484,43 @@
         </w:rPr>
         <w:t>Role</w:t>
       </w:r>
-    </w:p>
-    <w:p>
-      <w:r>
-        <w:t xml:space="preserve">     i</w:t>
+      <w:proofErr w:type="spellEnd"/>
+    </w:p>
+    <w:p>
+      <w:r>
+        <w:t xml:space="preserve">     </w:t>
+      </w:r>
+      <w:proofErr w:type="spellStart"/>
+      <w:proofErr w:type="gramStart"/>
+      <w:r>
+        <w:t>i</w:t>
       </w:r>
       <w:r>
         <w:rPr>
           <w:b/>
           <w:bCs/>
         </w:rPr>
-        <w:t>dentifiant_Role</w:t>
-      </w:r>
-      <w:r>
-        <w:t xml:space="preserve"> : num(3)</w:t>
+        <w:t>dentifiant</w:t>
+      </w:r>
+      <w:proofErr w:type="gramEnd"/>
+      <w:r>
+        <w:rPr>
+          <w:b/>
+          <w:bCs/>
+        </w:rPr>
+        <w:t>_Role</w:t>
+      </w:r>
+      <w:proofErr w:type="spellEnd"/>
+      <w:r>
+        <w:t xml:space="preserve"> : </w:t>
+      </w:r>
+      <w:proofErr w:type="spellStart"/>
+      <w:r>
+        <w:t>num</w:t>
+      </w:r>
+      <w:proofErr w:type="spellEnd"/>
+      <w:r>
+        <w:t>(3)</w:t>
       </w:r>
       <w:r>
         <w:tab/>
@@ -11311,7 +12545,32 @@
           <w:b/>
           <w:bCs/>
         </w:rPr>
-        <w:t xml:space="preserve">     nom_Role : </w:t>
+        <w:t xml:space="preserve">     </w:t>
+      </w:r>
+      <w:proofErr w:type="spellStart"/>
+      <w:proofErr w:type="gramStart"/>
+      <w:r>
+        <w:rPr>
+          <w:b/>
+          <w:bCs/>
+        </w:rPr>
+        <w:t>nom</w:t>
+      </w:r>
+      <w:proofErr w:type="gramEnd"/>
+      <w:r>
+        <w:rPr>
+          <w:b/>
+          <w:bCs/>
+        </w:rPr>
+        <w:t>_Role</w:t>
+      </w:r>
+      <w:proofErr w:type="spellEnd"/>
+      <w:r>
+        <w:rPr>
+          <w:b/>
+          <w:bCs/>
+        </w:rPr>
+        <w:t xml:space="preserve"> : </w:t>
       </w:r>
       <w:r>
         <w:t>char(20)</w:t>
@@ -11365,8 +12624,16 @@
               <w:rPr>
                 <w:lang w:val="en-US"/>
               </w:rPr>
-              <w:t>Id: identifiant_Role</w:t>
-            </w:r>
+              <w:t xml:space="preserve">Id: </w:t>
+            </w:r>
+            <w:proofErr w:type="spellStart"/>
+            <w:r>
+              <w:rPr>
+                <w:lang w:val="en-US"/>
+              </w:rPr>
+              <w:t>identifiant_Role</w:t>
+            </w:r>
+            <w:proofErr w:type="spellEnd"/>
           </w:p>
           <w:p>
             <w:pPr>
@@ -11379,8 +12646,16 @@
               <w:rPr>
                 <w:lang w:val="en-US"/>
               </w:rPr>
-              <w:t xml:space="preserve">   Role: [0-N] in possede</w:t>
-            </w:r>
+              <w:t xml:space="preserve">   Role: [0-N] in </w:t>
+            </w:r>
+            <w:proofErr w:type="spellStart"/>
+            <w:r>
+              <w:rPr>
+                <w:lang w:val="en-US"/>
+              </w:rPr>
+              <w:t>possede</w:t>
+            </w:r>
+            <w:proofErr w:type="spellEnd"/>
           </w:p>
         </w:tc>
       </w:tr>
@@ -11403,6 +12678,7 @@
           <w:u w:val="single"/>
         </w:rPr>
       </w:pPr>
+      <w:proofErr w:type="spellStart"/>
       <w:r>
         <w:rPr>
           <w:b/>
@@ -11413,17 +12689,36 @@
         </w:rPr>
         <w:t>Sceance</w:t>
       </w:r>
+      <w:proofErr w:type="spellEnd"/>
     </w:p>
     <w:p>
       <w:r>
         <w:t xml:space="preserve">     </w:t>
       </w:r>
+      <w:proofErr w:type="spellStart"/>
+      <w:proofErr w:type="gramStart"/>
       <w:r>
         <w:rPr>
           <w:b/>
           <w:bCs/>
         </w:rPr>
-        <w:t>date_Sceance :</w:t>
+        <w:t>date</w:t>
+      </w:r>
+      <w:proofErr w:type="gramEnd"/>
+      <w:r>
+        <w:rPr>
+          <w:b/>
+          <w:bCs/>
+        </w:rPr>
+        <w:t>_Sceance</w:t>
+      </w:r>
+      <w:proofErr w:type="spellEnd"/>
+      <w:r>
+        <w:rPr>
+          <w:b/>
+          <w:bCs/>
+        </w:rPr>
+        <w:t xml:space="preserve"> :</w:t>
       </w:r>
       <w:r>
         <w:t xml:space="preserve"> date(1)</w:t>
@@ -11442,8 +12737,13 @@
       </w:r>
       <w:r>
         <w:tab/>
-        <w:t>date de la scéance</w:t>
-      </w:r>
+        <w:t xml:space="preserve">date de la </w:t>
+      </w:r>
+      <w:proofErr w:type="spellStart"/>
+      <w:r>
+        <w:t>scéance</w:t>
+      </w:r>
+      <w:proofErr w:type="spellEnd"/>
     </w:p>
     <w:tbl>
       <w:tblPr>
@@ -11465,24 +12765,81 @@
               <w:spacing w:after="0" w:line="240" w:lineRule="auto"/>
             </w:pPr>
             <w:r>
-              <w:t xml:space="preserve">   Id: se decline.Activite, date_Sceance</w:t>
-            </w:r>
+              <w:t xml:space="preserve">   </w:t>
+            </w:r>
+            <w:proofErr w:type="gramStart"/>
+            <w:r>
+              <w:t>Id:</w:t>
+            </w:r>
+            <w:proofErr w:type="gramEnd"/>
+            <w:r>
+              <w:t xml:space="preserve"> se </w:t>
+            </w:r>
+            <w:proofErr w:type="spellStart"/>
+            <w:r>
+              <w:t>decline.Activite</w:t>
+            </w:r>
+            <w:proofErr w:type="spellEnd"/>
+            <w:r>
+              <w:t xml:space="preserve">, </w:t>
+            </w:r>
+            <w:proofErr w:type="spellStart"/>
+            <w:r>
+              <w:t>date_Sceance</w:t>
+            </w:r>
+            <w:proofErr w:type="spellEnd"/>
           </w:p>
           <w:p>
             <w:pPr>
               <w:spacing w:after="0" w:line="240" w:lineRule="auto"/>
             </w:pPr>
             <w:r>
-              <w:t xml:space="preserve">   Role: [0-N] in est present</w:t>
-            </w:r>
+              <w:t xml:space="preserve">   </w:t>
+            </w:r>
+            <w:proofErr w:type="spellStart"/>
+            <w:proofErr w:type="gramStart"/>
+            <w:r>
+              <w:t>Role</w:t>
+            </w:r>
+            <w:proofErr w:type="spellEnd"/>
+            <w:r>
+              <w:t>:</w:t>
+            </w:r>
+            <w:proofErr w:type="gramEnd"/>
+            <w:r>
+              <w:t xml:space="preserve"> [0-N] in est </w:t>
+            </w:r>
+            <w:proofErr w:type="spellStart"/>
+            <w:r>
+              <w:t>present</w:t>
+            </w:r>
+            <w:proofErr w:type="spellEnd"/>
           </w:p>
           <w:p>
             <w:pPr>
               <w:spacing w:after="0" w:line="240" w:lineRule="auto"/>
             </w:pPr>
             <w:r>
-              <w:t xml:space="preserve">   Role: [1-1] in se decline</w:t>
-            </w:r>
+              <w:t xml:space="preserve">   </w:t>
+            </w:r>
+            <w:proofErr w:type="spellStart"/>
+            <w:proofErr w:type="gramStart"/>
+            <w:r>
+              <w:t>Role</w:t>
+            </w:r>
+            <w:proofErr w:type="spellEnd"/>
+            <w:r>
+              <w:t>:</w:t>
+            </w:r>
+            <w:proofErr w:type="gramEnd"/>
+            <w:r>
+              <w:t xml:space="preserve"> [1-1] in se </w:t>
+            </w:r>
+            <w:proofErr w:type="spellStart"/>
+            <w:r>
+              <w:t>decline</w:t>
+            </w:r>
+            <w:proofErr w:type="spellEnd"/>
           </w:p>
           <w:p>
             <w:pPr>
@@ -11490,7 +12847,20 @@
             </w:pPr>
             <w:r>
               <w:lastRenderedPageBreak/>
-              <w:t xml:space="preserve">   Role: [1-1] in remplace</w:t>
+              <w:t xml:space="preserve">   </w:t>
+            </w:r>
+            <w:proofErr w:type="spellStart"/>
+            <w:proofErr w:type="gramStart"/>
+            <w:r>
+              <w:t>Role</w:t>
+            </w:r>
+            <w:proofErr w:type="spellEnd"/>
+            <w:r>
+              <w:t>:</w:t>
+            </w:r>
+            <w:proofErr w:type="gramEnd"/>
+            <w:r>
+              <w:t xml:space="preserve"> [1-1] in remplace</w:t>
             </w:r>
           </w:p>
         </w:tc>
@@ -11519,6 +12889,7 @@
           <w:u w:val="single"/>
         </w:rPr>
       </w:pPr>
+      <w:proofErr w:type="spellStart"/>
       <w:r>
         <w:rPr>
           <w:b/>
@@ -11529,20 +12900,47 @@
         </w:rPr>
         <w:t>Evenement</w:t>
       </w:r>
+      <w:proofErr w:type="spellEnd"/>
     </w:p>
     <w:p>
       <w:r>
         <w:t xml:space="preserve">     </w:t>
       </w:r>
+      <w:proofErr w:type="spellStart"/>
+      <w:proofErr w:type="gramStart"/>
       <w:r>
         <w:rPr>
           <w:b/>
           <w:bCs/>
         </w:rPr>
-        <w:t xml:space="preserve">identifiant_Evenement </w:t>
-      </w:r>
-      <w:r>
-        <w:t>: num(3)</w:t>
+        <w:t>identifiant</w:t>
+      </w:r>
+      <w:proofErr w:type="gramEnd"/>
+      <w:r>
+        <w:rPr>
+          <w:b/>
+          <w:bCs/>
+        </w:rPr>
+        <w:t>_Evenement</w:t>
+      </w:r>
+      <w:proofErr w:type="spellEnd"/>
+      <w:r>
+        <w:rPr>
+          <w:b/>
+          <w:bCs/>
+        </w:rPr>
+        <w:t xml:space="preserve"> </w:t>
+      </w:r>
+      <w:r>
+        <w:t xml:space="preserve">: </w:t>
+      </w:r>
+      <w:proofErr w:type="spellStart"/>
+      <w:r>
+        <w:t>num</w:t>
+      </w:r>
+      <w:proofErr w:type="spellEnd"/>
+      <w:r>
+        <w:t>(3)</w:t>
       </w:r>
       <w:r>
         <w:tab/>
@@ -11562,13 +12960,24 @@
       <w:r>
         <w:t xml:space="preserve">     </w:t>
       </w:r>
+      <w:proofErr w:type="spellStart"/>
+      <w:proofErr w:type="gramStart"/>
       <w:r>
         <w:rPr>
           <w:b/>
           <w:bCs/>
         </w:rPr>
-        <w:t>date_Evenement</w:t>
-      </w:r>
+        <w:t>date</w:t>
+      </w:r>
+      <w:proofErr w:type="gramEnd"/>
+      <w:r>
+        <w:rPr>
+          <w:b/>
+          <w:bCs/>
+        </w:rPr>
+        <w:t>_Evenement</w:t>
+      </w:r>
+      <w:proofErr w:type="spellEnd"/>
       <w:r>
         <w:t xml:space="preserve"> : date(1)</w:t>
       </w:r>
@@ -11593,12 +13002,30 @@
       <w:r>
         <w:t xml:space="preserve">     </w:t>
       </w:r>
+      <w:proofErr w:type="spellStart"/>
+      <w:proofErr w:type="gramStart"/>
       <w:r>
         <w:rPr>
           <w:b/>
           <w:bCs/>
         </w:rPr>
-        <w:t xml:space="preserve">nom_Evenement </w:t>
+        <w:t>nom</w:t>
+      </w:r>
+      <w:proofErr w:type="gramEnd"/>
+      <w:r>
+        <w:rPr>
+          <w:b/>
+          <w:bCs/>
+        </w:rPr>
+        <w:t>_Evenement</w:t>
+      </w:r>
+      <w:proofErr w:type="spellEnd"/>
+      <w:r>
+        <w:rPr>
+          <w:b/>
+          <w:bCs/>
+        </w:rPr>
+        <w:t xml:space="preserve"> </w:t>
       </w:r>
       <w:r>
         <w:t>: char(50)</w:t>
@@ -11624,15 +13051,34 @@
       <w:r>
         <w:t xml:space="preserve">     </w:t>
       </w:r>
+      <w:proofErr w:type="spellStart"/>
+      <w:proofErr w:type="gramStart"/>
       <w:r>
         <w:rPr>
           <w:b/>
           <w:bCs/>
         </w:rPr>
-        <w:t>heureDebut_Evenement</w:t>
-      </w:r>
-      <w:r>
-        <w:t xml:space="preserve"> : num(4)</w:t>
+        <w:t>heureDebut</w:t>
+      </w:r>
+      <w:proofErr w:type="gramEnd"/>
+      <w:r>
+        <w:rPr>
+          <w:b/>
+          <w:bCs/>
+        </w:rPr>
+        <w:t>_Evenement</w:t>
+      </w:r>
+      <w:proofErr w:type="spellEnd"/>
+      <w:r>
+        <w:t xml:space="preserve"> : </w:t>
+      </w:r>
+      <w:proofErr w:type="spellStart"/>
+      <w:r>
+        <w:t>num</w:t>
+      </w:r>
+      <w:proofErr w:type="spellEnd"/>
+      <w:r>
+        <w:t>(4)</w:t>
       </w:r>
       <w:r>
         <w:tab/>
@@ -11652,15 +13098,34 @@
       <w:r>
         <w:t xml:space="preserve">     </w:t>
       </w:r>
+      <w:proofErr w:type="spellStart"/>
+      <w:proofErr w:type="gramStart"/>
       <w:r>
         <w:rPr>
           <w:b/>
           <w:bCs/>
         </w:rPr>
-        <w:t>heureFin_Evenement</w:t>
-      </w:r>
-      <w:r>
-        <w:t xml:space="preserve"> : num(4)</w:t>
+        <w:t>heureFin</w:t>
+      </w:r>
+      <w:proofErr w:type="gramEnd"/>
+      <w:r>
+        <w:rPr>
+          <w:b/>
+          <w:bCs/>
+        </w:rPr>
+        <w:t>_Evenement</w:t>
+      </w:r>
+      <w:proofErr w:type="spellEnd"/>
+      <w:r>
+        <w:t xml:space="preserve"> : </w:t>
+      </w:r>
+      <w:proofErr w:type="spellStart"/>
+      <w:r>
+        <w:t>num</w:t>
+      </w:r>
+      <w:proofErr w:type="spellEnd"/>
+      <w:r>
+        <w:t>(4)</w:t>
       </w:r>
       <w:r>
         <w:tab/>
@@ -11680,15 +13145,41 @@
       <w:r>
         <w:t xml:space="preserve">     </w:t>
       </w:r>
+      <w:proofErr w:type="spellStart"/>
+      <w:proofErr w:type="gramStart"/>
       <w:r>
         <w:rPr>
           <w:b/>
           <w:bCs/>
         </w:rPr>
-        <w:t xml:space="preserve">cout_Evenement </w:t>
-      </w:r>
-      <w:r>
-        <w:t>: num(5)</w:t>
+        <w:t>cout</w:t>
+      </w:r>
+      <w:proofErr w:type="gramEnd"/>
+      <w:r>
+        <w:rPr>
+          <w:b/>
+          <w:bCs/>
+        </w:rPr>
+        <w:t>_Evenement</w:t>
+      </w:r>
+      <w:proofErr w:type="spellEnd"/>
+      <w:r>
+        <w:rPr>
+          <w:b/>
+          <w:bCs/>
+        </w:rPr>
+        <w:t xml:space="preserve"> </w:t>
+      </w:r>
+      <w:r>
+        <w:t xml:space="preserve">: </w:t>
+      </w:r>
+      <w:proofErr w:type="spellStart"/>
+      <w:r>
+        <w:t>num</w:t>
+      </w:r>
+      <w:proofErr w:type="spellEnd"/>
+      <w:r>
+        <w:t>(5)</w:t>
       </w:r>
       <w:r>
         <w:tab/>
@@ -11727,15 +13218,41 @@
               <w:spacing w:after="0"/>
             </w:pPr>
             <w:r>
-              <w:t xml:space="preserve">   Id: identifiant_Evenement</w:t>
-            </w:r>
+              <w:t xml:space="preserve">   </w:t>
+            </w:r>
+            <w:proofErr w:type="gramStart"/>
+            <w:r>
+              <w:t>Id:</w:t>
+            </w:r>
+            <w:proofErr w:type="gramEnd"/>
+            <w:r>
+              <w:t xml:space="preserve"> </w:t>
+            </w:r>
+            <w:proofErr w:type="spellStart"/>
+            <w:r>
+              <w:t>identifiant_Evenement</w:t>
+            </w:r>
+            <w:proofErr w:type="spellEnd"/>
           </w:p>
           <w:p>
             <w:pPr>
               <w:spacing w:after="0" w:line="240" w:lineRule="auto"/>
             </w:pPr>
             <w:r>
-              <w:t xml:space="preserve">   Role: [0-N] in participe</w:t>
+              <w:t xml:space="preserve">   </w:t>
+            </w:r>
+            <w:proofErr w:type="spellStart"/>
+            <w:proofErr w:type="gramStart"/>
+            <w:r>
+              <w:t>Role</w:t>
+            </w:r>
+            <w:proofErr w:type="spellEnd"/>
+            <w:r>
+              <w:t>:</w:t>
+            </w:r>
+            <w:proofErr w:type="gramEnd"/>
+            <w:r>
+              <w:t xml:space="preserve"> [0-N] in participe</w:t>
             </w:r>
           </w:p>
           <w:p>
@@ -11743,7 +13260,20 @@
               <w:spacing w:after="0" w:line="240" w:lineRule="auto"/>
             </w:pPr>
             <w:r>
-              <w:t xml:space="preserve">   Role: [0-N] in concerne</w:t>
+              <w:t xml:space="preserve">   </w:t>
+            </w:r>
+            <w:proofErr w:type="spellStart"/>
+            <w:proofErr w:type="gramStart"/>
+            <w:r>
+              <w:t>Role</w:t>
+            </w:r>
+            <w:proofErr w:type="spellEnd"/>
+            <w:r>
+              <w:t>:</w:t>
+            </w:r>
+            <w:proofErr w:type="gramEnd"/>
+            <w:r>
+              <w:t xml:space="preserve"> [0-N] in concerne</w:t>
             </w:r>
           </w:p>
         </w:tc>
@@ -11767,6 +13297,7 @@
           <w:u w:val="single"/>
         </w:rPr>
       </w:pPr>
+      <w:proofErr w:type="spellStart"/>
       <w:r>
         <w:rPr>
           <w:b/>
@@ -11777,17 +13308,37 @@
         </w:rPr>
         <w:t>Activite</w:t>
       </w:r>
-    </w:p>
-    <w:p>
+      <w:proofErr w:type="spellEnd"/>
+    </w:p>
+    <w:p>
+      <w:proofErr w:type="spellStart"/>
+      <w:proofErr w:type="gramStart"/>
       <w:r>
         <w:rPr>
           <w:b/>
           <w:bCs/>
         </w:rPr>
-        <w:t>identifiant_Activite</w:t>
-      </w:r>
-      <w:r>
-        <w:t xml:space="preserve"> : num(3)</w:t>
+        <w:t>identifiant</w:t>
+      </w:r>
+      <w:proofErr w:type="gramEnd"/>
+      <w:r>
+        <w:rPr>
+          <w:b/>
+          <w:bCs/>
+        </w:rPr>
+        <w:t>_Activite</w:t>
+      </w:r>
+      <w:proofErr w:type="spellEnd"/>
+      <w:r>
+        <w:t xml:space="preserve"> : </w:t>
+      </w:r>
+      <w:proofErr w:type="spellStart"/>
+      <w:r>
+        <w:t>num</w:t>
+      </w:r>
+      <w:proofErr w:type="spellEnd"/>
+      <w:r>
+        <w:t>(3)</w:t>
       </w:r>
       <w:r>
         <w:tab/>
@@ -11807,13 +13358,24 @@
       </w:r>
     </w:p>
     <w:p>
+      <w:proofErr w:type="spellStart"/>
+      <w:proofErr w:type="gramStart"/>
       <w:r>
         <w:rPr>
           <w:b/>
           <w:bCs/>
         </w:rPr>
-        <w:t>nom_Activite</w:t>
-      </w:r>
+        <w:t>nom</w:t>
+      </w:r>
+      <w:proofErr w:type="gramEnd"/>
+      <w:r>
+        <w:rPr>
+          <w:b/>
+          <w:bCs/>
+        </w:rPr>
+        <w:t>_Activite</w:t>
+      </w:r>
+      <w:proofErr w:type="spellEnd"/>
       <w:r>
         <w:t xml:space="preserve"> : char(40)</w:t>
       </w:r>
@@ -11835,13 +13397,24 @@
       </w:r>
     </w:p>
     <w:p>
+      <w:proofErr w:type="spellStart"/>
+      <w:proofErr w:type="gramStart"/>
       <w:r>
         <w:rPr>
           <w:b/>
           <w:bCs/>
         </w:rPr>
-        <w:t>jour_Activite</w:t>
-      </w:r>
+        <w:t>jour</w:t>
+      </w:r>
+      <w:proofErr w:type="gramEnd"/>
+      <w:r>
+        <w:rPr>
+          <w:b/>
+          <w:bCs/>
+        </w:rPr>
+        <w:t>_Activite</w:t>
+      </w:r>
+      <w:proofErr w:type="spellEnd"/>
       <w:r>
         <w:t xml:space="preserve"> : char(8)</w:t>
       </w:r>
@@ -11891,15 +13464,34 @@
       </w:r>
     </w:p>
     <w:p>
+      <w:proofErr w:type="spellStart"/>
+      <w:proofErr w:type="gramStart"/>
       <w:r>
         <w:rPr>
           <w:b/>
           <w:bCs/>
         </w:rPr>
-        <w:t>heureDebut_Activite</w:t>
-      </w:r>
-      <w:r>
-        <w:t xml:space="preserve"> : num(4)</w:t>
+        <w:t>heureDebut</w:t>
+      </w:r>
+      <w:proofErr w:type="gramEnd"/>
+      <w:r>
+        <w:rPr>
+          <w:b/>
+          <w:bCs/>
+        </w:rPr>
+        <w:t>_Activite</w:t>
+      </w:r>
+      <w:proofErr w:type="spellEnd"/>
+      <w:r>
+        <w:t xml:space="preserve"> : </w:t>
+      </w:r>
+      <w:proofErr w:type="spellStart"/>
+      <w:r>
+        <w:t>num</w:t>
+      </w:r>
+      <w:proofErr w:type="spellEnd"/>
+      <w:r>
+        <w:t>(4)</w:t>
       </w:r>
       <w:r>
         <w:tab/>
@@ -11919,15 +13511,41 @@
       </w:r>
     </w:p>
     <w:p>
+      <w:proofErr w:type="spellStart"/>
+      <w:proofErr w:type="gramStart"/>
       <w:r>
         <w:rPr>
           <w:b/>
           <w:bCs/>
         </w:rPr>
-        <w:t xml:space="preserve">heureFin_Activite </w:t>
-      </w:r>
-      <w:r>
-        <w:t>: num(4)</w:t>
+        <w:t>heureFin</w:t>
+      </w:r>
+      <w:proofErr w:type="gramEnd"/>
+      <w:r>
+        <w:rPr>
+          <w:b/>
+          <w:bCs/>
+        </w:rPr>
+        <w:t>_Activite</w:t>
+      </w:r>
+      <w:proofErr w:type="spellEnd"/>
+      <w:r>
+        <w:rPr>
+          <w:b/>
+          <w:bCs/>
+        </w:rPr>
+        <w:t xml:space="preserve"> </w:t>
+      </w:r>
+      <w:r>
+        <w:t xml:space="preserve">: </w:t>
+      </w:r>
+      <w:proofErr w:type="spellStart"/>
+      <w:r>
+        <w:t>num</w:t>
+      </w:r>
+      <w:proofErr w:type="spellEnd"/>
+      <w:r>
+        <w:t>(4)</w:t>
       </w:r>
       <w:r>
         <w:tab/>
@@ -11966,7 +13584,15 @@
               <w:spacing w:after="0"/>
             </w:pPr>
             <w:r>
-              <w:t xml:space="preserve">   Id: identifiant_</w:t>
+              <w:t xml:space="preserve">   </w:t>
+            </w:r>
+            <w:proofErr w:type="gramStart"/>
+            <w:r>
+              <w:t>Id:</w:t>
+            </w:r>
+            <w:proofErr w:type="gramEnd"/>
+            <w:r>
+              <w:t xml:space="preserve"> identifiant_</w:t>
             </w:r>
             <w:r>
               <w:rPr>
@@ -11975,16 +13601,31 @@
               </w:rPr>
               <w:t xml:space="preserve"> </w:t>
             </w:r>
+            <w:proofErr w:type="spellStart"/>
             <w:r>
               <w:t>Activite</w:t>
             </w:r>
+            <w:proofErr w:type="spellEnd"/>
           </w:p>
           <w:p>
             <w:pPr>
               <w:spacing w:after="0" w:line="240" w:lineRule="auto"/>
             </w:pPr>
             <w:r>
-              <w:t xml:space="preserve">   Role: [0-N] in inscrit</w:t>
+              <w:t xml:space="preserve">   </w:t>
+            </w:r>
+            <w:proofErr w:type="spellStart"/>
+            <w:proofErr w:type="gramStart"/>
+            <w:r>
+              <w:t>Role</w:t>
+            </w:r>
+            <w:proofErr w:type="spellEnd"/>
+            <w:r>
+              <w:t>:</w:t>
+            </w:r>
+            <w:proofErr w:type="gramEnd"/>
+            <w:r>
+              <w:t xml:space="preserve"> [0-N] in inscrit</w:t>
             </w:r>
           </w:p>
           <w:p>
@@ -11992,7 +13633,20 @@
               <w:spacing w:after="0" w:line="240" w:lineRule="auto"/>
             </w:pPr>
             <w:r>
-              <w:t xml:space="preserve">   Role: [1-1] in anime</w:t>
+              <w:t xml:space="preserve">   </w:t>
+            </w:r>
+            <w:proofErr w:type="spellStart"/>
+            <w:proofErr w:type="gramStart"/>
+            <w:r>
+              <w:t>Role</w:t>
+            </w:r>
+            <w:proofErr w:type="spellEnd"/>
+            <w:r>
+              <w:t>:</w:t>
+            </w:r>
+            <w:proofErr w:type="gramEnd"/>
+            <w:r>
+              <w:t xml:space="preserve"> [1-1] in anime</w:t>
             </w:r>
           </w:p>
           <w:p>
@@ -12000,7 +13654,28 @@
               <w:spacing w:after="0" w:line="240" w:lineRule="auto"/>
             </w:pPr>
             <w:r>
-              <w:t xml:space="preserve">   Role: [0-N] in est effectue pour</w:t>
+              <w:t xml:space="preserve">   </w:t>
+            </w:r>
+            <w:proofErr w:type="spellStart"/>
+            <w:proofErr w:type="gramStart"/>
+            <w:r>
+              <w:t>Role</w:t>
+            </w:r>
+            <w:proofErr w:type="spellEnd"/>
+            <w:r>
+              <w:t>:</w:t>
+            </w:r>
+            <w:proofErr w:type="gramEnd"/>
+            <w:r>
+              <w:t xml:space="preserve"> [0-N] in est </w:t>
+            </w:r>
+            <w:proofErr w:type="spellStart"/>
+            <w:r>
+              <w:t>effectue</w:t>
+            </w:r>
+            <w:proofErr w:type="spellEnd"/>
+            <w:r>
+              <w:t xml:space="preserve"> pour</w:t>
             </w:r>
           </w:p>
           <w:p>
@@ -12008,8 +13683,26 @@
               <w:spacing w:after="0" w:line="240" w:lineRule="auto"/>
             </w:pPr>
             <w:r>
-              <w:t xml:space="preserve">   Role: [0-N] in se decline</w:t>
-            </w:r>
+              <w:t xml:space="preserve">   </w:t>
+            </w:r>
+            <w:proofErr w:type="spellStart"/>
+            <w:proofErr w:type="gramStart"/>
+            <w:r>
+              <w:t>Role</w:t>
+            </w:r>
+            <w:proofErr w:type="spellEnd"/>
+            <w:r>
+              <w:t>:</w:t>
+            </w:r>
+            <w:proofErr w:type="gramEnd"/>
+            <w:r>
+              <w:t xml:space="preserve"> [0-N] in se </w:t>
+            </w:r>
+            <w:proofErr w:type="spellStart"/>
+            <w:r>
+              <w:t>decline</w:t>
+            </w:r>
+            <w:proofErr w:type="spellEnd"/>
           </w:p>
         </w:tc>
       </w:tr>
@@ -12049,13 +13742,31 @@
       </w:r>
     </w:p>
     <w:p>
+      <w:proofErr w:type="spellStart"/>
+      <w:proofErr w:type="gramStart"/>
       <w:r>
         <w:rPr>
           <w:b/>
           <w:bCs/>
         </w:rPr>
         <w:lastRenderedPageBreak/>
-        <w:t xml:space="preserve">date_Paiement </w:t>
+        <w:t>date</w:t>
+      </w:r>
+      <w:proofErr w:type="gramEnd"/>
+      <w:r>
+        <w:rPr>
+          <w:b/>
+          <w:bCs/>
+        </w:rPr>
+        <w:t>_Paiement</w:t>
+      </w:r>
+      <w:proofErr w:type="spellEnd"/>
+      <w:r>
+        <w:rPr>
+          <w:b/>
+          <w:bCs/>
+        </w:rPr>
+        <w:t xml:space="preserve"> </w:t>
       </w:r>
       <w:r>
         <w:t>: date(1)</w:t>
@@ -12078,15 +13789,34 @@
       </w:r>
     </w:p>
     <w:p>
+      <w:proofErr w:type="spellStart"/>
+      <w:proofErr w:type="gramStart"/>
       <w:r>
         <w:rPr>
           <w:b/>
           <w:bCs/>
         </w:rPr>
-        <w:t>montant_Paiement</w:t>
-      </w:r>
-      <w:r>
-        <w:t xml:space="preserve"> : num(5)</w:t>
+        <w:t>montant</w:t>
+      </w:r>
+      <w:proofErr w:type="gramEnd"/>
+      <w:r>
+        <w:rPr>
+          <w:b/>
+          <w:bCs/>
+        </w:rPr>
+        <w:t>_Paiement</w:t>
+      </w:r>
+      <w:proofErr w:type="spellEnd"/>
+      <w:r>
+        <w:t xml:space="preserve"> : </w:t>
+      </w:r>
+      <w:proofErr w:type="spellStart"/>
+      <w:r>
+        <w:t>num</w:t>
+      </w:r>
+      <w:proofErr w:type="spellEnd"/>
+      <w:r>
+        <w:t>(5)</w:t>
       </w:r>
       <w:r>
         <w:tab/>
@@ -12125,15 +13855,57 @@
               <w:spacing w:after="0"/>
             </w:pPr>
             <w:r>
-              <w:t xml:space="preserve">   Id: effectue.membre, date_Paiement</w:t>
-            </w:r>
+              <w:t xml:space="preserve">   </w:t>
+            </w:r>
+            <w:proofErr w:type="gramStart"/>
+            <w:r>
+              <w:t>Id:</w:t>
+            </w:r>
+            <w:proofErr w:type="gramEnd"/>
+            <w:r>
+              <w:t xml:space="preserve"> </w:t>
+            </w:r>
+            <w:proofErr w:type="spellStart"/>
+            <w:r>
+              <w:t>effectue.membre</w:t>
+            </w:r>
+            <w:proofErr w:type="spellEnd"/>
+            <w:r>
+              <w:t xml:space="preserve">, </w:t>
+            </w:r>
+            <w:proofErr w:type="spellStart"/>
+            <w:r>
+              <w:t>date_Paiement</w:t>
+            </w:r>
+            <w:proofErr w:type="spellEnd"/>
           </w:p>
           <w:p>
             <w:pPr>
               <w:spacing w:after="0" w:line="240" w:lineRule="auto"/>
             </w:pPr>
             <w:r>
-              <w:t xml:space="preserve">   Role: [0-1] in est effectue pour</w:t>
+              <w:t xml:space="preserve">   </w:t>
+            </w:r>
+            <w:proofErr w:type="spellStart"/>
+            <w:proofErr w:type="gramStart"/>
+            <w:r>
+              <w:t>Role</w:t>
+            </w:r>
+            <w:proofErr w:type="spellEnd"/>
+            <w:r>
+              <w:t>:</w:t>
+            </w:r>
+            <w:proofErr w:type="gramEnd"/>
+            <w:r>
+              <w:t xml:space="preserve"> [0-1] in est </w:t>
+            </w:r>
+            <w:proofErr w:type="spellStart"/>
+            <w:r>
+              <w:t>effectue</w:t>
+            </w:r>
+            <w:proofErr w:type="spellEnd"/>
+            <w:r>
+              <w:t xml:space="preserve"> pour</w:t>
             </w:r>
           </w:p>
           <w:p>
@@ -12141,7 +13913,20 @@
               <w:spacing w:after="0" w:line="240" w:lineRule="auto"/>
             </w:pPr>
             <w:r>
-              <w:t xml:space="preserve">   Role: [0-1] in concerne</w:t>
+              <w:t xml:space="preserve">   </w:t>
+            </w:r>
+            <w:proofErr w:type="spellStart"/>
+            <w:proofErr w:type="gramStart"/>
+            <w:r>
+              <w:t>Role</w:t>
+            </w:r>
+            <w:proofErr w:type="spellEnd"/>
+            <w:r>
+              <w:t>:</w:t>
+            </w:r>
+            <w:proofErr w:type="gramEnd"/>
+            <w:r>
+              <w:t xml:space="preserve"> [0-1] in concerne</w:t>
             </w:r>
           </w:p>
           <w:p>
@@ -12149,7 +13934,20 @@
               <w:spacing w:after="0" w:line="240" w:lineRule="auto"/>
             </w:pPr>
             <w:r>
-              <w:t xml:space="preserve">   Role: [1-1] in effectue</w:t>
+              <w:t xml:space="preserve">   </w:t>
+            </w:r>
+            <w:proofErr w:type="spellStart"/>
+            <w:proofErr w:type="gramStart"/>
+            <w:r>
+              <w:t>Role</w:t>
+            </w:r>
+            <w:proofErr w:type="spellEnd"/>
+            <w:r>
+              <w:t>:</w:t>
+            </w:r>
+            <w:proofErr w:type="gramEnd"/>
+            <w:r>
+              <w:t xml:space="preserve"> [1-1] in effectue</w:t>
             </w:r>
           </w:p>
         </w:tc>
@@ -12164,6 +13962,8 @@
       </w:pPr>
     </w:p>
     <w:p>
+      <w:proofErr w:type="spellStart"/>
+      <w:proofErr w:type="gramStart"/>
       <w:r>
         <w:rPr>
           <w:b/>
@@ -12171,9 +13971,11 @@
         </w:rPr>
         <w:t>Possede</w:t>
       </w:r>
+      <w:proofErr w:type="spellEnd"/>
       <w:r>
         <w:t>(</w:t>
       </w:r>
+      <w:proofErr w:type="gramEnd"/>
     </w:p>
     <w:p>
       <w:r>
@@ -12182,8 +13984,13 @@
     </w:p>
     <w:p>
       <w:r>
-        <w:t>[0-N] : Role</w:t>
-      </w:r>
+        <w:t xml:space="preserve">[0-N] : </w:t>
+      </w:r>
+      <w:proofErr w:type="spellStart"/>
+      <w:r>
+        <w:t>Role</w:t>
+      </w:r>
+      <w:proofErr w:type="spellEnd"/>
     </w:p>
     <w:p>
       <w:r>
@@ -12191,6 +13998,7 @@
       </w:r>
     </w:p>
     <w:p>
+      <w:proofErr w:type="gramStart"/>
       <w:r>
         <w:rPr>
           <w:b/>
@@ -12201,6 +14009,7 @@
       <w:r>
         <w:t>(</w:t>
       </w:r>
+      <w:proofErr w:type="gramEnd"/>
     </w:p>
     <w:p>
       <w:r>
@@ -12209,8 +14018,13 @@
     </w:p>
     <w:p>
       <w:r>
-        <w:t>[0-N] : Evenement</w:t>
-      </w:r>
+        <w:t xml:space="preserve">[0-N] : </w:t>
+      </w:r>
+      <w:proofErr w:type="spellStart"/>
+      <w:r>
+        <w:t>Evenement</w:t>
+      </w:r>
+      <w:proofErr w:type="spellEnd"/>
     </w:p>
     <w:p>
       <w:r>
@@ -12224,11 +14038,22 @@
           <w:b/>
           <w:bCs/>
         </w:rPr>
-        <w:t>est present</w:t>
-      </w:r>
+        <w:t xml:space="preserve">est </w:t>
+      </w:r>
+      <w:proofErr w:type="spellStart"/>
+      <w:proofErr w:type="gramStart"/>
+      <w:r>
+        <w:rPr>
+          <w:b/>
+          <w:bCs/>
+        </w:rPr>
+        <w:t>present</w:t>
+      </w:r>
+      <w:proofErr w:type="spellEnd"/>
       <w:r>
         <w:t>(</w:t>
       </w:r>
+      <w:proofErr w:type="gramEnd"/>
     </w:p>
     <w:p>
       <w:r>
@@ -12237,12 +14062,35 @@
     </w:p>
     <w:p>
       <w:r>
-        <w:t>[0-N] : Sceance</w:t>
-      </w:r>
-    </w:p>
-    <w:p>
-      <w:r>
-        <w:t>EstPresent[0-1]:boolean(1)</w:t>
+        <w:t xml:space="preserve">[0-N] : </w:t>
+      </w:r>
+      <w:proofErr w:type="spellStart"/>
+      <w:r>
+        <w:t>Sceance</w:t>
+      </w:r>
+      <w:proofErr w:type="spellEnd"/>
+    </w:p>
+    <w:p>
+      <w:proofErr w:type="spellStart"/>
+      <w:r>
+        <w:t>EstPresent</w:t>
+      </w:r>
+      <w:proofErr w:type="spellEnd"/>
+      <w:r>
+        <w:t>[0-1</w:t>
+      </w:r>
+      <w:proofErr w:type="gramStart"/>
+      <w:r>
+        <w:t>]:</w:t>
+      </w:r>
+      <w:proofErr w:type="spellStart"/>
+      <w:r>
+        <w:t>boolean</w:t>
+      </w:r>
+      <w:proofErr w:type="spellEnd"/>
+      <w:proofErr w:type="gramEnd"/>
+      <w:r>
+        <w:t>(1)</w:t>
       </w:r>
     </w:p>
     <w:p>
@@ -12252,6 +14100,7 @@
       <w:r>
         <w:br/>
       </w:r>
+      <w:proofErr w:type="gramStart"/>
       <w:r>
         <w:rPr>
           <w:b/>
@@ -12262,6 +14111,7 @@
       <w:r>
         <w:t>(</w:t>
       </w:r>
+      <w:proofErr w:type="gramEnd"/>
     </w:p>
     <w:p>
       <w:r>
@@ -12270,12 +14120,30 @@
     </w:p>
     <w:p>
       <w:r>
-        <w:t>[0-1] : Activite</w:t>
-      </w:r>
-    </w:p>
-    <w:p>
-      <w:r>
-        <w:t>Montant: num(5)</w:t>
+        <w:t xml:space="preserve">[0-1] : </w:t>
+      </w:r>
+      <w:proofErr w:type="spellStart"/>
+      <w:r>
+        <w:t>Activite</w:t>
+      </w:r>
+      <w:proofErr w:type="spellEnd"/>
+    </w:p>
+    <w:p>
+      <w:proofErr w:type="gramStart"/>
+      <w:r>
+        <w:t>Montant:</w:t>
+      </w:r>
+      <w:proofErr w:type="gramEnd"/>
+      <w:r>
+        <w:t xml:space="preserve"> </w:t>
+      </w:r>
+      <w:proofErr w:type="spellStart"/>
+      <w:r>
+        <w:t>num</w:t>
+      </w:r>
+      <w:proofErr w:type="spellEnd"/>
+      <w:r>
+        <w:t>(5)</w:t>
       </w:r>
       <w:r>
         <w:br/>
@@ -12283,6 +14151,7 @@
       </w:r>
     </w:p>
     <w:p>
+      <w:proofErr w:type="gramStart"/>
       <w:r>
         <w:rPr>
           <w:b/>
@@ -12293,6 +14162,7 @@
       <w:r>
         <w:t>(</w:t>
       </w:r>
+      <w:proofErr w:type="gramEnd"/>
     </w:p>
     <w:p>
       <w:r>
@@ -12302,20 +14172,50 @@
     <w:p>
       <w:r>
         <w:lastRenderedPageBreak/>
-        <w:t>[1-1] : Activite</w:t>
-      </w:r>
+        <w:t xml:space="preserve">[1-1] : </w:t>
+      </w:r>
+      <w:proofErr w:type="spellStart"/>
+      <w:r>
+        <w:t>Activite</w:t>
+      </w:r>
+      <w:proofErr w:type="spellEnd"/>
       <w:r>
         <w:br/>
         <w:t>)</w:t>
       </w:r>
     </w:p>
     <w:p>
+      <w:proofErr w:type="gramStart"/>
       <w:r>
         <w:rPr>
           <w:b/>
           <w:bCs/>
         </w:rPr>
-        <w:t>est effectue pour</w:t>
+        <w:t>est</w:t>
+      </w:r>
+      <w:proofErr w:type="gramEnd"/>
+      <w:r>
+        <w:rPr>
+          <w:b/>
+          <w:bCs/>
+        </w:rPr>
+        <w:t xml:space="preserve"> </w:t>
+      </w:r>
+      <w:proofErr w:type="spellStart"/>
+      <w:r>
+        <w:rPr>
+          <w:b/>
+          <w:bCs/>
+        </w:rPr>
+        <w:t>effectue</w:t>
+      </w:r>
+      <w:proofErr w:type="spellEnd"/>
+      <w:r>
+        <w:rPr>
+          <w:b/>
+          <w:bCs/>
+        </w:rPr>
+        <w:t xml:space="preserve"> pour</w:t>
       </w:r>
       <w:r>
         <w:t>(</w:t>
@@ -12328,8 +14228,13 @@
     </w:p>
     <w:p>
       <w:r>
-        <w:t>[0-N] : Activite</w:t>
-      </w:r>
+        <w:t xml:space="preserve">[0-N] : </w:t>
+      </w:r>
+      <w:proofErr w:type="spellStart"/>
+      <w:r>
+        <w:t>Activite</w:t>
+      </w:r>
+      <w:proofErr w:type="spellEnd"/>
     </w:p>
     <w:p>
       <w:r>
@@ -12337,6 +14242,7 @@
       </w:r>
     </w:p>
     <w:p>
+      <w:proofErr w:type="gramStart"/>
       <w:r>
         <w:rPr>
           <w:b/>
@@ -12347,11 +14253,17 @@
       <w:r>
         <w:t>(</w:t>
       </w:r>
-    </w:p>
-    <w:p>
-      <w:r>
-        <w:t>[0-N] : Evenement</w:t>
-      </w:r>
+      <w:proofErr w:type="gramEnd"/>
+    </w:p>
+    <w:p>
+      <w:r>
+        <w:t xml:space="preserve">[0-N] : </w:t>
+      </w:r>
+      <w:proofErr w:type="spellStart"/>
+      <w:r>
+        <w:t>Evenement</w:t>
+      </w:r>
+      <w:proofErr w:type="spellEnd"/>
     </w:p>
     <w:p>
       <w:r>
@@ -12364,6 +14276,7 @@
       </w:r>
     </w:p>
     <w:p>
+      <w:proofErr w:type="gramStart"/>
       <w:r>
         <w:rPr>
           <w:b/>
@@ -12374,6 +14287,7 @@
       <w:r>
         <w:t>(</w:t>
       </w:r>
+      <w:proofErr w:type="gramEnd"/>
     </w:p>
     <w:p>
       <w:r>
@@ -12391,25 +14305,56 @@
       </w:r>
     </w:p>
     <w:p>
+      <w:proofErr w:type="gramStart"/>
       <w:r>
         <w:rPr>
           <w:b/>
           <w:bCs/>
         </w:rPr>
-        <w:t>se decline</w:t>
-      </w:r>
+        <w:t>se</w:t>
+      </w:r>
+      <w:proofErr w:type="gramEnd"/>
+      <w:r>
+        <w:rPr>
+          <w:b/>
+          <w:bCs/>
+        </w:rPr>
+        <w:t xml:space="preserve"> </w:t>
+      </w:r>
+      <w:proofErr w:type="spellStart"/>
+      <w:r>
+        <w:rPr>
+          <w:b/>
+          <w:bCs/>
+        </w:rPr>
+        <w:t>decline</w:t>
+      </w:r>
+      <w:proofErr w:type="spellEnd"/>
       <w:r>
         <w:t>(</w:t>
       </w:r>
     </w:p>
     <w:p>
       <w:r>
-        <w:t>[1-1] : Sceance</w:t>
-      </w:r>
-    </w:p>
-    <w:p>
-      <w:r>
-        <w:t xml:space="preserve">[0-N] : Activite </w:t>
+        <w:t xml:space="preserve">[1-1] : </w:t>
+      </w:r>
+      <w:proofErr w:type="spellStart"/>
+      <w:r>
+        <w:t>Sceance</w:t>
+      </w:r>
+      <w:proofErr w:type="spellEnd"/>
+    </w:p>
+    <w:p>
+      <w:r>
+        <w:t xml:space="preserve">[0-N] : </w:t>
+      </w:r>
+      <w:proofErr w:type="spellStart"/>
+      <w:r>
+        <w:t>Activite</w:t>
+      </w:r>
+      <w:proofErr w:type="spellEnd"/>
+      <w:r>
+        <w:t xml:space="preserve"> </w:t>
       </w:r>
     </w:p>
     <w:p>
@@ -12418,6 +14363,7 @@
       </w:r>
     </w:p>
     <w:p>
+      <w:proofErr w:type="gramStart"/>
       <w:r>
         <w:rPr>
           <w:b/>
@@ -12428,6 +14374,7 @@
       <w:r>
         <w:t>(</w:t>
       </w:r>
+      <w:proofErr w:type="gramEnd"/>
     </w:p>
     <w:p>
       <w:r>
@@ -12436,8 +14383,13 @@
     </w:p>
     <w:p>
       <w:r>
-        <w:t>[0-1] : Sceance</w:t>
-      </w:r>
+        <w:t xml:space="preserve">[0-1] : </w:t>
+      </w:r>
+      <w:proofErr w:type="spellStart"/>
+      <w:r>
+        <w:t>Sceance</w:t>
+      </w:r>
+      <w:proofErr w:type="spellEnd"/>
     </w:p>
     <w:p>
       <w:r>
@@ -12595,7 +14547,25 @@
           <w:sz w:val="24"/>
           <w:szCs w:val="24"/>
         </w:rPr>
-        <w:t>Le langage de programmation du côté serveur sera le PHP avec de l’orienté objet.</w:t>
+        <w:t xml:space="preserve">Le langage de programmation du côté serveur sera le PHP avec de </w:t>
+      </w:r>
+      <w:proofErr w:type="gramStart"/>
+      <w:r>
+        <w:rPr>
+          <w:rFonts w:ascii="Bookman Old Style" w:hAnsi="Bookman Old Style"/>
+          <w:sz w:val="24"/>
+          <w:szCs w:val="24"/>
+        </w:rPr>
+        <w:t>l’orienté</w:t>
+      </w:r>
+      <w:proofErr w:type="gramEnd"/>
+      <w:r>
+        <w:rPr>
+          <w:rFonts w:ascii="Bookman Old Style" w:hAnsi="Bookman Old Style"/>
+          <w:sz w:val="24"/>
+          <w:szCs w:val="24"/>
+        </w:rPr>
+        <w:t xml:space="preserve"> objet.</w:t>
       </w:r>
     </w:p>
     <w:p>
@@ -12613,7 +14583,25 @@
           <w:sz w:val="24"/>
           <w:szCs w:val="24"/>
         </w:rPr>
-        <w:t>Du coté client, nous utiliserons le javascript, le Framework Ajax Angular et le CSS pour l’affichage du site. Nous voulons aussi implémenter un affichage « responsive » pour les appareils mobiles.</w:t>
+        <w:t xml:space="preserve">Du coté client, nous utiliserons le javascript, le Framework Ajax </w:t>
+      </w:r>
+      <w:proofErr w:type="spellStart"/>
+      <w:r>
+        <w:rPr>
+          <w:rFonts w:ascii="Bookman Old Style" w:hAnsi="Bookman Old Style"/>
+          <w:sz w:val="24"/>
+          <w:szCs w:val="24"/>
+        </w:rPr>
+        <w:t>Angular</w:t>
+      </w:r>
+      <w:proofErr w:type="spellEnd"/>
+      <w:r>
+        <w:rPr>
+          <w:rFonts w:ascii="Bookman Old Style" w:hAnsi="Bookman Old Style"/>
+          <w:sz w:val="24"/>
+          <w:szCs w:val="24"/>
+        </w:rPr>
+        <w:t xml:space="preserve"> et le CSS pour l’affichage du site. Nous voulons aussi implémenter un affichage « responsive » pour les appareils mobiles.</w:t>
       </w:r>
     </w:p>
     <w:p>
@@ -12631,7 +14619,25 @@
           <w:sz w:val="24"/>
           <w:szCs w:val="24"/>
         </w:rPr>
-        <w:t>Nous allons enregistrer les données nécessaires du site grâce a une base de données à l’aide de MySQL.</w:t>
+        <w:t xml:space="preserve">Nous allons enregistrer les données nécessaires du site grâce </w:t>
+      </w:r>
+      <w:proofErr w:type="spellStart"/>
+      <w:r>
+        <w:rPr>
+          <w:rFonts w:ascii="Bookman Old Style" w:hAnsi="Bookman Old Style"/>
+          <w:sz w:val="24"/>
+          <w:szCs w:val="24"/>
+        </w:rPr>
+        <w:t>a</w:t>
+      </w:r>
+      <w:proofErr w:type="spellEnd"/>
+      <w:r>
+        <w:rPr>
+          <w:rFonts w:ascii="Bookman Old Style" w:hAnsi="Bookman Old Style"/>
+          <w:sz w:val="24"/>
+          <w:szCs w:val="24"/>
+        </w:rPr>
+        <w:t xml:space="preserve"> une base de données à l’aide de MySQL.</w:t>
       </w:r>
     </w:p>
     <w:p>
@@ -12929,8 +14935,18 @@
           <w:sz w:val="24"/>
           <w:szCs w:val="24"/>
         </w:rPr>
-        <w:t>Comment utiliser l’api de Google Calendar</w:t>
-      </w:r>
+        <w:t xml:space="preserve">Comment utiliser l’api de Google </w:t>
+      </w:r>
+      <w:proofErr w:type="spellStart"/>
+      <w:r>
+        <w:rPr>
+          <w:rFonts w:ascii="Bookman Old Style" w:hAnsi="Bookman Old Style"/>
+          <w:sz w:val="24"/>
+          <w:szCs w:val="24"/>
+        </w:rPr>
+        <w:t>Calendar</w:t>
+      </w:r>
+      <w:proofErr w:type="spellEnd"/>
     </w:p>
     <w:p>
       <w:pPr>
@@ -12951,7 +14967,25 @@
           <w:sz w:val="24"/>
           <w:szCs w:val="24"/>
         </w:rPr>
-        <w:t>L’utilisation d’Ajax Angular (attente du cours de cette année)</w:t>
+        <w:t xml:space="preserve">L’utilisation d’Ajax </w:t>
+      </w:r>
+      <w:proofErr w:type="spellStart"/>
+      <w:r>
+        <w:rPr>
+          <w:rFonts w:ascii="Bookman Old Style" w:hAnsi="Bookman Old Style"/>
+          <w:sz w:val="24"/>
+          <w:szCs w:val="24"/>
+        </w:rPr>
+        <w:t>Angular</w:t>
+      </w:r>
+      <w:proofErr w:type="spellEnd"/>
+      <w:r>
+        <w:rPr>
+          <w:rFonts w:ascii="Bookman Old Style" w:hAnsi="Bookman Old Style"/>
+          <w:sz w:val="24"/>
+          <w:szCs w:val="24"/>
+        </w:rPr>
+        <w:t xml:space="preserve"> (attente du cours de cette année)</w:t>
       </w:r>
     </w:p>
     <w:p>
@@ -12995,7 +15029,25 @@
           <w:sz w:val="24"/>
           <w:szCs w:val="24"/>
         </w:rPr>
-        <w:t>L’utilisation de Boostrap (attente du cours de cette année)</w:t>
+        <w:t xml:space="preserve">L’utilisation de </w:t>
+      </w:r>
+      <w:proofErr w:type="spellStart"/>
+      <w:r>
+        <w:rPr>
+          <w:rFonts w:ascii="Bookman Old Style" w:hAnsi="Bookman Old Style"/>
+          <w:sz w:val="24"/>
+          <w:szCs w:val="24"/>
+        </w:rPr>
+        <w:t>Boostrap</w:t>
+      </w:r>
+      <w:proofErr w:type="spellEnd"/>
+      <w:r>
+        <w:rPr>
+          <w:rFonts w:ascii="Bookman Old Style" w:hAnsi="Bookman Old Style"/>
+          <w:sz w:val="24"/>
+          <w:szCs w:val="24"/>
+        </w:rPr>
+        <w:t xml:space="preserve"> (attente du cours de cette année)</w:t>
       </w:r>
     </w:p>
     <w:p>
@@ -13190,7 +15242,25 @@
           <w:sz w:val="24"/>
           <w:szCs w:val="24"/>
         </w:rPr>
-        <w:t>API Google Calendar et la gestion des dates.</w:t>
+        <w:t xml:space="preserve">API Google </w:t>
+      </w:r>
+      <w:proofErr w:type="spellStart"/>
+      <w:r>
+        <w:rPr>
+          <w:rFonts w:ascii="Bookman Old Style" w:hAnsi="Bookman Old Style"/>
+          <w:sz w:val="24"/>
+          <w:szCs w:val="24"/>
+        </w:rPr>
+        <w:t>Calendar</w:t>
+      </w:r>
+      <w:proofErr w:type="spellEnd"/>
+      <w:r>
+        <w:rPr>
+          <w:rFonts w:ascii="Bookman Old Style" w:hAnsi="Bookman Old Style"/>
+          <w:sz w:val="24"/>
+          <w:szCs w:val="24"/>
+        </w:rPr>
+        <w:t xml:space="preserve"> et la gestion des dates.</w:t>
       </w:r>
     </w:p>
     <w:p>
@@ -13228,7 +15298,25 @@
           <w:sz w:val="24"/>
           <w:szCs w:val="24"/>
         </w:rPr>
-        <w:t>Pour l’utilisation d’Ajax et Boostrap il faudra attendre que le cours de technologies internet du deuxième quadrimestre soit bien avancé ou fini.</w:t>
+        <w:t xml:space="preserve">Pour l’utilisation d’Ajax et </w:t>
+      </w:r>
+      <w:proofErr w:type="spellStart"/>
+      <w:r>
+        <w:rPr>
+          <w:rFonts w:ascii="Bookman Old Style" w:hAnsi="Bookman Old Style"/>
+          <w:sz w:val="24"/>
+          <w:szCs w:val="24"/>
+        </w:rPr>
+        <w:t>Boostrap</w:t>
+      </w:r>
+      <w:proofErr w:type="spellEnd"/>
+      <w:r>
+        <w:rPr>
+          <w:rFonts w:ascii="Bookman Old Style" w:hAnsi="Bookman Old Style"/>
+          <w:sz w:val="24"/>
+          <w:szCs w:val="24"/>
+        </w:rPr>
+        <w:t xml:space="preserve"> il faudra attendre que le cours de technologies internet du deuxième quadrimestre soit bien avancé ou fini.</w:t>
       </w:r>
     </w:p>
     <w:p/>
@@ -13549,7 +15637,23 @@
           <w:rFonts w:ascii="Bookman Old Style" w:hAnsi="Bookman Old Style"/>
           <w:color w:val="000000" w:themeColor="text1"/>
         </w:rPr>
-        <w:t>Il complète les champs adresse e-mail et mot de passe.</w:t>
+        <w:t xml:space="preserve">Il complète les champs adresse </w:t>
+      </w:r>
+      <w:proofErr w:type="gramStart"/>
+      <w:r>
+        <w:rPr>
+          <w:rFonts w:ascii="Bookman Old Style" w:hAnsi="Bookman Old Style"/>
+          <w:color w:val="000000" w:themeColor="text1"/>
+        </w:rPr>
+        <w:t>e-mail</w:t>
+      </w:r>
+      <w:proofErr w:type="gramEnd"/>
+      <w:r>
+        <w:rPr>
+          <w:rFonts w:ascii="Bookman Old Style" w:hAnsi="Bookman Old Style"/>
+          <w:color w:val="000000" w:themeColor="text1"/>
+        </w:rPr>
+        <w:t xml:space="preserve"> et mot de passe.</w:t>
       </w:r>
     </w:p>
     <w:p>
@@ -13662,7 +15766,23 @@
           <w:rFonts w:ascii="Bookman Old Style" w:hAnsi="Bookman Old Style"/>
           <w:color w:val="000000" w:themeColor="text1"/>
         </w:rPr>
-        <w:t>3b L'adresse e-mail n'est pas reconnue.</w:t>
+        <w:t xml:space="preserve">3b L'adresse </w:t>
+      </w:r>
+      <w:proofErr w:type="gramStart"/>
+      <w:r>
+        <w:rPr>
+          <w:rFonts w:ascii="Bookman Old Style" w:hAnsi="Bookman Old Style"/>
+          <w:color w:val="000000" w:themeColor="text1"/>
+        </w:rPr>
+        <w:t>e-mail</w:t>
+      </w:r>
+      <w:proofErr w:type="gramEnd"/>
+      <w:r>
+        <w:rPr>
+          <w:rFonts w:ascii="Bookman Old Style" w:hAnsi="Bookman Old Style"/>
+          <w:color w:val="000000" w:themeColor="text1"/>
+        </w:rPr>
+        <w:t xml:space="preserve"> n'est pas reconnue.</w:t>
       </w:r>
     </w:p>
     <w:p>
@@ -13694,7 +15814,23 @@
           <w:rFonts w:ascii="Bookman Old Style" w:hAnsi="Bookman Old Style"/>
           <w:color w:val="000000" w:themeColor="text1"/>
         </w:rPr>
-        <w:t>3c Le mot de passe ne correspond pas à celui enregistré dans la base de données avec l'adresse e-mail renseignée.</w:t>
+        <w:t xml:space="preserve">3c Le mot de passe ne correspond pas à celui enregistré dans la base de données avec l'adresse </w:t>
+      </w:r>
+      <w:proofErr w:type="gramStart"/>
+      <w:r>
+        <w:rPr>
+          <w:rFonts w:ascii="Bookman Old Style" w:hAnsi="Bookman Old Style"/>
+          <w:color w:val="000000" w:themeColor="text1"/>
+        </w:rPr>
+        <w:t>e-mail</w:t>
+      </w:r>
+      <w:proofErr w:type="gramEnd"/>
+      <w:r>
+        <w:rPr>
+          <w:rFonts w:ascii="Bookman Old Style" w:hAnsi="Bookman Old Style"/>
+          <w:color w:val="000000" w:themeColor="text1"/>
+        </w:rPr>
+        <w:t xml:space="preserve"> renseignée.</w:t>
       </w:r>
     </w:p>
     <w:p>
@@ -13948,6 +16084,7 @@
           <w:color w:val="000000" w:themeColor="text1"/>
         </w:rPr>
       </w:pPr>
+      <w:proofErr w:type="gramStart"/>
       <w:r>
         <w:rPr>
           <w:rFonts w:ascii="Bookman Old Style" w:hAnsi="Bookman Old Style"/>
@@ -13967,7 +16104,15 @@
           <w:rFonts w:ascii="Bookman Old Style" w:hAnsi="Bookman Old Style"/>
           <w:color w:val="000000" w:themeColor="text1"/>
         </w:rPr>
-        <w:t xml:space="preserve">membre </w:t>
+        <w:t>membre</w:t>
+      </w:r>
+      <w:proofErr w:type="gramEnd"/>
+      <w:r>
+        <w:rPr>
+          <w:rFonts w:ascii="Bookman Old Style" w:hAnsi="Bookman Old Style"/>
+          <w:color w:val="000000" w:themeColor="text1"/>
+        </w:rPr>
+        <w:t xml:space="preserve"> </w:t>
       </w:r>
       <w:r>
         <w:rPr>
@@ -14180,7 +16325,23 @@
           <w:rFonts w:ascii="Bookman Old Style" w:hAnsi="Bookman Old Style"/>
           <w:color w:val="000000" w:themeColor="text1"/>
         </w:rPr>
-        <w:t xml:space="preserve">animateur pourront changer leur mot de passe . </w:t>
+        <w:t xml:space="preserve">animateur pourront changer leur mot de </w:t>
+      </w:r>
+      <w:proofErr w:type="gramStart"/>
+      <w:r>
+        <w:rPr>
+          <w:rFonts w:ascii="Bookman Old Style" w:hAnsi="Bookman Old Style"/>
+          <w:color w:val="000000" w:themeColor="text1"/>
+        </w:rPr>
+        <w:t>passe .</w:t>
+      </w:r>
+      <w:proofErr w:type="gramEnd"/>
+      <w:r>
+        <w:rPr>
+          <w:rFonts w:ascii="Bookman Old Style" w:hAnsi="Bookman Old Style"/>
+          <w:color w:val="000000" w:themeColor="text1"/>
+        </w:rPr>
+        <w:t xml:space="preserve"> </w:t>
       </w:r>
     </w:p>
     <w:p>
@@ -14319,7 +16480,23 @@
           <w:rFonts w:ascii="Bookman Old Style" w:hAnsi="Bookman Old Style"/>
           <w:color w:val="000000" w:themeColor="text1"/>
         </w:rPr>
-        <w:t>Le système envoie un mail sur l’ e-mail de l’acteur.</w:t>
+        <w:t xml:space="preserve">Le système envoie un mail sur </w:t>
+      </w:r>
+      <w:proofErr w:type="gramStart"/>
+      <w:r>
+        <w:rPr>
+          <w:rFonts w:ascii="Bookman Old Style" w:hAnsi="Bookman Old Style"/>
+          <w:color w:val="000000" w:themeColor="text1"/>
+        </w:rPr>
+        <w:t>l’ e-mail</w:t>
+      </w:r>
+      <w:proofErr w:type="gramEnd"/>
+      <w:r>
+        <w:rPr>
+          <w:rFonts w:ascii="Bookman Old Style" w:hAnsi="Bookman Old Style"/>
+          <w:color w:val="000000" w:themeColor="text1"/>
+        </w:rPr>
+        <w:t xml:space="preserve"> de l’acteur.</w:t>
       </w:r>
     </w:p>
     <w:p>
@@ -15442,7 +17619,27 @@
           <w:sz w:val="24"/>
           <w:szCs w:val="24"/>
         </w:rPr>
-        <w:t xml:space="preserve">Le responsable peut lister tous les membres inscrits à Armetiss. </w:t>
+        <w:t xml:space="preserve">Le responsable peut lister tous les membres inscrits à </w:t>
+      </w:r>
+      <w:proofErr w:type="spellStart"/>
+      <w:r>
+        <w:rPr>
+          <w:rFonts w:ascii="Bookman Old Style" w:hAnsi="Bookman Old Style"/>
+          <w:color w:val="000000" w:themeColor="text1"/>
+          <w:sz w:val="24"/>
+          <w:szCs w:val="24"/>
+        </w:rPr>
+        <w:t>Armetiss</w:t>
+      </w:r>
+      <w:proofErr w:type="spellEnd"/>
+      <w:r>
+        <w:rPr>
+          <w:rFonts w:ascii="Bookman Old Style" w:hAnsi="Bookman Old Style"/>
+          <w:color w:val="000000" w:themeColor="text1"/>
+          <w:sz w:val="24"/>
+          <w:szCs w:val="24"/>
+        </w:rPr>
+        <w:t xml:space="preserve">. </w:t>
       </w:r>
     </w:p>
     <w:p>
@@ -15722,14 +17919,25 @@
         </w:rPr>
         <w:t xml:space="preserve">n’y a pas de membre inscrit à </w:t>
       </w:r>
-      <w:r>
-        <w:rPr>
-          <w:rFonts w:ascii="Bookman Old Style" w:hAnsi="Bookman Old Style"/>
-          <w:color w:val="000000" w:themeColor="text1"/>
-          <w:sz w:val="24"/>
-          <w:szCs w:val="24"/>
-        </w:rPr>
-        <w:t>Armetiss.</w:t>
+      <w:proofErr w:type="spellStart"/>
+      <w:r>
+        <w:rPr>
+          <w:rFonts w:ascii="Bookman Old Style" w:hAnsi="Bookman Old Style"/>
+          <w:color w:val="000000" w:themeColor="text1"/>
+          <w:sz w:val="24"/>
+          <w:szCs w:val="24"/>
+        </w:rPr>
+        <w:t>Armetiss</w:t>
+      </w:r>
+      <w:proofErr w:type="spellEnd"/>
+      <w:r>
+        <w:rPr>
+          <w:rFonts w:ascii="Bookman Old Style" w:hAnsi="Bookman Old Style"/>
+          <w:color w:val="000000" w:themeColor="text1"/>
+          <w:sz w:val="24"/>
+          <w:szCs w:val="24"/>
+        </w:rPr>
+        <w:t>.</w:t>
       </w:r>
     </w:p>
     <w:p>
@@ -16548,7 +18756,27 @@
           <w:sz w:val="24"/>
           <w:szCs w:val="24"/>
         </w:rPr>
-        <w:t xml:space="preserve">2a. Il n’y a pas de membres inscrits à l’Armetiss. </w:t>
+        <w:t>2a. Il n’y a pas de membres inscrits à l’</w:t>
+      </w:r>
+      <w:proofErr w:type="spellStart"/>
+      <w:r>
+        <w:rPr>
+          <w:rFonts w:ascii="Bookman Old Style" w:hAnsi="Bookman Old Style"/>
+          <w:color w:val="000000" w:themeColor="text1"/>
+          <w:sz w:val="24"/>
+          <w:szCs w:val="24"/>
+        </w:rPr>
+        <w:t>Armetiss</w:t>
+      </w:r>
+      <w:proofErr w:type="spellEnd"/>
+      <w:r>
+        <w:rPr>
+          <w:rFonts w:ascii="Bookman Old Style" w:hAnsi="Bookman Old Style"/>
+          <w:color w:val="000000" w:themeColor="text1"/>
+          <w:sz w:val="24"/>
+          <w:szCs w:val="24"/>
+        </w:rPr>
+        <w:t xml:space="preserve">. </w:t>
       </w:r>
     </w:p>
     <w:p>
@@ -16594,7 +18822,27 @@
           <w:sz w:val="24"/>
           <w:szCs w:val="24"/>
         </w:rPr>
-        <w:t>5a. Le contenu des champs  ne correspond pas à celui attendu par le système.</w:t>
+        <w:t xml:space="preserve">5a. Le contenu des </w:t>
+      </w:r>
+      <w:proofErr w:type="gramStart"/>
+      <w:r>
+        <w:rPr>
+          <w:rFonts w:ascii="Bookman Old Style" w:hAnsi="Bookman Old Style"/>
+          <w:color w:val="000000" w:themeColor="text1"/>
+          <w:sz w:val="24"/>
+          <w:szCs w:val="24"/>
+        </w:rPr>
+        <w:t>champs  ne</w:t>
+      </w:r>
+      <w:proofErr w:type="gramEnd"/>
+      <w:r>
+        <w:rPr>
+          <w:rFonts w:ascii="Bookman Old Style" w:hAnsi="Bookman Old Style"/>
+          <w:color w:val="000000" w:themeColor="text1"/>
+          <w:sz w:val="24"/>
+          <w:szCs w:val="24"/>
+        </w:rPr>
+        <w:t xml:space="preserve"> correspond pas à celui attendu par le système.</w:t>
       </w:r>
     </w:p>
     <w:p>
@@ -16702,7 +18950,23 @@
           <w:rFonts w:ascii="Bookman Old Style" w:hAnsi="Bookman Old Style"/>
           <w:color w:val="000000" w:themeColor="text1"/>
         </w:rPr>
-        <w:t xml:space="preserve"> : Permettre l'inscription d'une personne et de ses données personnelles à l'association Armetiss.</w:t>
+        <w:t xml:space="preserve"> : Permettre l'inscription d'une personne et de ses données personnelles à l'association </w:t>
+      </w:r>
+      <w:proofErr w:type="spellStart"/>
+      <w:r>
+        <w:rPr>
+          <w:rFonts w:ascii="Bookman Old Style" w:hAnsi="Bookman Old Style"/>
+          <w:color w:val="000000" w:themeColor="text1"/>
+        </w:rPr>
+        <w:t>Armetiss</w:t>
+      </w:r>
+      <w:proofErr w:type="spellEnd"/>
+      <w:r>
+        <w:rPr>
+          <w:rFonts w:ascii="Bookman Old Style" w:hAnsi="Bookman Old Style"/>
+          <w:color w:val="000000" w:themeColor="text1"/>
+        </w:rPr>
+        <w:t>.</w:t>
       </w:r>
     </w:p>
     <w:p>
@@ -16916,7 +19180,23 @@
           <w:rFonts w:ascii="Bookman Old Style" w:hAnsi="Bookman Old Style"/>
           <w:color w:val="000000" w:themeColor="text1"/>
         </w:rPr>
-        <w:t>3a L'adresse e-mail existe déjà dans la base de données.</w:t>
+        <w:t xml:space="preserve">3a L'adresse </w:t>
+      </w:r>
+      <w:proofErr w:type="gramStart"/>
+      <w:r>
+        <w:rPr>
+          <w:rFonts w:ascii="Bookman Old Style" w:hAnsi="Bookman Old Style"/>
+          <w:color w:val="000000" w:themeColor="text1"/>
+        </w:rPr>
+        <w:t>e-mail</w:t>
+      </w:r>
+      <w:proofErr w:type="gramEnd"/>
+      <w:r>
+        <w:rPr>
+          <w:rFonts w:ascii="Bookman Old Style" w:hAnsi="Bookman Old Style"/>
+          <w:color w:val="000000" w:themeColor="text1"/>
+        </w:rPr>
+        <w:t xml:space="preserve"> existe déjà dans la base de données.</w:t>
       </w:r>
     </w:p>
     <w:p>
@@ -16933,7 +19213,23 @@
           <w:rFonts w:ascii="Bookman Old Style" w:hAnsi="Bookman Old Style"/>
           <w:color w:val="000000" w:themeColor="text1"/>
         </w:rPr>
-        <w:t>1. Le système affiche un message d'erreur indiquant que l'adresse e-mail est déjà enregistrée.</w:t>
+        <w:t xml:space="preserve">1. Le système affiche un message d'erreur indiquant que l'adresse </w:t>
+      </w:r>
+      <w:proofErr w:type="gramStart"/>
+      <w:r>
+        <w:rPr>
+          <w:rFonts w:ascii="Bookman Old Style" w:hAnsi="Bookman Old Style"/>
+          <w:color w:val="000000" w:themeColor="text1"/>
+        </w:rPr>
+        <w:t>e-mail</w:t>
+      </w:r>
+      <w:proofErr w:type="gramEnd"/>
+      <w:r>
+        <w:rPr>
+          <w:rFonts w:ascii="Bookman Old Style" w:hAnsi="Bookman Old Style"/>
+          <w:color w:val="000000" w:themeColor="text1"/>
+        </w:rPr>
+        <w:t xml:space="preserve"> est déjà enregistrée.</w:t>
       </w:r>
     </w:p>
     <w:p>
@@ -17755,7 +20051,33 @@
           <w:u w:val="single"/>
           <w:lang w:val="fr-FR"/>
         </w:rPr>
-        <w:t>Gérer activite :</w:t>
+        <w:t xml:space="preserve">Gérer </w:t>
+      </w:r>
+      <w:proofErr w:type="spellStart"/>
+      <w:r>
+        <w:rPr>
+          <w:rFonts w:ascii="Bookman Old Style" w:hAnsi="Bookman Old Style"/>
+          <w:b/>
+          <w:color w:val="000000" w:themeColor="text1"/>
+          <w:sz w:val="24"/>
+          <w:szCs w:val="24"/>
+          <w:u w:val="single"/>
+          <w:lang w:val="fr-FR"/>
+        </w:rPr>
+        <w:t>activite</w:t>
+      </w:r>
+      <w:proofErr w:type="spellEnd"/>
+      <w:r>
+        <w:rPr>
+          <w:rFonts w:ascii="Bookman Old Style" w:hAnsi="Bookman Old Style"/>
+          <w:b/>
+          <w:color w:val="000000" w:themeColor="text1"/>
+          <w:sz w:val="24"/>
+          <w:szCs w:val="24"/>
+          <w:u w:val="single"/>
+          <w:lang w:val="fr-FR"/>
+        </w:rPr>
+        <w:t xml:space="preserve"> :</w:t>
       </w:r>
     </w:p>
     <w:p>
@@ -20442,7 +22764,23 @@
           <w:rFonts w:ascii="Bookman Old Style" w:hAnsi="Bookman Old Style"/>
           <w:color w:val="000000" w:themeColor="text1"/>
         </w:rPr>
-        <w:t>L'administrateur entre l'adresse e-mail et le mot de passe du responsable.</w:t>
+        <w:t xml:space="preserve">L'administrateur entre l'adresse </w:t>
+      </w:r>
+      <w:proofErr w:type="gramStart"/>
+      <w:r>
+        <w:rPr>
+          <w:rFonts w:ascii="Bookman Old Style" w:hAnsi="Bookman Old Style"/>
+          <w:color w:val="000000" w:themeColor="text1"/>
+        </w:rPr>
+        <w:t>e-mail</w:t>
+      </w:r>
+      <w:proofErr w:type="gramEnd"/>
+      <w:r>
+        <w:rPr>
+          <w:rFonts w:ascii="Bookman Old Style" w:hAnsi="Bookman Old Style"/>
+          <w:color w:val="000000" w:themeColor="text1"/>
+        </w:rPr>
+        <w:t xml:space="preserve"> et le mot de passe du responsable.</w:t>
       </w:r>
     </w:p>
     <w:p>
@@ -20521,7 +22859,23 @@
           <w:rFonts w:ascii="Bookman Old Style" w:hAnsi="Bookman Old Style"/>
           <w:color w:val="000000" w:themeColor="text1"/>
         </w:rPr>
-        <w:t>3a L'adresse e-mail existe déjà dans la base de données.</w:t>
+        <w:t xml:space="preserve">3a L'adresse </w:t>
+      </w:r>
+      <w:proofErr w:type="gramStart"/>
+      <w:r>
+        <w:rPr>
+          <w:rFonts w:ascii="Bookman Old Style" w:hAnsi="Bookman Old Style"/>
+          <w:color w:val="000000" w:themeColor="text1"/>
+        </w:rPr>
+        <w:t>e-mail</w:t>
+      </w:r>
+      <w:proofErr w:type="gramEnd"/>
+      <w:r>
+        <w:rPr>
+          <w:rFonts w:ascii="Bookman Old Style" w:hAnsi="Bookman Old Style"/>
+          <w:color w:val="000000" w:themeColor="text1"/>
+        </w:rPr>
+        <w:t xml:space="preserve"> existe déjà dans la base de données.</w:t>
       </w:r>
     </w:p>
     <w:p>
@@ -20538,7 +22892,23 @@
           <w:rFonts w:ascii="Bookman Old Style" w:hAnsi="Bookman Old Style"/>
           <w:color w:val="000000" w:themeColor="text1"/>
         </w:rPr>
-        <w:t>1. Le système affiche un message d'erreur indiquant que l'adresse e-mail est déjà enregistrée.</w:t>
+        <w:t xml:space="preserve">1. Le système affiche un message d'erreur indiquant que l'adresse </w:t>
+      </w:r>
+      <w:proofErr w:type="gramStart"/>
+      <w:r>
+        <w:rPr>
+          <w:rFonts w:ascii="Bookman Old Style" w:hAnsi="Bookman Old Style"/>
+          <w:color w:val="000000" w:themeColor="text1"/>
+        </w:rPr>
+        <w:t>e-mail</w:t>
+      </w:r>
+      <w:proofErr w:type="gramEnd"/>
+      <w:r>
+        <w:rPr>
+          <w:rFonts w:ascii="Bookman Old Style" w:hAnsi="Bookman Old Style"/>
+          <w:color w:val="000000" w:themeColor="text1"/>
+        </w:rPr>
+        <w:t xml:space="preserve"> est déjà enregistrée.</w:t>
       </w:r>
     </w:p>
     <w:p>
@@ -20920,7 +23290,23 @@
           <w:color w:val="000000" w:themeColor="text1"/>
         </w:rPr>
         <w:tab/>
-        <w:t>3a L'adresse e-mail existe déjà dans la base de données.</w:t>
+        <w:t xml:space="preserve">3a L'adresse </w:t>
+      </w:r>
+      <w:proofErr w:type="gramStart"/>
+      <w:r>
+        <w:rPr>
+          <w:rFonts w:ascii="Bookman Old Style" w:hAnsi="Bookman Old Style"/>
+          <w:color w:val="000000" w:themeColor="text1"/>
+        </w:rPr>
+        <w:t>e-mail</w:t>
+      </w:r>
+      <w:proofErr w:type="gramEnd"/>
+      <w:r>
+        <w:rPr>
+          <w:rFonts w:ascii="Bookman Old Style" w:hAnsi="Bookman Old Style"/>
+          <w:color w:val="000000" w:themeColor="text1"/>
+        </w:rPr>
+        <w:t xml:space="preserve"> existe déjà dans la base de données.</w:t>
       </w:r>
     </w:p>
     <w:p>
@@ -22008,9 +24394,11 @@
               <w:pStyle w:val="TableParagraph"/>
               <w:spacing w:line="248" w:lineRule="exact"/>
             </w:pPr>
+            <w:proofErr w:type="gramStart"/>
             <w:r>
               <w:t>visuel</w:t>
             </w:r>
+            <w:proofErr w:type="gramEnd"/>
           </w:p>
         </w:tc>
         <w:tc>
@@ -22205,8 +24593,13 @@
               <w:pStyle w:val="TableParagraph"/>
               <w:ind w:left="105" w:right="493"/>
             </w:pPr>
-            <w:r>
-              <w:t>Birdzhan,</w:t>
+            <w:proofErr w:type="spellStart"/>
+            <w:r>
+              <w:t>Birdzhan</w:t>
+            </w:r>
+            <w:proofErr w:type="spellEnd"/>
+            <w:r>
+              <w:t>,</w:t>
             </w:r>
             <w:r>
               <w:rPr>
@@ -22224,8 +24617,13 @@
               <w:spacing w:line="266" w:lineRule="exact"/>
               <w:ind w:left="105" w:right="689"/>
             </w:pPr>
-            <w:r>
-              <w:t>Natteo,</w:t>
+            <w:proofErr w:type="spellStart"/>
+            <w:r>
+              <w:t>Natteo</w:t>
+            </w:r>
+            <w:proofErr w:type="spellEnd"/>
+            <w:r>
+              <w:t>,</w:t>
             </w:r>
             <w:r>
               <w:rPr>
@@ -22295,8 +24693,18 @@
               <w:pStyle w:val="TableParagraph"/>
               <w:ind w:left="111"/>
             </w:pPr>
-            <w:r>
-              <w:t>Natteo: 6</w:t>
+            <w:proofErr w:type="spellStart"/>
+            <w:proofErr w:type="gramStart"/>
+            <w:r>
+              <w:t>Natteo</w:t>
+            </w:r>
+            <w:proofErr w:type="spellEnd"/>
+            <w:r>
+              <w:t>:</w:t>
+            </w:r>
+            <w:proofErr w:type="gramEnd"/>
+            <w:r>
+              <w:t xml:space="preserve"> 6</w:t>
             </w:r>
           </w:p>
           <w:p>
@@ -22391,9 +24799,11 @@
               <w:spacing w:line="249" w:lineRule="exact"/>
               <w:ind w:left="105"/>
             </w:pPr>
+            <w:proofErr w:type="spellStart"/>
             <w:r>
               <w:t>Birdzhan</w:t>
             </w:r>
+            <w:proofErr w:type="spellEnd"/>
           </w:p>
         </w:tc>
         <w:tc>
@@ -22540,9 +24950,11 @@
               <w:spacing w:before="1" w:line="249" w:lineRule="exact"/>
               <w:ind w:left="105"/>
             </w:pPr>
+            <w:proofErr w:type="spellStart"/>
             <w:r>
               <w:t>Birdzhan</w:t>
             </w:r>
+            <w:proofErr w:type="spellEnd"/>
           </w:p>
         </w:tc>
         <w:tc>
@@ -22646,9 +25058,11 @@
               <w:pStyle w:val="TableParagraph"/>
               <w:spacing w:line="248" w:lineRule="exact"/>
             </w:pPr>
+            <w:proofErr w:type="gramStart"/>
             <w:r>
               <w:t>agenda</w:t>
             </w:r>
+            <w:proofErr w:type="gramEnd"/>
           </w:p>
         </w:tc>
         <w:tc>
@@ -22687,9 +25101,11 @@
               <w:pStyle w:val="TableParagraph"/>
               <w:ind w:left="105"/>
             </w:pPr>
+            <w:proofErr w:type="spellStart"/>
             <w:r>
               <w:t>Natteo</w:t>
             </w:r>
+            <w:proofErr w:type="spellEnd"/>
           </w:p>
         </w:tc>
         <w:tc>
@@ -22800,9 +25216,11 @@
               <w:pStyle w:val="TableParagraph"/>
               <w:spacing w:before="2" w:line="249" w:lineRule="exact"/>
             </w:pPr>
+            <w:proofErr w:type="gramStart"/>
             <w:r>
               <w:t>présences</w:t>
             </w:r>
+            <w:proofErr w:type="gramEnd"/>
           </w:p>
         </w:tc>
         <w:tc>
@@ -22841,9 +25259,11 @@
               <w:pStyle w:val="TableParagraph"/>
               <w:ind w:left="105"/>
             </w:pPr>
+            <w:proofErr w:type="spellStart"/>
             <w:r>
               <w:t>Birdzhan</w:t>
             </w:r>
+            <w:proofErr w:type="spellEnd"/>
           </w:p>
         </w:tc>
         <w:tc>
@@ -22953,9 +25373,11 @@
               <w:pStyle w:val="TableParagraph"/>
               <w:spacing w:before="2" w:line="249" w:lineRule="exact"/>
             </w:pPr>
+            <w:proofErr w:type="gramStart"/>
             <w:r>
               <w:t>paiement</w:t>
             </w:r>
+            <w:proofErr w:type="gramEnd"/>
           </w:p>
         </w:tc>
         <w:tc>
@@ -23100,9 +25522,11 @@
               <w:pStyle w:val="TableParagraph"/>
               <w:spacing w:before="2" w:line="249" w:lineRule="exact"/>
             </w:pPr>
+            <w:proofErr w:type="gramStart"/>
             <w:r>
               <w:t>membre</w:t>
             </w:r>
+            <w:proofErr w:type="gramEnd"/>
           </w:p>
         </w:tc>
         <w:tc>
@@ -23182,7 +25606,19 @@
               <w:spacing w:after="0" w:line="240" w:lineRule="auto"/>
             </w:pPr>
             <w:r>
-              <w:t>25-04-2022</w:t>
+              <w:t>2</w:t>
+            </w:r>
+            <w:r>
+              <w:t>9</w:t>
+            </w:r>
+            <w:r>
+              <w:t>-0</w:t>
+            </w:r>
+            <w:r>
+              <w:t>5</w:t>
+            </w:r>
+            <w:r>
+              <w:t>-2022</w:t>
             </w:r>
           </w:p>
           <w:p>
@@ -23246,9 +25682,11 @@
               <w:pStyle w:val="TableParagraph"/>
               <w:spacing w:before="1" w:line="249" w:lineRule="exact"/>
             </w:pPr>
+            <w:proofErr w:type="gramStart"/>
             <w:r>
               <w:t>membre</w:t>
             </w:r>
+            <w:proofErr w:type="gramEnd"/>
           </w:p>
         </w:tc>
         <w:tc>
@@ -23331,7 +25769,19 @@
               <w:spacing w:after="0" w:line="240" w:lineRule="auto"/>
             </w:pPr>
             <w:r>
-              <w:t>25-04-2022</w:t>
+              <w:t>2</w:t>
+            </w:r>
+            <w:r>
+              <w:t>9</w:t>
+            </w:r>
+            <w:r>
+              <w:t>-0</w:t>
+            </w:r>
+            <w:r>
+              <w:t>5</w:t>
+            </w:r>
+            <w:r>
+              <w:t>-2022</w:t>
             </w:r>
           </w:p>
           <w:p>
@@ -23418,9 +25868,11 @@
               <w:pStyle w:val="TableParagraph"/>
               <w:spacing w:before="2" w:line="249" w:lineRule="exact"/>
             </w:pPr>
+            <w:proofErr w:type="gramStart"/>
             <w:r>
               <w:t>une</w:t>
             </w:r>
+            <w:proofErr w:type="gramEnd"/>
             <w:r>
               <w:rPr>
                 <w:spacing w:val="-1"/>
@@ -23468,9 +25920,11 @@
               <w:pStyle w:val="TableParagraph"/>
               <w:ind w:left="105"/>
             </w:pPr>
+            <w:proofErr w:type="spellStart"/>
             <w:r>
               <w:t>Natteo</w:t>
             </w:r>
+            <w:proofErr w:type="spellEnd"/>
           </w:p>
         </w:tc>
         <w:tc>
@@ -23720,9 +26174,11 @@
               <w:pStyle w:val="TableParagraph"/>
               <w:spacing w:before="1" w:line="249" w:lineRule="exact"/>
             </w:pPr>
+            <w:proofErr w:type="gramStart"/>
             <w:r>
               <w:t>paiement</w:t>
             </w:r>
+            <w:proofErr w:type="gramEnd"/>
           </w:p>
         </w:tc>
         <w:tc>
@@ -23868,8 +26324,13 @@
               <w:pStyle w:val="TableParagraph"/>
               <w:spacing w:line="264" w:lineRule="exact"/>
             </w:pPr>
-            <w:r>
-              <w:t xml:space="preserve">paiement </w:t>
+            <w:proofErr w:type="gramStart"/>
+            <w:r>
+              <w:t>paiement</w:t>
+            </w:r>
+            <w:proofErr w:type="gramEnd"/>
+            <w:r>
+              <w:t xml:space="preserve"> </w:t>
             </w:r>
           </w:p>
         </w:tc>
@@ -24014,9 +26475,11 @@
               <w:pStyle w:val="TableParagraph"/>
               <w:spacing w:before="2" w:line="247" w:lineRule="exact"/>
             </w:pPr>
+            <w:proofErr w:type="gramStart"/>
             <w:r>
               <w:t>personnel</w:t>
             </w:r>
+            <w:proofErr w:type="gramEnd"/>
           </w:p>
         </w:tc>
         <w:tc>
@@ -24096,7 +26559,19 @@
               <w:spacing w:after="0" w:line="240" w:lineRule="auto"/>
             </w:pPr>
             <w:r>
-              <w:t>25-04-2022</w:t>
+              <w:t>2</w:t>
+            </w:r>
+            <w:r>
+              <w:t>9</w:t>
+            </w:r>
+            <w:r>
+              <w:t>-0</w:t>
+            </w:r>
+            <w:r>
+              <w:t>5</w:t>
+            </w:r>
+            <w:r>
+              <w:t>-2022</w:t>
             </w:r>
           </w:p>
           <w:p>
@@ -24160,9 +26635,11 @@
               <w:pStyle w:val="TableParagraph"/>
               <w:spacing w:before="1" w:line="249" w:lineRule="exact"/>
             </w:pPr>
+            <w:proofErr w:type="gramStart"/>
             <w:r>
               <w:t>personnel</w:t>
             </w:r>
+            <w:proofErr w:type="gramEnd"/>
           </w:p>
         </w:tc>
         <w:tc>
@@ -24249,7 +26726,19 @@
               </w:rPr>
             </w:pPr>
             <w:r>
-              <w:t>25-04-2022</w:t>
+              <w:t>2</w:t>
+            </w:r>
+            <w:r>
+              <w:t>9</w:t>
+            </w:r>
+            <w:r>
+              <w:t>-0</w:t>
+            </w:r>
+            <w:r>
+              <w:t>5</w:t>
+            </w:r>
+            <w:r>
+              <w:t>-2022</w:t>
             </w:r>
           </w:p>
         </w:tc>
@@ -24314,8 +26803,13 @@
               <w:pStyle w:val="TableParagraph"/>
               <w:spacing w:line="249" w:lineRule="exact"/>
             </w:pPr>
-            <w:r>
-              <w:t>+(Gestion séance)</w:t>
+            <w:proofErr w:type="gramStart"/>
+            <w:r>
+              <w:t>+(</w:t>
+            </w:r>
+            <w:proofErr w:type="gramEnd"/>
+            <w:r>
+              <w:t>Gestion séance)</w:t>
             </w:r>
           </w:p>
         </w:tc>
@@ -24357,9 +26851,11 @@
               <w:spacing w:line="249" w:lineRule="exact"/>
               <w:ind w:left="105"/>
             </w:pPr>
+            <w:proofErr w:type="spellStart"/>
             <w:r>
               <w:t>Natteo</w:t>
             </w:r>
+            <w:proofErr w:type="spellEnd"/>
           </w:p>
         </w:tc>
         <w:tc>
@@ -24458,9 +26954,11 @@
               <w:pStyle w:val="TableParagraph"/>
               <w:spacing w:before="1" w:line="249" w:lineRule="exact"/>
             </w:pPr>
+            <w:proofErr w:type="gramStart"/>
             <w:r>
               <w:t>événement</w:t>
             </w:r>
+            <w:proofErr w:type="gramEnd"/>
           </w:p>
         </w:tc>
         <w:tc>
@@ -24501,9 +26999,11 @@
               <w:spacing w:line="264" w:lineRule="exact"/>
               <w:ind w:left="105"/>
             </w:pPr>
+            <w:proofErr w:type="spellStart"/>
             <w:r>
               <w:t>Natteo</w:t>
             </w:r>
+            <w:proofErr w:type="spellEnd"/>
           </w:p>
         </w:tc>
         <w:tc>
@@ -24810,7 +27310,27 @@
           <w:szCs w:val="24"/>
           <w:lang w:val="fr-FR"/>
         </w:rPr>
-        <w:t xml:space="preserve"> celle du logo Armetiss.</w:t>
+        <w:t xml:space="preserve"> celle du logo </w:t>
+      </w:r>
+      <w:proofErr w:type="spellStart"/>
+      <w:r>
+        <w:rPr>
+          <w:rFonts w:ascii="Bookman Old Style" w:hAnsi="Bookman Old Style"/>
+          <w:sz w:val="24"/>
+          <w:szCs w:val="24"/>
+          <w:lang w:val="fr-FR"/>
+        </w:rPr>
+        <w:t>Armetiss</w:t>
+      </w:r>
+      <w:proofErr w:type="spellEnd"/>
+      <w:r>
+        <w:rPr>
+          <w:rFonts w:ascii="Bookman Old Style" w:hAnsi="Bookman Old Style"/>
+          <w:sz w:val="24"/>
+          <w:szCs w:val="24"/>
+          <w:lang w:val="fr-FR"/>
+        </w:rPr>
+        <w:t>.</w:t>
       </w:r>
     </w:p>
     <w:bookmarkEnd w:id="137"/>
@@ -25354,7 +27874,27 @@
           <w:lang w:val="fr-FR"/>
         </w:rPr>
         <w:tab/>
-        <w:t>Fichier de création  bd (SQL)</w:t>
+        <w:t xml:space="preserve">Fichier de </w:t>
+      </w:r>
+      <w:proofErr w:type="gramStart"/>
+      <w:r>
+        <w:rPr>
+          <w:color w:val="0070C0"/>
+          <w:sz w:val="28"/>
+          <w:szCs w:val="28"/>
+          <w:lang w:val="fr-FR"/>
+        </w:rPr>
+        <w:t>création  bd</w:t>
+      </w:r>
+      <w:proofErr w:type="gramEnd"/>
+      <w:r>
+        <w:rPr>
+          <w:color w:val="0070C0"/>
+          <w:sz w:val="28"/>
+          <w:szCs w:val="28"/>
+          <w:lang w:val="fr-FR"/>
+        </w:rPr>
+        <w:t xml:space="preserve"> (SQL)</w:t>
       </w:r>
       <w:bookmarkEnd w:id="154"/>
       <w:bookmarkEnd w:id="155"/>
@@ -25384,7 +27924,25 @@
           <w:sz w:val="24"/>
           <w:szCs w:val="24"/>
         </w:rPr>
-        <w:t>dans le dossier 'db'.</w:t>
+        <w:t>dans le dossier '</w:t>
+      </w:r>
+      <w:proofErr w:type="spellStart"/>
+      <w:r>
+        <w:rPr>
+          <w:rFonts w:ascii="Bookman Old Style" w:hAnsi="Bookman Old Style"/>
+          <w:sz w:val="24"/>
+          <w:szCs w:val="24"/>
+        </w:rPr>
+        <w:t>db</w:t>
+      </w:r>
+      <w:proofErr w:type="spellEnd"/>
+      <w:r>
+        <w:rPr>
+          <w:rFonts w:ascii="Bookman Old Style" w:hAnsi="Bookman Old Style"/>
+          <w:sz w:val="24"/>
+          <w:szCs w:val="24"/>
+        </w:rPr>
+        <w:t>'.</w:t>
       </w:r>
     </w:p>
     <w:p>
@@ -25565,7 +28123,25 @@
           <w:sz w:val="24"/>
           <w:szCs w:val="24"/>
         </w:rPr>
-        <w:t xml:space="preserve">L’administrateur aura besoin de Xampp ou un outil de la même famille pour accéder </w:t>
+        <w:t xml:space="preserve">L’administrateur aura besoin de </w:t>
+      </w:r>
+      <w:proofErr w:type="spellStart"/>
+      <w:r>
+        <w:rPr>
+          <w:rFonts w:ascii="Bookman Old Style" w:hAnsi="Bookman Old Style"/>
+          <w:sz w:val="24"/>
+          <w:szCs w:val="24"/>
+        </w:rPr>
+        <w:t>Xampp</w:t>
+      </w:r>
+      <w:proofErr w:type="spellEnd"/>
+      <w:r>
+        <w:rPr>
+          <w:rFonts w:ascii="Bookman Old Style" w:hAnsi="Bookman Old Style"/>
+          <w:sz w:val="24"/>
+          <w:szCs w:val="24"/>
+        </w:rPr>
+        <w:t xml:space="preserve"> ou un outil de la même famille pour accéder </w:t>
       </w:r>
       <w:r>
         <w:rPr>
@@ -25581,7 +28157,25 @@
           <w:sz w:val="24"/>
           <w:szCs w:val="24"/>
         </w:rPr>
-        <w:t xml:space="preserve"> la base de données mySQL.</w:t>
+        <w:t xml:space="preserve"> la base de données </w:t>
+      </w:r>
+      <w:proofErr w:type="spellStart"/>
+      <w:r>
+        <w:rPr>
+          <w:rFonts w:ascii="Bookman Old Style" w:hAnsi="Bookman Old Style"/>
+          <w:sz w:val="24"/>
+          <w:szCs w:val="24"/>
+        </w:rPr>
+        <w:t>mySQL</w:t>
+      </w:r>
+      <w:proofErr w:type="spellEnd"/>
+      <w:r>
+        <w:rPr>
+          <w:rFonts w:ascii="Bookman Old Style" w:hAnsi="Bookman Old Style"/>
+          <w:sz w:val="24"/>
+          <w:szCs w:val="24"/>
+        </w:rPr>
+        <w:t>.</w:t>
       </w:r>
     </w:p>
     <w:p>
@@ -25693,7 +28287,61 @@
           <w:sz w:val="24"/>
           <w:szCs w:val="24"/>
         </w:rPr>
-        <w:t>La base de données est une BD mySQL et l’outil xampp plus la page phpMyAdmin seront nécessaires pour affectuer des changements à la BD.</w:t>
+        <w:t xml:space="preserve">La base de données est une BD </w:t>
+      </w:r>
+      <w:proofErr w:type="spellStart"/>
+      <w:r>
+        <w:rPr>
+          <w:rFonts w:ascii="Bookman Old Style" w:hAnsi="Bookman Old Style"/>
+          <w:sz w:val="24"/>
+          <w:szCs w:val="24"/>
+        </w:rPr>
+        <w:t>mySQL</w:t>
+      </w:r>
+      <w:proofErr w:type="spellEnd"/>
+      <w:r>
+        <w:rPr>
+          <w:rFonts w:ascii="Bookman Old Style" w:hAnsi="Bookman Old Style"/>
+          <w:sz w:val="24"/>
+          <w:szCs w:val="24"/>
+        </w:rPr>
+        <w:t xml:space="preserve"> et l’outil </w:t>
+      </w:r>
+      <w:proofErr w:type="spellStart"/>
+      <w:r>
+        <w:rPr>
+          <w:rFonts w:ascii="Bookman Old Style" w:hAnsi="Bookman Old Style"/>
+          <w:sz w:val="24"/>
+          <w:szCs w:val="24"/>
+        </w:rPr>
+        <w:t>xampp</w:t>
+      </w:r>
+      <w:proofErr w:type="spellEnd"/>
+      <w:r>
+        <w:rPr>
+          <w:rFonts w:ascii="Bookman Old Style" w:hAnsi="Bookman Old Style"/>
+          <w:sz w:val="24"/>
+          <w:szCs w:val="24"/>
+        </w:rPr>
+        <w:t xml:space="preserve"> plus la page phpMyAdmin seront nécessaires pour </w:t>
+      </w:r>
+      <w:proofErr w:type="spellStart"/>
+      <w:r>
+        <w:rPr>
+          <w:rFonts w:ascii="Bookman Old Style" w:hAnsi="Bookman Old Style"/>
+          <w:sz w:val="24"/>
+          <w:szCs w:val="24"/>
+        </w:rPr>
+        <w:t>affectuer</w:t>
+      </w:r>
+      <w:proofErr w:type="spellEnd"/>
+      <w:r>
+        <w:rPr>
+          <w:rFonts w:ascii="Bookman Old Style" w:hAnsi="Bookman Old Style"/>
+          <w:sz w:val="24"/>
+          <w:szCs w:val="24"/>
+        </w:rPr>
+        <w:t xml:space="preserve"> des changements à la BD.</w:t>
       </w:r>
     </w:p>
     <w:p>
@@ -25830,6 +28478,7 @@
                 <w:lang w:val="en-US"/>
               </w:rPr>
             </w:pPr>
+            <w:proofErr w:type="spellStart"/>
             <w:r>
               <w:rPr>
                 <w:rFonts w:ascii="Bookman Old Style" w:hAnsi="Bookman Old Style"/>
@@ -25839,6 +28488,7 @@
               </w:rPr>
               <w:t>Projet_armetiss</w:t>
             </w:r>
+            <w:proofErr w:type="spellEnd"/>
           </w:p>
         </w:tc>
         <w:tc>
@@ -25861,6 +28511,7 @@
                 <w:lang w:val="en-US"/>
               </w:rPr>
             </w:pPr>
+            <w:proofErr w:type="spellStart"/>
             <w:r>
               <w:rPr>
                 <w:rFonts w:ascii="Bookman Old Style" w:hAnsi="Bookman Old Style"/>
@@ -25870,6 +28521,7 @@
               </w:rPr>
               <w:t>css</w:t>
             </w:r>
+            <w:proofErr w:type="spellEnd"/>
           </w:p>
         </w:tc>
         <w:tc>
@@ -25920,7 +28572,27 @@
                 <w:szCs w:val="20"/>
                 <w:lang w:val="en-US"/>
               </w:rPr>
-              <w:t>Les feuilles de styles.</w:t>
+              <w:t xml:space="preserve">Les </w:t>
+            </w:r>
+            <w:proofErr w:type="spellStart"/>
+            <w:r>
+              <w:rPr>
+                <w:rFonts w:ascii="Bookman Old Style" w:hAnsi="Bookman Old Style"/>
+                <w:sz w:val="20"/>
+                <w:szCs w:val="20"/>
+                <w:lang w:val="en-US"/>
+              </w:rPr>
+              <w:t>feuilles</w:t>
+            </w:r>
+            <w:proofErr w:type="spellEnd"/>
+            <w:r>
+              <w:rPr>
+                <w:rFonts w:ascii="Bookman Old Style" w:hAnsi="Bookman Old Style"/>
+                <w:sz w:val="20"/>
+                <w:szCs w:val="20"/>
+                <w:lang w:val="en-US"/>
+              </w:rPr>
+              <w:t xml:space="preserve"> de styles.</w:t>
             </w:r>
           </w:p>
         </w:tc>
@@ -26081,6 +28753,7 @@
                 <w:lang w:val="en-US"/>
               </w:rPr>
             </w:pPr>
+            <w:proofErr w:type="spellStart"/>
             <w:r>
               <w:rPr>
                 <w:rFonts w:ascii="Bookman Old Style" w:hAnsi="Bookman Old Style"/>
@@ -26090,6 +28763,7 @@
               </w:rPr>
               <w:t>js</w:t>
             </w:r>
+            <w:proofErr w:type="spellEnd"/>
           </w:p>
         </w:tc>
         <w:tc>
@@ -26140,7 +28814,27 @@
                 <w:szCs w:val="20"/>
                 <w:lang w:val="en-US"/>
               </w:rPr>
-              <w:t>Code en JavaScript.</w:t>
+              <w:t xml:space="preserve">Code </w:t>
+            </w:r>
+            <w:proofErr w:type="spellStart"/>
+            <w:r>
+              <w:rPr>
+                <w:rFonts w:ascii="Bookman Old Style" w:hAnsi="Bookman Old Style"/>
+                <w:sz w:val="20"/>
+                <w:szCs w:val="20"/>
+                <w:lang w:val="en-US"/>
+              </w:rPr>
+              <w:t>en</w:t>
+            </w:r>
+            <w:proofErr w:type="spellEnd"/>
+            <w:r>
+              <w:rPr>
+                <w:rFonts w:ascii="Bookman Old Style" w:hAnsi="Bookman Old Style"/>
+                <w:sz w:val="20"/>
+                <w:szCs w:val="20"/>
+                <w:lang w:val="en-US"/>
+              </w:rPr>
+              <w:t xml:space="preserve"> JavaScript.</w:t>
             </w:r>
           </w:p>
         </w:tc>
@@ -26191,6 +28885,7 @@
                 <w:lang w:val="en-US"/>
               </w:rPr>
             </w:pPr>
+            <w:proofErr w:type="spellStart"/>
             <w:r>
               <w:rPr>
                 <w:rFonts w:ascii="Bookman Old Style" w:hAnsi="Bookman Old Style"/>
@@ -26200,6 +28895,7 @@
               </w:rPr>
               <w:t>db</w:t>
             </w:r>
+            <w:proofErr w:type="spellEnd"/>
           </w:p>
         </w:tc>
         <w:tc>
@@ -26248,7 +28944,43 @@
                 <w:sz w:val="20"/>
                 <w:szCs w:val="20"/>
               </w:rPr>
-              <w:t>Fichier .sql permettant la création de la base de donnés.</w:t>
+              <w:t>Fichier .</w:t>
+            </w:r>
+            <w:proofErr w:type="spellStart"/>
+            <w:r>
+              <w:rPr>
+                <w:rFonts w:ascii="Bookman Old Style" w:hAnsi="Bookman Old Style"/>
+                <w:sz w:val="20"/>
+                <w:szCs w:val="20"/>
+              </w:rPr>
+              <w:t>sql</w:t>
+            </w:r>
+            <w:proofErr w:type="spellEnd"/>
+            <w:r>
+              <w:rPr>
+                <w:rFonts w:ascii="Bookman Old Style" w:hAnsi="Bookman Old Style"/>
+                <w:sz w:val="20"/>
+                <w:szCs w:val="20"/>
+              </w:rPr>
+              <w:t xml:space="preserve"> permettant la création de la base de </w:t>
+            </w:r>
+            <w:proofErr w:type="gramStart"/>
+            <w:r>
+              <w:rPr>
+                <w:rFonts w:ascii="Bookman Old Style" w:hAnsi="Bookman Old Style"/>
+                <w:sz w:val="20"/>
+                <w:szCs w:val="20"/>
+              </w:rPr>
+              <w:t>donnés</w:t>
+            </w:r>
+            <w:proofErr w:type="gramEnd"/>
+            <w:r>
+              <w:rPr>
+                <w:rFonts w:ascii="Bookman Old Style" w:hAnsi="Bookman Old Style"/>
+                <w:sz w:val="20"/>
+                <w:szCs w:val="20"/>
+              </w:rPr>
+              <w:t>.</w:t>
             </w:r>
           </w:p>
         </w:tc>
@@ -26355,7 +29087,25 @@
                 <w:sz w:val="20"/>
                 <w:szCs w:val="20"/>
               </w:rPr>
-              <w:t>Dossiers contenant les tests. Nécessaire à l'implémentation des controleurs.</w:t>
+              <w:t xml:space="preserve">Dossiers contenant les tests. Nécessaire à l'implémentation des </w:t>
+            </w:r>
+            <w:proofErr w:type="spellStart"/>
+            <w:r>
+              <w:rPr>
+                <w:rFonts w:ascii="Bookman Old Style" w:hAnsi="Bookman Old Style"/>
+                <w:sz w:val="20"/>
+                <w:szCs w:val="20"/>
+              </w:rPr>
+              <w:t>controleurs</w:t>
+            </w:r>
+            <w:proofErr w:type="spellEnd"/>
+            <w:r>
+              <w:rPr>
+                <w:rFonts w:ascii="Bookman Old Style" w:hAnsi="Bookman Old Style"/>
+                <w:sz w:val="20"/>
+                <w:szCs w:val="20"/>
+              </w:rPr>
+              <w:t>.</w:t>
             </w:r>
           </w:p>
         </w:tc>
@@ -26407,6 +29157,7 @@
                 <w:lang w:val="en-US"/>
               </w:rPr>
             </w:pPr>
+            <w:proofErr w:type="spellStart"/>
             <w:r>
               <w:rPr>
                 <w:rFonts w:ascii="Bookman Old Style" w:hAnsi="Bookman Old Style"/>
@@ -26416,6 +29167,7 @@
               </w:rPr>
               <w:t>modele</w:t>
             </w:r>
+            <w:proofErr w:type="spellEnd"/>
           </w:p>
         </w:tc>
         <w:tc>
@@ -26474,7 +29226,25 @@
                 <w:sz w:val="20"/>
                 <w:szCs w:val="20"/>
               </w:rPr>
-              <w:t>Les SELECT INSERT DELETE UPDATE selon l'objet géré. Ces classes étendent le DBManager qui fournit la base des requêtes GET et la connexion à la base de données</w:t>
+              <w:t xml:space="preserve">Les SELECT INSERT DELETE UPDATE selon l'objet géré. Ces classes étendent le </w:t>
+            </w:r>
+            <w:proofErr w:type="spellStart"/>
+            <w:r>
+              <w:rPr>
+                <w:rFonts w:ascii="Bookman Old Style" w:hAnsi="Bookman Old Style"/>
+                <w:sz w:val="20"/>
+                <w:szCs w:val="20"/>
+              </w:rPr>
+              <w:t>DBManager</w:t>
+            </w:r>
+            <w:proofErr w:type="spellEnd"/>
+            <w:r>
+              <w:rPr>
+                <w:rFonts w:ascii="Bookman Old Style" w:hAnsi="Bookman Old Style"/>
+                <w:sz w:val="20"/>
+                <w:szCs w:val="20"/>
+              </w:rPr>
+              <w:t xml:space="preserve"> qui fournit la base des requêtes GET et la connexion à la base de données</w:t>
             </w:r>
           </w:p>
         </w:tc>
@@ -26555,8 +29325,19 @@
                 <w:szCs w:val="20"/>
                 <w:lang w:val="en-US"/>
               </w:rPr>
-              <w:t>Classes du domaine</w:t>
-            </w:r>
+              <w:t xml:space="preserve">Classes du </w:t>
+            </w:r>
+            <w:proofErr w:type="spellStart"/>
+            <w:r>
+              <w:rPr>
+                <w:rFonts w:ascii="Bookman Old Style" w:hAnsi="Bookman Old Style"/>
+                <w:sz w:val="20"/>
+                <w:szCs w:val="20"/>
+                <w:lang w:val="en-US"/>
+              </w:rPr>
+              <w:t>domaine</w:t>
+            </w:r>
+            <w:proofErr w:type="spellEnd"/>
           </w:p>
         </w:tc>
         <w:tc>
@@ -26584,7 +29365,43 @@
                 <w:sz w:val="20"/>
                 <w:szCs w:val="20"/>
               </w:rPr>
-              <w:t>Contient les objets à manipuler, ses méthodes(Getters, Setters, Controles).</w:t>
+              <w:t xml:space="preserve">Contient les objets à manipuler, ses </w:t>
+            </w:r>
+            <w:proofErr w:type="gramStart"/>
+            <w:r>
+              <w:rPr>
+                <w:rFonts w:ascii="Bookman Old Style" w:hAnsi="Bookman Old Style"/>
+                <w:sz w:val="20"/>
+                <w:szCs w:val="20"/>
+              </w:rPr>
+              <w:t>méthodes(</w:t>
+            </w:r>
+            <w:proofErr w:type="gramEnd"/>
+            <w:r>
+              <w:rPr>
+                <w:rFonts w:ascii="Bookman Old Style" w:hAnsi="Bookman Old Style"/>
+                <w:sz w:val="20"/>
+                <w:szCs w:val="20"/>
+              </w:rPr>
+              <w:t xml:space="preserve">Getters, Setters, </w:t>
+            </w:r>
+            <w:proofErr w:type="spellStart"/>
+            <w:r>
+              <w:rPr>
+                <w:rFonts w:ascii="Bookman Old Style" w:hAnsi="Bookman Old Style"/>
+                <w:sz w:val="20"/>
+                <w:szCs w:val="20"/>
+              </w:rPr>
+              <w:t>Controles</w:t>
+            </w:r>
+            <w:proofErr w:type="spellEnd"/>
+            <w:r>
+              <w:rPr>
+                <w:rFonts w:ascii="Bookman Old Style" w:hAnsi="Bookman Old Style"/>
+                <w:sz w:val="20"/>
+                <w:szCs w:val="20"/>
+              </w:rPr>
+              <w:t>).</w:t>
             </w:r>
           </w:p>
         </w:tc>
@@ -26634,6 +29451,7 @@
                 <w:lang w:val="en-US"/>
               </w:rPr>
             </w:pPr>
+            <w:proofErr w:type="spellStart"/>
             <w:r>
               <w:rPr>
                 <w:rFonts w:ascii="Bookman Old Style" w:hAnsi="Bookman Old Style"/>
@@ -26643,6 +29461,7 @@
               </w:rPr>
               <w:t>controleur</w:t>
             </w:r>
+            <w:proofErr w:type="spellEnd"/>
           </w:p>
         </w:tc>
         <w:tc>
@@ -26691,7 +29510,25 @@
                 <w:sz w:val="20"/>
                 <w:szCs w:val="20"/>
               </w:rPr>
-              <w:t>Contient les controleurs définissant les contrôles sur les possibilités et les permissions d'actions selon l'utilisateur et le cas d'utilisation.</w:t>
+              <w:t xml:space="preserve">Contient les </w:t>
+            </w:r>
+            <w:proofErr w:type="spellStart"/>
+            <w:r>
+              <w:rPr>
+                <w:rFonts w:ascii="Bookman Old Style" w:hAnsi="Bookman Old Style"/>
+                <w:sz w:val="20"/>
+                <w:szCs w:val="20"/>
+              </w:rPr>
+              <w:t>controleurs</w:t>
+            </w:r>
+            <w:proofErr w:type="spellEnd"/>
+            <w:r>
+              <w:rPr>
+                <w:rFonts w:ascii="Bookman Old Style" w:hAnsi="Bookman Old Style"/>
+                <w:sz w:val="20"/>
+                <w:szCs w:val="20"/>
+              </w:rPr>
+              <w:t xml:space="preserve"> définissant les contrôles sur les possibilités et les permissions d'actions selon l'utilisateur et le cas d'utilisation.</w:t>
             </w:r>
           </w:p>
         </w:tc>
@@ -26741,6 +29578,7 @@
                 <w:lang w:val="en-US"/>
               </w:rPr>
             </w:pPr>
+            <w:proofErr w:type="spellStart"/>
             <w:r>
               <w:rPr>
                 <w:rFonts w:ascii="Bookman Old Style" w:hAnsi="Bookman Old Style"/>
@@ -26750,6 +29588,7 @@
               </w:rPr>
               <w:t>vue</w:t>
             </w:r>
+            <w:proofErr w:type="spellEnd"/>
           </w:p>
         </w:tc>
         <w:tc>
@@ -26772,6 +29611,8 @@
                 <w:lang w:val="en-US"/>
               </w:rPr>
             </w:pPr>
+            <w:proofErr w:type="spellStart"/>
+            <w:proofErr w:type="gramStart"/>
             <w:r>
               <w:rPr>
                 <w:rFonts w:ascii="Bookman Old Style" w:hAnsi="Bookman Old Style"/>
@@ -26779,7 +29620,27 @@
                 <w:szCs w:val="20"/>
                 <w:lang w:val="en-US"/>
               </w:rPr>
-              <w:t>vue[Nom]</w:t>
+              <w:t>vue</w:t>
+            </w:r>
+            <w:proofErr w:type="spellEnd"/>
+            <w:r>
+              <w:rPr>
+                <w:rFonts w:ascii="Bookman Old Style" w:hAnsi="Bookman Old Style"/>
+                <w:sz w:val="20"/>
+                <w:szCs w:val="20"/>
+                <w:lang w:val="en-US"/>
+              </w:rPr>
+              <w:t>[</w:t>
+            </w:r>
+            <w:proofErr w:type="gramEnd"/>
+            <w:r>
+              <w:rPr>
+                <w:rFonts w:ascii="Bookman Old Style" w:hAnsi="Bookman Old Style"/>
+                <w:sz w:val="20"/>
+                <w:szCs w:val="20"/>
+                <w:lang w:val="en-US"/>
+              </w:rPr>
+              <w:t>Nom]</w:t>
             </w:r>
           </w:p>
         </w:tc>
@@ -26811,6 +29672,7 @@
               </w:rPr>
               <w:t xml:space="preserve">Les vues correspondent à la présentation des données. </w:t>
             </w:r>
+            <w:proofErr w:type="spellStart"/>
             <w:r>
               <w:rPr>
                 <w:rFonts w:ascii="Bookman Old Style" w:hAnsi="Bookman Old Style"/>
@@ -26818,7 +29680,57 @@
                 <w:szCs w:val="20"/>
                 <w:lang w:val="en-US"/>
               </w:rPr>
-              <w:t>Exemples: vueErreur, vueSauvegardeActivite, etc.</w:t>
+              <w:t>Exemples</w:t>
+            </w:r>
+            <w:proofErr w:type="spellEnd"/>
+            <w:r>
+              <w:rPr>
+                <w:rFonts w:ascii="Bookman Old Style" w:hAnsi="Bookman Old Style"/>
+                <w:sz w:val="20"/>
+                <w:szCs w:val="20"/>
+                <w:lang w:val="en-US"/>
+              </w:rPr>
+              <w:t xml:space="preserve">: </w:t>
+            </w:r>
+            <w:proofErr w:type="spellStart"/>
+            <w:r>
+              <w:rPr>
+                <w:rFonts w:ascii="Bookman Old Style" w:hAnsi="Bookman Old Style"/>
+                <w:sz w:val="20"/>
+                <w:szCs w:val="20"/>
+                <w:lang w:val="en-US"/>
+              </w:rPr>
+              <w:t>vueErreur</w:t>
+            </w:r>
+            <w:proofErr w:type="spellEnd"/>
+            <w:r>
+              <w:rPr>
+                <w:rFonts w:ascii="Bookman Old Style" w:hAnsi="Bookman Old Style"/>
+                <w:sz w:val="20"/>
+                <w:szCs w:val="20"/>
+                <w:lang w:val="en-US"/>
+              </w:rPr>
+              <w:t xml:space="preserve">, </w:t>
+            </w:r>
+            <w:proofErr w:type="spellStart"/>
+            <w:r>
+              <w:rPr>
+                <w:rFonts w:ascii="Bookman Old Style" w:hAnsi="Bookman Old Style"/>
+                <w:sz w:val="20"/>
+                <w:szCs w:val="20"/>
+                <w:lang w:val="en-US"/>
+              </w:rPr>
+              <w:t>vueSauvegardeActivite</w:t>
+            </w:r>
+            <w:proofErr w:type="spellEnd"/>
+            <w:r>
+              <w:rPr>
+                <w:rFonts w:ascii="Bookman Old Style" w:hAnsi="Bookman Old Style"/>
+                <w:sz w:val="20"/>
+                <w:szCs w:val="20"/>
+                <w:lang w:val="en-US"/>
+              </w:rPr>
+              <w:t>, etc.</w:t>
             </w:r>
           </w:p>
         </w:tc>
@@ -26890,6 +29802,7 @@
                 <w:lang w:val="en-US"/>
               </w:rPr>
             </w:pPr>
+            <w:proofErr w:type="spellStart"/>
             <w:r>
               <w:rPr>
                 <w:rFonts w:ascii="Bookman Old Style" w:hAnsi="Bookman Old Style"/>
@@ -26899,6 +29812,7 @@
               </w:rPr>
               <w:t>gabarit</w:t>
             </w:r>
+            <w:proofErr w:type="spellEnd"/>
           </w:p>
         </w:tc>
         <w:tc>
@@ -26996,6 +29910,7 @@
                 <w:lang w:val="en-US"/>
               </w:rPr>
             </w:pPr>
+            <w:proofErr w:type="spellStart"/>
             <w:r>
               <w:rPr>
                 <w:rFonts w:ascii="Bookman Old Style" w:hAnsi="Bookman Old Style"/>
@@ -27003,7 +29918,17 @@
                 <w:szCs w:val="20"/>
                 <w:lang w:val="en-US"/>
               </w:rPr>
-              <w:t>Objet Vue</w:t>
+              <w:t>Objet</w:t>
+            </w:r>
+            <w:proofErr w:type="spellEnd"/>
+            <w:r>
+              <w:rPr>
+                <w:rFonts w:ascii="Bookman Old Style" w:hAnsi="Bookman Old Style"/>
+                <w:sz w:val="20"/>
+                <w:szCs w:val="20"/>
+                <w:lang w:val="en-US"/>
+              </w:rPr>
+              <w:t xml:space="preserve"> Vue</w:t>
             </w:r>
           </w:p>
         </w:tc>
@@ -27082,6 +30007,7 @@
                 <w:lang w:val="en-US"/>
               </w:rPr>
             </w:pPr>
+            <w:proofErr w:type="spellStart"/>
             <w:r>
               <w:rPr>
                 <w:rFonts w:ascii="Bookman Old Style" w:hAnsi="Bookman Old Style"/>
@@ -27091,6 +30017,7 @@
               </w:rPr>
               <w:t>index.php</w:t>
             </w:r>
+            <w:proofErr w:type="spellEnd"/>
           </w:p>
         </w:tc>
         <w:tc>
@@ -27139,7 +30066,25 @@
                 <w:sz w:val="20"/>
                 <w:szCs w:val="20"/>
               </w:rPr>
-              <w:t xml:space="preserve">Page principale de l'application. Controleur principal si nous n'utilisons pas le routage (à voir). </w:t>
+              <w:t xml:space="preserve">Page principale de l'application. </w:t>
+            </w:r>
+            <w:proofErr w:type="spellStart"/>
+            <w:r>
+              <w:rPr>
+                <w:rFonts w:ascii="Bookman Old Style" w:hAnsi="Bookman Old Style"/>
+                <w:sz w:val="20"/>
+                <w:szCs w:val="20"/>
+              </w:rPr>
+              <w:t>Controleur</w:t>
+            </w:r>
+            <w:proofErr w:type="spellEnd"/>
+            <w:r>
+              <w:rPr>
+                <w:rFonts w:ascii="Bookman Old Style" w:hAnsi="Bookman Old Style"/>
+                <w:sz w:val="20"/>
+                <w:szCs w:val="20"/>
+              </w:rPr>
+              <w:t xml:space="preserve"> principal si nous n'utilisons pas le routage (à voir). </w:t>
             </w:r>
           </w:p>
         </w:tc>
@@ -27362,13 +30307,43 @@
                 <w:szCs w:val="24"/>
               </w:rPr>
             </w:pPr>
+            <w:proofErr w:type="spellStart"/>
+            <w:proofErr w:type="gramStart"/>
             <w:r>
               <w:rPr>
                 <w:rFonts w:ascii="Bookman Old Style" w:hAnsi="Bookman Old Style"/>
                 <w:sz w:val="24"/>
                 <w:szCs w:val="24"/>
               </w:rPr>
-              <w:t>listerActivites(idPersonne)</w:t>
+              <w:t>listerActivites</w:t>
+            </w:r>
+            <w:proofErr w:type="spellEnd"/>
+            <w:proofErr w:type="gramEnd"/>
+            <w:r>
+              <w:rPr>
+                <w:rFonts w:ascii="Bookman Old Style" w:hAnsi="Bookman Old Style"/>
+                <w:sz w:val="24"/>
+                <w:szCs w:val="24"/>
+              </w:rPr>
+              <w:t>(</w:t>
+            </w:r>
+            <w:proofErr w:type="spellStart"/>
+            <w:r>
+              <w:rPr>
+                <w:rFonts w:ascii="Bookman Old Style" w:hAnsi="Bookman Old Style"/>
+                <w:sz w:val="24"/>
+                <w:szCs w:val="24"/>
+              </w:rPr>
+              <w:t>idPersonne</w:t>
+            </w:r>
+            <w:proofErr w:type="spellEnd"/>
+            <w:r>
+              <w:rPr>
+                <w:rFonts w:ascii="Bookman Old Style" w:hAnsi="Bookman Old Style"/>
+                <w:sz w:val="24"/>
+                <w:szCs w:val="24"/>
+              </w:rPr>
+              <w:t>)</w:t>
             </w:r>
           </w:p>
         </w:tc>
@@ -27391,13 +30366,25 @@
                 <w:szCs w:val="24"/>
               </w:rPr>
             </w:pPr>
+            <w:proofErr w:type="spellStart"/>
+            <w:proofErr w:type="gramStart"/>
             <w:r>
               <w:rPr>
                 <w:rFonts w:ascii="Bookman Old Style" w:hAnsi="Bookman Old Style"/>
                 <w:sz w:val="24"/>
                 <w:szCs w:val="24"/>
               </w:rPr>
-              <w:t>idPersonne : identifiant de la personne.</w:t>
+              <w:t>idPersonne</w:t>
+            </w:r>
+            <w:proofErr w:type="spellEnd"/>
+            <w:proofErr w:type="gramEnd"/>
+            <w:r>
+              <w:rPr>
+                <w:rFonts w:ascii="Bookman Old Style" w:hAnsi="Bookman Old Style"/>
+                <w:sz w:val="24"/>
+                <w:szCs w:val="24"/>
+              </w:rPr>
+              <w:t xml:space="preserve"> : identifiant de la personne.</w:t>
             </w:r>
           </w:p>
         </w:tc>
@@ -27451,13 +30438,33 @@
                 <w:szCs w:val="24"/>
               </w:rPr>
             </w:pPr>
+            <w:proofErr w:type="spellStart"/>
+            <w:proofErr w:type="gramStart"/>
             <w:r>
               <w:rPr>
                 <w:rFonts w:ascii="Bookman Old Style" w:hAnsi="Bookman Old Style"/>
                 <w:sz w:val="24"/>
                 <w:szCs w:val="24"/>
               </w:rPr>
-              <w:t>ajouterActivite()</w:t>
+              <w:t>ajouterActivite</w:t>
+            </w:r>
+            <w:proofErr w:type="spellEnd"/>
+            <w:r>
+              <w:rPr>
+                <w:rFonts w:ascii="Bookman Old Style" w:hAnsi="Bookman Old Style"/>
+                <w:sz w:val="24"/>
+                <w:szCs w:val="24"/>
+              </w:rPr>
+              <w:t>(</w:t>
+            </w:r>
+            <w:proofErr w:type="gramEnd"/>
+            <w:r>
+              <w:rPr>
+                <w:rFonts w:ascii="Bookman Old Style" w:hAnsi="Bookman Old Style"/>
+                <w:sz w:val="24"/>
+                <w:szCs w:val="24"/>
+              </w:rPr>
+              <w:t>)</w:t>
             </w:r>
           </w:p>
         </w:tc>
@@ -27522,13 +30529,33 @@
                 <w:szCs w:val="24"/>
               </w:rPr>
             </w:pPr>
+            <w:proofErr w:type="spellStart"/>
+            <w:proofErr w:type="gramStart"/>
             <w:r>
               <w:rPr>
                 <w:rFonts w:ascii="Bookman Old Style" w:hAnsi="Bookman Old Style"/>
                 <w:sz w:val="24"/>
                 <w:szCs w:val="24"/>
               </w:rPr>
-              <w:t>modifierActivite()</w:t>
+              <w:t>modifierActivite</w:t>
+            </w:r>
+            <w:proofErr w:type="spellEnd"/>
+            <w:r>
+              <w:rPr>
+                <w:rFonts w:ascii="Bookman Old Style" w:hAnsi="Bookman Old Style"/>
+                <w:sz w:val="24"/>
+                <w:szCs w:val="24"/>
+              </w:rPr>
+              <w:t>(</w:t>
+            </w:r>
+            <w:proofErr w:type="gramEnd"/>
+            <w:r>
+              <w:rPr>
+                <w:rFonts w:ascii="Bookman Old Style" w:hAnsi="Bookman Old Style"/>
+                <w:sz w:val="24"/>
+                <w:szCs w:val="24"/>
+              </w:rPr>
+              <w:t>)</w:t>
             </w:r>
           </w:p>
         </w:tc>
@@ -27593,13 +30620,33 @@
                 <w:szCs w:val="24"/>
               </w:rPr>
             </w:pPr>
+            <w:proofErr w:type="spellStart"/>
+            <w:proofErr w:type="gramStart"/>
             <w:r>
               <w:rPr>
                 <w:rFonts w:ascii="Bookman Old Style" w:hAnsi="Bookman Old Style"/>
                 <w:sz w:val="24"/>
                 <w:szCs w:val="24"/>
               </w:rPr>
-              <w:t>supprimerActivite()</w:t>
+              <w:t>supprimerActivite</w:t>
+            </w:r>
+            <w:proofErr w:type="spellEnd"/>
+            <w:r>
+              <w:rPr>
+                <w:rFonts w:ascii="Bookman Old Style" w:hAnsi="Bookman Old Style"/>
+                <w:sz w:val="24"/>
+                <w:szCs w:val="24"/>
+              </w:rPr>
+              <w:t>(</w:t>
+            </w:r>
+            <w:proofErr w:type="gramEnd"/>
+            <w:r>
+              <w:rPr>
+                <w:rFonts w:ascii="Bookman Old Style" w:hAnsi="Bookman Old Style"/>
+                <w:sz w:val="24"/>
+                <w:szCs w:val="24"/>
+              </w:rPr>
+              <w:t>)</w:t>
             </w:r>
           </w:p>
         </w:tc>
@@ -27673,13 +30720,33 @@
                 <w:szCs w:val="24"/>
               </w:rPr>
             </w:pPr>
+            <w:proofErr w:type="spellStart"/>
+            <w:proofErr w:type="gramStart"/>
             <w:r>
               <w:rPr>
                 <w:rFonts w:ascii="Bookman Old Style" w:hAnsi="Bookman Old Style"/>
                 <w:sz w:val="24"/>
                 <w:szCs w:val="24"/>
               </w:rPr>
-              <w:t>ajouterEvenement()</w:t>
+              <w:t>ajouterEvenement</w:t>
+            </w:r>
+            <w:proofErr w:type="spellEnd"/>
+            <w:r>
+              <w:rPr>
+                <w:rFonts w:ascii="Bookman Old Style" w:hAnsi="Bookman Old Style"/>
+                <w:sz w:val="24"/>
+                <w:szCs w:val="24"/>
+              </w:rPr>
+              <w:t>(</w:t>
+            </w:r>
+            <w:proofErr w:type="gramEnd"/>
+            <w:r>
+              <w:rPr>
+                <w:rFonts w:ascii="Bookman Old Style" w:hAnsi="Bookman Old Style"/>
+                <w:sz w:val="24"/>
+                <w:szCs w:val="24"/>
+              </w:rPr>
+              <w:t>)</w:t>
             </w:r>
           </w:p>
         </w:tc>
@@ -27744,13 +30811,33 @@
                 <w:szCs w:val="24"/>
               </w:rPr>
             </w:pPr>
+            <w:proofErr w:type="spellStart"/>
+            <w:proofErr w:type="gramStart"/>
             <w:r>
               <w:rPr>
                 <w:rFonts w:ascii="Bookman Old Style" w:hAnsi="Bookman Old Style"/>
                 <w:sz w:val="24"/>
                 <w:szCs w:val="24"/>
               </w:rPr>
-              <w:t>modifierEvenemet()</w:t>
+              <w:t>modifierEvenemet</w:t>
+            </w:r>
+            <w:proofErr w:type="spellEnd"/>
+            <w:r>
+              <w:rPr>
+                <w:rFonts w:ascii="Bookman Old Style" w:hAnsi="Bookman Old Style"/>
+                <w:sz w:val="24"/>
+                <w:szCs w:val="24"/>
+              </w:rPr>
+              <w:t>(</w:t>
+            </w:r>
+            <w:proofErr w:type="gramEnd"/>
+            <w:r>
+              <w:rPr>
+                <w:rFonts w:ascii="Bookman Old Style" w:hAnsi="Bookman Old Style"/>
+                <w:sz w:val="24"/>
+                <w:szCs w:val="24"/>
+              </w:rPr>
+              <w:t>)</w:t>
             </w:r>
           </w:p>
         </w:tc>
@@ -27815,13 +30902,33 @@
                 <w:szCs w:val="24"/>
               </w:rPr>
             </w:pPr>
+            <w:proofErr w:type="spellStart"/>
+            <w:proofErr w:type="gramStart"/>
             <w:r>
               <w:rPr>
                 <w:rFonts w:ascii="Bookman Old Style" w:hAnsi="Bookman Old Style"/>
                 <w:sz w:val="24"/>
                 <w:szCs w:val="24"/>
               </w:rPr>
-              <w:t>supprimerEvenement()</w:t>
+              <w:t>supprimerEvenement</w:t>
+            </w:r>
+            <w:proofErr w:type="spellEnd"/>
+            <w:r>
+              <w:rPr>
+                <w:rFonts w:ascii="Bookman Old Style" w:hAnsi="Bookman Old Style"/>
+                <w:sz w:val="24"/>
+                <w:szCs w:val="24"/>
+              </w:rPr>
+              <w:t>(</w:t>
+            </w:r>
+            <w:proofErr w:type="gramEnd"/>
+            <w:r>
+              <w:rPr>
+                <w:rFonts w:ascii="Bookman Old Style" w:hAnsi="Bookman Old Style"/>
+                <w:sz w:val="24"/>
+                <w:szCs w:val="24"/>
+              </w:rPr>
+              <w:t>)</w:t>
             </w:r>
           </w:p>
         </w:tc>
@@ -27895,13 +31002,43 @@
                 <w:szCs w:val="24"/>
               </w:rPr>
             </w:pPr>
+            <w:proofErr w:type="spellStart"/>
+            <w:proofErr w:type="gramStart"/>
             <w:r>
               <w:rPr>
                 <w:rFonts w:ascii="Bookman Old Style" w:hAnsi="Bookman Old Style"/>
                 <w:sz w:val="24"/>
                 <w:szCs w:val="24"/>
               </w:rPr>
-              <w:t>inscrirePersonneActivite(idPersonne,idActivite)</w:t>
+              <w:t>inscrirePersonneActivite</w:t>
+            </w:r>
+            <w:proofErr w:type="spellEnd"/>
+            <w:proofErr w:type="gramEnd"/>
+            <w:r>
+              <w:rPr>
+                <w:rFonts w:ascii="Bookman Old Style" w:hAnsi="Bookman Old Style"/>
+                <w:sz w:val="24"/>
+                <w:szCs w:val="24"/>
+              </w:rPr>
+              <w:t>(</w:t>
+            </w:r>
+            <w:proofErr w:type="spellStart"/>
+            <w:r>
+              <w:rPr>
+                <w:rFonts w:ascii="Bookman Old Style" w:hAnsi="Bookman Old Style"/>
+                <w:sz w:val="24"/>
+                <w:szCs w:val="24"/>
+              </w:rPr>
+              <w:t>idPersonne,idActivite</w:t>
+            </w:r>
+            <w:proofErr w:type="spellEnd"/>
+            <w:r>
+              <w:rPr>
+                <w:rFonts w:ascii="Bookman Old Style" w:hAnsi="Bookman Old Style"/>
+                <w:sz w:val="24"/>
+                <w:szCs w:val="24"/>
+              </w:rPr>
+              <w:t>)</w:t>
             </w:r>
           </w:p>
         </w:tc>
@@ -27924,30 +31061,54 @@
                 <w:szCs w:val="24"/>
               </w:rPr>
             </w:pPr>
+            <w:proofErr w:type="spellStart"/>
+            <w:proofErr w:type="gramStart"/>
             <w:r>
               <w:rPr>
                 <w:rFonts w:ascii="Bookman Old Style" w:hAnsi="Bookman Old Style"/>
                 <w:sz w:val="24"/>
                 <w:szCs w:val="24"/>
               </w:rPr>
-              <w:t>idPersonne : identifiant de la personne.</w:t>
-            </w:r>
-          </w:p>
-          <w:p>
-            <w:pPr>
+              <w:t>idPersonne</w:t>
+            </w:r>
+            <w:proofErr w:type="spellEnd"/>
+            <w:proofErr w:type="gramEnd"/>
+            <w:r>
               <w:rPr>
                 <w:rFonts w:ascii="Bookman Old Style" w:hAnsi="Bookman Old Style"/>
                 <w:sz w:val="24"/>
                 <w:szCs w:val="24"/>
               </w:rPr>
-            </w:pPr>
-            <w:r>
+              <w:t xml:space="preserve"> : identifiant de la personne.</w:t>
+            </w:r>
+          </w:p>
+          <w:p>
+            <w:pPr>
               <w:rPr>
                 <w:rFonts w:ascii="Bookman Old Style" w:hAnsi="Bookman Old Style"/>
                 <w:sz w:val="24"/>
                 <w:szCs w:val="24"/>
               </w:rPr>
-              <w:t>idActivite : identifiant de l'activité.</w:t>
+            </w:pPr>
+            <w:proofErr w:type="spellStart"/>
+            <w:proofErr w:type="gramStart"/>
+            <w:r>
+              <w:rPr>
+                <w:rFonts w:ascii="Bookman Old Style" w:hAnsi="Bookman Old Style"/>
+                <w:sz w:val="24"/>
+                <w:szCs w:val="24"/>
+              </w:rPr>
+              <w:t>idActivite</w:t>
+            </w:r>
+            <w:proofErr w:type="spellEnd"/>
+            <w:proofErr w:type="gramEnd"/>
+            <w:r>
+              <w:rPr>
+                <w:rFonts w:ascii="Bookman Old Style" w:hAnsi="Bookman Old Style"/>
+                <w:sz w:val="24"/>
+                <w:szCs w:val="24"/>
+              </w:rPr>
+              <w:t xml:space="preserve"> : identifiant de l'activité.</w:t>
             </w:r>
           </w:p>
         </w:tc>
@@ -27999,6 +31160,8 @@
                 <w:szCs w:val="24"/>
               </w:rPr>
             </w:pPr>
+            <w:proofErr w:type="spellStart"/>
+            <w:proofErr w:type="gramStart"/>
             <w:r>
               <w:rPr>
                 <w:rFonts w:ascii="Bookman Old Style" w:hAnsi="Bookman Old Style"/>
@@ -28007,13 +31170,23 @@
               </w:rPr>
               <w:t>insererPayement</w:t>
             </w:r>
+            <w:proofErr w:type="spellEnd"/>
             <w:r>
               <w:rPr>
                 <w:rFonts w:ascii="Bookman Old Style" w:hAnsi="Bookman Old Style"/>
                 <w:sz w:val="24"/>
                 <w:szCs w:val="24"/>
               </w:rPr>
-              <w:t>()</w:t>
+              <w:t>(</w:t>
+            </w:r>
+            <w:proofErr w:type="gramEnd"/>
+            <w:r>
+              <w:rPr>
+                <w:rFonts w:ascii="Bookman Old Style" w:hAnsi="Bookman Old Style"/>
+                <w:sz w:val="24"/>
+                <w:szCs w:val="24"/>
+              </w:rPr>
+              <w:t>)</w:t>
             </w:r>
           </w:p>
         </w:tc>
@@ -28077,6 +31250,8 @@
                 <w:szCs w:val="24"/>
               </w:rPr>
             </w:pPr>
+            <w:proofErr w:type="spellStart"/>
+            <w:proofErr w:type="gramStart"/>
             <w:r>
               <w:rPr>
                 <w:rFonts w:ascii="Bookman Old Style" w:hAnsi="Bookman Old Style"/>
@@ -28085,6 +31260,8 @@
               </w:rPr>
               <w:t>modifierPayement</w:t>
             </w:r>
+            <w:proofErr w:type="spellEnd"/>
+            <w:proofErr w:type="gramEnd"/>
           </w:p>
         </w:tc>
         <w:tc>
@@ -28128,6 +31305,15 @@
               </w:rPr>
             </w:pPr>
           </w:p>
+          <w:p>
+            <w:pPr>
+              <w:rPr>
+                <w:rFonts w:ascii="Bookman Old Style" w:hAnsi="Bookman Old Style"/>
+                <w:sz w:val="24"/>
+                <w:szCs w:val="24"/>
+              </w:rPr>
+            </w:pPr>
+          </w:p>
         </w:tc>
         <w:tc>
           <w:tcPr>
@@ -28147,22 +31333,37 @@
                 <w:szCs w:val="24"/>
               </w:rPr>
             </w:pPr>
+            <w:proofErr w:type="spellStart"/>
+            <w:proofErr w:type="gramStart"/>
             <w:r>
               <w:rPr>
                 <w:rFonts w:ascii="Bookman Old Style" w:hAnsi="Bookman Old Style"/>
                 <w:sz w:val="24"/>
                 <w:szCs w:val="24"/>
               </w:rPr>
-              <w:t>listerImpayes(</w:t>
-            </w:r>
+              <w:lastRenderedPageBreak/>
+              <w:t>listerImpayes</w:t>
+            </w:r>
+            <w:proofErr w:type="spellEnd"/>
+            <w:proofErr w:type="gramEnd"/>
             <w:r>
               <w:rPr>
                 <w:rFonts w:ascii="Bookman Old Style" w:hAnsi="Bookman Old Style"/>
                 <w:sz w:val="24"/>
                 <w:szCs w:val="24"/>
               </w:rPr>
+              <w:t>(</w:t>
+            </w:r>
+            <w:proofErr w:type="spellStart"/>
+            <w:r>
+              <w:rPr>
+                <w:rFonts w:ascii="Bookman Old Style" w:hAnsi="Bookman Old Style"/>
+                <w:sz w:val="24"/>
+                <w:szCs w:val="24"/>
+              </w:rPr>
               <w:t>idActivite</w:t>
             </w:r>
+            <w:proofErr w:type="spellEnd"/>
             <w:r>
               <w:rPr>
                 <w:rFonts w:ascii="Bookman Old Style" w:hAnsi="Bookman Old Style"/>
@@ -28191,31 +31392,947 @@
                 <w:szCs w:val="24"/>
               </w:rPr>
             </w:pPr>
+            <w:proofErr w:type="spellStart"/>
+            <w:proofErr w:type="gramStart"/>
             <w:r>
               <w:rPr>
                 <w:rFonts w:ascii="Bookman Old Style" w:hAnsi="Bookman Old Style"/>
                 <w:sz w:val="24"/>
                 <w:szCs w:val="24"/>
               </w:rPr>
-              <w:t xml:space="preserve">idActivite :id de l’activitée </w:t>
-            </w:r>
+              <w:t>idActivite</w:t>
+            </w:r>
+            <w:proofErr w:type="spellEnd"/>
+            <w:proofErr w:type="gramEnd"/>
             <w:r>
               <w:rPr>
                 <w:rFonts w:ascii="Bookman Old Style" w:hAnsi="Bookman Old Style"/>
                 <w:sz w:val="24"/>
                 <w:szCs w:val="24"/>
               </w:rPr>
-              <w:lastRenderedPageBreak/>
-              <w:t>que l’on veut consulter</w:t>
-            </w:r>
-          </w:p>
-          <w:p>
-            <w:pPr>
+              <w:t> :id de l’</w:t>
+            </w:r>
+            <w:proofErr w:type="spellStart"/>
+            <w:r>
               <w:rPr>
                 <w:rFonts w:ascii="Bookman Old Style" w:hAnsi="Bookman Old Style"/>
                 <w:sz w:val="24"/>
                 <w:szCs w:val="24"/>
               </w:rPr>
+              <w:t>activitée</w:t>
+            </w:r>
+            <w:proofErr w:type="spellEnd"/>
+            <w:r>
+              <w:rPr>
+                <w:rFonts w:ascii="Bookman Old Style" w:hAnsi="Bookman Old Style"/>
+                <w:sz w:val="24"/>
+                <w:szCs w:val="24"/>
+              </w:rPr>
+              <w:t xml:space="preserve"> </w:t>
+            </w:r>
+            <w:r>
+              <w:rPr>
+                <w:rFonts w:ascii="Bookman Old Style" w:hAnsi="Bookman Old Style"/>
+                <w:sz w:val="24"/>
+                <w:szCs w:val="24"/>
+              </w:rPr>
+              <w:lastRenderedPageBreak/>
+              <w:t>que l’on veut consulter</w:t>
+            </w:r>
+          </w:p>
+          <w:p>
+            <w:pPr>
+              <w:rPr>
+                <w:rFonts w:ascii="Bookman Old Style" w:hAnsi="Bookman Old Style"/>
+                <w:sz w:val="24"/>
+                <w:szCs w:val="24"/>
+              </w:rPr>
+            </w:pPr>
+          </w:p>
+        </w:tc>
+      </w:tr>
+      <w:tr>
+        <w:tc>
+          <w:tcPr>
+            <w:tcW w:w="1685" w:type="dxa"/>
+            <w:tcBorders>
+              <w:top w:val="single" w:sz="4" w:space="0" w:color="auto"/>
+              <w:left w:val="single" w:sz="4" w:space="0" w:color="auto"/>
+              <w:bottom w:val="single" w:sz="4" w:space="0" w:color="auto"/>
+              <w:right w:val="single" w:sz="4" w:space="0" w:color="auto"/>
+            </w:tcBorders>
+          </w:tcPr>
+          <w:p>
+            <w:pPr>
+              <w:rPr>
+                <w:rFonts w:ascii="Bookman Old Style" w:hAnsi="Bookman Old Style"/>
+                <w:sz w:val="24"/>
+                <w:szCs w:val="24"/>
+              </w:rPr>
+            </w:pPr>
+            <w:r>
+              <w:rPr>
+                <w:rFonts w:ascii="Bookman Old Style" w:hAnsi="Bookman Old Style"/>
+                <w:sz w:val="24"/>
+                <w:szCs w:val="24"/>
+              </w:rPr>
+              <w:lastRenderedPageBreak/>
+              <w:t>Gérer membre</w:t>
+            </w:r>
+          </w:p>
+        </w:tc>
+        <w:tc>
+          <w:tcPr>
+            <w:tcW w:w="5655" w:type="dxa"/>
+            <w:tcBorders>
+              <w:top w:val="single" w:sz="4" w:space="0" w:color="auto"/>
+              <w:left w:val="single" w:sz="4" w:space="0" w:color="auto"/>
+              <w:bottom w:val="single" w:sz="4" w:space="0" w:color="auto"/>
+              <w:right w:val="single" w:sz="4" w:space="0" w:color="auto"/>
+            </w:tcBorders>
+          </w:tcPr>
+          <w:p>
+            <w:pPr>
+              <w:rPr>
+                <w:rFonts w:ascii="Bookman Old Style" w:hAnsi="Bookman Old Style"/>
+                <w:sz w:val="24"/>
+                <w:szCs w:val="24"/>
+              </w:rPr>
+            </w:pPr>
+            <w:proofErr w:type="spellStart"/>
+            <w:proofErr w:type="gramStart"/>
+            <w:r>
+              <w:rPr>
+                <w:rFonts w:ascii="Bookman Old Style" w:hAnsi="Bookman Old Style"/>
+                <w:sz w:val="24"/>
+                <w:szCs w:val="24"/>
+              </w:rPr>
+              <w:t>ajouterMembre</w:t>
+            </w:r>
+            <w:proofErr w:type="spellEnd"/>
+            <w:r>
+              <w:rPr>
+                <w:rFonts w:ascii="Bookman Old Style" w:hAnsi="Bookman Old Style"/>
+                <w:sz w:val="24"/>
+                <w:szCs w:val="24"/>
+              </w:rPr>
+              <w:t>(</w:t>
+            </w:r>
+            <w:proofErr w:type="gramEnd"/>
+            <w:r>
+              <w:rPr>
+                <w:rFonts w:ascii="Bookman Old Style" w:hAnsi="Bookman Old Style"/>
+                <w:sz w:val="24"/>
+                <w:szCs w:val="24"/>
+              </w:rPr>
+              <w:t>)</w:t>
+            </w:r>
+          </w:p>
+        </w:tc>
+        <w:tc>
+          <w:tcPr>
+            <w:tcW w:w="1722" w:type="dxa"/>
+            <w:tcBorders>
+              <w:top w:val="single" w:sz="4" w:space="0" w:color="auto"/>
+              <w:left w:val="single" w:sz="4" w:space="0" w:color="auto"/>
+              <w:bottom w:val="single" w:sz="4" w:space="0" w:color="auto"/>
+              <w:right w:val="single" w:sz="4" w:space="0" w:color="auto"/>
+            </w:tcBorders>
+          </w:tcPr>
+          <w:p>
+            <w:pPr>
+              <w:rPr>
+                <w:rFonts w:ascii="Bookman Old Style" w:hAnsi="Bookman Old Style"/>
+                <w:sz w:val="24"/>
+                <w:szCs w:val="24"/>
+              </w:rPr>
+            </w:pPr>
+          </w:p>
+        </w:tc>
+      </w:tr>
+      <w:tr>
+        <w:tc>
+          <w:tcPr>
+            <w:tcW w:w="1685" w:type="dxa"/>
+            <w:tcBorders>
+              <w:top w:val="single" w:sz="4" w:space="0" w:color="auto"/>
+              <w:left w:val="single" w:sz="4" w:space="0" w:color="auto"/>
+              <w:bottom w:val="single" w:sz="4" w:space="0" w:color="auto"/>
+              <w:right w:val="single" w:sz="4" w:space="0" w:color="auto"/>
+            </w:tcBorders>
+          </w:tcPr>
+          <w:p>
+            <w:pPr>
+              <w:rPr>
+                <w:rFonts w:ascii="Bookman Old Style" w:hAnsi="Bookman Old Style"/>
+                <w:sz w:val="24"/>
+                <w:szCs w:val="24"/>
+              </w:rPr>
+            </w:pPr>
+          </w:p>
+        </w:tc>
+        <w:tc>
+          <w:tcPr>
+            <w:tcW w:w="5655" w:type="dxa"/>
+            <w:tcBorders>
+              <w:top w:val="single" w:sz="4" w:space="0" w:color="auto"/>
+              <w:left w:val="single" w:sz="4" w:space="0" w:color="auto"/>
+              <w:bottom w:val="single" w:sz="4" w:space="0" w:color="auto"/>
+              <w:right w:val="single" w:sz="4" w:space="0" w:color="auto"/>
+            </w:tcBorders>
+          </w:tcPr>
+          <w:p>
+            <w:pPr>
+              <w:rPr>
+                <w:rFonts w:ascii="Bookman Old Style" w:hAnsi="Bookman Old Style"/>
+                <w:sz w:val="24"/>
+                <w:szCs w:val="24"/>
+              </w:rPr>
+            </w:pPr>
+            <w:proofErr w:type="spellStart"/>
+            <w:proofErr w:type="gramStart"/>
+            <w:r>
+              <w:rPr>
+                <w:rFonts w:ascii="Bookman Old Style" w:hAnsi="Bookman Old Style"/>
+                <w:sz w:val="24"/>
+                <w:szCs w:val="24"/>
+              </w:rPr>
+              <w:t>modifierMembre</w:t>
+            </w:r>
+            <w:proofErr w:type="spellEnd"/>
+            <w:r>
+              <w:rPr>
+                <w:rFonts w:ascii="Bookman Old Style" w:hAnsi="Bookman Old Style"/>
+                <w:sz w:val="24"/>
+                <w:szCs w:val="24"/>
+              </w:rPr>
+              <w:t>(</w:t>
+            </w:r>
+            <w:proofErr w:type="gramEnd"/>
+            <w:r>
+              <w:rPr>
+                <w:rFonts w:ascii="Bookman Old Style" w:hAnsi="Bookman Old Style"/>
+                <w:sz w:val="24"/>
+                <w:szCs w:val="24"/>
+              </w:rPr>
+              <w:t>)</w:t>
+            </w:r>
+          </w:p>
+        </w:tc>
+        <w:tc>
+          <w:tcPr>
+            <w:tcW w:w="1722" w:type="dxa"/>
+            <w:tcBorders>
+              <w:top w:val="single" w:sz="4" w:space="0" w:color="auto"/>
+              <w:left w:val="single" w:sz="4" w:space="0" w:color="auto"/>
+              <w:bottom w:val="single" w:sz="4" w:space="0" w:color="auto"/>
+              <w:right w:val="single" w:sz="4" w:space="0" w:color="auto"/>
+            </w:tcBorders>
+          </w:tcPr>
+          <w:p>
+            <w:pPr>
+              <w:rPr>
+                <w:rFonts w:ascii="Bookman Old Style" w:hAnsi="Bookman Old Style"/>
+                <w:sz w:val="24"/>
+                <w:szCs w:val="24"/>
+              </w:rPr>
+            </w:pPr>
+          </w:p>
+        </w:tc>
+      </w:tr>
+      <w:tr>
+        <w:tc>
+          <w:tcPr>
+            <w:tcW w:w="1685" w:type="dxa"/>
+            <w:tcBorders>
+              <w:top w:val="single" w:sz="4" w:space="0" w:color="auto"/>
+              <w:left w:val="single" w:sz="4" w:space="0" w:color="auto"/>
+              <w:bottom w:val="single" w:sz="4" w:space="0" w:color="auto"/>
+              <w:right w:val="single" w:sz="4" w:space="0" w:color="auto"/>
+            </w:tcBorders>
+          </w:tcPr>
+          <w:p>
+            <w:pPr>
+              <w:rPr>
+                <w:rFonts w:ascii="Bookman Old Style" w:hAnsi="Bookman Old Style"/>
+                <w:sz w:val="24"/>
+                <w:szCs w:val="24"/>
+              </w:rPr>
+            </w:pPr>
+          </w:p>
+        </w:tc>
+        <w:tc>
+          <w:tcPr>
+            <w:tcW w:w="5655" w:type="dxa"/>
+            <w:tcBorders>
+              <w:top w:val="single" w:sz="4" w:space="0" w:color="auto"/>
+              <w:left w:val="single" w:sz="4" w:space="0" w:color="auto"/>
+              <w:bottom w:val="single" w:sz="4" w:space="0" w:color="auto"/>
+              <w:right w:val="single" w:sz="4" w:space="0" w:color="auto"/>
+            </w:tcBorders>
+          </w:tcPr>
+          <w:p>
+            <w:pPr>
+              <w:rPr>
+                <w:rFonts w:ascii="Bookman Old Style" w:hAnsi="Bookman Old Style"/>
+                <w:sz w:val="24"/>
+                <w:szCs w:val="24"/>
+              </w:rPr>
+            </w:pPr>
+            <w:proofErr w:type="spellStart"/>
+            <w:proofErr w:type="gramStart"/>
+            <w:r>
+              <w:rPr>
+                <w:rFonts w:ascii="Bookman Old Style" w:hAnsi="Bookman Old Style"/>
+                <w:sz w:val="24"/>
+                <w:szCs w:val="24"/>
+              </w:rPr>
+              <w:t>supprimerMembre</w:t>
+            </w:r>
+            <w:proofErr w:type="spellEnd"/>
+            <w:r>
+              <w:rPr>
+                <w:rFonts w:ascii="Bookman Old Style" w:hAnsi="Bookman Old Style"/>
+                <w:sz w:val="24"/>
+                <w:szCs w:val="24"/>
+              </w:rPr>
+              <w:t>(</w:t>
+            </w:r>
+            <w:proofErr w:type="gramEnd"/>
+            <w:r>
+              <w:rPr>
+                <w:rFonts w:ascii="Bookman Old Style" w:hAnsi="Bookman Old Style"/>
+                <w:sz w:val="24"/>
+                <w:szCs w:val="24"/>
+              </w:rPr>
+              <w:t>)</w:t>
+            </w:r>
+          </w:p>
+        </w:tc>
+        <w:tc>
+          <w:tcPr>
+            <w:tcW w:w="1722" w:type="dxa"/>
+            <w:tcBorders>
+              <w:top w:val="single" w:sz="4" w:space="0" w:color="auto"/>
+              <w:left w:val="single" w:sz="4" w:space="0" w:color="auto"/>
+              <w:bottom w:val="single" w:sz="4" w:space="0" w:color="auto"/>
+              <w:right w:val="single" w:sz="4" w:space="0" w:color="auto"/>
+            </w:tcBorders>
+          </w:tcPr>
+          <w:p>
+            <w:pPr>
+              <w:rPr>
+                <w:rFonts w:ascii="Bookman Old Style" w:hAnsi="Bookman Old Style"/>
+                <w:sz w:val="24"/>
+                <w:szCs w:val="24"/>
+              </w:rPr>
+            </w:pPr>
+          </w:p>
+        </w:tc>
+      </w:tr>
+      <w:tr>
+        <w:tc>
+          <w:tcPr>
+            <w:tcW w:w="1685" w:type="dxa"/>
+            <w:tcBorders>
+              <w:top w:val="single" w:sz="4" w:space="0" w:color="auto"/>
+              <w:left w:val="single" w:sz="4" w:space="0" w:color="auto"/>
+              <w:bottom w:val="single" w:sz="4" w:space="0" w:color="auto"/>
+              <w:right w:val="single" w:sz="4" w:space="0" w:color="auto"/>
+            </w:tcBorders>
+          </w:tcPr>
+          <w:p>
+            <w:pPr>
+              <w:rPr>
+                <w:rFonts w:ascii="Bookman Old Style" w:hAnsi="Bookman Old Style"/>
+                <w:sz w:val="24"/>
+                <w:szCs w:val="24"/>
+              </w:rPr>
+            </w:pPr>
+            <w:r>
+              <w:rPr>
+                <w:rFonts w:ascii="Bookman Old Style" w:hAnsi="Bookman Old Style"/>
+                <w:sz w:val="24"/>
+                <w:szCs w:val="24"/>
+              </w:rPr>
+              <w:t>Gérer responsable</w:t>
+            </w:r>
+          </w:p>
+        </w:tc>
+        <w:tc>
+          <w:tcPr>
+            <w:tcW w:w="5655" w:type="dxa"/>
+            <w:tcBorders>
+              <w:top w:val="single" w:sz="4" w:space="0" w:color="auto"/>
+              <w:left w:val="single" w:sz="4" w:space="0" w:color="auto"/>
+              <w:bottom w:val="single" w:sz="4" w:space="0" w:color="auto"/>
+              <w:right w:val="single" w:sz="4" w:space="0" w:color="auto"/>
+            </w:tcBorders>
+          </w:tcPr>
+          <w:p>
+            <w:pPr>
+              <w:rPr>
+                <w:rFonts w:ascii="Bookman Old Style" w:hAnsi="Bookman Old Style"/>
+                <w:sz w:val="24"/>
+                <w:szCs w:val="24"/>
+              </w:rPr>
+            </w:pPr>
+            <w:proofErr w:type="spellStart"/>
+            <w:proofErr w:type="gramStart"/>
+            <w:r>
+              <w:rPr>
+                <w:rFonts w:ascii="Bookman Old Style" w:hAnsi="Bookman Old Style"/>
+                <w:sz w:val="24"/>
+                <w:szCs w:val="24"/>
+              </w:rPr>
+              <w:t>ajouterResponsable</w:t>
+            </w:r>
+            <w:proofErr w:type="spellEnd"/>
+            <w:r>
+              <w:rPr>
+                <w:rFonts w:ascii="Bookman Old Style" w:hAnsi="Bookman Old Style"/>
+                <w:sz w:val="24"/>
+                <w:szCs w:val="24"/>
+              </w:rPr>
+              <w:t>(</w:t>
+            </w:r>
+            <w:proofErr w:type="gramEnd"/>
+            <w:r>
+              <w:rPr>
+                <w:rFonts w:ascii="Bookman Old Style" w:hAnsi="Bookman Old Style"/>
+                <w:sz w:val="24"/>
+                <w:szCs w:val="24"/>
+              </w:rPr>
+              <w:t>)</w:t>
+            </w:r>
+          </w:p>
+        </w:tc>
+        <w:tc>
+          <w:tcPr>
+            <w:tcW w:w="1722" w:type="dxa"/>
+            <w:tcBorders>
+              <w:top w:val="single" w:sz="4" w:space="0" w:color="auto"/>
+              <w:left w:val="single" w:sz="4" w:space="0" w:color="auto"/>
+              <w:bottom w:val="single" w:sz="4" w:space="0" w:color="auto"/>
+              <w:right w:val="single" w:sz="4" w:space="0" w:color="auto"/>
+            </w:tcBorders>
+          </w:tcPr>
+          <w:p>
+            <w:pPr>
+              <w:rPr>
+                <w:rFonts w:ascii="Bookman Old Style" w:hAnsi="Bookman Old Style"/>
+                <w:sz w:val="24"/>
+                <w:szCs w:val="24"/>
+              </w:rPr>
+            </w:pPr>
+          </w:p>
+        </w:tc>
+      </w:tr>
+      <w:tr>
+        <w:tc>
+          <w:tcPr>
+            <w:tcW w:w="1685" w:type="dxa"/>
+            <w:tcBorders>
+              <w:top w:val="single" w:sz="4" w:space="0" w:color="auto"/>
+              <w:left w:val="single" w:sz="4" w:space="0" w:color="auto"/>
+              <w:bottom w:val="single" w:sz="4" w:space="0" w:color="auto"/>
+              <w:right w:val="single" w:sz="4" w:space="0" w:color="auto"/>
+            </w:tcBorders>
+          </w:tcPr>
+          <w:p>
+            <w:pPr>
+              <w:rPr>
+                <w:rFonts w:ascii="Bookman Old Style" w:hAnsi="Bookman Old Style"/>
+                <w:sz w:val="24"/>
+                <w:szCs w:val="24"/>
+              </w:rPr>
+            </w:pPr>
+          </w:p>
+        </w:tc>
+        <w:tc>
+          <w:tcPr>
+            <w:tcW w:w="5655" w:type="dxa"/>
+            <w:tcBorders>
+              <w:top w:val="single" w:sz="4" w:space="0" w:color="auto"/>
+              <w:left w:val="single" w:sz="4" w:space="0" w:color="auto"/>
+              <w:bottom w:val="single" w:sz="4" w:space="0" w:color="auto"/>
+              <w:right w:val="single" w:sz="4" w:space="0" w:color="auto"/>
+            </w:tcBorders>
+          </w:tcPr>
+          <w:p>
+            <w:pPr>
+              <w:rPr>
+                <w:rFonts w:ascii="Bookman Old Style" w:hAnsi="Bookman Old Style"/>
+                <w:sz w:val="24"/>
+                <w:szCs w:val="24"/>
+              </w:rPr>
+            </w:pPr>
+            <w:proofErr w:type="spellStart"/>
+            <w:proofErr w:type="gramStart"/>
+            <w:r>
+              <w:rPr>
+                <w:rFonts w:ascii="Bookman Old Style" w:hAnsi="Bookman Old Style"/>
+                <w:sz w:val="24"/>
+                <w:szCs w:val="24"/>
+              </w:rPr>
+              <w:t>modifier</w:t>
+            </w:r>
+            <w:r>
+              <w:rPr>
+                <w:rFonts w:ascii="Bookman Old Style" w:hAnsi="Bookman Old Style"/>
+                <w:sz w:val="24"/>
+                <w:szCs w:val="24"/>
+              </w:rPr>
+              <w:t>Responsable</w:t>
+            </w:r>
+            <w:proofErr w:type="spellEnd"/>
+            <w:r>
+              <w:rPr>
+                <w:rFonts w:ascii="Bookman Old Style" w:hAnsi="Bookman Old Style"/>
+                <w:sz w:val="24"/>
+                <w:szCs w:val="24"/>
+              </w:rPr>
+              <w:t>(</w:t>
+            </w:r>
+            <w:proofErr w:type="gramEnd"/>
+            <w:r>
+              <w:rPr>
+                <w:rFonts w:ascii="Bookman Old Style" w:hAnsi="Bookman Old Style"/>
+                <w:sz w:val="24"/>
+                <w:szCs w:val="24"/>
+              </w:rPr>
+              <w:t>)</w:t>
+            </w:r>
+          </w:p>
+        </w:tc>
+        <w:tc>
+          <w:tcPr>
+            <w:tcW w:w="1722" w:type="dxa"/>
+            <w:tcBorders>
+              <w:top w:val="single" w:sz="4" w:space="0" w:color="auto"/>
+              <w:left w:val="single" w:sz="4" w:space="0" w:color="auto"/>
+              <w:bottom w:val="single" w:sz="4" w:space="0" w:color="auto"/>
+              <w:right w:val="single" w:sz="4" w:space="0" w:color="auto"/>
+            </w:tcBorders>
+          </w:tcPr>
+          <w:p>
+            <w:pPr>
+              <w:rPr>
+                <w:rFonts w:ascii="Bookman Old Style" w:hAnsi="Bookman Old Style"/>
+                <w:sz w:val="24"/>
+                <w:szCs w:val="24"/>
+              </w:rPr>
+            </w:pPr>
+          </w:p>
+        </w:tc>
+      </w:tr>
+      <w:tr>
+        <w:tc>
+          <w:tcPr>
+            <w:tcW w:w="1685" w:type="dxa"/>
+            <w:tcBorders>
+              <w:top w:val="single" w:sz="4" w:space="0" w:color="auto"/>
+              <w:left w:val="single" w:sz="4" w:space="0" w:color="auto"/>
+              <w:bottom w:val="single" w:sz="4" w:space="0" w:color="auto"/>
+              <w:right w:val="single" w:sz="4" w:space="0" w:color="auto"/>
+            </w:tcBorders>
+          </w:tcPr>
+          <w:p>
+            <w:pPr>
+              <w:rPr>
+                <w:rFonts w:ascii="Bookman Old Style" w:hAnsi="Bookman Old Style"/>
+                <w:sz w:val="24"/>
+                <w:szCs w:val="24"/>
+              </w:rPr>
+            </w:pPr>
+          </w:p>
+        </w:tc>
+        <w:tc>
+          <w:tcPr>
+            <w:tcW w:w="5655" w:type="dxa"/>
+            <w:tcBorders>
+              <w:top w:val="single" w:sz="4" w:space="0" w:color="auto"/>
+              <w:left w:val="single" w:sz="4" w:space="0" w:color="auto"/>
+              <w:bottom w:val="single" w:sz="4" w:space="0" w:color="auto"/>
+              <w:right w:val="single" w:sz="4" w:space="0" w:color="auto"/>
+            </w:tcBorders>
+          </w:tcPr>
+          <w:p>
+            <w:pPr>
+              <w:rPr>
+                <w:rFonts w:ascii="Bookman Old Style" w:hAnsi="Bookman Old Style"/>
+                <w:sz w:val="24"/>
+                <w:szCs w:val="24"/>
+              </w:rPr>
+            </w:pPr>
+            <w:proofErr w:type="spellStart"/>
+            <w:proofErr w:type="gramStart"/>
+            <w:r>
+              <w:rPr>
+                <w:rFonts w:ascii="Bookman Old Style" w:hAnsi="Bookman Old Style"/>
+                <w:sz w:val="24"/>
+                <w:szCs w:val="24"/>
+              </w:rPr>
+              <w:t>supprimer</w:t>
+            </w:r>
+            <w:r>
+              <w:rPr>
+                <w:rFonts w:ascii="Bookman Old Style" w:hAnsi="Bookman Old Style"/>
+                <w:sz w:val="24"/>
+                <w:szCs w:val="24"/>
+              </w:rPr>
+              <w:t>Responsable</w:t>
+            </w:r>
+            <w:proofErr w:type="spellEnd"/>
+            <w:r>
+              <w:rPr>
+                <w:rFonts w:ascii="Bookman Old Style" w:hAnsi="Bookman Old Style"/>
+                <w:sz w:val="24"/>
+                <w:szCs w:val="24"/>
+              </w:rPr>
+              <w:t>(</w:t>
+            </w:r>
+            <w:proofErr w:type="gramEnd"/>
+            <w:r>
+              <w:rPr>
+                <w:rFonts w:ascii="Bookman Old Style" w:hAnsi="Bookman Old Style"/>
+                <w:sz w:val="24"/>
+                <w:szCs w:val="24"/>
+              </w:rPr>
+              <w:t>)</w:t>
+            </w:r>
+          </w:p>
+        </w:tc>
+        <w:tc>
+          <w:tcPr>
+            <w:tcW w:w="1722" w:type="dxa"/>
+            <w:tcBorders>
+              <w:top w:val="single" w:sz="4" w:space="0" w:color="auto"/>
+              <w:left w:val="single" w:sz="4" w:space="0" w:color="auto"/>
+              <w:bottom w:val="single" w:sz="4" w:space="0" w:color="auto"/>
+              <w:right w:val="single" w:sz="4" w:space="0" w:color="auto"/>
+            </w:tcBorders>
+          </w:tcPr>
+          <w:p>
+            <w:pPr>
+              <w:rPr>
+                <w:rFonts w:ascii="Bookman Old Style" w:hAnsi="Bookman Old Style"/>
+                <w:sz w:val="24"/>
+                <w:szCs w:val="24"/>
+              </w:rPr>
+            </w:pPr>
+          </w:p>
+        </w:tc>
+      </w:tr>
+      <w:tr>
+        <w:tc>
+          <w:tcPr>
+            <w:tcW w:w="1685" w:type="dxa"/>
+            <w:tcBorders>
+              <w:top w:val="single" w:sz="4" w:space="0" w:color="auto"/>
+              <w:left w:val="single" w:sz="4" w:space="0" w:color="auto"/>
+              <w:bottom w:val="single" w:sz="4" w:space="0" w:color="auto"/>
+              <w:right w:val="single" w:sz="4" w:space="0" w:color="auto"/>
+            </w:tcBorders>
+          </w:tcPr>
+          <w:p>
+            <w:pPr>
+              <w:rPr>
+                <w:rFonts w:ascii="Bookman Old Style" w:hAnsi="Bookman Old Style"/>
+                <w:sz w:val="24"/>
+                <w:szCs w:val="24"/>
+              </w:rPr>
+            </w:pPr>
+            <w:r>
+              <w:rPr>
+                <w:rFonts w:ascii="Bookman Old Style" w:hAnsi="Bookman Old Style"/>
+                <w:sz w:val="24"/>
+                <w:szCs w:val="24"/>
+              </w:rPr>
+              <w:t>Gérer</w:t>
+            </w:r>
+          </w:p>
+          <w:p>
+            <w:pPr>
+              <w:rPr>
+                <w:rFonts w:ascii="Bookman Old Style" w:hAnsi="Bookman Old Style"/>
+                <w:sz w:val="24"/>
+                <w:szCs w:val="24"/>
+              </w:rPr>
+            </w:pPr>
+            <w:proofErr w:type="gramStart"/>
+            <w:r>
+              <w:rPr>
+                <w:rFonts w:ascii="Bookman Old Style" w:hAnsi="Bookman Old Style"/>
+                <w:sz w:val="24"/>
+                <w:szCs w:val="24"/>
+              </w:rPr>
+              <w:t>animateur</w:t>
+            </w:r>
+            <w:proofErr w:type="gramEnd"/>
+          </w:p>
+        </w:tc>
+        <w:tc>
+          <w:tcPr>
+            <w:tcW w:w="5655" w:type="dxa"/>
+            <w:tcBorders>
+              <w:top w:val="single" w:sz="4" w:space="0" w:color="auto"/>
+              <w:left w:val="single" w:sz="4" w:space="0" w:color="auto"/>
+              <w:bottom w:val="single" w:sz="4" w:space="0" w:color="auto"/>
+              <w:right w:val="single" w:sz="4" w:space="0" w:color="auto"/>
+            </w:tcBorders>
+          </w:tcPr>
+          <w:p>
+            <w:pPr>
+              <w:rPr>
+                <w:rFonts w:ascii="Bookman Old Style" w:hAnsi="Bookman Old Style"/>
+                <w:sz w:val="24"/>
+                <w:szCs w:val="24"/>
+              </w:rPr>
+            </w:pPr>
+            <w:proofErr w:type="spellStart"/>
+            <w:proofErr w:type="gramStart"/>
+            <w:r>
+              <w:rPr>
+                <w:rFonts w:ascii="Bookman Old Style" w:hAnsi="Bookman Old Style"/>
+                <w:sz w:val="24"/>
+                <w:szCs w:val="24"/>
+              </w:rPr>
+              <w:t>ajouterAnimateur</w:t>
+            </w:r>
+            <w:proofErr w:type="spellEnd"/>
+            <w:r>
+              <w:rPr>
+                <w:rFonts w:ascii="Bookman Old Style" w:hAnsi="Bookman Old Style"/>
+                <w:sz w:val="24"/>
+                <w:szCs w:val="24"/>
+              </w:rPr>
+              <w:t>(</w:t>
+            </w:r>
+            <w:proofErr w:type="gramEnd"/>
+            <w:r>
+              <w:rPr>
+                <w:rFonts w:ascii="Bookman Old Style" w:hAnsi="Bookman Old Style"/>
+                <w:sz w:val="24"/>
+                <w:szCs w:val="24"/>
+              </w:rPr>
+              <w:t>)</w:t>
+            </w:r>
+          </w:p>
+        </w:tc>
+        <w:tc>
+          <w:tcPr>
+            <w:tcW w:w="1722" w:type="dxa"/>
+            <w:tcBorders>
+              <w:top w:val="single" w:sz="4" w:space="0" w:color="auto"/>
+              <w:left w:val="single" w:sz="4" w:space="0" w:color="auto"/>
+              <w:bottom w:val="single" w:sz="4" w:space="0" w:color="auto"/>
+              <w:right w:val="single" w:sz="4" w:space="0" w:color="auto"/>
+            </w:tcBorders>
+          </w:tcPr>
+          <w:p>
+            <w:pPr>
+              <w:rPr>
+                <w:rFonts w:ascii="Bookman Old Style" w:hAnsi="Bookman Old Style"/>
+                <w:sz w:val="24"/>
+                <w:szCs w:val="24"/>
+              </w:rPr>
+            </w:pPr>
+          </w:p>
+        </w:tc>
+      </w:tr>
+      <w:tr>
+        <w:tc>
+          <w:tcPr>
+            <w:tcW w:w="1685" w:type="dxa"/>
+            <w:tcBorders>
+              <w:top w:val="single" w:sz="4" w:space="0" w:color="auto"/>
+              <w:left w:val="single" w:sz="4" w:space="0" w:color="auto"/>
+              <w:bottom w:val="single" w:sz="4" w:space="0" w:color="auto"/>
+              <w:right w:val="single" w:sz="4" w:space="0" w:color="auto"/>
+            </w:tcBorders>
+          </w:tcPr>
+          <w:p>
+            <w:pPr>
+              <w:rPr>
+                <w:rFonts w:ascii="Bookman Old Style" w:hAnsi="Bookman Old Style"/>
+                <w:sz w:val="24"/>
+                <w:szCs w:val="24"/>
+              </w:rPr>
+            </w:pPr>
+          </w:p>
+        </w:tc>
+        <w:tc>
+          <w:tcPr>
+            <w:tcW w:w="5655" w:type="dxa"/>
+            <w:tcBorders>
+              <w:top w:val="single" w:sz="4" w:space="0" w:color="auto"/>
+              <w:left w:val="single" w:sz="4" w:space="0" w:color="auto"/>
+              <w:bottom w:val="single" w:sz="4" w:space="0" w:color="auto"/>
+              <w:right w:val="single" w:sz="4" w:space="0" w:color="auto"/>
+            </w:tcBorders>
+          </w:tcPr>
+          <w:p>
+            <w:pPr>
+              <w:rPr>
+                <w:rFonts w:ascii="Bookman Old Style" w:hAnsi="Bookman Old Style"/>
+                <w:sz w:val="24"/>
+                <w:szCs w:val="24"/>
+              </w:rPr>
+            </w:pPr>
+            <w:proofErr w:type="spellStart"/>
+            <w:proofErr w:type="gramStart"/>
+            <w:r>
+              <w:rPr>
+                <w:rFonts w:ascii="Bookman Old Style" w:hAnsi="Bookman Old Style"/>
+                <w:sz w:val="24"/>
+                <w:szCs w:val="24"/>
+              </w:rPr>
+              <w:t>modifier</w:t>
+            </w:r>
+            <w:r>
+              <w:rPr>
+                <w:rFonts w:ascii="Bookman Old Style" w:hAnsi="Bookman Old Style"/>
+                <w:sz w:val="24"/>
+                <w:szCs w:val="24"/>
+              </w:rPr>
+              <w:t>Animateur</w:t>
+            </w:r>
+            <w:proofErr w:type="spellEnd"/>
+            <w:r>
+              <w:rPr>
+                <w:rFonts w:ascii="Bookman Old Style" w:hAnsi="Bookman Old Style"/>
+                <w:sz w:val="24"/>
+                <w:szCs w:val="24"/>
+              </w:rPr>
+              <w:t>(</w:t>
+            </w:r>
+            <w:proofErr w:type="gramEnd"/>
+            <w:r>
+              <w:rPr>
+                <w:rFonts w:ascii="Bookman Old Style" w:hAnsi="Bookman Old Style"/>
+                <w:sz w:val="24"/>
+                <w:szCs w:val="24"/>
+              </w:rPr>
+              <w:t>)</w:t>
+            </w:r>
+          </w:p>
+        </w:tc>
+        <w:tc>
+          <w:tcPr>
+            <w:tcW w:w="1722" w:type="dxa"/>
+            <w:tcBorders>
+              <w:top w:val="single" w:sz="4" w:space="0" w:color="auto"/>
+              <w:left w:val="single" w:sz="4" w:space="0" w:color="auto"/>
+              <w:bottom w:val="single" w:sz="4" w:space="0" w:color="auto"/>
+              <w:right w:val="single" w:sz="4" w:space="0" w:color="auto"/>
+            </w:tcBorders>
+          </w:tcPr>
+          <w:p>
+            <w:pPr>
+              <w:rPr>
+                <w:rFonts w:ascii="Bookman Old Style" w:hAnsi="Bookman Old Style"/>
+                <w:sz w:val="24"/>
+                <w:szCs w:val="24"/>
+              </w:rPr>
+            </w:pPr>
+          </w:p>
+        </w:tc>
+      </w:tr>
+      <w:tr>
+        <w:tc>
+          <w:tcPr>
+            <w:tcW w:w="1685" w:type="dxa"/>
+            <w:tcBorders>
+              <w:top w:val="single" w:sz="4" w:space="0" w:color="auto"/>
+              <w:left w:val="single" w:sz="4" w:space="0" w:color="auto"/>
+              <w:bottom w:val="single" w:sz="4" w:space="0" w:color="auto"/>
+              <w:right w:val="single" w:sz="4" w:space="0" w:color="auto"/>
+            </w:tcBorders>
+          </w:tcPr>
+          <w:p>
+            <w:pPr>
+              <w:rPr>
+                <w:rFonts w:ascii="Bookman Old Style" w:hAnsi="Bookman Old Style"/>
+                <w:sz w:val="24"/>
+                <w:szCs w:val="24"/>
+              </w:rPr>
+            </w:pPr>
+          </w:p>
+        </w:tc>
+        <w:tc>
+          <w:tcPr>
+            <w:tcW w:w="5655" w:type="dxa"/>
+            <w:tcBorders>
+              <w:top w:val="single" w:sz="4" w:space="0" w:color="auto"/>
+              <w:left w:val="single" w:sz="4" w:space="0" w:color="auto"/>
+              <w:bottom w:val="single" w:sz="4" w:space="0" w:color="auto"/>
+              <w:right w:val="single" w:sz="4" w:space="0" w:color="auto"/>
+            </w:tcBorders>
+          </w:tcPr>
+          <w:p>
+            <w:pPr>
+              <w:rPr>
+                <w:rFonts w:ascii="Bookman Old Style" w:hAnsi="Bookman Old Style"/>
+                <w:sz w:val="24"/>
+                <w:szCs w:val="24"/>
+              </w:rPr>
+            </w:pPr>
+            <w:proofErr w:type="spellStart"/>
+            <w:proofErr w:type="gramStart"/>
+            <w:r>
+              <w:rPr>
+                <w:rFonts w:ascii="Bookman Old Style" w:hAnsi="Bookman Old Style"/>
+                <w:sz w:val="24"/>
+                <w:szCs w:val="24"/>
+              </w:rPr>
+              <w:t>supprimer</w:t>
+            </w:r>
+            <w:r>
+              <w:rPr>
+                <w:rFonts w:ascii="Bookman Old Style" w:hAnsi="Bookman Old Style"/>
+                <w:sz w:val="24"/>
+                <w:szCs w:val="24"/>
+              </w:rPr>
+              <w:t>Animateur</w:t>
+            </w:r>
+            <w:proofErr w:type="spellEnd"/>
+            <w:r>
+              <w:rPr>
+                <w:rFonts w:ascii="Bookman Old Style" w:hAnsi="Bookman Old Style"/>
+                <w:sz w:val="24"/>
+                <w:szCs w:val="24"/>
+              </w:rPr>
+              <w:t>(</w:t>
+            </w:r>
+            <w:proofErr w:type="gramEnd"/>
+            <w:r>
+              <w:rPr>
+                <w:rFonts w:ascii="Bookman Old Style" w:hAnsi="Bookman Old Style"/>
+                <w:sz w:val="24"/>
+                <w:szCs w:val="24"/>
+              </w:rPr>
+              <w:t>)</w:t>
+            </w:r>
+          </w:p>
+        </w:tc>
+        <w:tc>
+          <w:tcPr>
+            <w:tcW w:w="1722" w:type="dxa"/>
+            <w:tcBorders>
+              <w:top w:val="single" w:sz="4" w:space="0" w:color="auto"/>
+              <w:left w:val="single" w:sz="4" w:space="0" w:color="auto"/>
+              <w:bottom w:val="single" w:sz="4" w:space="0" w:color="auto"/>
+              <w:right w:val="single" w:sz="4" w:space="0" w:color="auto"/>
+            </w:tcBorders>
+          </w:tcPr>
+          <w:p>
+            <w:pPr>
+              <w:rPr>
+                <w:rFonts w:ascii="Bookman Old Style" w:hAnsi="Bookman Old Style"/>
+                <w:sz w:val="24"/>
+                <w:szCs w:val="24"/>
+              </w:rPr>
             </w:pPr>
           </w:p>
         </w:tc>
@@ -28236,9 +32353,88 @@
           <w:sz w:val="24"/>
           <w:szCs w:val="24"/>
         </w:rPr>
-        <w:lastRenderedPageBreak/>
         <w:t>Note : les fonctions sans paramètre fonctionnent avec les variables GET et POST.</w:t>
       </w:r>
+    </w:p>
+    <w:p>
+      <w:pPr>
+        <w:spacing w:after="0" w:line="240" w:lineRule="auto"/>
+        <w:rPr>
+          <w:rFonts w:ascii="Bookman Old Style" w:hAnsi="Bookman Old Style"/>
+          <w:sz w:val="24"/>
+          <w:szCs w:val="24"/>
+        </w:rPr>
+      </w:pPr>
+    </w:p>
+    <w:p>
+      <w:pPr>
+        <w:spacing w:after="0" w:line="240" w:lineRule="auto"/>
+        <w:rPr>
+          <w:rFonts w:ascii="Bookman Old Style" w:hAnsi="Bookman Old Style"/>
+          <w:sz w:val="24"/>
+          <w:szCs w:val="24"/>
+        </w:rPr>
+      </w:pPr>
+    </w:p>
+    <w:p>
+      <w:pPr>
+        <w:spacing w:after="0" w:line="240" w:lineRule="auto"/>
+        <w:rPr>
+          <w:rFonts w:ascii="Bookman Old Style" w:hAnsi="Bookman Old Style"/>
+          <w:sz w:val="24"/>
+          <w:szCs w:val="24"/>
+        </w:rPr>
+      </w:pPr>
+    </w:p>
+    <w:p>
+      <w:pPr>
+        <w:spacing w:after="0" w:line="240" w:lineRule="auto"/>
+        <w:rPr>
+          <w:rFonts w:ascii="Bookman Old Style" w:hAnsi="Bookman Old Style"/>
+          <w:sz w:val="24"/>
+          <w:szCs w:val="24"/>
+        </w:rPr>
+      </w:pPr>
+    </w:p>
+    <w:p>
+      <w:pPr>
+        <w:spacing w:after="0" w:line="240" w:lineRule="auto"/>
+        <w:rPr>
+          <w:rFonts w:ascii="Bookman Old Style" w:hAnsi="Bookman Old Style"/>
+          <w:sz w:val="24"/>
+          <w:szCs w:val="24"/>
+        </w:rPr>
+      </w:pPr>
+    </w:p>
+    <w:p>
+      <w:pPr>
+        <w:spacing w:after="0" w:line="240" w:lineRule="auto"/>
+        <w:rPr>
+          <w:rFonts w:ascii="Bookman Old Style" w:hAnsi="Bookman Old Style"/>
+          <w:sz w:val="24"/>
+          <w:szCs w:val="24"/>
+        </w:rPr>
+      </w:pPr>
+    </w:p>
+    <w:p>
+      <w:pPr>
+        <w:spacing w:after="0" w:line="240" w:lineRule="auto"/>
+        <w:rPr>
+          <w:rFonts w:ascii="Bookman Old Style" w:hAnsi="Bookman Old Style"/>
+          <w:sz w:val="24"/>
+          <w:szCs w:val="24"/>
+        </w:rPr>
+      </w:pPr>
+    </w:p>
+    <w:p>
+      <w:pPr>
+        <w:spacing w:after="0" w:line="240" w:lineRule="auto"/>
+        <w:rPr>
+          <w:rFonts w:ascii="Bookman Old Style" w:hAnsi="Bookman Old Style"/>
+          <w:sz w:val="24"/>
+          <w:szCs w:val="24"/>
+        </w:rPr>
+      </w:pPr>
     </w:p>
     <w:p>
       <w:pPr>
@@ -28296,144 +32492,17 @@
         <w:tblLook w:val="04A0" w:firstRow="1" w:lastRow="0" w:firstColumn="1" w:lastColumn="0" w:noHBand="0" w:noVBand="1"/>
       </w:tblPr>
       <w:tblGrid>
-        <w:gridCol w:w="1508"/>
-        <w:gridCol w:w="1690"/>
-        <w:gridCol w:w="1465"/>
-        <w:gridCol w:w="1466"/>
-        <w:gridCol w:w="1466"/>
-        <w:gridCol w:w="1467"/>
+        <w:gridCol w:w="1624"/>
+        <w:gridCol w:w="1686"/>
+        <w:gridCol w:w="1437"/>
+        <w:gridCol w:w="1438"/>
+        <w:gridCol w:w="1438"/>
+        <w:gridCol w:w="1439"/>
       </w:tblGrid>
       <w:tr>
         <w:trPr>
           <w:jc w:val="right"/>
         </w:trPr>
-        <w:tc>
-          <w:tcPr>
-            <w:tcW w:w="1510" w:type="dxa"/>
-            <w:tcBorders>
-              <w:top w:val="single" w:sz="4" w:space="0" w:color="auto"/>
-              <w:left w:val="single" w:sz="4" w:space="0" w:color="auto"/>
-              <w:bottom w:val="single" w:sz="4" w:space="0" w:color="auto"/>
-              <w:right w:val="single" w:sz="4" w:space="0" w:color="auto"/>
-            </w:tcBorders>
-            <w:hideMark/>
-          </w:tcPr>
-          <w:p>
-            <w:pPr>
-              <w:rPr>
-                <w:rFonts w:ascii="Bookman Old Style" w:hAnsi="Bookman Old Style"/>
-                <w:b/>
-                <w:sz w:val="24"/>
-                <w:szCs w:val="24"/>
-              </w:rPr>
-            </w:pPr>
-            <w:r>
-              <w:rPr>
-                <w:rFonts w:ascii="Bookman Old Style" w:hAnsi="Bookman Old Style"/>
-                <w:b/>
-                <w:sz w:val="24"/>
-                <w:szCs w:val="24"/>
-              </w:rPr>
-              <w:t>Nom UC</w:t>
-            </w:r>
-          </w:p>
-        </w:tc>
-        <w:tc>
-          <w:tcPr>
-            <w:tcW w:w="1522" w:type="dxa"/>
-            <w:tcBorders>
-              <w:top w:val="single" w:sz="4" w:space="0" w:color="auto"/>
-              <w:left w:val="single" w:sz="4" w:space="0" w:color="auto"/>
-              <w:bottom w:val="single" w:sz="4" w:space="0" w:color="auto"/>
-              <w:right w:val="single" w:sz="4" w:space="0" w:color="auto"/>
-            </w:tcBorders>
-            <w:hideMark/>
-          </w:tcPr>
-          <w:p>
-            <w:pPr>
-              <w:jc w:val="center"/>
-              <w:rPr>
-                <w:rFonts w:ascii="Bookman Old Style" w:hAnsi="Bookman Old Style"/>
-                <w:b/>
-                <w:sz w:val="24"/>
-                <w:szCs w:val="24"/>
-              </w:rPr>
-            </w:pPr>
-            <w:r>
-              <w:rPr>
-                <w:rFonts w:ascii="Bookman Old Style" w:hAnsi="Bookman Old Style"/>
-                <w:b/>
-                <w:sz w:val="24"/>
-                <w:szCs w:val="24"/>
-              </w:rPr>
-              <w:t>Tables</w:t>
-            </w:r>
-          </w:p>
-        </w:tc>
-        <w:tc>
-          <w:tcPr>
-            <w:tcW w:w="1507" w:type="dxa"/>
-            <w:tcBorders>
-              <w:top w:val="single" w:sz="4" w:space="0" w:color="auto"/>
-              <w:left w:val="single" w:sz="4" w:space="0" w:color="auto"/>
-              <w:bottom w:val="single" w:sz="4" w:space="0" w:color="auto"/>
-              <w:right w:val="single" w:sz="4" w:space="0" w:color="auto"/>
-            </w:tcBorders>
-            <w:hideMark/>
-          </w:tcPr>
-          <w:p>
-            <w:pPr>
-              <w:jc w:val="center"/>
-              <w:rPr>
-                <w:rFonts w:ascii="Bookman Old Style" w:hAnsi="Bookman Old Style"/>
-                <w:b/>
-                <w:sz w:val="24"/>
-                <w:szCs w:val="24"/>
-              </w:rPr>
-            </w:pPr>
-            <w:r>
-              <w:rPr>
-                <w:rFonts w:ascii="Bookman Old Style" w:hAnsi="Bookman Old Style"/>
-                <w:b/>
-                <w:sz w:val="24"/>
-                <w:szCs w:val="24"/>
-              </w:rPr>
-              <w:t>C</w:t>
-            </w:r>
-          </w:p>
-        </w:tc>
-        <w:tc>
-          <w:tcPr>
-            <w:tcW w:w="1507" w:type="dxa"/>
-            <w:tcBorders>
-              <w:top w:val="single" w:sz="4" w:space="0" w:color="auto"/>
-              <w:left w:val="single" w:sz="4" w:space="0" w:color="auto"/>
-              <w:bottom w:val="single" w:sz="4" w:space="0" w:color="auto"/>
-              <w:right w:val="single" w:sz="4" w:space="0" w:color="auto"/>
-            </w:tcBorders>
-            <w:hideMark/>
-          </w:tcPr>
-          <w:p>
-            <w:pPr>
-              <w:jc w:val="center"/>
-              <w:rPr>
-                <w:rFonts w:ascii="Bookman Old Style" w:hAnsi="Bookman Old Style"/>
-                <w:b/>
-                <w:sz w:val="24"/>
-                <w:szCs w:val="24"/>
-              </w:rPr>
-            </w:pPr>
-            <w:r>
-              <w:rPr>
-                <w:rFonts w:ascii="Bookman Old Style" w:hAnsi="Bookman Old Style"/>
-                <w:b/>
-                <w:sz w:val="24"/>
-                <w:szCs w:val="24"/>
-              </w:rPr>
-              <w:t>R</w:t>
-            </w:r>
-          </w:p>
-        </w:tc>
         <w:tc>
           <w:tcPr>
             <w:tcW w:w="1508" w:type="dxa"/>
@@ -28447,7 +32516,6 @@
           </w:tcPr>
           <w:p>
             <w:pPr>
-              <w:jc w:val="center"/>
               <w:rPr>
                 <w:rFonts w:ascii="Bookman Old Style" w:hAnsi="Bookman Old Style"/>
                 <w:b/>
@@ -28462,10 +32530,176 @@
                 <w:sz w:val="24"/>
                 <w:szCs w:val="24"/>
               </w:rPr>
+              <w:lastRenderedPageBreak/>
+              <w:t>Nom UC</w:t>
+            </w:r>
+          </w:p>
+        </w:tc>
+        <w:tc>
+          <w:tcPr>
+            <w:tcW w:w="1690" w:type="dxa"/>
+            <w:tcBorders>
+              <w:top w:val="single" w:sz="4" w:space="0" w:color="auto"/>
+              <w:left w:val="single" w:sz="4" w:space="0" w:color="auto"/>
+              <w:bottom w:val="single" w:sz="4" w:space="0" w:color="auto"/>
+              <w:right w:val="single" w:sz="4" w:space="0" w:color="auto"/>
+            </w:tcBorders>
+            <w:hideMark/>
+          </w:tcPr>
+          <w:p>
+            <w:pPr>
+              <w:jc w:val="center"/>
+              <w:rPr>
+                <w:rFonts w:ascii="Bookman Old Style" w:hAnsi="Bookman Old Style"/>
+                <w:b/>
+                <w:sz w:val="24"/>
+                <w:szCs w:val="24"/>
+              </w:rPr>
+            </w:pPr>
+            <w:r>
+              <w:rPr>
+                <w:rFonts w:ascii="Bookman Old Style" w:hAnsi="Bookman Old Style"/>
+                <w:b/>
+                <w:sz w:val="24"/>
+                <w:szCs w:val="24"/>
+              </w:rPr>
+              <w:t>Tables</w:t>
+            </w:r>
+          </w:p>
+        </w:tc>
+        <w:tc>
+          <w:tcPr>
+            <w:tcW w:w="1465" w:type="dxa"/>
+            <w:tcBorders>
+              <w:top w:val="single" w:sz="4" w:space="0" w:color="auto"/>
+              <w:left w:val="single" w:sz="4" w:space="0" w:color="auto"/>
+              <w:bottom w:val="single" w:sz="4" w:space="0" w:color="auto"/>
+              <w:right w:val="single" w:sz="4" w:space="0" w:color="auto"/>
+            </w:tcBorders>
+            <w:hideMark/>
+          </w:tcPr>
+          <w:p>
+            <w:pPr>
+              <w:jc w:val="center"/>
+              <w:rPr>
+                <w:rFonts w:ascii="Bookman Old Style" w:hAnsi="Bookman Old Style"/>
+                <w:b/>
+                <w:sz w:val="24"/>
+                <w:szCs w:val="24"/>
+              </w:rPr>
+            </w:pPr>
+            <w:r>
+              <w:rPr>
+                <w:rFonts w:ascii="Bookman Old Style" w:hAnsi="Bookman Old Style"/>
+                <w:b/>
+                <w:sz w:val="24"/>
+                <w:szCs w:val="24"/>
+              </w:rPr>
+              <w:t>C</w:t>
+            </w:r>
+          </w:p>
+        </w:tc>
+        <w:tc>
+          <w:tcPr>
+            <w:tcW w:w="1466" w:type="dxa"/>
+            <w:tcBorders>
+              <w:top w:val="single" w:sz="4" w:space="0" w:color="auto"/>
+              <w:left w:val="single" w:sz="4" w:space="0" w:color="auto"/>
+              <w:bottom w:val="single" w:sz="4" w:space="0" w:color="auto"/>
+              <w:right w:val="single" w:sz="4" w:space="0" w:color="auto"/>
+            </w:tcBorders>
+            <w:hideMark/>
+          </w:tcPr>
+          <w:p>
+            <w:pPr>
+              <w:jc w:val="center"/>
+              <w:rPr>
+                <w:rFonts w:ascii="Bookman Old Style" w:hAnsi="Bookman Old Style"/>
+                <w:b/>
+                <w:sz w:val="24"/>
+                <w:szCs w:val="24"/>
+              </w:rPr>
+            </w:pPr>
+            <w:r>
+              <w:rPr>
+                <w:rFonts w:ascii="Bookman Old Style" w:hAnsi="Bookman Old Style"/>
+                <w:b/>
+                <w:sz w:val="24"/>
+                <w:szCs w:val="24"/>
+              </w:rPr>
+              <w:t>R</w:t>
+            </w:r>
+          </w:p>
+        </w:tc>
+        <w:tc>
+          <w:tcPr>
+            <w:tcW w:w="1466" w:type="dxa"/>
+            <w:tcBorders>
+              <w:top w:val="single" w:sz="4" w:space="0" w:color="auto"/>
+              <w:left w:val="single" w:sz="4" w:space="0" w:color="auto"/>
+              <w:bottom w:val="single" w:sz="4" w:space="0" w:color="auto"/>
+              <w:right w:val="single" w:sz="4" w:space="0" w:color="auto"/>
+            </w:tcBorders>
+            <w:hideMark/>
+          </w:tcPr>
+          <w:p>
+            <w:pPr>
+              <w:jc w:val="center"/>
+              <w:rPr>
+                <w:rFonts w:ascii="Bookman Old Style" w:hAnsi="Bookman Old Style"/>
+                <w:b/>
+                <w:sz w:val="24"/>
+                <w:szCs w:val="24"/>
+              </w:rPr>
+            </w:pPr>
+            <w:r>
+              <w:rPr>
+                <w:rFonts w:ascii="Bookman Old Style" w:hAnsi="Bookman Old Style"/>
+                <w:b/>
+                <w:sz w:val="24"/>
+                <w:szCs w:val="24"/>
+              </w:rPr>
               <w:t>U</w:t>
             </w:r>
           </w:p>
         </w:tc>
+        <w:tc>
+          <w:tcPr>
+            <w:tcW w:w="1467" w:type="dxa"/>
+            <w:tcBorders>
+              <w:top w:val="single" w:sz="4" w:space="0" w:color="auto"/>
+              <w:left w:val="single" w:sz="4" w:space="0" w:color="auto"/>
+              <w:bottom w:val="single" w:sz="4" w:space="0" w:color="auto"/>
+              <w:right w:val="single" w:sz="4" w:space="0" w:color="auto"/>
+            </w:tcBorders>
+            <w:hideMark/>
+          </w:tcPr>
+          <w:p>
+            <w:pPr>
+              <w:jc w:val="center"/>
+              <w:rPr>
+                <w:rFonts w:ascii="Bookman Old Style" w:hAnsi="Bookman Old Style"/>
+                <w:b/>
+                <w:sz w:val="24"/>
+                <w:szCs w:val="24"/>
+              </w:rPr>
+            </w:pPr>
+            <w:r>
+              <w:rPr>
+                <w:rFonts w:ascii="Bookman Old Style" w:hAnsi="Bookman Old Style"/>
+                <w:b/>
+                <w:sz w:val="24"/>
+                <w:szCs w:val="24"/>
+              </w:rPr>
+              <w:t>D</w:t>
+            </w:r>
+          </w:p>
+        </w:tc>
+      </w:tr>
+      <w:tr>
+        <w:trPr>
+          <w:jc w:val="right"/>
+        </w:trPr>
         <w:tc>
           <w:tcPr>
             <w:tcW w:w="1508" w:type="dxa"/>
@@ -28479,10 +32713,8 @@
           </w:tcPr>
           <w:p>
             <w:pPr>
-              <w:jc w:val="center"/>
               <w:rPr>
                 <w:rFonts w:ascii="Bookman Old Style" w:hAnsi="Bookman Old Style"/>
-                <w:b/>
                 <w:sz w:val="24"/>
                 <w:szCs w:val="24"/>
               </w:rPr>
@@ -28490,22 +32722,16 @@
             <w:r>
               <w:rPr>
                 <w:rFonts w:ascii="Bookman Old Style" w:hAnsi="Bookman Old Style"/>
-                <w:b/>
                 <w:sz w:val="24"/>
                 <w:szCs w:val="24"/>
               </w:rPr>
-              <w:t>D</w:t>
+              <w:t>Consulter agenda</w:t>
             </w:r>
           </w:p>
         </w:tc>
-      </w:tr>
-      <w:tr>
-        <w:trPr>
-          <w:jc w:val="right"/>
-        </w:trPr>
         <w:tc>
           <w:tcPr>
-            <w:tcW w:w="1510" w:type="dxa"/>
+            <w:tcW w:w="1690" w:type="dxa"/>
             <w:tcBorders>
               <w:top w:val="single" w:sz="4" w:space="0" w:color="auto"/>
               <w:left w:val="single" w:sz="4" w:space="0" w:color="auto"/>
@@ -28528,13 +32754,34 @@
                 <w:sz w:val="24"/>
                 <w:szCs w:val="24"/>
               </w:rPr>
-              <w:t>Consulter agenda</w:t>
+              <w:t>Membre</w:t>
             </w:r>
           </w:p>
         </w:tc>
         <w:tc>
           <w:tcPr>
-            <w:tcW w:w="1522" w:type="dxa"/>
+            <w:tcW w:w="1465" w:type="dxa"/>
+            <w:tcBorders>
+              <w:top w:val="single" w:sz="4" w:space="0" w:color="auto"/>
+              <w:left w:val="single" w:sz="4" w:space="0" w:color="auto"/>
+              <w:bottom w:val="single" w:sz="4" w:space="0" w:color="auto"/>
+              <w:right w:val="single" w:sz="4" w:space="0" w:color="auto"/>
+            </w:tcBorders>
+          </w:tcPr>
+          <w:p>
+            <w:pPr>
+              <w:jc w:val="center"/>
+              <w:rPr>
+                <w:rFonts w:ascii="Bookman Old Style" w:hAnsi="Bookman Old Style"/>
+                <w:sz w:val="24"/>
+                <w:szCs w:val="24"/>
+              </w:rPr>
+            </w:pPr>
+          </w:p>
+        </w:tc>
+        <w:tc>
+          <w:tcPr>
+            <w:tcW w:w="1466" w:type="dxa"/>
             <w:tcBorders>
               <w:top w:val="single" w:sz="4" w:space="0" w:color="auto"/>
               <w:left w:val="single" w:sz="4" w:space="0" w:color="auto"/>
@@ -28545,6 +32792,7 @@
           </w:tcPr>
           <w:p>
             <w:pPr>
+              <w:jc w:val="center"/>
               <w:rPr>
                 <w:rFonts w:ascii="Bookman Old Style" w:hAnsi="Bookman Old Style"/>
                 <w:sz w:val="24"/>
@@ -28557,13 +32805,13 @@
                 <w:sz w:val="24"/>
                 <w:szCs w:val="24"/>
               </w:rPr>
-              <w:t>Membre</w:t>
+              <w:t>X</w:t>
             </w:r>
           </w:p>
         </w:tc>
         <w:tc>
           <w:tcPr>
-            <w:tcW w:w="1507" w:type="dxa"/>
+            <w:tcW w:w="1466" w:type="dxa"/>
             <w:tcBorders>
               <w:top w:val="single" w:sz="4" w:space="0" w:color="auto"/>
               <w:left w:val="single" w:sz="4" w:space="0" w:color="auto"/>
@@ -28584,14 +32832,13 @@
         </w:tc>
         <w:tc>
           <w:tcPr>
-            <w:tcW w:w="1507" w:type="dxa"/>
+            <w:tcW w:w="1467" w:type="dxa"/>
             <w:tcBorders>
               <w:top w:val="single" w:sz="4" w:space="0" w:color="auto"/>
               <w:left w:val="single" w:sz="4" w:space="0" w:color="auto"/>
               <w:bottom w:val="single" w:sz="4" w:space="0" w:color="auto"/>
               <w:right w:val="single" w:sz="4" w:space="0" w:color="auto"/>
             </w:tcBorders>
-            <w:hideMark/>
           </w:tcPr>
           <w:p>
             <w:pPr>
@@ -28602,16 +32849,13 @@
                 <w:szCs w:val="24"/>
               </w:rPr>
             </w:pPr>
-            <w:r>
-              <w:rPr>
-                <w:rFonts w:ascii="Bookman Old Style" w:hAnsi="Bookman Old Style"/>
-                <w:sz w:val="24"/>
-                <w:szCs w:val="24"/>
-              </w:rPr>
-              <w:t>X</w:t>
-            </w:r>
           </w:p>
         </w:tc>
+      </w:tr>
+      <w:tr>
+        <w:trPr>
+          <w:jc w:val="right"/>
+        </w:trPr>
         <w:tc>
           <w:tcPr>
             <w:tcW w:w="1508" w:type="dxa"/>
@@ -28624,7 +32868,6 @@
           </w:tcPr>
           <w:p>
             <w:pPr>
-              <w:jc w:val="center"/>
               <w:rPr>
                 <w:rFonts w:ascii="Bookman Old Style" w:hAnsi="Bookman Old Style"/>
                 <w:sz w:val="24"/>
@@ -28633,6 +32876,133 @@
             </w:pPr>
           </w:p>
         </w:tc>
+        <w:tc>
+          <w:tcPr>
+            <w:tcW w:w="1690" w:type="dxa"/>
+            <w:tcBorders>
+              <w:top w:val="single" w:sz="4" w:space="0" w:color="auto"/>
+              <w:left w:val="single" w:sz="4" w:space="0" w:color="auto"/>
+              <w:bottom w:val="single" w:sz="4" w:space="0" w:color="auto"/>
+              <w:right w:val="single" w:sz="4" w:space="0" w:color="auto"/>
+            </w:tcBorders>
+            <w:hideMark/>
+          </w:tcPr>
+          <w:p>
+            <w:pPr>
+              <w:rPr>
+                <w:rFonts w:ascii="Bookman Old Style" w:hAnsi="Bookman Old Style"/>
+                <w:sz w:val="24"/>
+                <w:szCs w:val="24"/>
+              </w:rPr>
+            </w:pPr>
+            <w:r>
+              <w:rPr>
+                <w:rFonts w:ascii="Bookman Old Style" w:hAnsi="Bookman Old Style"/>
+                <w:sz w:val="24"/>
+                <w:szCs w:val="24"/>
+              </w:rPr>
+              <w:t>Inscrit</w:t>
+            </w:r>
+          </w:p>
+        </w:tc>
+        <w:tc>
+          <w:tcPr>
+            <w:tcW w:w="1465" w:type="dxa"/>
+            <w:tcBorders>
+              <w:top w:val="single" w:sz="4" w:space="0" w:color="auto"/>
+              <w:left w:val="single" w:sz="4" w:space="0" w:color="auto"/>
+              <w:bottom w:val="single" w:sz="4" w:space="0" w:color="auto"/>
+              <w:right w:val="single" w:sz="4" w:space="0" w:color="auto"/>
+            </w:tcBorders>
+          </w:tcPr>
+          <w:p>
+            <w:pPr>
+              <w:jc w:val="center"/>
+              <w:rPr>
+                <w:rFonts w:ascii="Bookman Old Style" w:hAnsi="Bookman Old Style"/>
+                <w:sz w:val="24"/>
+                <w:szCs w:val="24"/>
+              </w:rPr>
+            </w:pPr>
+          </w:p>
+        </w:tc>
+        <w:tc>
+          <w:tcPr>
+            <w:tcW w:w="1466" w:type="dxa"/>
+            <w:tcBorders>
+              <w:top w:val="single" w:sz="4" w:space="0" w:color="auto"/>
+              <w:left w:val="single" w:sz="4" w:space="0" w:color="auto"/>
+              <w:bottom w:val="single" w:sz="4" w:space="0" w:color="auto"/>
+              <w:right w:val="single" w:sz="4" w:space="0" w:color="auto"/>
+            </w:tcBorders>
+            <w:hideMark/>
+          </w:tcPr>
+          <w:p>
+            <w:pPr>
+              <w:jc w:val="center"/>
+              <w:rPr>
+                <w:rFonts w:ascii="Bookman Old Style" w:hAnsi="Bookman Old Style"/>
+                <w:sz w:val="24"/>
+                <w:szCs w:val="24"/>
+              </w:rPr>
+            </w:pPr>
+            <w:r>
+              <w:rPr>
+                <w:rFonts w:ascii="Bookman Old Style" w:hAnsi="Bookman Old Style"/>
+                <w:sz w:val="24"/>
+                <w:szCs w:val="24"/>
+              </w:rPr>
+              <w:t>X</w:t>
+            </w:r>
+          </w:p>
+        </w:tc>
+        <w:tc>
+          <w:tcPr>
+            <w:tcW w:w="1466" w:type="dxa"/>
+            <w:tcBorders>
+              <w:top w:val="single" w:sz="4" w:space="0" w:color="auto"/>
+              <w:left w:val="single" w:sz="4" w:space="0" w:color="auto"/>
+              <w:bottom w:val="single" w:sz="4" w:space="0" w:color="auto"/>
+              <w:right w:val="single" w:sz="4" w:space="0" w:color="auto"/>
+            </w:tcBorders>
+          </w:tcPr>
+          <w:p>
+            <w:pPr>
+              <w:jc w:val="center"/>
+              <w:rPr>
+                <w:rFonts w:ascii="Bookman Old Style" w:hAnsi="Bookman Old Style"/>
+                <w:sz w:val="24"/>
+                <w:szCs w:val="24"/>
+              </w:rPr>
+            </w:pPr>
+          </w:p>
+        </w:tc>
+        <w:tc>
+          <w:tcPr>
+            <w:tcW w:w="1467" w:type="dxa"/>
+            <w:tcBorders>
+              <w:top w:val="single" w:sz="4" w:space="0" w:color="auto"/>
+              <w:left w:val="single" w:sz="4" w:space="0" w:color="auto"/>
+              <w:bottom w:val="single" w:sz="4" w:space="0" w:color="auto"/>
+              <w:right w:val="single" w:sz="4" w:space="0" w:color="auto"/>
+            </w:tcBorders>
+          </w:tcPr>
+          <w:p>
+            <w:pPr>
+              <w:jc w:val="center"/>
+              <w:rPr>
+                <w:rFonts w:ascii="Bookman Old Style" w:hAnsi="Bookman Old Style"/>
+                <w:sz w:val="24"/>
+                <w:szCs w:val="24"/>
+              </w:rPr>
+            </w:pPr>
+          </w:p>
+        </w:tc>
+      </w:tr>
+      <w:tr>
+        <w:trPr>
+          <w:jc w:val="right"/>
+        </w:trPr>
         <w:tc>
           <w:tcPr>
             <w:tcW w:w="1508" w:type="dxa"/>
@@ -28645,7 +33015,6 @@
           </w:tcPr>
           <w:p>
             <w:pPr>
-              <w:jc w:val="center"/>
               <w:rPr>
                 <w:rFonts w:ascii="Bookman Old Style" w:hAnsi="Bookman Old Style"/>
                 <w:sz w:val="24"/>
@@ -28654,34 +33023,9 @@
             </w:pPr>
           </w:p>
         </w:tc>
-      </w:tr>
-      <w:tr>
-        <w:trPr>
-          <w:jc w:val="right"/>
-        </w:trPr>
         <w:tc>
           <w:tcPr>
-            <w:tcW w:w="1510" w:type="dxa"/>
-            <w:tcBorders>
-              <w:top w:val="single" w:sz="4" w:space="0" w:color="auto"/>
-              <w:left w:val="single" w:sz="4" w:space="0" w:color="auto"/>
-              <w:bottom w:val="single" w:sz="4" w:space="0" w:color="auto"/>
-              <w:right w:val="single" w:sz="4" w:space="0" w:color="auto"/>
-            </w:tcBorders>
-          </w:tcPr>
-          <w:p>
-            <w:pPr>
-              <w:rPr>
-                <w:rFonts w:ascii="Bookman Old Style" w:hAnsi="Bookman Old Style"/>
-                <w:sz w:val="24"/>
-                <w:szCs w:val="24"/>
-              </w:rPr>
-            </w:pPr>
-          </w:p>
-        </w:tc>
-        <w:tc>
-          <w:tcPr>
-            <w:tcW w:w="1522" w:type="dxa"/>
+            <w:tcW w:w="1690" w:type="dxa"/>
             <w:tcBorders>
               <w:top w:val="single" w:sz="4" w:space="0" w:color="auto"/>
               <w:left w:val="single" w:sz="4" w:space="0" w:color="auto"/>
@@ -28698,19 +33042,21 @@
                 <w:szCs w:val="24"/>
               </w:rPr>
             </w:pPr>
+            <w:proofErr w:type="spellStart"/>
             <w:r>
               <w:rPr>
                 <w:rFonts w:ascii="Bookman Old Style" w:hAnsi="Bookman Old Style"/>
                 <w:sz w:val="24"/>
                 <w:szCs w:val="24"/>
               </w:rPr>
-              <w:t>Inscrit</w:t>
-            </w:r>
+              <w:t>Activite</w:t>
+            </w:r>
+            <w:proofErr w:type="spellEnd"/>
           </w:p>
         </w:tc>
         <w:tc>
           <w:tcPr>
-            <w:tcW w:w="1507" w:type="dxa"/>
+            <w:tcW w:w="1465" w:type="dxa"/>
             <w:tcBorders>
               <w:top w:val="single" w:sz="4" w:space="0" w:color="auto"/>
               <w:left w:val="single" w:sz="4" w:space="0" w:color="auto"/>
@@ -28731,7 +33077,7 @@
         </w:tc>
         <w:tc>
           <w:tcPr>
-            <w:tcW w:w="1507" w:type="dxa"/>
+            <w:tcW w:w="1466" w:type="dxa"/>
             <w:tcBorders>
               <w:top w:val="single" w:sz="4" w:space="0" w:color="auto"/>
               <w:left w:val="single" w:sz="4" w:space="0" w:color="auto"/>
@@ -28761,7 +33107,7 @@
         </w:tc>
         <w:tc>
           <w:tcPr>
-            <w:tcW w:w="1508" w:type="dxa"/>
+            <w:tcW w:w="1466" w:type="dxa"/>
             <w:tcBorders>
               <w:top w:val="single" w:sz="4" w:space="0" w:color="auto"/>
               <w:left w:val="single" w:sz="4" w:space="0" w:color="auto"/>
@@ -28782,7 +33128,7 @@
         </w:tc>
         <w:tc>
           <w:tcPr>
-            <w:tcW w:w="1508" w:type="dxa"/>
+            <w:tcW w:w="1467" w:type="dxa"/>
             <w:tcBorders>
               <w:top w:val="single" w:sz="4" w:space="0" w:color="auto"/>
               <w:left w:val="single" w:sz="4" w:space="0" w:color="auto"/>
@@ -28806,271 +33152,6 @@
         <w:trPr>
           <w:jc w:val="right"/>
         </w:trPr>
-        <w:tc>
-          <w:tcPr>
-            <w:tcW w:w="1510" w:type="dxa"/>
-            <w:tcBorders>
-              <w:top w:val="single" w:sz="4" w:space="0" w:color="auto"/>
-              <w:left w:val="single" w:sz="4" w:space="0" w:color="auto"/>
-              <w:bottom w:val="single" w:sz="4" w:space="0" w:color="auto"/>
-              <w:right w:val="single" w:sz="4" w:space="0" w:color="auto"/>
-            </w:tcBorders>
-          </w:tcPr>
-          <w:p>
-            <w:pPr>
-              <w:rPr>
-                <w:rFonts w:ascii="Bookman Old Style" w:hAnsi="Bookman Old Style"/>
-                <w:sz w:val="24"/>
-                <w:szCs w:val="24"/>
-              </w:rPr>
-            </w:pPr>
-          </w:p>
-        </w:tc>
-        <w:tc>
-          <w:tcPr>
-            <w:tcW w:w="1522" w:type="dxa"/>
-            <w:tcBorders>
-              <w:top w:val="single" w:sz="4" w:space="0" w:color="auto"/>
-              <w:left w:val="single" w:sz="4" w:space="0" w:color="auto"/>
-              <w:bottom w:val="single" w:sz="4" w:space="0" w:color="auto"/>
-              <w:right w:val="single" w:sz="4" w:space="0" w:color="auto"/>
-            </w:tcBorders>
-            <w:hideMark/>
-          </w:tcPr>
-          <w:p>
-            <w:pPr>
-              <w:rPr>
-                <w:rFonts w:ascii="Bookman Old Style" w:hAnsi="Bookman Old Style"/>
-                <w:sz w:val="24"/>
-                <w:szCs w:val="24"/>
-              </w:rPr>
-            </w:pPr>
-            <w:r>
-              <w:rPr>
-                <w:rFonts w:ascii="Bookman Old Style" w:hAnsi="Bookman Old Style"/>
-                <w:sz w:val="24"/>
-                <w:szCs w:val="24"/>
-              </w:rPr>
-              <w:t>Activite</w:t>
-            </w:r>
-          </w:p>
-        </w:tc>
-        <w:tc>
-          <w:tcPr>
-            <w:tcW w:w="1507" w:type="dxa"/>
-            <w:tcBorders>
-              <w:top w:val="single" w:sz="4" w:space="0" w:color="auto"/>
-              <w:left w:val="single" w:sz="4" w:space="0" w:color="auto"/>
-              <w:bottom w:val="single" w:sz="4" w:space="0" w:color="auto"/>
-              <w:right w:val="single" w:sz="4" w:space="0" w:color="auto"/>
-            </w:tcBorders>
-          </w:tcPr>
-          <w:p>
-            <w:pPr>
-              <w:jc w:val="center"/>
-              <w:rPr>
-                <w:rFonts w:ascii="Bookman Old Style" w:hAnsi="Bookman Old Style"/>
-                <w:sz w:val="24"/>
-                <w:szCs w:val="24"/>
-              </w:rPr>
-            </w:pPr>
-          </w:p>
-        </w:tc>
-        <w:tc>
-          <w:tcPr>
-            <w:tcW w:w="1507" w:type="dxa"/>
-            <w:tcBorders>
-              <w:top w:val="single" w:sz="4" w:space="0" w:color="auto"/>
-              <w:left w:val="single" w:sz="4" w:space="0" w:color="auto"/>
-              <w:bottom w:val="single" w:sz="4" w:space="0" w:color="auto"/>
-              <w:right w:val="single" w:sz="4" w:space="0" w:color="auto"/>
-            </w:tcBorders>
-            <w:hideMark/>
-          </w:tcPr>
-          <w:p>
-            <w:pPr>
-              <w:jc w:val="center"/>
-              <w:rPr>
-                <w:rFonts w:ascii="Bookman Old Style" w:hAnsi="Bookman Old Style"/>
-                <w:sz w:val="24"/>
-                <w:szCs w:val="24"/>
-              </w:rPr>
-            </w:pPr>
-            <w:r>
-              <w:rPr>
-                <w:rFonts w:ascii="Bookman Old Style" w:hAnsi="Bookman Old Style"/>
-                <w:sz w:val="24"/>
-                <w:szCs w:val="24"/>
-              </w:rPr>
-              <w:t>X</w:t>
-            </w:r>
-          </w:p>
-        </w:tc>
-        <w:tc>
-          <w:tcPr>
-            <w:tcW w:w="1508" w:type="dxa"/>
-            <w:tcBorders>
-              <w:top w:val="single" w:sz="4" w:space="0" w:color="auto"/>
-              <w:left w:val="single" w:sz="4" w:space="0" w:color="auto"/>
-              <w:bottom w:val="single" w:sz="4" w:space="0" w:color="auto"/>
-              <w:right w:val="single" w:sz="4" w:space="0" w:color="auto"/>
-            </w:tcBorders>
-          </w:tcPr>
-          <w:p>
-            <w:pPr>
-              <w:jc w:val="center"/>
-              <w:rPr>
-                <w:rFonts w:ascii="Bookman Old Style" w:hAnsi="Bookman Old Style"/>
-                <w:sz w:val="24"/>
-                <w:szCs w:val="24"/>
-              </w:rPr>
-            </w:pPr>
-          </w:p>
-        </w:tc>
-        <w:tc>
-          <w:tcPr>
-            <w:tcW w:w="1508" w:type="dxa"/>
-            <w:tcBorders>
-              <w:top w:val="single" w:sz="4" w:space="0" w:color="auto"/>
-              <w:left w:val="single" w:sz="4" w:space="0" w:color="auto"/>
-              <w:bottom w:val="single" w:sz="4" w:space="0" w:color="auto"/>
-              <w:right w:val="single" w:sz="4" w:space="0" w:color="auto"/>
-            </w:tcBorders>
-          </w:tcPr>
-          <w:p>
-            <w:pPr>
-              <w:jc w:val="center"/>
-              <w:rPr>
-                <w:rFonts w:ascii="Bookman Old Style" w:hAnsi="Bookman Old Style"/>
-                <w:sz w:val="24"/>
-                <w:szCs w:val="24"/>
-              </w:rPr>
-            </w:pPr>
-          </w:p>
-        </w:tc>
-      </w:tr>
-      <w:tr>
-        <w:trPr>
-          <w:jc w:val="right"/>
-        </w:trPr>
-        <w:tc>
-          <w:tcPr>
-            <w:tcW w:w="1510" w:type="dxa"/>
-            <w:tcBorders>
-              <w:top w:val="single" w:sz="4" w:space="0" w:color="auto"/>
-              <w:left w:val="single" w:sz="4" w:space="0" w:color="auto"/>
-              <w:bottom w:val="single" w:sz="4" w:space="0" w:color="auto"/>
-              <w:right w:val="single" w:sz="4" w:space="0" w:color="auto"/>
-            </w:tcBorders>
-            <w:hideMark/>
-          </w:tcPr>
-          <w:p>
-            <w:pPr>
-              <w:rPr>
-                <w:rFonts w:ascii="Bookman Old Style" w:hAnsi="Bookman Old Style"/>
-                <w:sz w:val="24"/>
-                <w:szCs w:val="24"/>
-              </w:rPr>
-            </w:pPr>
-            <w:r>
-              <w:rPr>
-                <w:rFonts w:ascii="Bookman Old Style" w:hAnsi="Bookman Old Style"/>
-                <w:sz w:val="24"/>
-                <w:szCs w:val="24"/>
-              </w:rPr>
-              <w:t>Gérer activité</w:t>
-            </w:r>
-          </w:p>
-        </w:tc>
-        <w:tc>
-          <w:tcPr>
-            <w:tcW w:w="1522" w:type="dxa"/>
-            <w:tcBorders>
-              <w:top w:val="single" w:sz="4" w:space="0" w:color="auto"/>
-              <w:left w:val="single" w:sz="4" w:space="0" w:color="auto"/>
-              <w:bottom w:val="single" w:sz="4" w:space="0" w:color="auto"/>
-              <w:right w:val="single" w:sz="4" w:space="0" w:color="auto"/>
-            </w:tcBorders>
-            <w:hideMark/>
-          </w:tcPr>
-          <w:p>
-            <w:pPr>
-              <w:rPr>
-                <w:rFonts w:ascii="Bookman Old Style" w:hAnsi="Bookman Old Style"/>
-                <w:sz w:val="24"/>
-                <w:szCs w:val="24"/>
-              </w:rPr>
-            </w:pPr>
-            <w:r>
-              <w:rPr>
-                <w:rFonts w:ascii="Bookman Old Style" w:hAnsi="Bookman Old Style"/>
-                <w:sz w:val="24"/>
-                <w:szCs w:val="24"/>
-              </w:rPr>
-              <w:t>Activite</w:t>
-            </w:r>
-          </w:p>
-        </w:tc>
-        <w:tc>
-          <w:tcPr>
-            <w:tcW w:w="1507" w:type="dxa"/>
-            <w:tcBorders>
-              <w:top w:val="single" w:sz="4" w:space="0" w:color="auto"/>
-              <w:left w:val="single" w:sz="4" w:space="0" w:color="auto"/>
-              <w:bottom w:val="single" w:sz="4" w:space="0" w:color="auto"/>
-              <w:right w:val="single" w:sz="4" w:space="0" w:color="auto"/>
-            </w:tcBorders>
-            <w:hideMark/>
-          </w:tcPr>
-          <w:p>
-            <w:pPr>
-              <w:jc w:val="center"/>
-              <w:rPr>
-                <w:rFonts w:ascii="Bookman Old Style" w:hAnsi="Bookman Old Style"/>
-                <w:sz w:val="24"/>
-                <w:szCs w:val="24"/>
-              </w:rPr>
-            </w:pPr>
-            <w:r>
-              <w:rPr>
-                <w:rFonts w:ascii="Bookman Old Style" w:hAnsi="Bookman Old Style"/>
-                <w:sz w:val="24"/>
-                <w:szCs w:val="24"/>
-              </w:rPr>
-              <w:t>X</w:t>
-            </w:r>
-          </w:p>
-        </w:tc>
-        <w:tc>
-          <w:tcPr>
-            <w:tcW w:w="1507" w:type="dxa"/>
-            <w:tcBorders>
-              <w:top w:val="single" w:sz="4" w:space="0" w:color="auto"/>
-              <w:left w:val="single" w:sz="4" w:space="0" w:color="auto"/>
-              <w:bottom w:val="single" w:sz="4" w:space="0" w:color="auto"/>
-              <w:right w:val="single" w:sz="4" w:space="0" w:color="auto"/>
-            </w:tcBorders>
-            <w:hideMark/>
-          </w:tcPr>
-          <w:p>
-            <w:pPr>
-              <w:jc w:val="center"/>
-              <w:rPr>
-                <w:rFonts w:ascii="Bookman Old Style" w:hAnsi="Bookman Old Style"/>
-                <w:sz w:val="24"/>
-                <w:szCs w:val="24"/>
-              </w:rPr>
-            </w:pPr>
-            <w:r>
-              <w:rPr>
-                <w:rFonts w:ascii="Bookman Old Style" w:hAnsi="Bookman Old Style"/>
-                <w:sz w:val="24"/>
-                <w:szCs w:val="24"/>
-              </w:rPr>
-              <w:t>X</w:t>
-            </w:r>
-          </w:p>
-        </w:tc>
         <w:tc>
           <w:tcPr>
             <w:tcW w:w="1508" w:type="dxa"/>
@@ -29084,7 +33165,6 @@
           </w:tcPr>
           <w:p>
             <w:pPr>
-              <w:jc w:val="center"/>
               <w:rPr>
                 <w:rFonts w:ascii="Bookman Old Style" w:hAnsi="Bookman Old Style"/>
                 <w:sz w:val="24"/>
@@ -29097,10 +33177,166 @@
                 <w:sz w:val="24"/>
                 <w:szCs w:val="24"/>
               </w:rPr>
+              <w:t>Gérer activité</w:t>
+            </w:r>
+          </w:p>
+        </w:tc>
+        <w:tc>
+          <w:tcPr>
+            <w:tcW w:w="1690" w:type="dxa"/>
+            <w:tcBorders>
+              <w:top w:val="single" w:sz="4" w:space="0" w:color="auto"/>
+              <w:left w:val="single" w:sz="4" w:space="0" w:color="auto"/>
+              <w:bottom w:val="single" w:sz="4" w:space="0" w:color="auto"/>
+              <w:right w:val="single" w:sz="4" w:space="0" w:color="auto"/>
+            </w:tcBorders>
+            <w:hideMark/>
+          </w:tcPr>
+          <w:p>
+            <w:pPr>
+              <w:rPr>
+                <w:rFonts w:ascii="Bookman Old Style" w:hAnsi="Bookman Old Style"/>
+                <w:sz w:val="24"/>
+                <w:szCs w:val="24"/>
+              </w:rPr>
+            </w:pPr>
+            <w:proofErr w:type="spellStart"/>
+            <w:r>
+              <w:rPr>
+                <w:rFonts w:ascii="Bookman Old Style" w:hAnsi="Bookman Old Style"/>
+                <w:sz w:val="24"/>
+                <w:szCs w:val="24"/>
+              </w:rPr>
+              <w:t>Activite</w:t>
+            </w:r>
+            <w:proofErr w:type="spellEnd"/>
+          </w:p>
+        </w:tc>
+        <w:tc>
+          <w:tcPr>
+            <w:tcW w:w="1465" w:type="dxa"/>
+            <w:tcBorders>
+              <w:top w:val="single" w:sz="4" w:space="0" w:color="auto"/>
+              <w:left w:val="single" w:sz="4" w:space="0" w:color="auto"/>
+              <w:bottom w:val="single" w:sz="4" w:space="0" w:color="auto"/>
+              <w:right w:val="single" w:sz="4" w:space="0" w:color="auto"/>
+            </w:tcBorders>
+            <w:hideMark/>
+          </w:tcPr>
+          <w:p>
+            <w:pPr>
+              <w:jc w:val="center"/>
+              <w:rPr>
+                <w:rFonts w:ascii="Bookman Old Style" w:hAnsi="Bookman Old Style"/>
+                <w:sz w:val="24"/>
+                <w:szCs w:val="24"/>
+              </w:rPr>
+            </w:pPr>
+            <w:r>
+              <w:rPr>
+                <w:rFonts w:ascii="Bookman Old Style" w:hAnsi="Bookman Old Style"/>
+                <w:sz w:val="24"/>
+                <w:szCs w:val="24"/>
+              </w:rPr>
               <w:t>X</w:t>
             </w:r>
           </w:p>
         </w:tc>
+        <w:tc>
+          <w:tcPr>
+            <w:tcW w:w="1466" w:type="dxa"/>
+            <w:tcBorders>
+              <w:top w:val="single" w:sz="4" w:space="0" w:color="auto"/>
+              <w:left w:val="single" w:sz="4" w:space="0" w:color="auto"/>
+              <w:bottom w:val="single" w:sz="4" w:space="0" w:color="auto"/>
+              <w:right w:val="single" w:sz="4" w:space="0" w:color="auto"/>
+            </w:tcBorders>
+            <w:hideMark/>
+          </w:tcPr>
+          <w:p>
+            <w:pPr>
+              <w:jc w:val="center"/>
+              <w:rPr>
+                <w:rFonts w:ascii="Bookman Old Style" w:hAnsi="Bookman Old Style"/>
+                <w:sz w:val="24"/>
+                <w:szCs w:val="24"/>
+              </w:rPr>
+            </w:pPr>
+            <w:r>
+              <w:rPr>
+                <w:rFonts w:ascii="Bookman Old Style" w:hAnsi="Bookman Old Style"/>
+                <w:sz w:val="24"/>
+                <w:szCs w:val="24"/>
+              </w:rPr>
+              <w:t>X</w:t>
+            </w:r>
+          </w:p>
+        </w:tc>
+        <w:tc>
+          <w:tcPr>
+            <w:tcW w:w="1466" w:type="dxa"/>
+            <w:tcBorders>
+              <w:top w:val="single" w:sz="4" w:space="0" w:color="auto"/>
+              <w:left w:val="single" w:sz="4" w:space="0" w:color="auto"/>
+              <w:bottom w:val="single" w:sz="4" w:space="0" w:color="auto"/>
+              <w:right w:val="single" w:sz="4" w:space="0" w:color="auto"/>
+            </w:tcBorders>
+            <w:hideMark/>
+          </w:tcPr>
+          <w:p>
+            <w:pPr>
+              <w:jc w:val="center"/>
+              <w:rPr>
+                <w:rFonts w:ascii="Bookman Old Style" w:hAnsi="Bookman Old Style"/>
+                <w:sz w:val="24"/>
+                <w:szCs w:val="24"/>
+              </w:rPr>
+            </w:pPr>
+            <w:r>
+              <w:rPr>
+                <w:rFonts w:ascii="Bookman Old Style" w:hAnsi="Bookman Old Style"/>
+                <w:sz w:val="24"/>
+                <w:szCs w:val="24"/>
+              </w:rPr>
+              <w:t>X</w:t>
+            </w:r>
+          </w:p>
+        </w:tc>
+        <w:tc>
+          <w:tcPr>
+            <w:tcW w:w="1467" w:type="dxa"/>
+            <w:tcBorders>
+              <w:top w:val="single" w:sz="4" w:space="0" w:color="auto"/>
+              <w:left w:val="single" w:sz="4" w:space="0" w:color="auto"/>
+              <w:bottom w:val="single" w:sz="4" w:space="0" w:color="auto"/>
+              <w:right w:val="single" w:sz="4" w:space="0" w:color="auto"/>
+            </w:tcBorders>
+            <w:hideMark/>
+          </w:tcPr>
+          <w:p>
+            <w:pPr>
+              <w:jc w:val="center"/>
+              <w:rPr>
+                <w:rFonts w:ascii="Bookman Old Style" w:hAnsi="Bookman Old Style"/>
+                <w:sz w:val="24"/>
+                <w:szCs w:val="24"/>
+              </w:rPr>
+            </w:pPr>
+            <w:r>
+              <w:rPr>
+                <w:rFonts w:ascii="Bookman Old Style" w:hAnsi="Bookman Old Style"/>
+                <w:sz w:val="24"/>
+                <w:szCs w:val="24"/>
+              </w:rPr>
+              <w:t>X</w:t>
+            </w:r>
+          </w:p>
+        </w:tc>
+      </w:tr>
+      <w:tr>
+        <w:trPr>
+          <w:jc w:val="right"/>
+        </w:trPr>
         <w:tc>
           <w:tcPr>
             <w:tcW w:w="1508" w:type="dxa"/>
@@ -29114,7 +33350,6 @@
           </w:tcPr>
           <w:p>
             <w:pPr>
-              <w:jc w:val="center"/>
               <w:rPr>
                 <w:rFonts w:ascii="Bookman Old Style" w:hAnsi="Bookman Old Style"/>
                 <w:sz w:val="24"/>
@@ -29127,18 +33362,13 @@
                 <w:sz w:val="24"/>
                 <w:szCs w:val="24"/>
               </w:rPr>
-              <w:t>X</w:t>
+              <w:t>Gérer évènement</w:t>
             </w:r>
           </w:p>
         </w:tc>
-      </w:tr>
-      <w:tr>
-        <w:trPr>
-          <w:jc w:val="right"/>
-        </w:trPr>
         <w:tc>
           <w:tcPr>
-            <w:tcW w:w="1510" w:type="dxa"/>
+            <w:tcW w:w="1690" w:type="dxa"/>
             <w:tcBorders>
               <w:top w:val="single" w:sz="4" w:space="0" w:color="auto"/>
               <w:left w:val="single" w:sz="4" w:space="0" w:color="auto"/>
@@ -29155,19 +33385,21 @@
                 <w:szCs w:val="24"/>
               </w:rPr>
             </w:pPr>
+            <w:proofErr w:type="spellStart"/>
             <w:r>
               <w:rPr>
                 <w:rFonts w:ascii="Bookman Old Style" w:hAnsi="Bookman Old Style"/>
                 <w:sz w:val="24"/>
                 <w:szCs w:val="24"/>
               </w:rPr>
-              <w:t>Gérer évènement</w:t>
-            </w:r>
+              <w:t>Evenement</w:t>
+            </w:r>
+            <w:proofErr w:type="spellEnd"/>
           </w:p>
         </w:tc>
         <w:tc>
           <w:tcPr>
-            <w:tcW w:w="1522" w:type="dxa"/>
+            <w:tcW w:w="1465" w:type="dxa"/>
             <w:tcBorders>
               <w:top w:val="single" w:sz="4" w:space="0" w:color="auto"/>
               <w:left w:val="single" w:sz="4" w:space="0" w:color="auto"/>
@@ -29178,6 +33410,7 @@
           </w:tcPr>
           <w:p>
             <w:pPr>
+              <w:jc w:val="center"/>
               <w:rPr>
                 <w:rFonts w:ascii="Bookman Old Style" w:hAnsi="Bookman Old Style"/>
                 <w:sz w:val="24"/>
@@ -29190,13 +33423,13 @@
                 <w:sz w:val="24"/>
                 <w:szCs w:val="24"/>
               </w:rPr>
-              <w:t>Evenement</w:t>
+              <w:t>X</w:t>
             </w:r>
           </w:p>
         </w:tc>
         <w:tc>
           <w:tcPr>
-            <w:tcW w:w="1507" w:type="dxa"/>
+            <w:tcW w:w="1466" w:type="dxa"/>
             <w:tcBorders>
               <w:top w:val="single" w:sz="4" w:space="0" w:color="auto"/>
               <w:left w:val="single" w:sz="4" w:space="0" w:color="auto"/>
@@ -29226,7 +33459,7 @@
         </w:tc>
         <w:tc>
           <w:tcPr>
-            <w:tcW w:w="1507" w:type="dxa"/>
+            <w:tcW w:w="1466" w:type="dxa"/>
             <w:tcBorders>
               <w:top w:val="single" w:sz="4" w:space="0" w:color="auto"/>
               <w:left w:val="single" w:sz="4" w:space="0" w:color="auto"/>
@@ -29254,6 +33487,41 @@
             </w:r>
           </w:p>
         </w:tc>
+        <w:tc>
+          <w:tcPr>
+            <w:tcW w:w="1467" w:type="dxa"/>
+            <w:tcBorders>
+              <w:top w:val="single" w:sz="4" w:space="0" w:color="auto"/>
+              <w:left w:val="single" w:sz="4" w:space="0" w:color="auto"/>
+              <w:bottom w:val="single" w:sz="4" w:space="0" w:color="auto"/>
+              <w:right w:val="single" w:sz="4" w:space="0" w:color="auto"/>
+            </w:tcBorders>
+            <w:hideMark/>
+          </w:tcPr>
+          <w:p>
+            <w:pPr>
+              <w:jc w:val="center"/>
+              <w:rPr>
+                <w:rFonts w:ascii="Bookman Old Style" w:hAnsi="Bookman Old Style"/>
+                <w:sz w:val="24"/>
+                <w:szCs w:val="24"/>
+              </w:rPr>
+            </w:pPr>
+            <w:r>
+              <w:rPr>
+                <w:rFonts w:ascii="Bookman Old Style" w:hAnsi="Bookman Old Style"/>
+                <w:sz w:val="24"/>
+                <w:szCs w:val="24"/>
+              </w:rPr>
+              <w:t>X</w:t>
+            </w:r>
+          </w:p>
+        </w:tc>
+      </w:tr>
+      <w:tr>
+        <w:trPr>
+          <w:jc w:val="right"/>
+        </w:trPr>
         <w:tc>
           <w:tcPr>
             <w:tcW w:w="1508" w:type="dxa"/>
@@ -29267,7 +33535,6 @@
           </w:tcPr>
           <w:p>
             <w:pPr>
-              <w:jc w:val="center"/>
               <w:rPr>
                 <w:rFonts w:ascii="Bookman Old Style" w:hAnsi="Bookman Old Style"/>
                 <w:sz w:val="24"/>
@@ -29280,13 +33547,13 @@
                 <w:sz w:val="24"/>
                 <w:szCs w:val="24"/>
               </w:rPr>
-              <w:t>X</w:t>
+              <w:t>Inscrire à une activité</w:t>
             </w:r>
           </w:p>
         </w:tc>
         <w:tc>
           <w:tcPr>
-            <w:tcW w:w="1508" w:type="dxa"/>
+            <w:tcW w:w="1690" w:type="dxa"/>
             <w:tcBorders>
               <w:top w:val="single" w:sz="4" w:space="0" w:color="auto"/>
               <w:left w:val="single" w:sz="4" w:space="0" w:color="auto"/>
@@ -29297,7 +33564,6 @@
           </w:tcPr>
           <w:p>
             <w:pPr>
-              <w:jc w:val="center"/>
               <w:rPr>
                 <w:rFonts w:ascii="Bookman Old Style" w:hAnsi="Bookman Old Style"/>
                 <w:sz w:val="24"/>
@@ -29310,18 +33576,34 @@
                 <w:sz w:val="24"/>
                 <w:szCs w:val="24"/>
               </w:rPr>
-              <w:t>X</w:t>
+              <w:t>Membre</w:t>
             </w:r>
           </w:p>
         </w:tc>
-      </w:tr>
-      <w:tr>
-        <w:trPr>
-          <w:jc w:val="right"/>
-        </w:trPr>
         <w:tc>
           <w:tcPr>
-            <w:tcW w:w="1510" w:type="dxa"/>
+            <w:tcW w:w="1465" w:type="dxa"/>
+            <w:tcBorders>
+              <w:top w:val="single" w:sz="4" w:space="0" w:color="auto"/>
+              <w:left w:val="single" w:sz="4" w:space="0" w:color="auto"/>
+              <w:bottom w:val="single" w:sz="4" w:space="0" w:color="auto"/>
+              <w:right w:val="single" w:sz="4" w:space="0" w:color="auto"/>
+            </w:tcBorders>
+          </w:tcPr>
+          <w:p>
+            <w:pPr>
+              <w:jc w:val="center"/>
+              <w:rPr>
+                <w:rFonts w:ascii="Bookman Old Style" w:hAnsi="Bookman Old Style"/>
+                <w:sz w:val="24"/>
+                <w:szCs w:val="24"/>
+              </w:rPr>
+            </w:pPr>
+          </w:p>
+        </w:tc>
+        <w:tc>
+          <w:tcPr>
+            <w:tcW w:w="1466" w:type="dxa"/>
             <w:tcBorders>
               <w:top w:val="single" w:sz="4" w:space="0" w:color="auto"/>
               <w:left w:val="single" w:sz="4" w:space="0" w:color="auto"/>
@@ -29332,6 +33614,7 @@
           </w:tcPr>
           <w:p>
             <w:pPr>
+              <w:jc w:val="center"/>
               <w:rPr>
                 <w:rFonts w:ascii="Bookman Old Style" w:hAnsi="Bookman Old Style"/>
                 <w:sz w:val="24"/>
@@ -29344,42 +33627,13 @@
                 <w:sz w:val="24"/>
                 <w:szCs w:val="24"/>
               </w:rPr>
-              <w:t>Inscrire à une activité</w:t>
+              <w:t>X</w:t>
             </w:r>
           </w:p>
         </w:tc>
         <w:tc>
           <w:tcPr>
-            <w:tcW w:w="1522" w:type="dxa"/>
-            <w:tcBorders>
-              <w:top w:val="single" w:sz="4" w:space="0" w:color="auto"/>
-              <w:left w:val="single" w:sz="4" w:space="0" w:color="auto"/>
-              <w:bottom w:val="single" w:sz="4" w:space="0" w:color="auto"/>
-              <w:right w:val="single" w:sz="4" w:space="0" w:color="auto"/>
-            </w:tcBorders>
-            <w:hideMark/>
-          </w:tcPr>
-          <w:p>
-            <w:pPr>
-              <w:rPr>
-                <w:rFonts w:ascii="Bookman Old Style" w:hAnsi="Bookman Old Style"/>
-                <w:sz w:val="24"/>
-                <w:szCs w:val="24"/>
-              </w:rPr>
-            </w:pPr>
-            <w:r>
-              <w:rPr>
-                <w:rFonts w:ascii="Bookman Old Style" w:hAnsi="Bookman Old Style"/>
-                <w:sz w:val="24"/>
-                <w:szCs w:val="24"/>
-              </w:rPr>
-              <w:t>Membre</w:t>
-            </w:r>
-          </w:p>
-        </w:tc>
-        <w:tc>
-          <w:tcPr>
-            <w:tcW w:w="1507" w:type="dxa"/>
+            <w:tcW w:w="1466" w:type="dxa"/>
             <w:tcBorders>
               <w:top w:val="single" w:sz="4" w:space="0" w:color="auto"/>
               <w:left w:val="single" w:sz="4" w:space="0" w:color="auto"/>
@@ -29400,14 +33654,13 @@
         </w:tc>
         <w:tc>
           <w:tcPr>
-            <w:tcW w:w="1507" w:type="dxa"/>
+            <w:tcW w:w="1467" w:type="dxa"/>
             <w:tcBorders>
               <w:top w:val="single" w:sz="4" w:space="0" w:color="auto"/>
               <w:left w:val="single" w:sz="4" w:space="0" w:color="auto"/>
               <w:bottom w:val="single" w:sz="4" w:space="0" w:color="auto"/>
               <w:right w:val="single" w:sz="4" w:space="0" w:color="auto"/>
             </w:tcBorders>
-            <w:hideMark/>
           </w:tcPr>
           <w:p>
             <w:pPr>
@@ -29418,16 +33671,13 @@
                 <w:szCs w:val="24"/>
               </w:rPr>
             </w:pPr>
-            <w:r>
-              <w:rPr>
-                <w:rFonts w:ascii="Bookman Old Style" w:hAnsi="Bookman Old Style"/>
-                <w:sz w:val="24"/>
-                <w:szCs w:val="24"/>
-              </w:rPr>
-              <w:t>X</w:t>
-            </w:r>
           </w:p>
         </w:tc>
+      </w:tr>
+      <w:tr>
+        <w:trPr>
+          <w:jc w:val="right"/>
+        </w:trPr>
         <w:tc>
           <w:tcPr>
             <w:tcW w:w="1508" w:type="dxa"/>
@@ -29440,7 +33690,6 @@
           </w:tcPr>
           <w:p>
             <w:pPr>
-              <w:jc w:val="center"/>
               <w:rPr>
                 <w:rFonts w:ascii="Bookman Old Style" w:hAnsi="Bookman Old Style"/>
                 <w:sz w:val="24"/>
@@ -29449,6 +33698,160 @@
             </w:pPr>
           </w:p>
         </w:tc>
+        <w:tc>
+          <w:tcPr>
+            <w:tcW w:w="1690" w:type="dxa"/>
+            <w:tcBorders>
+              <w:top w:val="single" w:sz="4" w:space="0" w:color="auto"/>
+              <w:left w:val="single" w:sz="4" w:space="0" w:color="auto"/>
+              <w:bottom w:val="single" w:sz="4" w:space="0" w:color="auto"/>
+              <w:right w:val="single" w:sz="4" w:space="0" w:color="auto"/>
+            </w:tcBorders>
+            <w:hideMark/>
+          </w:tcPr>
+          <w:p>
+            <w:pPr>
+              <w:rPr>
+                <w:rFonts w:ascii="Bookman Old Style" w:hAnsi="Bookman Old Style"/>
+                <w:sz w:val="24"/>
+                <w:szCs w:val="24"/>
+              </w:rPr>
+            </w:pPr>
+            <w:r>
+              <w:rPr>
+                <w:rFonts w:ascii="Bookman Old Style" w:hAnsi="Bookman Old Style"/>
+                <w:sz w:val="24"/>
+                <w:szCs w:val="24"/>
+              </w:rPr>
+              <w:t>Inscrit</w:t>
+            </w:r>
+          </w:p>
+        </w:tc>
+        <w:tc>
+          <w:tcPr>
+            <w:tcW w:w="1465" w:type="dxa"/>
+            <w:tcBorders>
+              <w:top w:val="single" w:sz="4" w:space="0" w:color="auto"/>
+              <w:left w:val="single" w:sz="4" w:space="0" w:color="auto"/>
+              <w:bottom w:val="single" w:sz="4" w:space="0" w:color="auto"/>
+              <w:right w:val="single" w:sz="4" w:space="0" w:color="auto"/>
+            </w:tcBorders>
+            <w:hideMark/>
+          </w:tcPr>
+          <w:p>
+            <w:pPr>
+              <w:jc w:val="center"/>
+              <w:rPr>
+                <w:rFonts w:ascii="Bookman Old Style" w:hAnsi="Bookman Old Style"/>
+                <w:sz w:val="24"/>
+                <w:szCs w:val="24"/>
+              </w:rPr>
+            </w:pPr>
+            <w:r>
+              <w:rPr>
+                <w:rFonts w:ascii="Bookman Old Style" w:hAnsi="Bookman Old Style"/>
+                <w:sz w:val="24"/>
+                <w:szCs w:val="24"/>
+              </w:rPr>
+              <w:t>X</w:t>
+            </w:r>
+          </w:p>
+        </w:tc>
+        <w:tc>
+          <w:tcPr>
+            <w:tcW w:w="1466" w:type="dxa"/>
+            <w:tcBorders>
+              <w:top w:val="single" w:sz="4" w:space="0" w:color="auto"/>
+              <w:left w:val="single" w:sz="4" w:space="0" w:color="auto"/>
+              <w:bottom w:val="single" w:sz="4" w:space="0" w:color="auto"/>
+              <w:right w:val="single" w:sz="4" w:space="0" w:color="auto"/>
+            </w:tcBorders>
+            <w:hideMark/>
+          </w:tcPr>
+          <w:p>
+            <w:pPr>
+              <w:jc w:val="center"/>
+              <w:rPr>
+                <w:rFonts w:ascii="Bookman Old Style" w:hAnsi="Bookman Old Style"/>
+                <w:sz w:val="24"/>
+                <w:szCs w:val="24"/>
+              </w:rPr>
+            </w:pPr>
+            <w:r>
+              <w:rPr>
+                <w:rFonts w:ascii="Bookman Old Style" w:hAnsi="Bookman Old Style"/>
+                <w:sz w:val="24"/>
+                <w:szCs w:val="24"/>
+              </w:rPr>
+              <w:t>X</w:t>
+            </w:r>
+          </w:p>
+        </w:tc>
+        <w:tc>
+          <w:tcPr>
+            <w:tcW w:w="1466" w:type="dxa"/>
+            <w:tcBorders>
+              <w:top w:val="single" w:sz="4" w:space="0" w:color="auto"/>
+              <w:left w:val="single" w:sz="4" w:space="0" w:color="auto"/>
+              <w:bottom w:val="single" w:sz="4" w:space="0" w:color="auto"/>
+              <w:right w:val="single" w:sz="4" w:space="0" w:color="auto"/>
+            </w:tcBorders>
+            <w:hideMark/>
+          </w:tcPr>
+          <w:p>
+            <w:pPr>
+              <w:jc w:val="center"/>
+              <w:rPr>
+                <w:rFonts w:ascii="Bookman Old Style" w:hAnsi="Bookman Old Style"/>
+                <w:sz w:val="24"/>
+                <w:szCs w:val="24"/>
+              </w:rPr>
+            </w:pPr>
+            <w:r>
+              <w:rPr>
+                <w:rFonts w:ascii="Bookman Old Style" w:hAnsi="Bookman Old Style"/>
+                <w:sz w:val="24"/>
+                <w:szCs w:val="24"/>
+              </w:rPr>
+              <w:t>X</w:t>
+            </w:r>
+          </w:p>
+        </w:tc>
+        <w:tc>
+          <w:tcPr>
+            <w:tcW w:w="1467" w:type="dxa"/>
+            <w:tcBorders>
+              <w:top w:val="single" w:sz="4" w:space="0" w:color="auto"/>
+              <w:left w:val="single" w:sz="4" w:space="0" w:color="auto"/>
+              <w:bottom w:val="single" w:sz="4" w:space="0" w:color="auto"/>
+              <w:right w:val="single" w:sz="4" w:space="0" w:color="auto"/>
+            </w:tcBorders>
+            <w:hideMark/>
+          </w:tcPr>
+          <w:p>
+            <w:pPr>
+              <w:jc w:val="center"/>
+              <w:rPr>
+                <w:rFonts w:ascii="Bookman Old Style" w:hAnsi="Bookman Old Style"/>
+                <w:sz w:val="24"/>
+                <w:szCs w:val="24"/>
+              </w:rPr>
+            </w:pPr>
+            <w:r>
+              <w:rPr>
+                <w:rFonts w:ascii="Bookman Old Style" w:hAnsi="Bookman Old Style"/>
+                <w:sz w:val="24"/>
+                <w:szCs w:val="24"/>
+              </w:rPr>
+              <w:t>X</w:t>
+            </w:r>
+          </w:p>
+        </w:tc>
+      </w:tr>
+      <w:tr>
+        <w:trPr>
+          <w:jc w:val="right"/>
+        </w:trPr>
         <w:tc>
           <w:tcPr>
             <w:tcW w:w="1508" w:type="dxa"/>
@@ -29461,7 +33864,6 @@
           </w:tcPr>
           <w:p>
             <w:pPr>
-              <w:jc w:val="center"/>
               <w:rPr>
                 <w:rFonts w:ascii="Bookman Old Style" w:hAnsi="Bookman Old Style"/>
                 <w:sz w:val="24"/>
@@ -29470,34 +33872,9 @@
             </w:pPr>
           </w:p>
         </w:tc>
-      </w:tr>
-      <w:tr>
-        <w:trPr>
-          <w:jc w:val="right"/>
-        </w:trPr>
         <w:tc>
           <w:tcPr>
-            <w:tcW w:w="1510" w:type="dxa"/>
-            <w:tcBorders>
-              <w:top w:val="single" w:sz="4" w:space="0" w:color="auto"/>
-              <w:left w:val="single" w:sz="4" w:space="0" w:color="auto"/>
-              <w:bottom w:val="single" w:sz="4" w:space="0" w:color="auto"/>
-              <w:right w:val="single" w:sz="4" w:space="0" w:color="auto"/>
-            </w:tcBorders>
-          </w:tcPr>
-          <w:p>
-            <w:pPr>
-              <w:rPr>
-                <w:rFonts w:ascii="Bookman Old Style" w:hAnsi="Bookman Old Style"/>
-                <w:sz w:val="24"/>
-                <w:szCs w:val="24"/>
-              </w:rPr>
-            </w:pPr>
-          </w:p>
-        </w:tc>
-        <w:tc>
-          <w:tcPr>
-            <w:tcW w:w="1522" w:type="dxa"/>
+            <w:tcW w:w="1690" w:type="dxa"/>
             <w:tcBorders>
               <w:top w:val="single" w:sz="4" w:space="0" w:color="auto"/>
               <w:left w:val="single" w:sz="4" w:space="0" w:color="auto"/>
@@ -29520,13 +33897,34 @@
                 <w:sz w:val="24"/>
                 <w:szCs w:val="24"/>
               </w:rPr>
-              <w:t>Inscrit</w:t>
+              <w:t>Activité</w:t>
             </w:r>
           </w:p>
         </w:tc>
         <w:tc>
           <w:tcPr>
-            <w:tcW w:w="1507" w:type="dxa"/>
+            <w:tcW w:w="1465" w:type="dxa"/>
+            <w:tcBorders>
+              <w:top w:val="single" w:sz="4" w:space="0" w:color="auto"/>
+              <w:left w:val="single" w:sz="4" w:space="0" w:color="auto"/>
+              <w:bottom w:val="single" w:sz="4" w:space="0" w:color="auto"/>
+              <w:right w:val="single" w:sz="4" w:space="0" w:color="auto"/>
+            </w:tcBorders>
+          </w:tcPr>
+          <w:p>
+            <w:pPr>
+              <w:jc w:val="center"/>
+              <w:rPr>
+                <w:rFonts w:ascii="Bookman Old Style" w:hAnsi="Bookman Old Style"/>
+                <w:sz w:val="24"/>
+                <w:szCs w:val="24"/>
+              </w:rPr>
+            </w:pPr>
+          </w:p>
+        </w:tc>
+        <w:tc>
+          <w:tcPr>
+            <w:tcW w:w="1466" w:type="dxa"/>
             <w:tcBorders>
               <w:top w:val="single" w:sz="4" w:space="0" w:color="auto"/>
               <w:left w:val="single" w:sz="4" w:space="0" w:color="auto"/>
@@ -29556,7 +33954,7 @@
         </w:tc>
         <w:tc>
           <w:tcPr>
-            <w:tcW w:w="1507" w:type="dxa"/>
+            <w:tcW w:w="1466" w:type="dxa"/>
             <w:tcBorders>
               <w:top w:val="single" w:sz="4" w:space="0" w:color="auto"/>
               <w:left w:val="single" w:sz="4" w:space="0" w:color="auto"/>
@@ -29586,72 +33984,7 @@
         </w:tc>
         <w:tc>
           <w:tcPr>
-            <w:tcW w:w="1508" w:type="dxa"/>
-            <w:tcBorders>
-              <w:top w:val="single" w:sz="4" w:space="0" w:color="auto"/>
-              <w:left w:val="single" w:sz="4" w:space="0" w:color="auto"/>
-              <w:bottom w:val="single" w:sz="4" w:space="0" w:color="auto"/>
-              <w:right w:val="single" w:sz="4" w:space="0" w:color="auto"/>
-            </w:tcBorders>
-            <w:hideMark/>
-          </w:tcPr>
-          <w:p>
-            <w:pPr>
-              <w:jc w:val="center"/>
-              <w:rPr>
-                <w:rFonts w:ascii="Bookman Old Style" w:hAnsi="Bookman Old Style"/>
-                <w:sz w:val="24"/>
-                <w:szCs w:val="24"/>
-              </w:rPr>
-            </w:pPr>
-            <w:r>
-              <w:rPr>
-                <w:rFonts w:ascii="Bookman Old Style" w:hAnsi="Bookman Old Style"/>
-                <w:sz w:val="24"/>
-                <w:szCs w:val="24"/>
-              </w:rPr>
-              <w:t>X</w:t>
-            </w:r>
-          </w:p>
-        </w:tc>
-        <w:tc>
-          <w:tcPr>
-            <w:tcW w:w="1508" w:type="dxa"/>
-            <w:tcBorders>
-              <w:top w:val="single" w:sz="4" w:space="0" w:color="auto"/>
-              <w:left w:val="single" w:sz="4" w:space="0" w:color="auto"/>
-              <w:bottom w:val="single" w:sz="4" w:space="0" w:color="auto"/>
-              <w:right w:val="single" w:sz="4" w:space="0" w:color="auto"/>
-            </w:tcBorders>
-            <w:hideMark/>
-          </w:tcPr>
-          <w:p>
-            <w:pPr>
-              <w:jc w:val="center"/>
-              <w:rPr>
-                <w:rFonts w:ascii="Bookman Old Style" w:hAnsi="Bookman Old Style"/>
-                <w:sz w:val="24"/>
-                <w:szCs w:val="24"/>
-              </w:rPr>
-            </w:pPr>
-            <w:r>
-              <w:rPr>
-                <w:rFonts w:ascii="Bookman Old Style" w:hAnsi="Bookman Old Style"/>
-                <w:sz w:val="24"/>
-                <w:szCs w:val="24"/>
-              </w:rPr>
-              <w:t>X</w:t>
-            </w:r>
-          </w:p>
-        </w:tc>
-      </w:tr>
-      <w:tr>
-        <w:trPr>
-          <w:jc w:val="right"/>
-        </w:trPr>
-        <w:tc>
-          <w:tcPr>
-            <w:tcW w:w="1510" w:type="dxa"/>
+            <w:tcW w:w="1467" w:type="dxa"/>
             <w:tcBorders>
               <w:top w:val="single" w:sz="4" w:space="0" w:color="auto"/>
               <w:left w:val="single" w:sz="4" w:space="0" w:color="auto"/>
@@ -29661,6 +33994,7 @@
           </w:tcPr>
           <w:p>
             <w:pPr>
+              <w:jc w:val="center"/>
               <w:rPr>
                 <w:rFonts w:ascii="Bookman Old Style" w:hAnsi="Bookman Old Style"/>
                 <w:sz w:val="24"/>
@@ -29669,116 +34003,11 @@
             </w:pPr>
           </w:p>
         </w:tc>
-        <w:tc>
-          <w:tcPr>
-            <w:tcW w:w="1522" w:type="dxa"/>
-            <w:tcBorders>
-              <w:top w:val="single" w:sz="4" w:space="0" w:color="auto"/>
-              <w:left w:val="single" w:sz="4" w:space="0" w:color="auto"/>
-              <w:bottom w:val="single" w:sz="4" w:space="0" w:color="auto"/>
-              <w:right w:val="single" w:sz="4" w:space="0" w:color="auto"/>
-            </w:tcBorders>
-            <w:hideMark/>
-          </w:tcPr>
-          <w:p>
-            <w:pPr>
-              <w:rPr>
-                <w:rFonts w:ascii="Bookman Old Style" w:hAnsi="Bookman Old Style"/>
-                <w:sz w:val="24"/>
-                <w:szCs w:val="24"/>
-              </w:rPr>
-            </w:pPr>
-            <w:r>
-              <w:rPr>
-                <w:rFonts w:ascii="Bookman Old Style" w:hAnsi="Bookman Old Style"/>
-                <w:sz w:val="24"/>
-                <w:szCs w:val="24"/>
-              </w:rPr>
-              <w:t>Activite</w:t>
-            </w:r>
-          </w:p>
-        </w:tc>
-        <w:tc>
-          <w:tcPr>
-            <w:tcW w:w="1507" w:type="dxa"/>
-            <w:tcBorders>
-              <w:top w:val="single" w:sz="4" w:space="0" w:color="auto"/>
-              <w:left w:val="single" w:sz="4" w:space="0" w:color="auto"/>
-              <w:bottom w:val="single" w:sz="4" w:space="0" w:color="auto"/>
-              <w:right w:val="single" w:sz="4" w:space="0" w:color="auto"/>
-            </w:tcBorders>
-          </w:tcPr>
-          <w:p>
-            <w:pPr>
-              <w:jc w:val="center"/>
-              <w:rPr>
-                <w:rFonts w:ascii="Bookman Old Style" w:hAnsi="Bookman Old Style"/>
-                <w:sz w:val="24"/>
-                <w:szCs w:val="24"/>
-              </w:rPr>
-            </w:pPr>
-          </w:p>
-        </w:tc>
-        <w:tc>
-          <w:tcPr>
-            <w:tcW w:w="1507" w:type="dxa"/>
-            <w:tcBorders>
-              <w:top w:val="single" w:sz="4" w:space="0" w:color="auto"/>
-              <w:left w:val="single" w:sz="4" w:space="0" w:color="auto"/>
-              <w:bottom w:val="single" w:sz="4" w:space="0" w:color="auto"/>
-              <w:right w:val="single" w:sz="4" w:space="0" w:color="auto"/>
-            </w:tcBorders>
-            <w:hideMark/>
-          </w:tcPr>
-          <w:p>
-            <w:pPr>
-              <w:jc w:val="center"/>
-              <w:rPr>
-                <w:rFonts w:ascii="Bookman Old Style" w:hAnsi="Bookman Old Style"/>
-                <w:sz w:val="24"/>
-                <w:szCs w:val="24"/>
-              </w:rPr>
-            </w:pPr>
-            <w:r>
-              <w:rPr>
-                <w:rFonts w:ascii="Bookman Old Style" w:hAnsi="Bookman Old Style"/>
-                <w:sz w:val="24"/>
-                <w:szCs w:val="24"/>
-              </w:rPr>
-              <w:t>X</w:t>
-            </w:r>
-          </w:p>
-        </w:tc>
-        <w:tc>
-          <w:tcPr>
-            <w:tcW w:w="1508" w:type="dxa"/>
-            <w:tcBorders>
-              <w:top w:val="single" w:sz="4" w:space="0" w:color="auto"/>
-              <w:left w:val="single" w:sz="4" w:space="0" w:color="auto"/>
-              <w:bottom w:val="single" w:sz="4" w:space="0" w:color="auto"/>
-              <w:right w:val="single" w:sz="4" w:space="0" w:color="auto"/>
-            </w:tcBorders>
-            <w:hideMark/>
-          </w:tcPr>
-          <w:p>
-            <w:pPr>
-              <w:jc w:val="center"/>
-              <w:rPr>
-                <w:rFonts w:ascii="Bookman Old Style" w:hAnsi="Bookman Old Style"/>
-                <w:sz w:val="24"/>
-                <w:szCs w:val="24"/>
-              </w:rPr>
-            </w:pPr>
-            <w:r>
-              <w:rPr>
-                <w:rFonts w:ascii="Bookman Old Style" w:hAnsi="Bookman Old Style"/>
-                <w:sz w:val="24"/>
-                <w:szCs w:val="24"/>
-              </w:rPr>
-              <w:t>X</w:t>
-            </w:r>
-          </w:p>
-        </w:tc>
+      </w:tr>
+      <w:tr>
+        <w:trPr>
+          <w:jc w:val="right"/>
+        </w:trPr>
         <w:tc>
           <w:tcPr>
             <w:tcW w:w="1508" w:type="dxa"/>
@@ -29791,23 +34020,25 @@
           </w:tcPr>
           <w:p>
             <w:pPr>
-              <w:jc w:val="center"/>
               <w:rPr>
                 <w:rFonts w:ascii="Bookman Old Style" w:hAnsi="Bookman Old Style"/>
                 <w:sz w:val="24"/>
                 <w:szCs w:val="24"/>
               </w:rPr>
             </w:pPr>
+            <w:r>
+              <w:rPr>
+                <w:rFonts w:ascii="Bookman Old Style" w:hAnsi="Bookman Old Style"/>
+                <w:sz w:val="24"/>
+                <w:szCs w:val="24"/>
+              </w:rPr>
+              <w:t>Paiements</w:t>
+            </w:r>
           </w:p>
         </w:tc>
-      </w:tr>
-      <w:tr>
-        <w:trPr>
-          <w:jc w:val="right"/>
-        </w:trPr>
         <w:tc>
           <w:tcPr>
-            <w:tcW w:w="1510" w:type="dxa"/>
+            <w:tcW w:w="1690" w:type="dxa"/>
             <w:tcBorders>
               <w:top w:val="single" w:sz="4" w:space="0" w:color="auto"/>
               <w:left w:val="single" w:sz="4" w:space="0" w:color="auto"/>
@@ -29835,7 +34066,7 @@
         </w:tc>
         <w:tc>
           <w:tcPr>
-            <w:tcW w:w="1522" w:type="dxa"/>
+            <w:tcW w:w="1465" w:type="dxa"/>
             <w:tcBorders>
               <w:top w:val="single" w:sz="4" w:space="0" w:color="auto"/>
               <w:left w:val="single" w:sz="4" w:space="0" w:color="auto"/>
@@ -29845,6 +34076,7 @@
           </w:tcPr>
           <w:p>
             <w:pPr>
+              <w:jc w:val="center"/>
               <w:rPr>
                 <w:rFonts w:ascii="Bookman Old Style" w:hAnsi="Bookman Old Style"/>
                 <w:sz w:val="24"/>
@@ -29857,13 +34089,13 @@
                 <w:sz w:val="24"/>
                 <w:szCs w:val="24"/>
               </w:rPr>
-              <w:t>Membre</w:t>
+              <w:t>X</w:t>
             </w:r>
           </w:p>
         </w:tc>
         <w:tc>
           <w:tcPr>
-            <w:tcW w:w="1507" w:type="dxa"/>
+            <w:tcW w:w="1466" w:type="dxa"/>
             <w:tcBorders>
               <w:top w:val="single" w:sz="4" w:space="0" w:color="auto"/>
               <w:left w:val="single" w:sz="4" w:space="0" w:color="auto"/>
@@ -29880,11 +34112,19 @@
                 <w:szCs w:val="24"/>
               </w:rPr>
             </w:pPr>
+            <w:r>
+              <w:rPr>
+                <w:rFonts w:ascii="Bookman Old Style" w:hAnsi="Bookman Old Style"/>
+                <w:sz w:val="24"/>
+                <w:szCs w:val="24"/>
+              </w:rPr>
+              <w:t>X</w:t>
+            </w:r>
           </w:p>
         </w:tc>
         <w:tc>
           <w:tcPr>
-            <w:tcW w:w="1507" w:type="dxa"/>
+            <w:tcW w:w="1466" w:type="dxa"/>
             <w:tcBorders>
               <w:top w:val="single" w:sz="4" w:space="0" w:color="auto"/>
               <w:left w:val="single" w:sz="4" w:space="0" w:color="auto"/>
@@ -29911,6 +34151,32 @@
             </w:r>
           </w:p>
         </w:tc>
+        <w:tc>
+          <w:tcPr>
+            <w:tcW w:w="1467" w:type="dxa"/>
+            <w:tcBorders>
+              <w:top w:val="single" w:sz="4" w:space="0" w:color="auto"/>
+              <w:left w:val="single" w:sz="4" w:space="0" w:color="auto"/>
+              <w:bottom w:val="single" w:sz="4" w:space="0" w:color="auto"/>
+              <w:right w:val="single" w:sz="4" w:space="0" w:color="auto"/>
+            </w:tcBorders>
+          </w:tcPr>
+          <w:p>
+            <w:pPr>
+              <w:jc w:val="center"/>
+              <w:rPr>
+                <w:rFonts w:ascii="Bookman Old Style" w:hAnsi="Bookman Old Style"/>
+                <w:sz w:val="24"/>
+                <w:szCs w:val="24"/>
+              </w:rPr>
+            </w:pPr>
+          </w:p>
+        </w:tc>
+      </w:tr>
+      <w:tr>
+        <w:trPr>
+          <w:jc w:val="right"/>
+        </w:trPr>
         <w:tc>
           <w:tcPr>
             <w:tcW w:w="1508" w:type="dxa"/>
@@ -29923,15 +34189,171 @@
           </w:tcPr>
           <w:p>
             <w:pPr>
-              <w:jc w:val="center"/>
               <w:rPr>
                 <w:rFonts w:ascii="Bookman Old Style" w:hAnsi="Bookman Old Style"/>
                 <w:sz w:val="24"/>
                 <w:szCs w:val="24"/>
               </w:rPr>
             </w:pPr>
+            <w:r>
+              <w:rPr>
+                <w:rFonts w:ascii="Bookman Old Style" w:hAnsi="Bookman Old Style"/>
+                <w:sz w:val="24"/>
+                <w:szCs w:val="24"/>
+              </w:rPr>
+              <w:t>Gérer membre</w:t>
+            </w:r>
           </w:p>
         </w:tc>
+        <w:tc>
+          <w:tcPr>
+            <w:tcW w:w="1690" w:type="dxa"/>
+            <w:tcBorders>
+              <w:top w:val="single" w:sz="4" w:space="0" w:color="auto"/>
+              <w:left w:val="single" w:sz="4" w:space="0" w:color="auto"/>
+              <w:bottom w:val="single" w:sz="4" w:space="0" w:color="auto"/>
+              <w:right w:val="single" w:sz="4" w:space="0" w:color="auto"/>
+            </w:tcBorders>
+          </w:tcPr>
+          <w:p>
+            <w:pPr>
+              <w:rPr>
+                <w:rFonts w:ascii="Bookman Old Style" w:hAnsi="Bookman Old Style"/>
+                <w:sz w:val="24"/>
+                <w:szCs w:val="24"/>
+              </w:rPr>
+            </w:pPr>
+            <w:r>
+              <w:rPr>
+                <w:rFonts w:ascii="Bookman Old Style" w:hAnsi="Bookman Old Style"/>
+                <w:sz w:val="24"/>
+                <w:szCs w:val="24"/>
+              </w:rPr>
+              <w:t>Membre</w:t>
+            </w:r>
+          </w:p>
+        </w:tc>
+        <w:tc>
+          <w:tcPr>
+            <w:tcW w:w="1465" w:type="dxa"/>
+            <w:tcBorders>
+              <w:top w:val="single" w:sz="4" w:space="0" w:color="auto"/>
+              <w:left w:val="single" w:sz="4" w:space="0" w:color="auto"/>
+              <w:bottom w:val="single" w:sz="4" w:space="0" w:color="auto"/>
+              <w:right w:val="single" w:sz="4" w:space="0" w:color="auto"/>
+            </w:tcBorders>
+          </w:tcPr>
+          <w:p>
+            <w:pPr>
+              <w:jc w:val="center"/>
+              <w:rPr>
+                <w:rFonts w:ascii="Bookman Old Style" w:hAnsi="Bookman Old Style"/>
+                <w:sz w:val="24"/>
+                <w:szCs w:val="24"/>
+              </w:rPr>
+            </w:pPr>
+            <w:r>
+              <w:rPr>
+                <w:rFonts w:ascii="Bookman Old Style" w:hAnsi="Bookman Old Style"/>
+                <w:sz w:val="24"/>
+                <w:szCs w:val="24"/>
+              </w:rPr>
+              <w:t>X</w:t>
+            </w:r>
+          </w:p>
+        </w:tc>
+        <w:tc>
+          <w:tcPr>
+            <w:tcW w:w="1466" w:type="dxa"/>
+            <w:tcBorders>
+              <w:top w:val="single" w:sz="4" w:space="0" w:color="auto"/>
+              <w:left w:val="single" w:sz="4" w:space="0" w:color="auto"/>
+              <w:bottom w:val="single" w:sz="4" w:space="0" w:color="auto"/>
+              <w:right w:val="single" w:sz="4" w:space="0" w:color="auto"/>
+            </w:tcBorders>
+          </w:tcPr>
+          <w:p>
+            <w:pPr>
+              <w:jc w:val="center"/>
+              <w:rPr>
+                <w:rFonts w:ascii="Bookman Old Style" w:hAnsi="Bookman Old Style"/>
+                <w:sz w:val="24"/>
+                <w:szCs w:val="24"/>
+              </w:rPr>
+            </w:pPr>
+            <w:r>
+              <w:rPr>
+                <w:rFonts w:ascii="Bookman Old Style" w:hAnsi="Bookman Old Style"/>
+                <w:sz w:val="24"/>
+                <w:szCs w:val="24"/>
+              </w:rPr>
+              <w:t>X</w:t>
+            </w:r>
+          </w:p>
+        </w:tc>
+        <w:tc>
+          <w:tcPr>
+            <w:tcW w:w="1466" w:type="dxa"/>
+            <w:tcBorders>
+              <w:top w:val="single" w:sz="4" w:space="0" w:color="auto"/>
+              <w:left w:val="single" w:sz="4" w:space="0" w:color="auto"/>
+              <w:bottom w:val="single" w:sz="4" w:space="0" w:color="auto"/>
+              <w:right w:val="single" w:sz="4" w:space="0" w:color="auto"/>
+            </w:tcBorders>
+          </w:tcPr>
+          <w:p>
+            <w:pPr>
+              <w:jc w:val="center"/>
+              <w:rPr>
+                <w:rFonts w:ascii="Bookman Old Style" w:hAnsi="Bookman Old Style"/>
+                <w:sz w:val="24"/>
+                <w:szCs w:val="24"/>
+              </w:rPr>
+            </w:pPr>
+            <w:r>
+              <w:rPr>
+                <w:rFonts w:ascii="Bookman Old Style" w:hAnsi="Bookman Old Style"/>
+                <w:sz w:val="24"/>
+                <w:szCs w:val="24"/>
+              </w:rPr>
+              <w:t>X</w:t>
+            </w:r>
+          </w:p>
+        </w:tc>
+        <w:tc>
+          <w:tcPr>
+            <w:tcW w:w="1467" w:type="dxa"/>
+            <w:tcBorders>
+              <w:top w:val="single" w:sz="4" w:space="0" w:color="auto"/>
+              <w:left w:val="single" w:sz="4" w:space="0" w:color="auto"/>
+              <w:bottom w:val="single" w:sz="4" w:space="0" w:color="auto"/>
+              <w:right w:val="single" w:sz="4" w:space="0" w:color="auto"/>
+            </w:tcBorders>
+          </w:tcPr>
+          <w:p>
+            <w:pPr>
+              <w:jc w:val="center"/>
+              <w:rPr>
+                <w:rFonts w:ascii="Bookman Old Style" w:hAnsi="Bookman Old Style"/>
+                <w:sz w:val="24"/>
+                <w:szCs w:val="24"/>
+              </w:rPr>
+            </w:pPr>
+            <w:r>
+              <w:rPr>
+                <w:rFonts w:ascii="Bookman Old Style" w:hAnsi="Bookman Old Style"/>
+                <w:sz w:val="24"/>
+                <w:szCs w:val="24"/>
+              </w:rPr>
+              <w:t>X</w:t>
+            </w:r>
+          </w:p>
+        </w:tc>
+      </w:tr>
+      <w:tr>
+        <w:trPr>
+          <w:jc w:val="right"/>
+        </w:trPr>
         <w:tc>
           <w:tcPr>
             <w:tcW w:w="1508" w:type="dxa"/>
@@ -29944,23 +34366,25 @@
           </w:tcPr>
           <w:p>
             <w:pPr>
-              <w:jc w:val="center"/>
               <w:rPr>
                 <w:rFonts w:ascii="Bookman Old Style" w:hAnsi="Bookman Old Style"/>
                 <w:sz w:val="24"/>
                 <w:szCs w:val="24"/>
               </w:rPr>
             </w:pPr>
+            <w:r>
+              <w:rPr>
+                <w:rFonts w:ascii="Bookman Old Style" w:hAnsi="Bookman Old Style"/>
+                <w:sz w:val="24"/>
+                <w:szCs w:val="24"/>
+              </w:rPr>
+              <w:t>Gérer responsable</w:t>
+            </w:r>
           </w:p>
         </w:tc>
-      </w:tr>
-      <w:tr>
-        <w:trPr>
-          <w:jc w:val="right"/>
-        </w:trPr>
         <w:tc>
           <w:tcPr>
-            <w:tcW w:w="1510" w:type="dxa"/>
+            <w:tcW w:w="1690" w:type="dxa"/>
             <w:tcBorders>
               <w:top w:val="single" w:sz="4" w:space="0" w:color="auto"/>
               <w:left w:val="single" w:sz="4" w:space="0" w:color="auto"/>
@@ -29976,11 +34400,19 @@
                 <w:szCs w:val="24"/>
               </w:rPr>
             </w:pPr>
+            <w:r>
+              <w:rPr>
+                <w:rFonts w:ascii="Bookman Old Style" w:hAnsi="Bookman Old Style"/>
+                <w:sz w:val="24"/>
+                <w:szCs w:val="24"/>
+              </w:rPr>
+              <w:t>Membre</w:t>
+            </w:r>
           </w:p>
         </w:tc>
         <w:tc>
           <w:tcPr>
-            <w:tcW w:w="1522" w:type="dxa"/>
+            <w:tcW w:w="1465" w:type="dxa"/>
             <w:tcBorders>
               <w:top w:val="single" w:sz="4" w:space="0" w:color="auto"/>
               <w:left w:val="single" w:sz="4" w:space="0" w:color="auto"/>
@@ -29990,6 +34422,7 @@
           </w:tcPr>
           <w:p>
             <w:pPr>
+              <w:jc w:val="center"/>
               <w:rPr>
                 <w:rFonts w:ascii="Bookman Old Style" w:hAnsi="Bookman Old Style"/>
                 <w:sz w:val="24"/>
@@ -30002,13 +34435,13 @@
                 <w:sz w:val="24"/>
                 <w:szCs w:val="24"/>
               </w:rPr>
-              <w:t>Responsable</w:t>
+              <w:t>X</w:t>
             </w:r>
           </w:p>
         </w:tc>
         <w:tc>
           <w:tcPr>
-            <w:tcW w:w="1507" w:type="dxa"/>
+            <w:tcW w:w="1466" w:type="dxa"/>
             <w:tcBorders>
               <w:top w:val="single" w:sz="4" w:space="0" w:color="auto"/>
               <w:left w:val="single" w:sz="4" w:space="0" w:color="auto"/>
@@ -30037,7 +34470,7 @@
         </w:tc>
         <w:tc>
           <w:tcPr>
-            <w:tcW w:w="1507" w:type="dxa"/>
+            <w:tcW w:w="1466" w:type="dxa"/>
             <w:tcBorders>
               <w:top w:val="single" w:sz="4" w:space="0" w:color="auto"/>
               <w:left w:val="single" w:sz="4" w:space="0" w:color="auto"/>
@@ -30064,6 +34497,40 @@
             </w:r>
           </w:p>
         </w:tc>
+        <w:tc>
+          <w:tcPr>
+            <w:tcW w:w="1467" w:type="dxa"/>
+            <w:tcBorders>
+              <w:top w:val="single" w:sz="4" w:space="0" w:color="auto"/>
+              <w:left w:val="single" w:sz="4" w:space="0" w:color="auto"/>
+              <w:bottom w:val="single" w:sz="4" w:space="0" w:color="auto"/>
+              <w:right w:val="single" w:sz="4" w:space="0" w:color="auto"/>
+            </w:tcBorders>
+          </w:tcPr>
+          <w:p>
+            <w:pPr>
+              <w:jc w:val="center"/>
+              <w:rPr>
+                <w:rFonts w:ascii="Bookman Old Style" w:hAnsi="Bookman Old Style"/>
+                <w:sz w:val="24"/>
+                <w:szCs w:val="24"/>
+              </w:rPr>
+            </w:pPr>
+            <w:r>
+              <w:rPr>
+                <w:rFonts w:ascii="Bookman Old Style" w:hAnsi="Bookman Old Style"/>
+                <w:sz w:val="24"/>
+                <w:szCs w:val="24"/>
+              </w:rPr>
+              <w:t>X</w:t>
+            </w:r>
+          </w:p>
+        </w:tc>
+      </w:tr>
+      <w:tr>
+        <w:trPr>
+          <w:jc w:val="right"/>
+        </w:trPr>
         <w:tc>
           <w:tcPr>
             <w:tcW w:w="1508" w:type="dxa"/>
@@ -30076,7 +34543,6 @@
           </w:tcPr>
           <w:p>
             <w:pPr>
-              <w:jc w:val="center"/>
               <w:rPr>
                 <w:rFonts w:ascii="Bookman Old Style" w:hAnsi="Bookman Old Style"/>
                 <w:sz w:val="24"/>
@@ -30089,13 +34555,128 @@
                 <w:sz w:val="24"/>
                 <w:szCs w:val="24"/>
               </w:rPr>
-              <w:t>X</w:t>
+              <w:t>Gérer animateur</w:t>
             </w:r>
           </w:p>
         </w:tc>
         <w:tc>
           <w:tcPr>
-            <w:tcW w:w="1508" w:type="dxa"/>
+            <w:tcW w:w="1690" w:type="dxa"/>
+            <w:tcBorders>
+              <w:top w:val="single" w:sz="4" w:space="0" w:color="auto"/>
+              <w:left w:val="single" w:sz="4" w:space="0" w:color="auto"/>
+              <w:bottom w:val="single" w:sz="4" w:space="0" w:color="auto"/>
+              <w:right w:val="single" w:sz="4" w:space="0" w:color="auto"/>
+            </w:tcBorders>
+          </w:tcPr>
+          <w:p>
+            <w:pPr>
+              <w:rPr>
+                <w:rFonts w:ascii="Bookman Old Style" w:hAnsi="Bookman Old Style"/>
+                <w:sz w:val="24"/>
+                <w:szCs w:val="24"/>
+              </w:rPr>
+            </w:pPr>
+            <w:r>
+              <w:rPr>
+                <w:rFonts w:ascii="Bookman Old Style" w:hAnsi="Bookman Old Style"/>
+                <w:sz w:val="24"/>
+                <w:szCs w:val="24"/>
+              </w:rPr>
+              <w:t>Membre</w:t>
+            </w:r>
+          </w:p>
+        </w:tc>
+        <w:tc>
+          <w:tcPr>
+            <w:tcW w:w="1465" w:type="dxa"/>
+            <w:tcBorders>
+              <w:top w:val="single" w:sz="4" w:space="0" w:color="auto"/>
+              <w:left w:val="single" w:sz="4" w:space="0" w:color="auto"/>
+              <w:bottom w:val="single" w:sz="4" w:space="0" w:color="auto"/>
+              <w:right w:val="single" w:sz="4" w:space="0" w:color="auto"/>
+            </w:tcBorders>
+          </w:tcPr>
+          <w:p>
+            <w:pPr>
+              <w:jc w:val="center"/>
+              <w:rPr>
+                <w:rFonts w:ascii="Bookman Old Style" w:hAnsi="Bookman Old Style"/>
+                <w:sz w:val="24"/>
+                <w:szCs w:val="24"/>
+              </w:rPr>
+            </w:pPr>
+            <w:r>
+              <w:rPr>
+                <w:rFonts w:ascii="Bookman Old Style" w:hAnsi="Bookman Old Style"/>
+                <w:sz w:val="24"/>
+                <w:szCs w:val="24"/>
+              </w:rPr>
+              <w:t>X</w:t>
+            </w:r>
+          </w:p>
+        </w:tc>
+        <w:tc>
+          <w:tcPr>
+            <w:tcW w:w="1466" w:type="dxa"/>
+            <w:tcBorders>
+              <w:top w:val="single" w:sz="4" w:space="0" w:color="auto"/>
+              <w:left w:val="single" w:sz="4" w:space="0" w:color="auto"/>
+              <w:bottom w:val="single" w:sz="4" w:space="0" w:color="auto"/>
+              <w:right w:val="single" w:sz="4" w:space="0" w:color="auto"/>
+            </w:tcBorders>
+          </w:tcPr>
+          <w:p>
+            <w:pPr>
+              <w:jc w:val="center"/>
+              <w:rPr>
+                <w:rFonts w:ascii="Bookman Old Style" w:hAnsi="Bookman Old Style"/>
+                <w:sz w:val="24"/>
+                <w:szCs w:val="24"/>
+              </w:rPr>
+            </w:pPr>
+            <w:r>
+              <w:rPr>
+                <w:rFonts w:ascii="Bookman Old Style" w:hAnsi="Bookman Old Style"/>
+                <w:sz w:val="24"/>
+                <w:szCs w:val="24"/>
+              </w:rPr>
+              <w:t>X</w:t>
+            </w:r>
+          </w:p>
+        </w:tc>
+        <w:tc>
+          <w:tcPr>
+            <w:tcW w:w="1466" w:type="dxa"/>
+            <w:tcBorders>
+              <w:top w:val="single" w:sz="4" w:space="0" w:color="auto"/>
+              <w:left w:val="single" w:sz="4" w:space="0" w:color="auto"/>
+              <w:bottom w:val="single" w:sz="4" w:space="0" w:color="auto"/>
+              <w:right w:val="single" w:sz="4" w:space="0" w:color="auto"/>
+            </w:tcBorders>
+          </w:tcPr>
+          <w:p>
+            <w:pPr>
+              <w:jc w:val="center"/>
+              <w:rPr>
+                <w:rFonts w:ascii="Bookman Old Style" w:hAnsi="Bookman Old Style"/>
+                <w:sz w:val="24"/>
+                <w:szCs w:val="24"/>
+              </w:rPr>
+            </w:pPr>
+            <w:r>
+              <w:rPr>
+                <w:rFonts w:ascii="Bookman Old Style" w:hAnsi="Bookman Old Style"/>
+                <w:sz w:val="24"/>
+                <w:szCs w:val="24"/>
+              </w:rPr>
+              <w:t>X</w:t>
+            </w:r>
+          </w:p>
+        </w:tc>
+        <w:tc>
+          <w:tcPr>
+            <w:tcW w:w="1467" w:type="dxa"/>
             <w:tcBorders>
               <w:top w:val="single" w:sz="4" w:space="0" w:color="auto"/>
               <w:left w:val="single" w:sz="4" w:space="0" w:color="auto"/>
